--- a/Passaglia Colazo - Sistemas de Control I v0.04.docx
+++ b/Passaglia Colazo - Sistemas de Control I v0.04.docx
@@ -423,7 +423,7 @@
                     <a:blip r:embed="rId9">
                       <a:extLst>
                         <a:ext uri="{28A0092B-C50C-407E-A947-70E740481C1C}">
-                          <a14:useLocalDpi xmlns:a14="http://schemas.microsoft.com/office/drawing/2010/main" xmlns:wps="http://schemas.microsoft.com/office/word/2010/wordprocessingShape" xmlns:wpi="http://schemas.microsoft.com/office/word/2010/wordprocessingInk" xmlns:wpg="http://schemas.microsoft.com/office/word/2010/wordprocessingGroup" xmlns:w15="http://schemas.microsoft.com/office/word/2012/wordml" xmlns:w14="http://schemas.microsoft.com/office/word/2010/wordml" xmlns:w="http://schemas.openxmlformats.org/wordprocessingml/2006/main" xmlns:w10="urn:schemas-microsoft-com:office:word" xmlns:wp14="http://schemas.microsoft.com/office/word/2010/wordprocessingDrawing" xmlns:v="urn:schemas-microsoft-com:vml" xmlns:o="urn:schemas-microsoft-com:office:office" xmlns:mc="http://schemas.openxmlformats.org/markup-compatibility/2006" xmlns:wpc="http://schemas.microsoft.com/office/word/2010/wordprocessingCanvas" xmlns="" val="0"/>
+                          <a14:useLocalDpi xmlns="" xmlns:wpc="http://schemas.microsoft.com/office/word/2010/wordprocessingCanvas" xmlns:mc="http://schemas.openxmlformats.org/markup-compatibility/2006" xmlns:o="urn:schemas-microsoft-com:office:office" xmlns:v="urn:schemas-microsoft-com:vml" xmlns:wp14="http://schemas.microsoft.com/office/word/2010/wordprocessingDrawing" xmlns:w10="urn:schemas-microsoft-com:office:word" xmlns:w="http://schemas.openxmlformats.org/wordprocessingml/2006/main" xmlns:w14="http://schemas.microsoft.com/office/word/2010/wordml" xmlns:w15="http://schemas.microsoft.com/office/word/2012/wordml" xmlns:wpg="http://schemas.microsoft.com/office/word/2010/wordprocessingGroup" xmlns:wpi="http://schemas.microsoft.com/office/word/2010/wordprocessingInk" xmlns:wps="http://schemas.microsoft.com/office/word/2010/wordprocessingShape" xmlns:a14="http://schemas.microsoft.com/office/drawing/2010/main" val="0"/>
                         </a:ext>
                       </a:extLst>
                     </a:blip>
@@ -5054,14 +5054,7 @@
               <w:rFonts w:ascii="Cambria Math" w:hAnsi="Cambria Math" w:cs="Arial"/>
               <w:lang w:val="es-ES"/>
             </w:rPr>
-            <m:t xml:space="preserve"> = 16</m:t>
-          </m:r>
-          <m:r>
-            <w:rPr>
-              <w:rFonts w:ascii="Cambria Math" w:hAnsi="Cambria Math" w:cs="Arial"/>
-              <w:lang w:val="es-ES"/>
-            </w:rPr>
-            <m:t xml:space="preserve"> Kg</m:t>
+            <m:t xml:space="preserve"> = 16 Kg</m:t>
           </m:r>
         </m:oMath>
       </m:oMathPara>
@@ -5238,14 +5231,7 @@
                 <w:rFonts w:ascii="Cambria Math" w:hAnsi="Cambria Math" w:cs="Arial"/>
                 <w:lang w:val="es-ES"/>
               </w:rPr>
-              <m:t>Rue</m:t>
-            </m:r>
-            <m:r>
-              <w:rPr>
-                <w:rFonts w:ascii="Cambria Math" w:hAnsi="Cambria Math" w:cs="Arial"/>
-                <w:lang w:val="es-ES"/>
-              </w:rPr>
-              <m:t>da</m:t>
+              <m:t>Rueda</m:t>
             </m:r>
           </m:sub>
         </m:sSub>
@@ -5494,14 +5480,7 @@
                   <w:rFonts w:ascii="Cambria Math" w:hAnsi="Cambria Math" w:cs="Arial"/>
                   <w:lang w:val="es-ES"/>
                 </w:rPr>
-                <m:t>Rueda</m:t>
-              </m:r>
-              <m:r>
-                <w:rPr>
-                  <w:rFonts w:ascii="Cambria Math" w:hAnsi="Cambria Math" w:cs="Arial"/>
-                  <w:lang w:val="es-ES"/>
-                </w:rPr>
-                <m:t>s</m:t>
+                <m:t>Ruedas</m:t>
               </m:r>
             </m:sub>
           </m:sSub>
@@ -5510,14 +5489,7 @@
               <w:rFonts w:ascii="Cambria Math" w:hAnsi="Cambria Math" w:cs="Arial"/>
               <w:lang w:val="es-ES"/>
             </w:rPr>
-            <m:t>=</m:t>
-          </m:r>
-          <m:r>
-            <w:rPr>
-              <w:rFonts w:ascii="Cambria Math" w:hAnsi="Cambria Math" w:cs="Arial"/>
-              <w:lang w:val="es-ES"/>
-            </w:rPr>
-            <m:t>0.0072</m:t>
+            <m:t>=0.0072</m:t>
           </m:r>
           <m:r>
             <w:rPr>
@@ -6920,15 +6892,12 @@
         </w:rPr>
         <w:tab/>
       </w:r>
-      <m:r>
-        <m:rPr>
-          <m:sty m:val="p"/>
-        </m:rPr>
+      <w:r>
         <w:rPr>
           <w:rFonts w:ascii="Cambria Math" w:hAnsi="Cambria Math" w:cs="Arial"/>
         </w:rPr>
         <w:br/>
-      </m:r>
+      </w:r>
       <m:oMathPara>
         <m:oMath>
           <m:r>
@@ -7025,7 +6994,7 @@
                     <a:blip r:embed="rId13">
                       <a:extLst>
                         <a:ext uri="{28A0092B-C50C-407E-A947-70E740481C1C}">
-                          <a14:useLocalDpi xmlns:a14="http://schemas.microsoft.com/office/drawing/2010/main" xmlns:wps="http://schemas.microsoft.com/office/word/2010/wordprocessingShape" xmlns:wpi="http://schemas.microsoft.com/office/word/2010/wordprocessingInk" xmlns:wpg="http://schemas.microsoft.com/office/word/2010/wordprocessingGroup" xmlns:w15="http://schemas.microsoft.com/office/word/2012/wordml" xmlns:w14="http://schemas.microsoft.com/office/word/2010/wordml" xmlns:w="http://schemas.openxmlformats.org/wordprocessingml/2006/main" xmlns:w10="urn:schemas-microsoft-com:office:word" xmlns:wp14="http://schemas.microsoft.com/office/word/2010/wordprocessingDrawing" xmlns:v="urn:schemas-microsoft-com:vml" xmlns:o="urn:schemas-microsoft-com:office:office" xmlns:mc="http://schemas.openxmlformats.org/markup-compatibility/2006" xmlns:wpc="http://schemas.microsoft.com/office/word/2010/wordprocessingCanvas" xmlns="" val="0"/>
+                          <a14:useLocalDpi xmlns="" xmlns:wpc="http://schemas.microsoft.com/office/word/2010/wordprocessingCanvas" xmlns:mc="http://schemas.openxmlformats.org/markup-compatibility/2006" xmlns:o="urn:schemas-microsoft-com:office:office" xmlns:v="urn:schemas-microsoft-com:vml" xmlns:wp14="http://schemas.microsoft.com/office/word/2010/wordprocessingDrawing" xmlns:w10="urn:schemas-microsoft-com:office:word" xmlns:w="http://schemas.openxmlformats.org/wordprocessingml/2006/main" xmlns:w14="http://schemas.microsoft.com/office/word/2010/wordml" xmlns:w15="http://schemas.microsoft.com/office/word/2012/wordml" xmlns:wpg="http://schemas.microsoft.com/office/word/2010/wordprocessingGroup" xmlns:wpi="http://schemas.microsoft.com/office/word/2010/wordprocessingInk" xmlns:wps="http://schemas.microsoft.com/office/word/2010/wordprocessingShape" xmlns:a14="http://schemas.microsoft.com/office/drawing/2010/main" val="0"/>
                         </a:ext>
                       </a:extLst>
                     </a:blip>
@@ -7101,7 +7070,7 @@
                     <a:blip r:embed="rId14">
                       <a:extLst>
                         <a:ext uri="{28A0092B-C50C-407E-A947-70E740481C1C}">
-                          <a14:useLocalDpi xmlns:a14="http://schemas.microsoft.com/office/drawing/2010/main" xmlns:wps="http://schemas.microsoft.com/office/word/2010/wordprocessingShape" xmlns:wpi="http://schemas.microsoft.com/office/word/2010/wordprocessingInk" xmlns:wpg="http://schemas.microsoft.com/office/word/2010/wordprocessingGroup" xmlns:w15="http://schemas.microsoft.com/office/word/2012/wordml" xmlns:w14="http://schemas.microsoft.com/office/word/2010/wordml" xmlns:w="http://schemas.openxmlformats.org/wordprocessingml/2006/main" xmlns:w10="urn:schemas-microsoft-com:office:word" xmlns:wp14="http://schemas.microsoft.com/office/word/2010/wordprocessingDrawing" xmlns:v="urn:schemas-microsoft-com:vml" xmlns:o="urn:schemas-microsoft-com:office:office" xmlns:mc="http://schemas.openxmlformats.org/markup-compatibility/2006" xmlns:wpc="http://schemas.microsoft.com/office/word/2010/wordprocessingCanvas" xmlns="" val="0"/>
+                          <a14:useLocalDpi xmlns="" xmlns:wpc="http://schemas.microsoft.com/office/word/2010/wordprocessingCanvas" xmlns:mc="http://schemas.openxmlformats.org/markup-compatibility/2006" xmlns:o="urn:schemas-microsoft-com:office:office" xmlns:v="urn:schemas-microsoft-com:vml" xmlns:wp14="http://schemas.microsoft.com/office/word/2010/wordprocessingDrawing" xmlns:w10="urn:schemas-microsoft-com:office:word" xmlns:w="http://schemas.openxmlformats.org/wordprocessingml/2006/main" xmlns:w14="http://schemas.microsoft.com/office/word/2010/wordml" xmlns:w15="http://schemas.microsoft.com/office/word/2012/wordml" xmlns:wpg="http://schemas.microsoft.com/office/word/2010/wordprocessingGroup" xmlns:wpi="http://schemas.microsoft.com/office/word/2010/wordprocessingInk" xmlns:wps="http://schemas.microsoft.com/office/word/2010/wordprocessingShape" xmlns:a14="http://schemas.microsoft.com/office/drawing/2010/main" val="0"/>
                         </a:ext>
                       </a:extLst>
                     </a:blip>
@@ -7344,7 +7313,7 @@
                     <a:blip r:embed="rId15">
                       <a:extLst>
                         <a:ext uri="{28A0092B-C50C-407E-A947-70E740481C1C}">
-                          <a14:useLocalDpi xmlns:a14="http://schemas.microsoft.com/office/drawing/2010/main" xmlns:wps="http://schemas.microsoft.com/office/word/2010/wordprocessingShape" xmlns:wpi="http://schemas.microsoft.com/office/word/2010/wordprocessingInk" xmlns:wpg="http://schemas.microsoft.com/office/word/2010/wordprocessingGroup" xmlns:w15="http://schemas.microsoft.com/office/word/2012/wordml" xmlns:w14="http://schemas.microsoft.com/office/word/2010/wordml" xmlns:w="http://schemas.openxmlformats.org/wordprocessingml/2006/main" xmlns:w10="urn:schemas-microsoft-com:office:word" xmlns:wp14="http://schemas.microsoft.com/office/word/2010/wordprocessingDrawing" xmlns:v="urn:schemas-microsoft-com:vml" xmlns:o="urn:schemas-microsoft-com:office:office" xmlns:mc="http://schemas.openxmlformats.org/markup-compatibility/2006" xmlns:wpc="http://schemas.microsoft.com/office/word/2010/wordprocessingCanvas" xmlns="" val="0"/>
+                          <a14:useLocalDpi xmlns="" xmlns:wpc="http://schemas.microsoft.com/office/word/2010/wordprocessingCanvas" xmlns:mc="http://schemas.openxmlformats.org/markup-compatibility/2006" xmlns:o="urn:schemas-microsoft-com:office:office" xmlns:v="urn:schemas-microsoft-com:vml" xmlns:wp14="http://schemas.microsoft.com/office/word/2010/wordprocessingDrawing" xmlns:w10="urn:schemas-microsoft-com:office:word" xmlns:w="http://schemas.openxmlformats.org/wordprocessingml/2006/main" xmlns:w14="http://schemas.microsoft.com/office/word/2010/wordml" xmlns:w15="http://schemas.microsoft.com/office/word/2012/wordml" xmlns:wpg="http://schemas.microsoft.com/office/word/2010/wordprocessingGroup" xmlns:wpi="http://schemas.microsoft.com/office/word/2010/wordprocessingInk" xmlns:wps="http://schemas.microsoft.com/office/word/2010/wordprocessingShape" xmlns:a14="http://schemas.microsoft.com/office/drawing/2010/main" val="0"/>
                         </a:ext>
                       </a:extLst>
                     </a:blip>
@@ -7541,7 +7510,7 @@
                     <a:blip r:embed="rId16">
                       <a:extLst>
                         <a:ext uri="{28A0092B-C50C-407E-A947-70E740481C1C}">
-                          <a14:useLocalDpi xmlns:a14="http://schemas.microsoft.com/office/drawing/2010/main" xmlns:wps="http://schemas.microsoft.com/office/word/2010/wordprocessingShape" xmlns:wpi="http://schemas.microsoft.com/office/word/2010/wordprocessingInk" xmlns:wpg="http://schemas.microsoft.com/office/word/2010/wordprocessingGroup" xmlns:w15="http://schemas.microsoft.com/office/word/2012/wordml" xmlns:w14="http://schemas.microsoft.com/office/word/2010/wordml" xmlns:w="http://schemas.openxmlformats.org/wordprocessingml/2006/main" xmlns:w10="urn:schemas-microsoft-com:office:word" xmlns:wp14="http://schemas.microsoft.com/office/word/2010/wordprocessingDrawing" xmlns:v="urn:schemas-microsoft-com:vml" xmlns:o="urn:schemas-microsoft-com:office:office" xmlns:mc="http://schemas.openxmlformats.org/markup-compatibility/2006" xmlns:wpc="http://schemas.microsoft.com/office/word/2010/wordprocessingCanvas" xmlns="" val="0"/>
+                          <a14:useLocalDpi xmlns="" xmlns:wpc="http://schemas.microsoft.com/office/word/2010/wordprocessingCanvas" xmlns:mc="http://schemas.openxmlformats.org/markup-compatibility/2006" xmlns:o="urn:schemas-microsoft-com:office:office" xmlns:v="urn:schemas-microsoft-com:vml" xmlns:wp14="http://schemas.microsoft.com/office/word/2010/wordprocessingDrawing" xmlns:w10="urn:schemas-microsoft-com:office:word" xmlns:w="http://schemas.openxmlformats.org/wordprocessingml/2006/main" xmlns:w14="http://schemas.microsoft.com/office/word/2010/wordml" xmlns:w15="http://schemas.microsoft.com/office/word/2012/wordml" xmlns:wpg="http://schemas.microsoft.com/office/word/2010/wordprocessingGroup" xmlns:wpi="http://schemas.microsoft.com/office/word/2010/wordprocessingInk" xmlns:wps="http://schemas.microsoft.com/office/word/2010/wordprocessingShape" xmlns:a14="http://schemas.microsoft.com/office/drawing/2010/main" val="0"/>
                         </a:ext>
                       </a:extLst>
                     </a:blip>
@@ -8939,7 +8908,7 @@
                     <a:blip r:embed="rId17">
                       <a:extLst>
                         <a:ext uri="{28A0092B-C50C-407E-A947-70E740481C1C}">
-                          <a14:useLocalDpi xmlns:a14="http://schemas.microsoft.com/office/drawing/2010/main" xmlns:wps="http://schemas.microsoft.com/office/word/2010/wordprocessingShape" xmlns:wpi="http://schemas.microsoft.com/office/word/2010/wordprocessingInk" xmlns:wpg="http://schemas.microsoft.com/office/word/2010/wordprocessingGroup" xmlns:w15="http://schemas.microsoft.com/office/word/2012/wordml" xmlns:w14="http://schemas.microsoft.com/office/word/2010/wordml" xmlns:w="http://schemas.openxmlformats.org/wordprocessingml/2006/main" xmlns:w10="urn:schemas-microsoft-com:office:word" xmlns:wp14="http://schemas.microsoft.com/office/word/2010/wordprocessingDrawing" xmlns:v="urn:schemas-microsoft-com:vml" xmlns:o="urn:schemas-microsoft-com:office:office" xmlns:mc="http://schemas.openxmlformats.org/markup-compatibility/2006" xmlns:wpc="http://schemas.microsoft.com/office/word/2010/wordprocessingCanvas" xmlns="" val="0"/>
+                          <a14:useLocalDpi xmlns="" xmlns:wpc="http://schemas.microsoft.com/office/word/2010/wordprocessingCanvas" xmlns:mc="http://schemas.openxmlformats.org/markup-compatibility/2006" xmlns:o="urn:schemas-microsoft-com:office:office" xmlns:v="urn:schemas-microsoft-com:vml" xmlns:wp14="http://schemas.microsoft.com/office/word/2010/wordprocessingDrawing" xmlns:w10="urn:schemas-microsoft-com:office:word" xmlns:w="http://schemas.openxmlformats.org/wordprocessingml/2006/main" xmlns:w14="http://schemas.microsoft.com/office/word/2010/wordml" xmlns:w15="http://schemas.microsoft.com/office/word/2012/wordml" xmlns:wpg="http://schemas.microsoft.com/office/word/2010/wordprocessingGroup" xmlns:wpi="http://schemas.microsoft.com/office/word/2010/wordprocessingInk" xmlns:wps="http://schemas.microsoft.com/office/word/2010/wordprocessingShape" xmlns:a14="http://schemas.microsoft.com/office/drawing/2010/main" val="0"/>
                         </a:ext>
                       </a:extLst>
                     </a:blip>
@@ -9348,7 +9317,7 @@
                     <a:blip r:embed="rId18">
                       <a:extLst>
                         <a:ext uri="{28A0092B-C50C-407E-A947-70E740481C1C}">
-                          <a14:useLocalDpi xmlns:a14="http://schemas.microsoft.com/office/drawing/2010/main" xmlns:wps="http://schemas.microsoft.com/office/word/2010/wordprocessingShape" xmlns:wpi="http://schemas.microsoft.com/office/word/2010/wordprocessingInk" xmlns:wpg="http://schemas.microsoft.com/office/word/2010/wordprocessingGroup" xmlns:w15="http://schemas.microsoft.com/office/word/2012/wordml" xmlns:w14="http://schemas.microsoft.com/office/word/2010/wordml" xmlns:w="http://schemas.openxmlformats.org/wordprocessingml/2006/main" xmlns:w10="urn:schemas-microsoft-com:office:word" xmlns:wp14="http://schemas.microsoft.com/office/word/2010/wordprocessingDrawing" xmlns:v="urn:schemas-microsoft-com:vml" xmlns:o="urn:schemas-microsoft-com:office:office" xmlns:mc="http://schemas.openxmlformats.org/markup-compatibility/2006" xmlns:wpc="http://schemas.microsoft.com/office/word/2010/wordprocessingCanvas" xmlns="" val="0"/>
+                          <a14:useLocalDpi xmlns="" xmlns:wpc="http://schemas.microsoft.com/office/word/2010/wordprocessingCanvas" xmlns:mc="http://schemas.openxmlformats.org/markup-compatibility/2006" xmlns:o="urn:schemas-microsoft-com:office:office" xmlns:v="urn:schemas-microsoft-com:vml" xmlns:wp14="http://schemas.microsoft.com/office/word/2010/wordprocessingDrawing" xmlns:w10="urn:schemas-microsoft-com:office:word" xmlns:w="http://schemas.openxmlformats.org/wordprocessingml/2006/main" xmlns:w14="http://schemas.microsoft.com/office/word/2010/wordml" xmlns:w15="http://schemas.microsoft.com/office/word/2012/wordml" xmlns:wpg="http://schemas.microsoft.com/office/word/2010/wordprocessingGroup" xmlns:wpi="http://schemas.microsoft.com/office/word/2010/wordprocessingInk" xmlns:wps="http://schemas.microsoft.com/office/word/2010/wordprocessingShape" xmlns:a14="http://schemas.microsoft.com/office/drawing/2010/main" val="0"/>
                         </a:ext>
                       </a:extLst>
                     </a:blip>
@@ -9446,7 +9415,7 @@
                     <a:blip r:embed="rId19">
                       <a:extLst>
                         <a:ext uri="{28A0092B-C50C-407E-A947-70E740481C1C}">
-                          <a14:useLocalDpi xmlns:a14="http://schemas.microsoft.com/office/drawing/2010/main" xmlns:wps="http://schemas.microsoft.com/office/word/2010/wordprocessingShape" xmlns:wpi="http://schemas.microsoft.com/office/word/2010/wordprocessingInk" xmlns:wpg="http://schemas.microsoft.com/office/word/2010/wordprocessingGroup" xmlns:w15="http://schemas.microsoft.com/office/word/2012/wordml" xmlns:w14="http://schemas.microsoft.com/office/word/2010/wordml" xmlns:w="http://schemas.openxmlformats.org/wordprocessingml/2006/main" xmlns:w10="urn:schemas-microsoft-com:office:word" xmlns:wp14="http://schemas.microsoft.com/office/word/2010/wordprocessingDrawing" xmlns:v="urn:schemas-microsoft-com:vml" xmlns:o="urn:schemas-microsoft-com:office:office" xmlns:mc="http://schemas.openxmlformats.org/markup-compatibility/2006" xmlns:wpc="http://schemas.microsoft.com/office/word/2010/wordprocessingCanvas" xmlns="" val="0"/>
+                          <a14:useLocalDpi xmlns="" xmlns:wpc="http://schemas.microsoft.com/office/word/2010/wordprocessingCanvas" xmlns:mc="http://schemas.openxmlformats.org/markup-compatibility/2006" xmlns:o="urn:schemas-microsoft-com:office:office" xmlns:v="urn:schemas-microsoft-com:vml" xmlns:wp14="http://schemas.microsoft.com/office/word/2010/wordprocessingDrawing" xmlns:w10="urn:schemas-microsoft-com:office:word" xmlns:w="http://schemas.openxmlformats.org/wordprocessingml/2006/main" xmlns:w14="http://schemas.microsoft.com/office/word/2010/wordml" xmlns:w15="http://schemas.microsoft.com/office/word/2012/wordml" xmlns:wpg="http://schemas.microsoft.com/office/word/2010/wordprocessingGroup" xmlns:wpi="http://schemas.microsoft.com/office/word/2010/wordprocessingInk" xmlns:wps="http://schemas.microsoft.com/office/word/2010/wordprocessingShape" xmlns:a14="http://schemas.microsoft.com/office/drawing/2010/main" val="0"/>
                         </a:ext>
                       </a:extLst>
                     </a:blip>
@@ -10676,13 +10645,7 @@
             <w:rPr>
               <w:rFonts w:ascii="Cambria Math" w:hAnsi="Cambria Math" w:cs="Arial"/>
             </w:rPr>
-            <m:t>p1=</m:t>
-          </m:r>
-          <m:r>
-            <w:rPr>
-              <w:rFonts w:ascii="Cambria Math" w:hAnsi="Cambria Math" w:cs="Arial"/>
-            </w:rPr>
-            <m:t>-1.9998 + 0.9095i</m:t>
+            <m:t>p1=-1.9998 + 0.9095i</m:t>
           </m:r>
         </m:oMath>
       </m:oMathPara>
@@ -10700,19 +10663,7 @@
             <w:rPr>
               <w:rFonts w:ascii="Cambria Math" w:hAnsi="Cambria Math" w:cs="Arial"/>
             </w:rPr>
-            <m:t xml:space="preserve">  </m:t>
-          </m:r>
-          <m:r>
-            <w:rPr>
-              <w:rFonts w:ascii="Cambria Math" w:hAnsi="Cambria Math" w:cs="Arial"/>
-            </w:rPr>
-            <m:t>p2=</m:t>
-          </m:r>
-          <m:r>
-            <w:rPr>
-              <w:rFonts w:ascii="Cambria Math" w:hAnsi="Cambria Math" w:cs="Arial"/>
-            </w:rPr>
-            <m:t>-1.9998 - 0.9095i</m:t>
+            <m:t xml:space="preserve">  p2=-1.9998 - 0.9095i</m:t>
           </m:r>
         </m:oMath>
       </m:oMathPara>
@@ -10770,7 +10721,7 @@
                     <a:blip r:embed="rId20">
                       <a:extLst>
                         <a:ext uri="{28A0092B-C50C-407E-A947-70E740481C1C}">
-                          <a14:useLocalDpi xmlns:a14="http://schemas.microsoft.com/office/drawing/2010/main" xmlns:wps="http://schemas.microsoft.com/office/word/2010/wordprocessingShape" xmlns:wpi="http://schemas.microsoft.com/office/word/2010/wordprocessingInk" xmlns:wpg="http://schemas.microsoft.com/office/word/2010/wordprocessingGroup" xmlns:w15="http://schemas.microsoft.com/office/word/2012/wordml" xmlns:w14="http://schemas.microsoft.com/office/word/2010/wordml" xmlns:w="http://schemas.openxmlformats.org/wordprocessingml/2006/main" xmlns:w10="urn:schemas-microsoft-com:office:word" xmlns:wp14="http://schemas.microsoft.com/office/word/2010/wordprocessingDrawing" xmlns:v="urn:schemas-microsoft-com:vml" xmlns:o="urn:schemas-microsoft-com:office:office" xmlns:mc="http://schemas.openxmlformats.org/markup-compatibility/2006" xmlns:wpc="http://schemas.microsoft.com/office/word/2010/wordprocessingCanvas" xmlns="" val="0"/>
+                          <a14:useLocalDpi xmlns="" xmlns:wpc="http://schemas.microsoft.com/office/word/2010/wordprocessingCanvas" xmlns:mc="http://schemas.openxmlformats.org/markup-compatibility/2006" xmlns:o="urn:schemas-microsoft-com:office:office" xmlns:v="urn:schemas-microsoft-com:vml" xmlns:wp14="http://schemas.microsoft.com/office/word/2010/wordprocessingDrawing" xmlns:w10="urn:schemas-microsoft-com:office:word" xmlns:w="http://schemas.openxmlformats.org/wordprocessingml/2006/main" xmlns:w14="http://schemas.microsoft.com/office/word/2010/wordml" xmlns:w15="http://schemas.microsoft.com/office/word/2012/wordml" xmlns:wpg="http://schemas.microsoft.com/office/word/2010/wordprocessingGroup" xmlns:wpi="http://schemas.microsoft.com/office/word/2010/wordprocessingInk" xmlns:wps="http://schemas.microsoft.com/office/word/2010/wordprocessingShape" xmlns:a14="http://schemas.microsoft.com/office/drawing/2010/main" val="0"/>
                         </a:ext>
                       </a:extLst>
                     </a:blip>
@@ -10824,7 +10775,7 @@
       <w:pPr>
         <w:rPr>
           <w:rFonts w:ascii="Arial" w:hAnsi="Arial" w:cs="Arial"/>
-          <w:lang w:val="en-US"/>
+          <w:lang w:val="es-ES"/>
         </w:rPr>
       </w:pPr>
       <w:r>
@@ -10925,7 +10876,13 @@
                     <w:rPr>
                       <w:rFonts w:ascii="Cambria Math" w:hAnsi="Cambria Math" w:cs="Arial"/>
                     </w:rPr>
-                    <m:t>ParteRealPoloDeseado-P0</m:t>
+                    <m:t>ParteRealPoloD</m:t>
+                  </m:r>
+                  <m:r>
+                    <w:rPr>
+                      <w:rFonts w:ascii="Cambria Math" w:hAnsi="Cambria Math" w:cs="Arial"/>
+                    </w:rPr>
+                    <m:t>eseado-P0</m:t>
                   </m:r>
                 </m:den>
               </m:f>
@@ -11092,13 +11049,7 @@
                 <w:rPr>
                   <w:rFonts w:ascii="Cambria Math" w:hAnsi="Cambria Math" w:cs="Arial"/>
                 </w:rPr>
-                <m:t>Angu</m:t>
-              </m:r>
-              <m:r>
-                <w:rPr>
-                  <w:rFonts w:ascii="Cambria Math" w:hAnsi="Cambria Math" w:cs="Arial"/>
-                </w:rPr>
-                <m:t>losAportadosPorPolos</m:t>
+                <m:t>AngulosAportadosPorPolos</m:t>
               </m:r>
             </m:e>
           </m:nary>
@@ -11228,7 +11179,7 @@
                     <a:blip r:embed="rId21">
                       <a:extLst>
                         <a:ext uri="{28A0092B-C50C-407E-A947-70E740481C1C}">
-                          <a14:useLocalDpi xmlns:a14="http://schemas.microsoft.com/office/drawing/2010/main" xmlns:wps="http://schemas.microsoft.com/office/word/2010/wordprocessingShape" xmlns:wpi="http://schemas.microsoft.com/office/word/2010/wordprocessingInk" xmlns:wpg="http://schemas.microsoft.com/office/word/2010/wordprocessingGroup" xmlns:w15="http://schemas.microsoft.com/office/word/2012/wordml" xmlns:w14="http://schemas.microsoft.com/office/word/2010/wordml" xmlns:w="http://schemas.openxmlformats.org/wordprocessingml/2006/main" xmlns:w10="urn:schemas-microsoft-com:office:word" xmlns:wp14="http://schemas.microsoft.com/office/word/2010/wordprocessingDrawing" xmlns:v="urn:schemas-microsoft-com:vml" xmlns:o="urn:schemas-microsoft-com:office:office" xmlns:mc="http://schemas.openxmlformats.org/markup-compatibility/2006" xmlns:wpc="http://schemas.microsoft.com/office/word/2010/wordprocessingCanvas" xmlns="" val="0"/>
+                          <a14:useLocalDpi xmlns="" xmlns:wpc="http://schemas.microsoft.com/office/word/2010/wordprocessingCanvas" xmlns:mc="http://schemas.openxmlformats.org/markup-compatibility/2006" xmlns:o="urn:schemas-microsoft-com:office:office" xmlns:v="urn:schemas-microsoft-com:vml" xmlns:wp14="http://schemas.microsoft.com/office/word/2010/wordprocessingDrawing" xmlns:w10="urn:schemas-microsoft-com:office:word" xmlns:w="http://schemas.openxmlformats.org/wordprocessingml/2006/main" xmlns:w14="http://schemas.microsoft.com/office/word/2010/wordml" xmlns:w15="http://schemas.microsoft.com/office/word/2012/wordml" xmlns:wpg="http://schemas.microsoft.com/office/word/2010/wordprocessingGroup" xmlns:wpi="http://schemas.microsoft.com/office/word/2010/wordprocessingInk" xmlns:wps="http://schemas.microsoft.com/office/word/2010/wordprocessingShape" xmlns:a14="http://schemas.microsoft.com/office/drawing/2010/main" val="0"/>
                         </a:ext>
                       </a:extLst>
                     </a:blip>
@@ -11675,14 +11626,7 @@
               <w:rFonts w:ascii="Cambria Math" w:hAnsi="Cambria Math" w:cs="Arial"/>
               <w:lang w:val="es-ES"/>
             </w:rPr>
-            <m:t>=</m:t>
-          </m:r>
-          <m:r>
-            <w:rPr>
-              <w:rFonts w:ascii="Cambria Math" w:hAnsi="Cambria Math" w:cs="Arial"/>
-              <w:lang w:val="es-ES"/>
-            </w:rPr>
-            <m:t>0.8521</m:t>
+            <m:t>=0.8521</m:t>
           </m:r>
         </m:oMath>
       </m:oMathPara>
@@ -11716,14 +11660,7 @@
               <w:rFonts w:ascii="Cambria Math" w:hAnsi="Cambria Math" w:cs="Arial"/>
               <w:lang w:val="es-ES"/>
             </w:rPr>
-            <m:t>0.8521</m:t>
-          </m:r>
-          <m:r>
-            <w:rPr>
-              <w:rFonts w:ascii="Cambria Math" w:hAnsi="Cambria Math" w:cs="Arial"/>
-              <w:lang w:val="es-ES"/>
-            </w:rPr>
-            <m:t>*</m:t>
+            <m:t>0.8521*</m:t>
           </m:r>
           <m:f>
             <m:fPr>
@@ -11824,7 +11761,7 @@
                     <a:blip r:embed="rId22">
                       <a:extLst>
                         <a:ext uri="{28A0092B-C50C-407E-A947-70E740481C1C}">
-                          <a14:useLocalDpi xmlns:a14="http://schemas.microsoft.com/office/drawing/2010/main" xmlns:wps="http://schemas.microsoft.com/office/word/2010/wordprocessingShape" xmlns:wpi="http://schemas.microsoft.com/office/word/2010/wordprocessingInk" xmlns:wpg="http://schemas.microsoft.com/office/word/2010/wordprocessingGroup" xmlns:w15="http://schemas.microsoft.com/office/word/2012/wordml" xmlns:w14="http://schemas.microsoft.com/office/word/2010/wordml" xmlns:w="http://schemas.openxmlformats.org/wordprocessingml/2006/main" xmlns:w10="urn:schemas-microsoft-com:office:word" xmlns:wp14="http://schemas.microsoft.com/office/word/2010/wordprocessingDrawing" xmlns:v="urn:schemas-microsoft-com:vml" xmlns:o="urn:schemas-microsoft-com:office:office" xmlns:mc="http://schemas.openxmlformats.org/markup-compatibility/2006" xmlns:wpc="http://schemas.microsoft.com/office/word/2010/wordprocessingCanvas" xmlns="" val="0"/>
+                          <a14:useLocalDpi xmlns="" xmlns:wpc="http://schemas.microsoft.com/office/word/2010/wordprocessingCanvas" xmlns:mc="http://schemas.openxmlformats.org/markup-compatibility/2006" xmlns:o="urn:schemas-microsoft-com:office:office" xmlns:v="urn:schemas-microsoft-com:vml" xmlns:wp14="http://schemas.microsoft.com/office/word/2010/wordprocessingDrawing" xmlns:w10="urn:schemas-microsoft-com:office:word" xmlns:w="http://schemas.openxmlformats.org/wordprocessingml/2006/main" xmlns:w14="http://schemas.microsoft.com/office/word/2010/wordml" xmlns:w15="http://schemas.microsoft.com/office/word/2012/wordml" xmlns:wpg="http://schemas.microsoft.com/office/word/2010/wordprocessingGroup" xmlns:wpi="http://schemas.microsoft.com/office/word/2010/wordprocessingInk" xmlns:wps="http://schemas.microsoft.com/office/word/2010/wordprocessingShape" xmlns:a14="http://schemas.microsoft.com/office/drawing/2010/main" val="0"/>
                         </a:ext>
                       </a:extLst>
                     </a:blip>
@@ -11934,7 +11871,7 @@
                     <a:blip r:embed="rId23">
                       <a:extLst>
                         <a:ext uri="{28A0092B-C50C-407E-A947-70E740481C1C}">
-                          <a14:useLocalDpi xmlns:a14="http://schemas.microsoft.com/office/drawing/2010/main" xmlns:wps="http://schemas.microsoft.com/office/word/2010/wordprocessingShape" xmlns:wpi="http://schemas.microsoft.com/office/word/2010/wordprocessingInk" xmlns:wpg="http://schemas.microsoft.com/office/word/2010/wordprocessingGroup" xmlns:w15="http://schemas.microsoft.com/office/word/2012/wordml" xmlns:w14="http://schemas.microsoft.com/office/word/2010/wordml" xmlns:w="http://schemas.openxmlformats.org/wordprocessingml/2006/main" xmlns:w10="urn:schemas-microsoft-com:office:word" xmlns:wp14="http://schemas.microsoft.com/office/word/2010/wordprocessingDrawing" xmlns:v="urn:schemas-microsoft-com:vml" xmlns:o="urn:schemas-microsoft-com:office:office" xmlns:mc="http://schemas.openxmlformats.org/markup-compatibility/2006" xmlns:wpc="http://schemas.microsoft.com/office/word/2010/wordprocessingCanvas" xmlns="" val="0"/>
+                          <a14:useLocalDpi xmlns="" xmlns:wpc="http://schemas.microsoft.com/office/word/2010/wordprocessingCanvas" xmlns:mc="http://schemas.openxmlformats.org/markup-compatibility/2006" xmlns:o="urn:schemas-microsoft-com:office:office" xmlns:v="urn:schemas-microsoft-com:vml" xmlns:wp14="http://schemas.microsoft.com/office/word/2010/wordprocessingDrawing" xmlns:w10="urn:schemas-microsoft-com:office:word" xmlns:w="http://schemas.openxmlformats.org/wordprocessingml/2006/main" xmlns:w14="http://schemas.microsoft.com/office/word/2010/wordml" xmlns:w15="http://schemas.microsoft.com/office/word/2012/wordml" xmlns:wpg="http://schemas.microsoft.com/office/word/2010/wordprocessingGroup" xmlns:wpi="http://schemas.microsoft.com/office/word/2010/wordprocessingInk" xmlns:wps="http://schemas.microsoft.com/office/word/2010/wordprocessingShape" xmlns:a14="http://schemas.microsoft.com/office/drawing/2010/main" val="0"/>
                         </a:ext>
                       </a:extLst>
                     </a:blip>
@@ -12090,7 +12027,7 @@
                     <a:blip r:embed="rId24">
                       <a:extLst>
                         <a:ext uri="{28A0092B-C50C-407E-A947-70E740481C1C}">
-                          <a14:useLocalDpi xmlns:a14="http://schemas.microsoft.com/office/drawing/2010/main" xmlns:wps="http://schemas.microsoft.com/office/word/2010/wordprocessingShape" xmlns:wpi="http://schemas.microsoft.com/office/word/2010/wordprocessingInk" xmlns:wpg="http://schemas.microsoft.com/office/word/2010/wordprocessingGroup" xmlns:w15="http://schemas.microsoft.com/office/word/2012/wordml" xmlns:w14="http://schemas.microsoft.com/office/word/2010/wordml" xmlns:w="http://schemas.openxmlformats.org/wordprocessingml/2006/main" xmlns:w10="urn:schemas-microsoft-com:office:word" xmlns:wp14="http://schemas.microsoft.com/office/word/2010/wordprocessingDrawing" xmlns:v="urn:schemas-microsoft-com:vml" xmlns:o="urn:schemas-microsoft-com:office:office" xmlns:mc="http://schemas.openxmlformats.org/markup-compatibility/2006" xmlns:wpc="http://schemas.microsoft.com/office/word/2010/wordprocessingCanvas" xmlns="" val="0"/>
+                          <a14:useLocalDpi xmlns="" xmlns:wpc="http://schemas.microsoft.com/office/word/2010/wordprocessingCanvas" xmlns:mc="http://schemas.openxmlformats.org/markup-compatibility/2006" xmlns:o="urn:schemas-microsoft-com:office:office" xmlns:v="urn:schemas-microsoft-com:vml" xmlns:wp14="http://schemas.microsoft.com/office/word/2010/wordprocessingDrawing" xmlns:w10="urn:schemas-microsoft-com:office:word" xmlns:w="http://schemas.openxmlformats.org/wordprocessingml/2006/main" xmlns:w14="http://schemas.microsoft.com/office/word/2010/wordml" xmlns:w15="http://schemas.microsoft.com/office/word/2012/wordml" xmlns:wpg="http://schemas.microsoft.com/office/word/2010/wordprocessingGroup" xmlns:wpi="http://schemas.microsoft.com/office/word/2010/wordprocessingInk" xmlns:wps="http://schemas.microsoft.com/office/word/2010/wordprocessingShape" xmlns:a14="http://schemas.microsoft.com/office/drawing/2010/main" val="0"/>
                         </a:ext>
                       </a:extLst>
                     </a:blip>
@@ -12162,7 +12099,7 @@
                     <a:blip r:embed="rId25">
                       <a:extLst>
                         <a:ext uri="{28A0092B-C50C-407E-A947-70E740481C1C}">
-                          <a14:useLocalDpi xmlns:a14="http://schemas.microsoft.com/office/drawing/2010/main" xmlns:wps="http://schemas.microsoft.com/office/word/2010/wordprocessingShape" xmlns:wpi="http://schemas.microsoft.com/office/word/2010/wordprocessingInk" xmlns:wpg="http://schemas.microsoft.com/office/word/2010/wordprocessingGroup" xmlns:w15="http://schemas.microsoft.com/office/word/2012/wordml" xmlns:w14="http://schemas.microsoft.com/office/word/2010/wordml" xmlns:w="http://schemas.openxmlformats.org/wordprocessingml/2006/main" xmlns:w10="urn:schemas-microsoft-com:office:word" xmlns:wp14="http://schemas.microsoft.com/office/word/2010/wordprocessingDrawing" xmlns:v="urn:schemas-microsoft-com:vml" xmlns:o="urn:schemas-microsoft-com:office:office" xmlns:mc="http://schemas.openxmlformats.org/markup-compatibility/2006" xmlns:wpc="http://schemas.microsoft.com/office/word/2010/wordprocessingCanvas" xmlns="" val="0"/>
+                          <a14:useLocalDpi xmlns="" xmlns:wpc="http://schemas.microsoft.com/office/word/2010/wordprocessingCanvas" xmlns:mc="http://schemas.openxmlformats.org/markup-compatibility/2006" xmlns:o="urn:schemas-microsoft-com:office:office" xmlns:v="urn:schemas-microsoft-com:vml" xmlns:wp14="http://schemas.microsoft.com/office/word/2010/wordprocessingDrawing" xmlns:w10="urn:schemas-microsoft-com:office:word" xmlns:w="http://schemas.openxmlformats.org/wordprocessingml/2006/main" xmlns:w14="http://schemas.microsoft.com/office/word/2010/wordml" xmlns:w15="http://schemas.microsoft.com/office/word/2012/wordml" xmlns:wpg="http://schemas.microsoft.com/office/word/2010/wordprocessingGroup" xmlns:wpi="http://schemas.microsoft.com/office/word/2010/wordprocessingInk" xmlns:wps="http://schemas.microsoft.com/office/word/2010/wordprocessingShape" xmlns:a14="http://schemas.microsoft.com/office/drawing/2010/main" val="0"/>
                         </a:ext>
                       </a:extLst>
                     </a:blip>
@@ -12247,30 +12184,34 @@
       <w:r>
         <w:rPr>
           <w:rFonts w:ascii="Arial" w:hAnsi="Arial" w:cs="Arial"/>
+        </w:rPr>
+        <w:t xml:space="preserve">En la siguiente imagen observaremos la respuesta en frecuencia </w:t>
+      </w:r>
+      <w:r>
+        <w:rPr>
+          <w:rFonts w:ascii="Arial" w:hAnsi="Arial" w:cs="Arial"/>
+        </w:rPr>
+        <w:t>de la función de transferencia a lazo abierto sin compensar.</w:t>
+      </w:r>
+    </w:p>
+    <w:p>
+      <w:pPr>
+        <w:ind w:left="-1276"/>
+        <w:rPr>
+          <w:rFonts w:ascii="Arial" w:hAnsi="Arial" w:cs="Arial"/>
+        </w:rPr>
+      </w:pPr>
+      <w:r>
+        <w:rPr>
+          <w:rFonts w:ascii="Arial" w:hAnsi="Arial" w:cs="Arial"/>
           <w:noProof/>
           <w:lang w:val="es-ES" w:eastAsia="es-ES"/>
         </w:rPr>
         <w:drawing>
-          <wp:anchor distT="0" distB="0" distL="114300" distR="114300" simplePos="0" relativeHeight="251567104" behindDoc="1" locked="0" layoutInCell="1" allowOverlap="1">
-            <wp:simplePos x="0" y="0"/>
-            <wp:positionH relativeFrom="column">
-              <wp:posOffset>-699135</wp:posOffset>
-            </wp:positionH>
-            <wp:positionV relativeFrom="paragraph">
-              <wp:posOffset>396240</wp:posOffset>
-            </wp:positionV>
-            <wp:extent cx="6800850" cy="3505200"/>
-            <wp:effectExtent l="0" t="0" r="0" b="0"/>
-            <wp:wrapTight wrapText="bothSides">
-              <wp:wrapPolygon edited="0">
-                <wp:start x="0" y="0"/>
-                <wp:lineTo x="0" y="21483"/>
-                <wp:lineTo x="21539" y="21483"/>
-                <wp:lineTo x="21539" y="0"/>
-                <wp:lineTo x="0" y="0"/>
-              </wp:wrapPolygon>
-            </wp:wrapTight>
-            <wp:docPr id="14" name="Imagen 3" descr="C:\Users\familia colazo\AppData\Desktop\Trabajo desde Cero\Imagenes\Bode_antes.png"/>
+          <wp:inline distT="0" distB="0" distL="0" distR="0">
+            <wp:extent cx="7059053" cy="3762375"/>
+            <wp:effectExtent l="19050" t="0" r="8497" b="0"/>
+            <wp:docPr id="7" name="Imagen 1" descr="C:\Users\familia colazo\AppData\Desktop\FTLA_BODE.png"/>
             <wp:cNvGraphicFramePr>
               <a:graphicFrameLocks xmlns:a="http://schemas.openxmlformats.org/drawingml/2006/main" noChangeAspect="1"/>
             </wp:cNvGraphicFramePr>
@@ -12278,7 +12219,7 @@
               <a:graphicData uri="http://schemas.openxmlformats.org/drawingml/2006/picture">
                 <pic:pic xmlns:pic="http://schemas.openxmlformats.org/drawingml/2006/picture">
                   <pic:nvPicPr>
-                    <pic:cNvPr id="0" name="Picture 3" descr="C:\Users\familia colazo\AppData\Desktop\Trabajo desde Cero\Imagenes\Bode_antes.png"/>
+                    <pic:cNvPr id="0" name="Picture 1" descr="C:\Users\familia colazo\AppData\Desktop\FTLA_BODE.png"/>
                     <pic:cNvPicPr>
                       <a:picLocks noChangeAspect="1" noChangeArrowheads="1"/>
                     </pic:cNvPicPr>
@@ -12293,7 +12234,7 @@
                   <pic:spPr bwMode="auto">
                     <a:xfrm>
                       <a:off x="0" y="0"/>
-                      <a:ext cx="6800850" cy="3505200"/>
+                      <a:ext cx="7062970" cy="3764463"/>
                     </a:xfrm>
                     <a:prstGeom prst="rect">
                       <a:avLst/>
@@ -12309,15 +12250,9 @@
                 </pic:pic>
               </a:graphicData>
             </a:graphic>
-          </wp:anchor>
+          </wp:inline>
         </w:drawing>
       </w:r>
-      <w:r>
-        <w:rPr>
-          <w:rFonts w:ascii="Arial" w:hAnsi="Arial" w:cs="Arial"/>
-        </w:rPr>
-        <w:t>En la siguiente imagen observaremos la respuesta en frecuencia del sistema antesañadirle la ganancia de lazo.</w:t>
-      </w:r>
     </w:p>
     <w:p>
       <w:pPr>
@@ -12344,7 +12279,20 @@
           <w:rFonts w:ascii="Arial" w:hAnsi="Arial" w:cs="Arial"/>
         </w:rPr>
         <w:lastRenderedPageBreak/>
-        <w:t>Podemos notar viendo el diagrama de fase que el sistema es estable y que tiene un gran margen de fase, cercano a 90</w:t>
+        <w:t xml:space="preserve">Podemos notar viendo el diagrama de fase que el sistema es estable y que tiene un </w:t>
+      </w:r>
+      <w:r>
+        <w:rPr>
+          <w:rFonts w:ascii="Arial" w:hAnsi="Arial" w:cs="Arial"/>
+        </w:rPr>
+        <w:t>margen de fase de 63.3</w:t>
+      </w:r>
+      <w:r>
+        <w:rPr>
+          <w:rFonts w:ascii="Arial" w:hAnsi="Arial" w:cs="Arial"/>
+          <w:lang w:val="es-ES"/>
+        </w:rPr>
+        <w:t>º</w:t>
       </w:r>
       <w:r>
         <w:rPr>
@@ -12352,7 +12300,7 @@
           <w:color w:val="545454"/>
           <w:shd w:val="clear" w:color="auto" w:fill="FFFFFF"/>
         </w:rPr>
-        <w:t xml:space="preserve">º. </w:t>
+        <w:t xml:space="preserve">. </w:t>
       </w:r>
       <w:r>
         <w:rPr>
@@ -12366,7 +12314,35 @@
           <w:rFonts w:ascii="Arial" w:hAnsi="Arial" w:cs="Arial"/>
           <w:shd w:val="clear" w:color="auto" w:fill="FFFFFF"/>
         </w:rPr>
-        <w:t xml:space="preserve"> podemos notar que el margen de ganancia es de 68.9 dB. Convirtiendo a veces:</w:t>
+        <w:t xml:space="preserve"> podemos notar qu</w:t>
+      </w:r>
+      <w:r>
+        <w:rPr>
+          <w:rFonts w:ascii="Arial" w:hAnsi="Arial" w:cs="Arial"/>
+          <w:shd w:val="clear" w:color="auto" w:fill="FFFFFF"/>
+        </w:rPr>
+        <w:t>e el margen de ganancia es de 62.7</w:t>
+      </w:r>
+      <w:r>
+        <w:rPr>
+          <w:rFonts w:ascii="Arial" w:hAnsi="Arial" w:cs="Arial"/>
+          <w:shd w:val="clear" w:color="auto" w:fill="FFFFFF"/>
+        </w:rPr>
+        <w:t xml:space="preserve"> dB. </w:t>
+      </w:r>
+      <w:r>
+        <w:rPr>
+          <w:rFonts w:ascii="Arial" w:hAnsi="Arial" w:cs="Arial"/>
+          <w:shd w:val="clear" w:color="auto" w:fill="FFFFFF"/>
+        </w:rPr>
+        <w:t xml:space="preserve">Siendo esto la ganancia que se le puede agregar al sistema antes de que se vuelva inestable. </w:t>
+      </w:r>
+      <w:r>
+        <w:rPr>
+          <w:rFonts w:ascii="Arial" w:hAnsi="Arial" w:cs="Arial"/>
+          <w:shd w:val="clear" w:color="auto" w:fill="FFFFFF"/>
+        </w:rPr>
+        <w:t>Convirtiendo a veces:</w:t>
       </w:r>
     </w:p>
     <w:p>
@@ -12399,7 +12375,13 @@
                 <w:rPr>
                   <w:rFonts w:ascii="Cambria Math" w:hAnsi="Cambria Math" w:cs="Arial"/>
                 </w:rPr>
-                <m:t>68.9/20</m:t>
+                <m:t>62.7</m:t>
+              </m:r>
+              <m:r>
+                <w:rPr>
+                  <w:rFonts w:ascii="Cambria Math" w:hAnsi="Cambria Math" w:cs="Arial"/>
+                </w:rPr>
+                <m:t>/20</m:t>
               </m:r>
             </m:sup>
           </m:sSup>
@@ -12407,7 +12389,19 @@
             <w:rPr>
               <w:rFonts w:ascii="Cambria Math" w:hAnsi="Cambria Math" w:cs="Arial"/>
             </w:rPr>
-            <m:t>=2.7861e+03</m:t>
+            <m:t>=</m:t>
+          </m:r>
+          <m:r>
+            <w:rPr>
+              <w:rFonts w:ascii="Cambria Math" w:hAnsi="Cambria Math" w:cs="Arial"/>
+            </w:rPr>
+            <m:t>1.364</m:t>
+          </m:r>
+          <m:r>
+            <w:rPr>
+              <w:rFonts w:ascii="Cambria Math" w:hAnsi="Cambria Math" w:cs="Arial"/>
+            </w:rPr>
+            <m:t>e+03</m:t>
           </m:r>
         </m:oMath>
       </m:oMathPara>
@@ -12422,7 +12416,56 @@
         <w:rPr>
           <w:rFonts w:ascii="Arial" w:hAnsi="Arial" w:cs="Arial"/>
         </w:rPr>
-        <w:t>Lo cual concuerda con lo calculado anteriormente usando Ruth-Hurwitz.</w:t>
+        <w:t>Lo cual concuerda con lo calculado anteriormente usando</w:t>
+      </w:r>
+      <w:r>
+        <w:rPr>
+          <w:rFonts w:ascii="Arial" w:hAnsi="Arial" w:cs="Arial"/>
+        </w:rPr>
+        <w:t xml:space="preserve"> Ruth-Hurwitz.</w:t>
+      </w:r>
+    </w:p>
+    <w:p>
+      <w:pPr>
+        <w:rPr>
+          <w:rFonts w:ascii="Arial" w:hAnsi="Arial" w:cs="Arial"/>
+        </w:rPr>
+      </w:pPr>
+      <w:r>
+        <w:rPr>
+          <w:rFonts w:ascii="Arial" w:hAnsi="Arial" w:cs="Arial"/>
+        </w:rPr>
+        <w:t xml:space="preserve">Siendo MF=63.3, podemos determinar que </w:t>
+      </w:r>
+      <m:oMath>
+        <m:r>
+          <m:rPr>
+            <m:sty m:val="p"/>
+          </m:rPr>
+          <w:rPr>
+            <w:rFonts w:ascii="Cambria Math" w:hAnsi="Cambria Math"/>
+            <w:color w:val="000000"/>
+            <w:shd w:val="clear" w:color="auto" w:fill="FFFFFF"/>
+          </w:rPr>
+          <m:t>ζ≈0.633</m:t>
+        </m:r>
+      </m:oMath>
+      <w:r>
+        <w:rPr>
+          <w:rFonts w:ascii="Arial" w:hAnsi="Arial" w:cs="Arial"/>
+          <w:color w:val="000000"/>
+          <w:shd w:val="clear" w:color="auto" w:fill="FFFFFF"/>
+        </w:rPr>
+        <w:t xml:space="preserve">  correspondiendo un Sobrepaso=7,66% que es similar a lo obtenido.</w:t>
+      </w:r>
+      <w:r>
+        <w:rPr>
+          <w:rFonts w:ascii="Arial" w:hAnsi="Arial" w:cs="Arial"/>
+          <w:color w:val="000000"/>
+          <w:shd w:val="clear" w:color="auto" w:fill="FFFFFF"/>
+        </w:rPr>
+        <w:tab/>
+        <w:t xml:space="preserve"> </w:t>
       </w:r>
     </w:p>
     <w:p>
@@ -12462,30 +12505,46 @@
       <w:r>
         <w:rPr>
           <w:rFonts w:ascii="Arial" w:hAnsi="Arial" w:cs="Arial"/>
+        </w:rPr>
+        <w:t>Luego podemos ver la resp</w:t>
+      </w:r>
+      <w:r>
+        <w:rPr>
+          <w:rFonts w:ascii="Arial" w:hAnsi="Arial" w:cs="Arial"/>
+        </w:rPr>
+        <w:t xml:space="preserve">uesta en frecuencia de la </w:t>
+      </w:r>
+      <w:r>
+        <w:rPr>
+          <w:rFonts w:ascii="Arial" w:hAnsi="Arial" w:cs="Arial"/>
+        </w:rPr>
+        <w:t>función</w:t>
+      </w:r>
+      <w:r>
+        <w:rPr>
+          <w:rFonts w:ascii="Arial" w:hAnsi="Arial" w:cs="Arial"/>
+        </w:rPr>
+        <w:t xml:space="preserve"> de transferencia a lazo abierto después de haber compensado.</w:t>
+      </w:r>
+    </w:p>
+    <w:p>
+      <w:pPr>
+        <w:ind w:left="-1276"/>
+        <w:rPr>
+          <w:rFonts w:ascii="Arial" w:hAnsi="Arial" w:cs="Arial"/>
+        </w:rPr>
+      </w:pPr>
+      <w:r>
+        <w:rPr>
+          <w:rFonts w:ascii="Arial" w:hAnsi="Arial" w:cs="Arial"/>
           <w:noProof/>
           <w:lang w:val="es-ES" w:eastAsia="es-ES"/>
         </w:rPr>
         <w:drawing>
-          <wp:anchor distT="0" distB="0" distL="114300" distR="114300" simplePos="0" relativeHeight="251569152" behindDoc="1" locked="0" layoutInCell="1" allowOverlap="1">
-            <wp:simplePos x="0" y="0"/>
-            <wp:positionH relativeFrom="column">
-              <wp:posOffset>-778510</wp:posOffset>
-            </wp:positionH>
-            <wp:positionV relativeFrom="paragraph">
-              <wp:posOffset>276860</wp:posOffset>
-            </wp:positionV>
-            <wp:extent cx="6689090" cy="3467100"/>
+          <wp:inline distT="0" distB="0" distL="0" distR="0">
+            <wp:extent cx="6867525" cy="3695124"/>
             <wp:effectExtent l="19050" t="0" r="0" b="0"/>
-            <wp:wrapTight wrapText="bothSides">
-              <wp:wrapPolygon edited="0">
-                <wp:start x="-62" y="0"/>
-                <wp:lineTo x="-62" y="21481"/>
-                <wp:lineTo x="21592" y="21481"/>
-                <wp:lineTo x="21592" y="0"/>
-                <wp:lineTo x="-62" y="0"/>
-              </wp:wrapPolygon>
-            </wp:wrapTight>
-            <wp:docPr id="15" name="Imagen 4" descr="C:\Users\familia colazo\AppData\Desktop\Trabajo desde Cero\Imagenes\Bode_despues.png"/>
+            <wp:docPr id="29" name="Imagen 3" descr="C:\Users\familia colazo\AppData\Desktop\BODE_COMPENSADO_FTLA.png"/>
             <wp:cNvGraphicFramePr>
               <a:graphicFrameLocks xmlns:a="http://schemas.openxmlformats.org/drawingml/2006/main" noChangeAspect="1"/>
             </wp:cNvGraphicFramePr>
@@ -12493,7 +12552,7 @@
               <a:graphicData uri="http://schemas.openxmlformats.org/drawingml/2006/picture">
                 <pic:pic xmlns:pic="http://schemas.openxmlformats.org/drawingml/2006/picture">
                   <pic:nvPicPr>
-                    <pic:cNvPr id="0" name="Picture 4" descr="C:\Users\familia colazo\AppData\Desktop\Trabajo desde Cero\Imagenes\Bode_despues.png"/>
+                    <pic:cNvPr id="0" name="Picture 3" descr="C:\Users\familia colazo\AppData\Desktop\BODE_COMPENSADO_FTLA.png"/>
                     <pic:cNvPicPr>
                       <a:picLocks noChangeAspect="1" noChangeArrowheads="1"/>
                     </pic:cNvPicPr>
@@ -12508,7 +12567,7 @@
                   <pic:spPr bwMode="auto">
                     <a:xfrm>
                       <a:off x="0" y="0"/>
-                      <a:ext cx="6689090" cy="3467100"/>
+                      <a:ext cx="6868489" cy="3695643"/>
                     </a:xfrm>
                     <a:prstGeom prst="rect">
                       <a:avLst/>
@@ -12524,90 +12583,99 @@
                 </pic:pic>
               </a:graphicData>
             </a:graphic>
-          </wp:anchor>
+          </wp:inline>
         </w:drawing>
       </w:r>
-      <w:r>
-        <w:rPr>
-          <w:rFonts w:ascii="Arial" w:hAnsi="Arial" w:cs="Arial"/>
-        </w:rPr>
-        <w:t xml:space="preserve">Luego podemos ver la respuesta en frecuencia del sistema con la ganancia de lazo </w:t>
-      </w:r>
-      <w:r>
-        <w:rPr>
-          <w:rFonts w:ascii="Arial" w:hAnsi="Arial" w:cs="Arial"/>
-        </w:rPr>
-        <w:t>Gc</w:t>
-      </w:r>
-    </w:p>
-    <w:p>
-      <w:pPr>
-        <w:rPr>
-          <w:rFonts w:ascii="Arial" w:hAnsi="Arial" w:cs="Arial"/>
-        </w:rPr>
-      </w:pPr>
-    </w:p>
-    <w:p>
-      <w:pPr>
-        <w:rPr>
-          <w:rFonts w:ascii="Arial" w:hAnsi="Arial" w:cs="Arial"/>
-        </w:rPr>
-      </w:pPr>
-      <w:r>
-        <w:rPr>
-          <w:rFonts w:ascii="Arial" w:hAnsi="Arial" w:cs="Arial"/>
+    </w:p>
+    <w:p>
+      <w:pPr>
+        <w:ind w:left="-1276"/>
+        <w:rPr>
+          <w:rFonts w:ascii="Arial" w:hAnsi="Arial" w:cs="Arial"/>
+        </w:rPr>
+      </w:pPr>
+    </w:p>
+    <w:p>
+      <w:pPr>
+        <w:tabs>
+          <w:tab w:val="left" w:pos="0"/>
+        </w:tabs>
+        <w:rPr>
+          <w:rFonts w:ascii="Arial" w:hAnsi="Arial" w:cs="Arial"/>
+        </w:rPr>
+      </w:pPr>
+      <w:r>
+        <w:rPr>
+          <w:rFonts w:ascii="Arial" w:hAnsi="Arial" w:cs="Arial"/>
+        </w:rPr>
+        <w:t>Podemos notar que el margen de fase aumento, significando esto un aument</w:t>
+      </w:r>
+      <w:r>
+        <w:rPr>
+          <w:rFonts w:ascii="Arial" w:hAnsi="Arial" w:cs="Arial"/>
+        </w:rPr>
+        <w:t xml:space="preserve">o en la estabilidad del sistema y una </w:t>
+      </w:r>
+      <w:r>
+        <w:rPr>
+          <w:rFonts w:ascii="Arial" w:hAnsi="Arial" w:cs="Arial"/>
+        </w:rPr>
+        <w:t>disminución en el sobrepaso</w:t>
+      </w:r>
+      <w:r>
+        <w:rPr>
+          <w:rFonts w:ascii="Arial" w:hAnsi="Arial" w:cs="Arial"/>
+        </w:rPr>
+        <w:t>.</w:t>
+      </w:r>
+    </w:p>
+    <w:p>
+      <w:pPr>
+        <w:tabs>
+          <w:tab w:val="left" w:pos="0"/>
+        </w:tabs>
+        <w:rPr>
+          <w:rFonts w:ascii="Arial" w:hAnsi="Arial" w:cs="Arial"/>
+        </w:rPr>
+      </w:pPr>
+    </w:p>
+    <w:p>
+      <w:pPr>
+        <w:pStyle w:val="Ttulo1"/>
+      </w:pPr>
+      <w:r>
+        <w:t>Variables de Estado</w:t>
+      </w:r>
+    </w:p>
+    <w:p>
+      <w:r>
+        <w:t xml:space="preserve">También se desarrollo la compensación por variables de estado. </w:t>
+      </w:r>
+      <w:r>
+        <w:t>Los cálculos se automatizaron al haber sido programado en matlab.</w:t>
+      </w:r>
+    </w:p>
+    <w:p>
+      <w:r>
+        <w:t>A continuación se muestra el desarrollo teórico.</w:t>
+      </w:r>
+    </w:p>
+    <w:p>
+      <w:r>
+        <w:lastRenderedPageBreak/>
+        <w:t>En primer lugar transformamos el sistema de la función de transferencia al espacio de estados, obteniendo el siguiente diagrama de bloques.</w:t>
+      </w:r>
+    </w:p>
+    <w:p>
+      <w:r>
+        <w:rPr>
           <w:noProof/>
-          <w:lang w:val="es-ES" w:eastAsia="es-ES"/>
-        </w:rPr>
-        <w:pict>
-          <v:shape id="_x0000_s1041" type="#_x0000_t202" style="position:absolute;margin-left:-.3pt;margin-top:312.5pt;width:169.95pt;height:20.75pt;z-index:-251626496;visibility:visible;mso-width-percent:400;mso-wrap-distance-top:3.6pt;mso-wrap-distance-bottom:3.6pt;mso-width-percent:400;mso-width-relative:margin;mso-height-relative:margin" o:gfxdata="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" stroked="f">
-            <v:textbox>
-              <w:txbxContent>
-                <w:p>
-                  <w:pPr>
-                    <w:rPr>
-                      <w:lang w:val="es-ES"/>
-                    </w:rPr>
-                  </w:pPr>
-                  <w:r>
-                    <w:rPr>
-                      <w:lang w:val="es-ES"/>
-                    </w:rPr>
-                    <w:t>Fig. 20</w:t>
-                  </w:r>
-                </w:p>
-              </w:txbxContent>
-            </v:textbox>
-          </v:shape>
-        </w:pict>
-      </w:r>
-      <w:r>
-        <w:rPr>
-          <w:rFonts w:ascii="Arial" w:hAnsi="Arial" w:cs="Arial"/>
-          <w:noProof/>
-          <w:lang w:val="es-ES" w:eastAsia="es-ES"/>
         </w:rPr>
         <w:drawing>
-          <wp:anchor distT="0" distB="0" distL="114300" distR="114300" simplePos="0" relativeHeight="251570176" behindDoc="1" locked="0" layoutInCell="1" allowOverlap="1">
-            <wp:simplePos x="0" y="0"/>
-            <wp:positionH relativeFrom="column">
-              <wp:posOffset>-794385</wp:posOffset>
-            </wp:positionH>
-            <wp:positionV relativeFrom="paragraph">
-              <wp:posOffset>692150</wp:posOffset>
-            </wp:positionV>
-            <wp:extent cx="6753225" cy="3276600"/>
+          <wp:inline distT="0" distB="0" distL="0" distR="0">
+            <wp:extent cx="5181600" cy="2400300"/>
             <wp:effectExtent l="0" t="0" r="0" b="0"/>
-            <wp:wrapTight wrapText="bothSides">
-              <wp:wrapPolygon edited="0">
-                <wp:start x="0" y="0"/>
-                <wp:lineTo x="0" y="21474"/>
-                <wp:lineTo x="21570" y="21474"/>
-                <wp:lineTo x="21570" y="0"/>
-                <wp:lineTo x="0" y="0"/>
-              </wp:wrapPolygon>
-            </wp:wrapTight>
-            <wp:docPr id="18" name="Imagen 7" descr="C:\Users\familia colazo\AppData\Desktop\Trabajo desde Cero\Imagenes\Bode_antesydespues.png"/>
+            <wp:docPr id="50" name="Imagen 50"/>
             <wp:cNvGraphicFramePr>
               <a:graphicFrameLocks xmlns:a="http://schemas.openxmlformats.org/drawingml/2006/main" noChangeAspect="1"/>
             </wp:cNvGraphicFramePr>
@@ -12615,13 +12683,19 @@
               <a:graphicData uri="http://schemas.openxmlformats.org/drawingml/2006/picture">
                 <pic:pic xmlns:pic="http://schemas.openxmlformats.org/drawingml/2006/picture">
                   <pic:nvPicPr>
-                    <pic:cNvPr id="0" name="Picture 7" descr="C:\Users\familia colazo\AppData\Desktop\Trabajo desde Cero\Imagenes\Bode_antesydespues.png"/>
+                    <pic:cNvPr id="0" name="Picture 2"/>
                     <pic:cNvPicPr>
                       <a:picLocks noChangeAspect="1" noChangeArrowheads="1"/>
                     </pic:cNvPicPr>
                   </pic:nvPicPr>
                   <pic:blipFill>
-                    <a:blip r:embed="rId28"/>
+                    <a:blip r:embed="rId28">
+                      <a:extLst>
+                        <a:ext uri="{28A0092B-C50C-407E-A947-70E740481C1C}">
+                          <a14:useLocalDpi xmlns="" xmlns:wpc="http://schemas.microsoft.com/office/word/2010/wordprocessingCanvas" xmlns:mc="http://schemas.openxmlformats.org/markup-compatibility/2006" xmlns:o="urn:schemas-microsoft-com:office:office" xmlns:v="urn:schemas-microsoft-com:vml" xmlns:wp14="http://schemas.microsoft.com/office/word/2010/wordprocessingDrawing" xmlns:w10="urn:schemas-microsoft-com:office:word" xmlns:w="http://schemas.openxmlformats.org/wordprocessingml/2006/main" xmlns:w14="http://schemas.microsoft.com/office/word/2010/wordml" xmlns:w15="http://schemas.microsoft.com/office/word/2012/wordml" xmlns:wpg="http://schemas.microsoft.com/office/word/2010/wordprocessingGroup" xmlns:wpi="http://schemas.microsoft.com/office/word/2010/wordprocessingInk" xmlns:wps="http://schemas.microsoft.com/office/word/2010/wordprocessingShape" xmlns:a14="http://schemas.microsoft.com/office/drawing/2010/main" val="0"/>
+                        </a:ext>
+                      </a:extLst>
+                    </a:blip>
                     <a:srcRect/>
                     <a:stretch>
                       <a:fillRect/>
@@ -12630,7 +12704,765 @@
                   <pic:spPr bwMode="auto">
                     <a:xfrm>
                       <a:off x="0" y="0"/>
-                      <a:ext cx="6753225" cy="3276600"/>
+                      <a:ext cx="5181600" cy="2400300"/>
+                    </a:xfrm>
+                    <a:prstGeom prst="rect">
+                      <a:avLst/>
+                    </a:prstGeom>
+                    <a:noFill/>
+                    <a:ln>
+                      <a:noFill/>
+                    </a:ln>
+                  </pic:spPr>
+                </pic:pic>
+              </a:graphicData>
+            </a:graphic>
+          </wp:inline>
+        </w:drawing>
+      </w:r>
+    </w:p>
+    <w:p/>
+    <w:p>
+      <w:pPr>
+        <w:spacing w:before="100" w:beforeAutospacing="1" w:after="100" w:afterAutospacing="1"/>
+        <w:rPr>
+          <w:b/>
+          <w:sz w:val="28"/>
+          <w:szCs w:val="28"/>
+        </w:rPr>
+      </w:pPr>
+      <m:oMathPara>
+        <m:oMath>
+          <m:acc>
+            <m:accPr>
+              <m:chr m:val="̇"/>
+              <m:ctrlPr>
+                <w:rPr>
+                  <w:rFonts w:ascii="Cambria Math" w:hAnsi="Cambria Math"/>
+                  <w:b/>
+                  <w:i/>
+                  <w:sz w:val="28"/>
+                  <w:szCs w:val="28"/>
+                </w:rPr>
+              </m:ctrlPr>
+            </m:accPr>
+            <m:e>
+              <m:acc>
+                <m:accPr>
+                  <m:chr m:val="⃑"/>
+                  <m:ctrlPr>
+                    <w:rPr>
+                      <w:rFonts w:ascii="Cambria Math" w:hAnsi="Cambria Math"/>
+                      <w:b/>
+                      <w:i/>
+                      <w:sz w:val="28"/>
+                      <w:szCs w:val="28"/>
+                    </w:rPr>
+                  </m:ctrlPr>
+                </m:accPr>
+                <m:e>
+                  <m:r>
+                    <m:rPr>
+                      <m:sty m:val="bi"/>
+                    </m:rPr>
+                    <w:rPr>
+                      <w:rFonts w:ascii="Cambria Math" w:hAnsi="Cambria Math"/>
+                      <w:sz w:val="28"/>
+                      <w:szCs w:val="28"/>
+                    </w:rPr>
+                    <m:t>x</m:t>
+                  </m:r>
+                </m:e>
+              </m:acc>
+            </m:e>
+          </m:acc>
+          <m:r>
+            <m:rPr>
+              <m:sty m:val="bi"/>
+            </m:rPr>
+            <w:rPr>
+              <w:rFonts w:ascii="Cambria Math" w:hAnsi="Cambria Math"/>
+              <w:sz w:val="28"/>
+              <w:szCs w:val="28"/>
+            </w:rPr>
+            <m:t>=A</m:t>
+          </m:r>
+          <m:acc>
+            <m:accPr>
+              <m:chr m:val="⃑"/>
+              <m:ctrlPr>
+                <w:rPr>
+                  <w:rFonts w:ascii="Cambria Math" w:hAnsi="Cambria Math"/>
+                  <w:b/>
+                  <w:i/>
+                  <w:sz w:val="28"/>
+                  <w:szCs w:val="28"/>
+                </w:rPr>
+              </m:ctrlPr>
+            </m:accPr>
+            <m:e>
+              <m:r>
+                <m:rPr>
+                  <m:sty m:val="bi"/>
+                </m:rPr>
+                <w:rPr>
+                  <w:rFonts w:ascii="Cambria Math" w:hAnsi="Cambria Math"/>
+                  <w:sz w:val="28"/>
+                  <w:szCs w:val="28"/>
+                </w:rPr>
+                <m:t>x</m:t>
+              </m:r>
+            </m:e>
+          </m:acc>
+          <m:r>
+            <m:rPr>
+              <m:sty m:val="bi"/>
+            </m:rPr>
+            <w:rPr>
+              <w:rFonts w:ascii="Cambria Math" w:hAnsi="Cambria Math"/>
+              <w:sz w:val="28"/>
+              <w:szCs w:val="28"/>
+            </w:rPr>
+            <m:t>+Bu</m:t>
+          </m:r>
+        </m:oMath>
+      </m:oMathPara>
+    </w:p>
+    <w:p>
+      <w:pPr>
+        <w:spacing w:before="100" w:beforeAutospacing="1" w:after="100" w:afterAutospacing="1"/>
+        <w:rPr>
+          <w:b/>
+          <w:sz w:val="28"/>
+          <w:szCs w:val="28"/>
+        </w:rPr>
+      </w:pPr>
+      <m:oMathPara>
+        <m:oMath>
+          <m:r>
+            <m:rPr>
+              <m:sty m:val="bi"/>
+            </m:rPr>
+            <w:rPr>
+              <w:rFonts w:ascii="Cambria Math" w:hAnsi="Cambria Math"/>
+              <w:sz w:val="28"/>
+              <w:szCs w:val="28"/>
+            </w:rPr>
+            <m:t>y=C</m:t>
+          </m:r>
+          <m:acc>
+            <m:accPr>
+              <m:chr m:val="⃑"/>
+              <m:ctrlPr>
+                <w:rPr>
+                  <w:rFonts w:ascii="Cambria Math" w:hAnsi="Cambria Math"/>
+                  <w:b/>
+                  <w:i/>
+                  <w:sz w:val="28"/>
+                  <w:szCs w:val="28"/>
+                </w:rPr>
+              </m:ctrlPr>
+            </m:accPr>
+            <m:e>
+              <m:r>
+                <m:rPr>
+                  <m:sty m:val="bi"/>
+                </m:rPr>
+                <w:rPr>
+                  <w:rFonts w:ascii="Cambria Math" w:hAnsi="Cambria Math"/>
+                  <w:sz w:val="28"/>
+                  <w:szCs w:val="28"/>
+                </w:rPr>
+                <m:t>x</m:t>
+              </m:r>
+            </m:e>
+          </m:acc>
+          <m:r>
+            <m:rPr>
+              <m:sty m:val="bi"/>
+            </m:rPr>
+            <w:rPr>
+              <w:rFonts w:ascii="Cambria Math" w:hAnsi="Cambria Math"/>
+              <w:sz w:val="28"/>
+              <w:szCs w:val="28"/>
+            </w:rPr>
+            <m:t>+Du</m:t>
+          </m:r>
+        </m:oMath>
+      </m:oMathPara>
+    </w:p>
+    <w:p>
+      <w:r>
+        <w:t xml:space="preserve">Luego, por el método de Kalman, se determina la controlabilidad y observabilidad del sistema. Si el sistema es controlable se lo puede retroalimentar de manera que pueda llegar a los polos deseados, cualquiera sean estos. </w:t>
+      </w:r>
+    </w:p>
+    <w:p>
+      <w:r>
+        <w:t>Para ello definimos la matriz de controlabilidad (C) y la matriz de observabilidad (O) donde:</w:t>
+      </w:r>
+    </w:p>
+    <w:p>
+      <m:oMathPara>
+        <m:oMath>
+          <m:r>
+            <w:rPr>
+              <w:rFonts w:ascii="Cambria Math" w:hAnsi="Cambria Math"/>
+            </w:rPr>
+            <m:t xml:space="preserve">C=[b Ab </m:t>
+          </m:r>
+          <m:sSup>
+            <m:sSupPr>
+              <m:ctrlPr>
+                <w:rPr>
+                  <w:rFonts w:ascii="Cambria Math" w:hAnsi="Cambria Math"/>
+                  <w:i/>
+                </w:rPr>
+              </m:ctrlPr>
+            </m:sSupPr>
+            <m:e>
+              <m:r>
+                <w:rPr>
+                  <w:rFonts w:ascii="Cambria Math" w:hAnsi="Cambria Math"/>
+                </w:rPr>
+                <m:t>A</m:t>
+              </m:r>
+            </m:e>
+            <m:sup>
+              <m:r>
+                <w:rPr>
+                  <w:rFonts w:ascii="Cambria Math" w:hAnsi="Cambria Math"/>
+                </w:rPr>
+                <m:t>2</m:t>
+              </m:r>
+            </m:sup>
+          </m:sSup>
+          <m:r>
+            <w:rPr>
+              <w:rFonts w:ascii="Cambria Math" w:hAnsi="Cambria Math"/>
+            </w:rPr>
+            <m:t>b…]</m:t>
+          </m:r>
+        </m:oMath>
+      </m:oMathPara>
+    </w:p>
+    <w:p>
+      <m:oMathPara>
+        <m:oMath>
+          <m:r>
+            <w:rPr>
+              <w:rFonts w:ascii="Cambria Math" w:hAnsi="Cambria Math"/>
+            </w:rPr>
+            <m:t>O=</m:t>
+          </m:r>
+          <m:m>
+            <m:mPr>
+              <m:mcs>
+                <m:mc>
+                  <m:mcPr>
+                    <m:count m:val="1"/>
+                    <m:mcJc m:val="center"/>
+                  </m:mcPr>
+                </m:mc>
+              </m:mcs>
+              <m:ctrlPr>
+                <w:rPr>
+                  <w:rFonts w:ascii="Cambria Math" w:hAnsi="Cambria Math"/>
+                  <w:i/>
+                </w:rPr>
+              </m:ctrlPr>
+            </m:mPr>
+            <m:mr>
+              <m:e>
+                <m:sSup>
+                  <m:sSupPr>
+                    <m:ctrlPr>
+                      <w:rPr>
+                        <w:rFonts w:ascii="Cambria Math" w:hAnsi="Cambria Math"/>
+                        <w:i/>
+                      </w:rPr>
+                    </m:ctrlPr>
+                  </m:sSupPr>
+                  <m:e>
+                    <m:r>
+                      <w:rPr>
+                        <w:rFonts w:ascii="Cambria Math" w:hAnsi="Cambria Math"/>
+                      </w:rPr>
+                      <m:t>c</m:t>
+                    </m:r>
+                  </m:e>
+                  <m:sup>
+                    <m:r>
+                      <w:rPr>
+                        <w:rFonts w:ascii="Cambria Math" w:hAnsi="Cambria Math"/>
+                      </w:rPr>
+                      <m:t>t</m:t>
+                    </m:r>
+                  </m:sup>
+                </m:sSup>
+              </m:e>
+            </m:mr>
+            <m:mr>
+              <m:e>
+                <m:sSup>
+                  <m:sSupPr>
+                    <m:ctrlPr>
+                      <w:rPr>
+                        <w:rFonts w:ascii="Cambria Math" w:hAnsi="Cambria Math"/>
+                        <w:i/>
+                      </w:rPr>
+                    </m:ctrlPr>
+                  </m:sSupPr>
+                  <m:e>
+                    <m:r>
+                      <w:rPr>
+                        <w:rFonts w:ascii="Cambria Math" w:hAnsi="Cambria Math"/>
+                      </w:rPr>
+                      <m:t>c</m:t>
+                    </m:r>
+                  </m:e>
+                  <m:sup>
+                    <m:r>
+                      <w:rPr>
+                        <w:rFonts w:ascii="Cambria Math" w:hAnsi="Cambria Math"/>
+                      </w:rPr>
+                      <m:t>t</m:t>
+                    </m:r>
+                  </m:sup>
+                </m:sSup>
+                <m:r>
+                  <w:rPr>
+                    <w:rFonts w:ascii="Cambria Math" w:hAnsi="Cambria Math"/>
+                  </w:rPr>
+                  <m:t xml:space="preserve"> A</m:t>
+                </m:r>
+              </m:e>
+            </m:mr>
+            <m:mr>
+              <m:e>
+                <m:sSup>
+                  <m:sSupPr>
+                    <m:ctrlPr>
+                      <w:rPr>
+                        <w:rFonts w:ascii="Cambria Math" w:hAnsi="Cambria Math"/>
+                        <w:i/>
+                      </w:rPr>
+                    </m:ctrlPr>
+                  </m:sSupPr>
+                  <m:e>
+                    <m:r>
+                      <w:rPr>
+                        <w:rFonts w:ascii="Cambria Math" w:hAnsi="Cambria Math"/>
+                      </w:rPr>
+                      <m:t>c</m:t>
+                    </m:r>
+                  </m:e>
+                  <m:sup>
+                    <m:r>
+                      <w:rPr>
+                        <w:rFonts w:ascii="Cambria Math" w:hAnsi="Cambria Math"/>
+                      </w:rPr>
+                      <m:t>t</m:t>
+                    </m:r>
+                  </m:sup>
+                </m:sSup>
+                <m:sSup>
+                  <m:sSupPr>
+                    <m:ctrlPr>
+                      <w:rPr>
+                        <w:rFonts w:ascii="Cambria Math" w:hAnsi="Cambria Math"/>
+                        <w:i/>
+                      </w:rPr>
+                    </m:ctrlPr>
+                  </m:sSupPr>
+                  <m:e>
+                    <m:r>
+                      <w:rPr>
+                        <w:rFonts w:ascii="Cambria Math" w:hAnsi="Cambria Math"/>
+                      </w:rPr>
+                      <m:t>A</m:t>
+                    </m:r>
+                  </m:e>
+                  <m:sup>
+                    <m:r>
+                      <w:rPr>
+                        <w:rFonts w:ascii="Cambria Math" w:hAnsi="Cambria Math"/>
+                      </w:rPr>
+                      <m:t>2</m:t>
+                    </m:r>
+                  </m:sup>
+                </m:sSup>
+              </m:e>
+            </m:mr>
+          </m:m>
+        </m:oMath>
+      </m:oMathPara>
+    </w:p>
+    <w:p/>
+    <w:p>
+      <w:r>
+        <w:t>Si C es de rango completo, entonces el sistema es controlable. Y si O es de rango completo, entonces este es observable.</w:t>
+      </w:r>
+    </w:p>
+    <w:p>
+      <w:r>
+        <w:br/>
+        <w:t xml:space="preserve">Con la realimentación </w:t>
+      </w:r>
+      <m:oMath>
+        <m:r>
+          <w:rPr>
+            <w:rFonts w:ascii="Cambria Math" w:hAnsi="Cambria Math"/>
+          </w:rPr>
+          <m:t>u=k*x=</m:t>
+        </m:r>
+        <m:d>
+          <m:dPr>
+            <m:begChr m:val="["/>
+            <m:endChr m:val="]"/>
+            <m:ctrlPr>
+              <w:rPr>
+                <w:rFonts w:ascii="Cambria Math" w:hAnsi="Cambria Math"/>
+                <w:i/>
+              </w:rPr>
+            </m:ctrlPr>
+          </m:dPr>
+          <m:e>
+            <m:m>
+              <m:mPr>
+                <m:mcs>
+                  <m:mc>
+                    <m:mcPr>
+                      <m:count m:val="2"/>
+                      <m:mcJc m:val="center"/>
+                    </m:mcPr>
+                  </m:mc>
+                </m:mcs>
+                <m:ctrlPr>
+                  <w:rPr>
+                    <w:rFonts w:ascii="Cambria Math" w:hAnsi="Cambria Math"/>
+                    <w:i/>
+                  </w:rPr>
+                </m:ctrlPr>
+              </m:mPr>
+              <m:mr>
+                <m:e>
+                  <m:r>
+                    <w:rPr>
+                      <w:rFonts w:ascii="Cambria Math" w:hAnsi="Cambria Math"/>
+                    </w:rPr>
+                    <m:t>k1</m:t>
+                  </m:r>
+                </m:e>
+                <m:e>
+                  <m:r>
+                    <w:rPr>
+                      <w:rFonts w:ascii="Cambria Math" w:hAnsi="Cambria Math"/>
+                    </w:rPr>
+                    <m:t>k2</m:t>
+                  </m:r>
+                </m:e>
+              </m:mr>
+            </m:m>
+          </m:e>
+        </m:d>
+        <m:r>
+          <w:rPr>
+            <w:rFonts w:ascii="Cambria Math" w:hAnsi="Cambria Math"/>
+          </w:rPr>
+          <m:t>*</m:t>
+        </m:r>
+        <m:m>
+          <m:mPr>
+            <m:mcs>
+              <m:mc>
+                <m:mcPr>
+                  <m:count m:val="1"/>
+                  <m:mcJc m:val="center"/>
+                </m:mcPr>
+              </m:mc>
+            </m:mcs>
+            <m:ctrlPr>
+              <w:rPr>
+                <w:rFonts w:ascii="Cambria Math" w:hAnsi="Cambria Math"/>
+                <w:i/>
+              </w:rPr>
+            </m:ctrlPr>
+          </m:mPr>
+          <m:mr>
+            <m:e>
+              <m:r>
+                <w:rPr>
+                  <w:rFonts w:ascii="Cambria Math" w:hAnsi="Cambria Math"/>
+                </w:rPr>
+                <m:t>x1</m:t>
+              </m:r>
+            </m:e>
+          </m:mr>
+          <m:mr>
+            <m:e>
+              <m:r>
+                <w:rPr>
+                  <w:rFonts w:ascii="Cambria Math" w:hAnsi="Cambria Math"/>
+                </w:rPr>
+                <m:t>x2</m:t>
+              </m:r>
+            </m:e>
+          </m:mr>
+        </m:m>
+      </m:oMath>
+      <w:r>
+        <w:t xml:space="preserve">    tenemos:</w:t>
+      </w:r>
+    </w:p>
+    <w:p>
+      <w:r>
+        <w:t xml:space="preserve"> </w:t>
+      </w:r>
+      <m:oMath>
+        <m:acc>
+          <m:accPr>
+            <m:chr m:val="̇"/>
+            <m:ctrlPr>
+              <w:rPr>
+                <w:rFonts w:ascii="Cambria Math" w:hAnsi="Cambria Math"/>
+                <w:i/>
+              </w:rPr>
+            </m:ctrlPr>
+          </m:accPr>
+          <m:e>
+            <m:r>
+              <w:rPr>
+                <w:rFonts w:ascii="Cambria Math" w:hAnsi="Cambria Math"/>
+              </w:rPr>
+              <m:t>x</m:t>
+            </m:r>
+          </m:e>
+        </m:acc>
+        <m:r>
+          <w:rPr>
+            <w:rFonts w:ascii="Cambria Math" w:hAnsi="Cambria Math"/>
+          </w:rPr>
+          <m:t>=Ax+</m:t>
+        </m:r>
+        <m:d>
+          <m:dPr>
+            <m:ctrlPr>
+              <w:rPr>
+                <w:rFonts w:ascii="Cambria Math" w:hAnsi="Cambria Math"/>
+                <w:i/>
+              </w:rPr>
+            </m:ctrlPr>
+          </m:dPr>
+          <m:e>
+            <m:r>
+              <w:rPr>
+                <w:rFonts w:ascii="Cambria Math" w:hAnsi="Cambria Math"/>
+              </w:rPr>
+              <m:t>b*k</m:t>
+            </m:r>
+          </m:e>
+        </m:d>
+        <m:r>
+          <w:rPr>
+            <w:rFonts w:ascii="Cambria Math" w:hAnsi="Cambria Math"/>
+          </w:rPr>
+          <m:t>x=</m:t>
+        </m:r>
+        <m:d>
+          <m:dPr>
+            <m:ctrlPr>
+              <w:rPr>
+                <w:rFonts w:ascii="Cambria Math" w:hAnsi="Cambria Math"/>
+                <w:i/>
+              </w:rPr>
+            </m:ctrlPr>
+          </m:dPr>
+          <m:e>
+            <m:r>
+              <w:rPr>
+                <w:rFonts w:ascii="Cambria Math" w:hAnsi="Cambria Math"/>
+              </w:rPr>
+              <m:t>A+b*k</m:t>
+            </m:r>
+          </m:e>
+        </m:d>
+        <m:r>
+          <w:rPr>
+            <w:rFonts w:ascii="Cambria Math" w:hAnsi="Cambria Math"/>
+          </w:rPr>
+          <m:t>x</m:t>
+        </m:r>
+      </m:oMath>
+    </w:p>
+    <w:p>
+      <w:r>
+        <w:t xml:space="preserve">Donde los polos se calculan </w:t>
+      </w:r>
+      <m:oMath>
+        <m:func>
+          <m:funcPr>
+            <m:ctrlPr>
+              <w:rPr>
+                <w:rFonts w:ascii="Cambria Math" w:hAnsi="Cambria Math"/>
+                <w:i/>
+              </w:rPr>
+            </m:ctrlPr>
+          </m:funcPr>
+          <m:fName>
+            <m:r>
+              <m:rPr>
+                <m:sty m:val="p"/>
+              </m:rPr>
+              <w:rPr>
+                <w:rFonts w:ascii="Cambria Math" w:hAnsi="Cambria Math"/>
+              </w:rPr>
+              <m:t>det</m:t>
+            </m:r>
+          </m:fName>
+          <m:e>
+            <m:d>
+              <m:dPr>
+                <m:ctrlPr>
+                  <w:rPr>
+                    <w:rFonts w:ascii="Cambria Math" w:hAnsi="Cambria Math"/>
+                    <w:i/>
+                  </w:rPr>
+                </m:ctrlPr>
+              </m:dPr>
+              <m:e>
+                <m:d>
+                  <m:dPr>
+                    <m:ctrlPr>
+                      <w:rPr>
+                        <w:rFonts w:ascii="Cambria Math" w:hAnsi="Cambria Math"/>
+                        <w:i/>
+                      </w:rPr>
+                    </m:ctrlPr>
+                  </m:dPr>
+                  <m:e>
+                    <m:r>
+                      <w:rPr>
+                        <w:rFonts w:ascii="Cambria Math" w:hAnsi="Cambria Math"/>
+                      </w:rPr>
+                      <m:t>A+b*k</m:t>
+                    </m:r>
+                  </m:e>
+                </m:d>
+                <m:r>
+                  <w:rPr>
+                    <w:rFonts w:ascii="Cambria Math" w:hAnsi="Cambria Math"/>
+                  </w:rPr>
+                  <m:t>-sI</m:t>
+                </m:r>
+              </m:e>
+            </m:d>
+          </m:e>
+        </m:func>
+        <m:r>
+          <w:rPr>
+            <w:rFonts w:ascii="Cambria Math" w:hAnsi="Cambria Math"/>
+          </w:rPr>
+          <m:t>=0</m:t>
+        </m:r>
+      </m:oMath>
+    </w:p>
+    <w:p>
+      <w:r>
+        <w:t xml:space="preserve">Por lo tanto se puede encontrar k1 y k2 comparando los coeficientes del polinomio característico. </w:t>
+      </w:r>
+    </w:p>
+    <w:p>
+      <w:r>
+        <w:rPr>
+          <w:noProof/>
+        </w:rPr>
+        <w:lastRenderedPageBreak/>
+        <w:drawing>
+          <wp:inline distT="0" distB="0" distL="0" distR="0">
+            <wp:extent cx="5400040" cy="2727478"/>
+            <wp:effectExtent l="19050" t="0" r="0" b="0"/>
+            <wp:docPr id="10" name="Imagen 14"/>
+            <wp:cNvGraphicFramePr>
+              <a:graphicFrameLocks xmlns:a="http://schemas.openxmlformats.org/drawingml/2006/main" noChangeAspect="1"/>
+            </wp:cNvGraphicFramePr>
+            <a:graphic xmlns:a="http://schemas.openxmlformats.org/drawingml/2006/main">
+              <a:graphicData uri="http://schemas.openxmlformats.org/drawingml/2006/picture">
+                <pic:pic xmlns:pic="http://schemas.openxmlformats.org/drawingml/2006/picture">
+                  <pic:nvPicPr>
+                    <pic:cNvPr id="0" name="Picture 2"/>
+                    <pic:cNvPicPr>
+                      <a:picLocks noChangeAspect="1" noChangeArrowheads="1"/>
+                    </pic:cNvPicPr>
+                  </pic:nvPicPr>
+                  <pic:blipFill>
+                    <a:blip r:embed="rId29">
+                      <a:extLst>
+                        <a:ext uri="{28A0092B-C50C-407E-A947-70E740481C1C}">
+                          <a14:useLocalDpi xmlns="" xmlns:wpc="http://schemas.microsoft.com/office/word/2010/wordprocessingCanvas" xmlns:mc="http://schemas.openxmlformats.org/markup-compatibility/2006" xmlns:o="urn:schemas-microsoft-com:office:office" xmlns:v="urn:schemas-microsoft-com:vml" xmlns:wp14="http://schemas.microsoft.com/office/word/2010/wordprocessingDrawing" xmlns:w10="urn:schemas-microsoft-com:office:word" xmlns:w="http://schemas.openxmlformats.org/wordprocessingml/2006/main" xmlns:w14="http://schemas.microsoft.com/office/word/2010/wordml" xmlns:w15="http://schemas.microsoft.com/office/word/2012/wordml" xmlns:wpg="http://schemas.microsoft.com/office/word/2010/wordprocessingGroup" xmlns:wpi="http://schemas.microsoft.com/office/word/2010/wordprocessingInk" xmlns:wps="http://schemas.microsoft.com/office/word/2010/wordprocessingShape" xmlns:a14="http://schemas.microsoft.com/office/drawing/2010/main" val="0"/>
+                        </a:ext>
+                      </a:extLst>
+                    </a:blip>
+                    <a:srcRect/>
+                    <a:stretch>
+                      <a:fillRect/>
+                    </a:stretch>
+                  </pic:blipFill>
+                  <pic:spPr bwMode="auto">
+                    <a:xfrm>
+                      <a:off x="0" y="0"/>
+                      <a:ext cx="5400040" cy="2727478"/>
+                    </a:xfrm>
+                    <a:prstGeom prst="rect">
+                      <a:avLst/>
+                    </a:prstGeom>
+                    <a:noFill/>
+                    <a:ln>
+                      <a:noFill/>
+                    </a:ln>
+                  </pic:spPr>
+                </pic:pic>
+              </a:graphicData>
+            </a:graphic>
+          </wp:inline>
+        </w:drawing>
+      </w:r>
+    </w:p>
+    <w:p>
+      <w:r>
+        <w:t>A continuación se muestra el código hecho en matlab.</w:t>
+      </w:r>
+      <w:r>
+        <w:rPr>
+          <w:noProof/>
+        </w:rPr>
+        <w:drawing>
+          <wp:inline distT="0" distB="0" distL="0" distR="0">
+            <wp:extent cx="5397500" cy="2546350"/>
+            <wp:effectExtent l="19050" t="0" r="0" b="0"/>
+            <wp:docPr id="23" name="Imagen 1" descr="C:\Users\familia colazo\AppData\Desktop\1.png"/>
+            <wp:cNvGraphicFramePr>
+              <a:graphicFrameLocks xmlns:a="http://schemas.openxmlformats.org/drawingml/2006/main" noChangeAspect="1"/>
+            </wp:cNvGraphicFramePr>
+            <a:graphic xmlns:a="http://schemas.openxmlformats.org/drawingml/2006/main">
+              <a:graphicData uri="http://schemas.openxmlformats.org/drawingml/2006/picture">
+                <pic:pic xmlns:pic="http://schemas.openxmlformats.org/drawingml/2006/picture">
+                  <pic:nvPicPr>
+                    <pic:cNvPr id="0" name="Picture 1" descr="C:\Users\familia colazo\AppData\Desktop\1.png"/>
+                    <pic:cNvPicPr>
+                      <a:picLocks noChangeAspect="1" noChangeArrowheads="1"/>
+                    </pic:cNvPicPr>
+                  </pic:nvPicPr>
+                  <pic:blipFill>
+                    <a:blip r:embed="rId30"/>
+                    <a:srcRect/>
+                    <a:stretch>
+                      <a:fillRect/>
+                    </a:stretch>
+                  </pic:blipFill>
+                  <pic:spPr bwMode="auto">
+                    <a:xfrm>
+                      <a:off x="0" y="0"/>
+                      <a:ext cx="5397500" cy="2546350"/>
                     </a:xfrm>
                     <a:prstGeom prst="rect">
                       <a:avLst/>
@@ -12646,63 +13478,359 @@
                 </pic:pic>
               </a:graphicData>
             </a:graphic>
-          </wp:anchor>
+          </wp:inline>
         </w:drawing>
       </w:r>
-      <w:r>
-        <w:rPr>
-          <w:rFonts w:ascii="Arial" w:hAnsi="Arial" w:cs="Arial"/>
-        </w:rPr>
-        <w:t xml:space="preserve">Es similar al anterior, ya que al no diseñar un compensador que modificara la fase el diagrama de fase no se ha modificado. Lo que se ha modificado es el diagrama de ganancia el cual podemos notar en la siguiente imagen que se eleva sobre el anterior, </w:t>
-      </w:r>
-    </w:p>
-    <w:p>
-      <w:pPr>
-        <w:rPr>
-          <w:rFonts w:ascii="Arial" w:hAnsi="Arial" w:cs="Arial"/>
-        </w:rPr>
-      </w:pPr>
-    </w:p>
-    <w:p>
-      <w:pPr>
-        <w:rPr>
-          <w:rFonts w:ascii="Arial" w:hAnsi="Arial" w:cs="Arial"/>
-        </w:rPr>
-      </w:pPr>
-      <w:r>
-        <w:rPr>
-          <w:rFonts w:ascii="Arial" w:hAnsi="Arial" w:cs="Arial"/>
-        </w:rPr>
-        <w:t>esto es debido a un aumento en la ganancia de lazo.</w:t>
-      </w:r>
-    </w:p>
-    <w:p>
-      <w:pPr>
-        <w:rPr>
-          <w:rFonts w:ascii="Arial" w:hAnsi="Arial" w:cs="Arial"/>
-        </w:rPr>
-      </w:pPr>
-    </w:p>
-    <w:p>
-      <w:pPr>
-        <w:rPr>
-          <w:rFonts w:ascii="Arial" w:hAnsi="Arial" w:cs="Arial"/>
-          <w:lang w:val="es-ES"/>
-        </w:rPr>
-      </w:pPr>
-      <w:r>
-        <w:rPr>
-          <w:rFonts w:ascii="Arial" w:hAnsi="Arial" w:cs="Arial"/>
-        </w:rPr>
-        <w:t>Al modificarse el diagrama de ganancia si se modifican el margen de ganancia y el margen de fase. Podemos notar que el margen de fase luego de agregar Gc es de 88.1</w:t>
-      </w:r>
-      <w:r>
-        <w:rPr>
-          <w:rFonts w:ascii="Arial" w:hAnsi="Arial" w:cs="Arial"/>
-          <w:shd w:val="clear" w:color="auto" w:fill="FFFFFF"/>
-        </w:rPr>
-        <w:t>º en comparación al anterior donde era 89.5º. La diferencia es pequeña, el sistema sigue siendo estable y el margen de fase es alto.</w:t>
-      </w:r>
+    </w:p>
+    <w:p>
+      <w:r>
+        <w:t>En la primera parte del código se obtiene el espacio de estados a partir de la función de transferencia a lazo cerrado y se determina la controlabilidad y observabilidad del sistema.</w:t>
+      </w:r>
+    </w:p>
+    <w:p>
+      <w:r>
+        <w:rPr>
+          <w:noProof/>
+        </w:rPr>
+        <w:drawing>
+          <wp:inline distT="0" distB="0" distL="0" distR="0">
+            <wp:extent cx="5400040" cy="1254989"/>
+            <wp:effectExtent l="19050" t="0" r="0" b="0"/>
+            <wp:docPr id="24" name="Imagen 3" descr="C:\Users\familia colazo\AppData\Desktop\3.png"/>
+            <wp:cNvGraphicFramePr>
+              <a:graphicFrameLocks xmlns:a="http://schemas.openxmlformats.org/drawingml/2006/main" noChangeAspect="1"/>
+            </wp:cNvGraphicFramePr>
+            <a:graphic xmlns:a="http://schemas.openxmlformats.org/drawingml/2006/main">
+              <a:graphicData uri="http://schemas.openxmlformats.org/drawingml/2006/picture">
+                <pic:pic xmlns:pic="http://schemas.openxmlformats.org/drawingml/2006/picture">
+                  <pic:nvPicPr>
+                    <pic:cNvPr id="0" name="Picture 3" descr="C:\Users\familia colazo\AppData\Desktop\3.png"/>
+                    <pic:cNvPicPr>
+                      <a:picLocks noChangeAspect="1" noChangeArrowheads="1"/>
+                    </pic:cNvPicPr>
+                  </pic:nvPicPr>
+                  <pic:blipFill>
+                    <a:blip r:embed="rId31"/>
+                    <a:srcRect/>
+                    <a:stretch>
+                      <a:fillRect/>
+                    </a:stretch>
+                  </pic:blipFill>
+                  <pic:spPr bwMode="auto">
+                    <a:xfrm>
+                      <a:off x="0" y="0"/>
+                      <a:ext cx="5400040" cy="1254989"/>
+                    </a:xfrm>
+                    <a:prstGeom prst="rect">
+                      <a:avLst/>
+                    </a:prstGeom>
+                    <a:noFill/>
+                    <a:ln w="9525">
+                      <a:noFill/>
+                      <a:miter lim="800000"/>
+                      <a:headEnd/>
+                      <a:tailEnd/>
+                    </a:ln>
+                  </pic:spPr>
+                </pic:pic>
+              </a:graphicData>
+            </a:graphic>
+          </wp:inline>
+        </w:drawing>
+      </w:r>
+    </w:p>
+    <w:p>
+      <w:r>
+        <w:t xml:space="preserve">Si el sistema tiene una parte no controlable, no se podrá modificar A como se desee. De igual modo, si no es observable, no se puede controlar puesto que no se puede acceder al estado para realimentarlo. </w:t>
+      </w:r>
+    </w:p>
+    <w:p>
+      <w:r>
+        <w:lastRenderedPageBreak/>
+        <w:t xml:space="preserve"> En la segunda parte del código se compensa el sistema siempre y cuando este sea controlable y observable, ya que es en esta ocasión, cuando se aprovecha el gran potencial de este método. Al poder decidir de manera precisa los polos deseados. </w:t>
+      </w:r>
+    </w:p>
+    <w:p>
+      <w:r>
+        <w:t>Al tener un sistema de tercer orden, se debe elegir un tercer polo para mantener el orden del sistema. Para ello se utiliza el criterio de polos dominantes donde este polo debe estar lo suficientemente alejado del origen para no tener gran influencia en la respuesta dinámica del sistema. También hay que tener en consideración que para alejar mucho un polo del origen, se requieren grandes cantidades de energía. En este caso, si lo dejamos cerca del origen, influye de manera importante en la respuesta dinámica del sistema; si lo alejamos mucho, podemos tener imposibilidades físicas al construir el sistema o puede no ser económicamente rentable. Por lo tanto, se buscara alejar establecer un polo lo suficientemente alejado para que no tenga una influencia importante en el sistema, pero lo suficientemente cerca para que sea rentable económicamente.</w:t>
+      </w:r>
+    </w:p>
+    <w:p>
+      <w:r>
+        <w:t xml:space="preserve">Finalmente se calcula el vector de realimentación, el sistema realimentado y por último, la función de transferencia del sistema compensado. </w:t>
+      </w:r>
+    </w:p>
+    <w:p>
+      <w:r>
+        <w:t xml:space="preserve">En la siguiente imagen se puede ver que el sistema es tanto controlable como observable lo que posibilita el poder compensarlo con este método. A continuación se ve la información sobre la respuesta del sistema a una entrada escalón. Se puede notar que la respuesta se asemeja más a la propuesta en un principio donde el tiempo de levantamiento es 1.4 segundos y el sobrepaso 0.1%. </w:t>
+      </w:r>
+    </w:p>
+    <w:p>
+      <w:r>
+        <w:rPr>
+          <w:noProof/>
+        </w:rPr>
+        <w:drawing>
+          <wp:inline distT="0" distB="0" distL="0" distR="0">
+            <wp:extent cx="3206750" cy="2235200"/>
+            <wp:effectExtent l="19050" t="0" r="0" b="0"/>
+            <wp:docPr id="26" name="Imagen 4" descr="C:\Users\familia colazo\AppData\Desktop\4.png"/>
+            <wp:cNvGraphicFramePr>
+              <a:graphicFrameLocks xmlns:a="http://schemas.openxmlformats.org/drawingml/2006/main" noChangeAspect="1"/>
+            </wp:cNvGraphicFramePr>
+            <a:graphic xmlns:a="http://schemas.openxmlformats.org/drawingml/2006/main">
+              <a:graphicData uri="http://schemas.openxmlformats.org/drawingml/2006/picture">
+                <pic:pic xmlns:pic="http://schemas.openxmlformats.org/drawingml/2006/picture">
+                  <pic:nvPicPr>
+                    <pic:cNvPr id="0" name="Picture 4" descr="C:\Users\familia colazo\AppData\Desktop\4.png"/>
+                    <pic:cNvPicPr>
+                      <a:picLocks noChangeAspect="1" noChangeArrowheads="1"/>
+                    </pic:cNvPicPr>
+                  </pic:nvPicPr>
+                  <pic:blipFill>
+                    <a:blip r:embed="rId32"/>
+                    <a:srcRect/>
+                    <a:stretch>
+                      <a:fillRect/>
+                    </a:stretch>
+                  </pic:blipFill>
+                  <pic:spPr bwMode="auto">
+                    <a:xfrm>
+                      <a:off x="0" y="0"/>
+                      <a:ext cx="3206750" cy="2235200"/>
+                    </a:xfrm>
+                    <a:prstGeom prst="rect">
+                      <a:avLst/>
+                    </a:prstGeom>
+                    <a:noFill/>
+                    <a:ln w="9525">
+                      <a:noFill/>
+                      <a:miter lim="800000"/>
+                      <a:headEnd/>
+                      <a:tailEnd/>
+                    </a:ln>
+                  </pic:spPr>
+                </pic:pic>
+              </a:graphicData>
+            </a:graphic>
+          </wp:inline>
+        </w:drawing>
+      </w:r>
+    </w:p>
+    <w:p>
+      <w:r>
+        <w:t xml:space="preserve">En la próxima imagen se puede ver los polos obtenidos en el sistema compensado, que son más similares a los polos deseados en el desarrollo teórico. </w:t>
+      </w:r>
+    </w:p>
+    <w:p>
+      <w:r>
+        <w:rPr>
+          <w:noProof/>
+        </w:rPr>
+        <w:drawing>
+          <wp:inline distT="0" distB="0" distL="0" distR="0">
+            <wp:extent cx="3194050" cy="584200"/>
+            <wp:effectExtent l="19050" t="0" r="6350" b="0"/>
+            <wp:docPr id="28" name="Imagen 5" descr="C:\Users\familia colazo\AppData\Desktop\5.png"/>
+            <wp:cNvGraphicFramePr>
+              <a:graphicFrameLocks xmlns:a="http://schemas.openxmlformats.org/drawingml/2006/main" noChangeAspect="1"/>
+            </wp:cNvGraphicFramePr>
+            <a:graphic xmlns:a="http://schemas.openxmlformats.org/drawingml/2006/main">
+              <a:graphicData uri="http://schemas.openxmlformats.org/drawingml/2006/picture">
+                <pic:pic xmlns:pic="http://schemas.openxmlformats.org/drawingml/2006/picture">
+                  <pic:nvPicPr>
+                    <pic:cNvPr id="0" name="Picture 5" descr="C:\Users\familia colazo\AppData\Desktop\5.png"/>
+                    <pic:cNvPicPr>
+                      <a:picLocks noChangeAspect="1" noChangeArrowheads="1"/>
+                    </pic:cNvPicPr>
+                  </pic:nvPicPr>
+                  <pic:blipFill>
+                    <a:blip r:embed="rId33"/>
+                    <a:srcRect/>
+                    <a:stretch>
+                      <a:fillRect/>
+                    </a:stretch>
+                  </pic:blipFill>
+                  <pic:spPr bwMode="auto">
+                    <a:xfrm>
+                      <a:off x="0" y="0"/>
+                      <a:ext cx="3194050" cy="584200"/>
+                    </a:xfrm>
+                    <a:prstGeom prst="rect">
+                      <a:avLst/>
+                    </a:prstGeom>
+                    <a:noFill/>
+                    <a:ln w="9525">
+                      <a:noFill/>
+                      <a:miter lim="800000"/>
+                      <a:headEnd/>
+                      <a:tailEnd/>
+                    </a:ln>
+                  </pic:spPr>
+                </pic:pic>
+              </a:graphicData>
+            </a:graphic>
+          </wp:inline>
+        </w:drawing>
+      </w:r>
+    </w:p>
+    <w:p>
+      <w:r>
+        <w:t>En caso de tener un sistema de segundo orden se podría obtener exactamente los polos deseados. La función de transferencia del sistema compensado por el método de variables de estado es la siguiente:</w:t>
+      </w:r>
+    </w:p>
+    <w:p>
+      <m:oMathPara>
+        <m:oMath>
+          <m:r>
+            <w:rPr>
+              <w:rFonts w:ascii="Cambria Math" w:hAnsi="Cambria Math"/>
+            </w:rPr>
+            <w:lastRenderedPageBreak/>
+            <m:t>F</m:t>
+          </m:r>
+          <m:sSub>
+            <m:sSubPr>
+              <m:ctrlPr>
+                <w:rPr>
+                  <w:rFonts w:ascii="Cambria Math" w:hAnsi="Cambria Math"/>
+                  <w:i/>
+                </w:rPr>
+              </m:ctrlPr>
+            </m:sSubPr>
+            <m:e>
+              <m:r>
+                <w:rPr>
+                  <w:rFonts w:ascii="Cambria Math" w:hAnsi="Cambria Math"/>
+                </w:rPr>
+                <m:t>T</m:t>
+              </m:r>
+            </m:e>
+            <m:sub>
+              <m:r>
+                <w:rPr>
+                  <w:rFonts w:ascii="Cambria Math" w:hAnsi="Cambria Math"/>
+                </w:rPr>
+                <m:t>Compensada</m:t>
+              </m:r>
+            </m:sub>
+          </m:sSub>
+          <m:r>
+            <w:rPr>
+              <w:rFonts w:ascii="Cambria Math" w:hAnsi="Cambria Math"/>
+            </w:rPr>
+            <m:t xml:space="preserve">= </m:t>
+          </m:r>
+          <m:f>
+            <m:fPr>
+              <m:ctrlPr>
+                <w:rPr>
+                  <w:rFonts w:ascii="Cambria Math" w:hAnsi="Cambria Math" w:cs="Cambria Math"/>
+                </w:rPr>
+              </m:ctrlPr>
+            </m:fPr>
+            <m:num>
+              <m:r>
+                <m:rPr>
+                  <m:sty m:val="p"/>
+                </m:rPr>
+                <w:rPr>
+                  <w:rFonts w:ascii="Cambria Math" w:hAnsi="Cambria Math"/>
+                </w:rPr>
+                <m:t>5.2660e</m:t>
+              </m:r>
+              <m:r>
+                <m:rPr>
+                  <m:sty m:val="p"/>
+                </m:rPr>
+                <w:rPr>
+                  <w:rFonts w:ascii="Cambria Math" w:hAnsi="Cambria Math"/>
+                </w:rPr>
+                <m:t>03</m:t>
+              </m:r>
+              <m:ctrlPr>
+                <w:rPr>
+                  <w:rFonts w:ascii="Cambria Math" w:hAnsi="Cambria Math"/>
+                </w:rPr>
+              </m:ctrlPr>
+            </m:num>
+            <m:den>
+              <m:d>
+                <m:dPr>
+                  <m:ctrlPr>
+                    <w:rPr>
+                      <w:rFonts w:ascii="Cambria Math" w:hAnsi="Cambria Math"/>
+                    </w:rPr>
+                  </m:ctrlPr>
+                </m:dPr>
+                <m:e>
+                  <m:r>
+                    <m:rPr>
+                      <m:sty m:val="p"/>
+                    </m:rPr>
+                    <w:rPr>
+                      <w:rFonts w:ascii="Cambria Math" w:hAnsi="Cambria Math"/>
+                    </w:rPr>
+                    <m:t>s+</m:t>
+                  </m:r>
+                  <m:r>
+                    <m:rPr>
+                      <m:sty m:val="p"/>
+                    </m:rPr>
+                    <w:rPr>
+                      <w:rFonts w:ascii="Cambria Math" w:hAnsi="Cambria Math"/>
+                    </w:rPr>
+                    <m:t>10.9847</m:t>
+                  </m:r>
+                </m:e>
+              </m:d>
+              <m:r>
+                <m:rPr>
+                  <m:sty m:val="p"/>
+                </m:rPr>
+                <w:rPr>
+                  <w:rFonts w:ascii="Cambria Math" w:hAnsi="Cambria Math"/>
+                </w:rPr>
+                <m:t>*</m:t>
+              </m:r>
+              <m:d>
+                <m:dPr>
+                  <m:ctrlPr>
+                    <w:rPr>
+                      <w:rFonts w:ascii="Cambria Math" w:hAnsi="Cambria Math"/>
+                    </w:rPr>
+                  </m:ctrlPr>
+                </m:dPr>
+                <m:e>
+                  <m:r>
+                    <m:rPr>
+                      <m:sty m:val="p"/>
+                    </m:rPr>
+                    <w:rPr>
+                      <w:rFonts w:ascii="Cambria Math" w:hAnsi="Cambria Math"/>
+                    </w:rPr>
+                    <m:t>s+1.9998+0.9095i</m:t>
+                  </m:r>
+                </m:e>
+              </m:d>
+              <m:r>
+                <m:rPr>
+                  <m:sty m:val="p"/>
+                </m:rPr>
+                <w:rPr>
+                  <w:rFonts w:ascii="Cambria Math" w:hAnsi="Cambria Math"/>
+                </w:rPr>
+                <m:t>*(s+1.9998-0.9095i)</m:t>
+              </m:r>
+              <m:ctrlPr>
+                <w:rPr>
+                  <w:rFonts w:ascii="Cambria Math" w:hAnsi="Cambria Math"/>
+                </w:rPr>
+              </m:ctrlPr>
+            </m:den>
+          </m:f>
+        </m:oMath>
+      </m:oMathPara>
     </w:p>
     <w:p>
       <w:pPr>
@@ -12712,24 +13840,33 @@
           <w:lang w:val="es-ES"/>
         </w:rPr>
       </w:pPr>
-      <w:r>
-        <w:rPr>
-          <w:rFonts w:ascii="Arial" w:hAnsi="Arial" w:cs="Arial"/>
-          <w:lang w:val="es-ES"/>
+    </w:p>
+    <w:p>
+      <w:pPr>
+        <w:pStyle w:val="Ttulo1"/>
+        <w:rPr>
+          <w:rFonts w:ascii="Arial" w:hAnsi="Arial" w:cs="Arial"/>
+          <w:lang w:val="en-US"/>
+        </w:rPr>
+      </w:pPr>
+      <w:r>
+        <w:rPr>
+          <w:rFonts w:ascii="Arial" w:hAnsi="Arial" w:cs="Arial"/>
+          <w:lang w:val="en-US"/>
         </w:rPr>
         <w:t xml:space="preserve">Script </w:t>
       </w:r>
       <w:r>
         <w:rPr>
           <w:rFonts w:ascii="Arial" w:hAnsi="Arial" w:cs="Arial"/>
-          <w:lang w:val="es-ES"/>
+          <w:lang w:val="en-US"/>
         </w:rPr>
         <w:t xml:space="preserve">de </w:t>
       </w:r>
       <w:r>
         <w:rPr>
           <w:rFonts w:ascii="Arial" w:hAnsi="Arial" w:cs="Arial"/>
-          <w:lang w:val="es-ES"/>
+          <w:lang w:val="en-US"/>
         </w:rPr>
         <w:t>MatLab</w:t>
       </w:r>
@@ -12744,7 +13881,7 @@
           <w:rFonts w:ascii="Courier New" w:eastAsiaTheme="minorHAnsi" w:hAnsi="Courier New" w:cs="Courier New"/>
           <w:sz w:val="24"/>
           <w:szCs w:val="24"/>
-          <w:lang w:val="es-ES" w:eastAsia="en-US"/>
+          <w:lang w:val="en-US" w:eastAsia="en-US"/>
         </w:rPr>
       </w:pPr>
       <w:r>
@@ -12753,7 +13890,7 @@
           <w:color w:val="000000"/>
           <w:sz w:val="20"/>
           <w:szCs w:val="20"/>
-          <w:lang w:val="es-ES" w:eastAsia="en-US"/>
+          <w:lang w:val="en-US" w:eastAsia="en-US"/>
         </w:rPr>
         <w:t xml:space="preserve">clear </w:t>
       </w:r>
@@ -12763,7 +13900,7 @@
           <w:color w:val="A020F0"/>
           <w:sz w:val="20"/>
           <w:szCs w:val="20"/>
-          <w:lang w:val="es-ES" w:eastAsia="en-US"/>
+          <w:lang w:val="en-US" w:eastAsia="en-US"/>
         </w:rPr>
         <w:t>all</w:t>
       </w:r>
@@ -12778,7 +13915,7 @@
           <w:rFonts w:ascii="Courier New" w:eastAsiaTheme="minorHAnsi" w:hAnsi="Courier New" w:cs="Courier New"/>
           <w:sz w:val="24"/>
           <w:szCs w:val="24"/>
-          <w:lang w:val="es-ES" w:eastAsia="en-US"/>
+          <w:lang w:val="en-US" w:eastAsia="en-US"/>
         </w:rPr>
       </w:pPr>
       <w:r>
@@ -12787,7 +13924,7 @@
           <w:color w:val="000000"/>
           <w:sz w:val="20"/>
           <w:szCs w:val="20"/>
-          <w:lang w:val="es-ES" w:eastAsia="en-US"/>
+          <w:lang w:val="en-US" w:eastAsia="en-US"/>
         </w:rPr>
         <w:t>clc</w:t>
       </w:r>
@@ -13901,7 +15038,6 @@
           <w:szCs w:val="20"/>
           <w:lang w:val="es-ES" w:eastAsia="en-US"/>
         </w:rPr>
-        <w:lastRenderedPageBreak/>
         <w:t>%Problematica (en metros)</w:t>
       </w:r>
     </w:p>
@@ -14022,6 +15158,7 @@
           <w:szCs w:val="20"/>
           <w:lang w:val="es-ES" w:eastAsia="en-US"/>
         </w:rPr>
+        <w:lastRenderedPageBreak/>
         <w:t xml:space="preserve">tr=1.4; </w:t>
       </w:r>
       <w:r>
@@ -15370,7 +16507,6 @@
           <w:szCs w:val="20"/>
           <w:lang w:val="es-ES" w:eastAsia="en-US"/>
         </w:rPr>
-        <w:lastRenderedPageBreak/>
         <w:t xml:space="preserve"> </w:t>
       </w:r>
     </w:p>
@@ -15491,6 +16627,7 @@
           <w:szCs w:val="20"/>
           <w:lang w:val="en-US" w:eastAsia="en-US"/>
         </w:rPr>
+        <w:lastRenderedPageBreak/>
         <w:t>modp=abs(p1-polo);</w:t>
       </w:r>
     </w:p>
@@ -15558,12 +16695,11 @@
       <w:r>
         <w:rPr>
           <w:rFonts w:ascii="Courier New" w:eastAsiaTheme="minorHAnsi" w:hAnsi="Courier New" w:cs="Courier New"/>
-          <w:color w:val="228B22"/>
-          <w:sz w:val="20"/>
-          <w:szCs w:val="20"/>
-          <w:lang w:val="es-ES" w:eastAsia="en-US"/>
-        </w:rPr>
-        <w:t>%K=1.3;</w:t>
+          <w:sz w:val="20"/>
+          <w:szCs w:val="20"/>
+          <w:lang w:val="es-ES" w:eastAsia="en-US"/>
+        </w:rPr>
+        <w:t>K=1.3;</w:t>
       </w:r>
     </w:p>
     <w:p>
@@ -16090,7 +17226,7 @@
           <w:rFonts w:ascii="Courier New" w:eastAsiaTheme="minorHAnsi" w:hAnsi="Courier New" w:cs="Courier New"/>
           <w:sz w:val="24"/>
           <w:szCs w:val="24"/>
-          <w:lang w:val="en-US" w:eastAsia="en-US"/>
+          <w:lang w:val="es-ES" w:eastAsia="en-US"/>
         </w:rPr>
       </w:pPr>
       <w:r>
@@ -16099,7 +17235,7 @@
           <w:color w:val="228B22"/>
           <w:sz w:val="20"/>
           <w:szCs w:val="20"/>
-          <w:lang w:val="en-US" w:eastAsia="en-US"/>
+          <w:lang w:val="es-ES" w:eastAsia="en-US"/>
         </w:rPr>
         <w:t>%Tabla Routh-Hurwitz</w:t>
       </w:r>
@@ -16853,7 +17989,6 @@
           <w:szCs w:val="20"/>
           <w:lang w:val="es-ES" w:eastAsia="en-US"/>
         </w:rPr>
-        <w:lastRenderedPageBreak/>
         <w:t>display(</w:t>
       </w:r>
       <w:r>
@@ -16986,6 +18121,7 @@
           <w:szCs w:val="20"/>
           <w:lang w:val="es-ES" w:eastAsia="en-US"/>
         </w:rPr>
+        <w:lastRenderedPageBreak/>
         <w:t>%Determino la Observabilidad del sistema</w:t>
       </w:r>
     </w:p>
@@ -18011,7 +19147,7 @@
                     <pic:cNvPicPr/>
                   </pic:nvPicPr>
                   <pic:blipFill>
-                    <a:blip r:embed="rId29" cstate="print"/>
+                    <a:blip r:embed="rId34" cstate="print"/>
                     <a:stretch>
                       <a:fillRect/>
                     </a:stretch>
@@ -19276,7 +20412,7 @@
   <a:extraClrSchemeLst/>
   <a:extLst>
     <a:ext uri="{05A4C25C-085E-4340-85A3-A5531E510DB2}">
-      <thm15:themeFamily xmlns:thm15="http://schemas.microsoft.com/office/thememl/2012/main" xmlns="" name="Office Theme" id="{62F939B6-93AF-4DB8-9C6B-D6C7DFDC589F}" vid="{4A3C46E8-61CC-4603-A589-7422A47A8E4A}"/>
+      <thm15:themeFamily xmlns="" xmlns:thm15="http://schemas.microsoft.com/office/thememl/2012/main" name="Office Theme" id="{62F939B6-93AF-4DB8-9C6B-D6C7DFDC589F}" vid="{4A3C46E8-61CC-4603-A589-7422A47A8E4A}"/>
     </a:ext>
   </a:extLst>
 </a:theme>

--- a/Passaglia Colazo - Sistemas de Control I v0.04.docx
+++ b/Passaglia Colazo - Sistemas de Control I v0.04.docx
@@ -1,6 +1,6 @@
 
 <file path=word/document.xml><?xml version="1.0" encoding="utf-8"?>
-<w:document xmlns:ve="http://schemas.openxmlformats.org/markup-compatibility/2006" xmlns:o="urn:schemas-microsoft-com:office:office" xmlns:r="http://schemas.openxmlformats.org/officeDocument/2006/relationships" xmlns:m="http://schemas.openxmlformats.org/officeDocument/2006/math" xmlns:v="urn:schemas-microsoft-com:vml" xmlns:wp="http://schemas.openxmlformats.org/drawingml/2006/wordprocessingDrawing" xmlns:w10="urn:schemas-microsoft-com:office:word" xmlns:w="http://schemas.openxmlformats.org/wordprocessingml/2006/main" xmlns:wne="http://schemas.microsoft.com/office/word/2006/wordml">
+<w:document xmlns:wpc="http://schemas.microsoft.com/office/word/2010/wordprocessingCanvas" xmlns:mc="http://schemas.openxmlformats.org/markup-compatibility/2006" xmlns:o="urn:schemas-microsoft-com:office:office" xmlns:r="http://schemas.openxmlformats.org/officeDocument/2006/relationships" xmlns:m="http://schemas.openxmlformats.org/officeDocument/2006/math" xmlns:v="urn:schemas-microsoft-com:vml" xmlns:wp14="http://schemas.microsoft.com/office/word/2010/wordprocessingDrawing" xmlns:wp="http://schemas.openxmlformats.org/drawingml/2006/wordprocessingDrawing" xmlns:w10="urn:schemas-microsoft-com:office:word" xmlns:w="http://schemas.openxmlformats.org/wordprocessingml/2006/main" xmlns:w14="http://schemas.microsoft.com/office/word/2010/wordml" xmlns:w15="http://schemas.microsoft.com/office/word/2012/wordml" xmlns:wpg="http://schemas.microsoft.com/office/word/2010/wordprocessingGroup" xmlns:wpi="http://schemas.microsoft.com/office/word/2010/wordprocessingInk" xmlns:wne="http://schemas.microsoft.com/office/word/2006/wordml" xmlns:wps="http://schemas.microsoft.com/office/word/2010/wordprocessingShape" mc:Ignorable="w14 w15 wp14">
   <w:body>
     <w:p>
       <w:pPr>
@@ -150,13 +150,23 @@
           <w:szCs w:val="32"/>
         </w:rPr>
       </w:pPr>
+      <w:proofErr w:type="spellStart"/>
       <w:r>
         <w:rPr>
           <w:rFonts w:ascii="Arial" w:eastAsia="Times New Roman" w:hAnsi="Arial" w:cs="Arial"/>
           <w:sz w:val="32"/>
           <w:szCs w:val="32"/>
         </w:rPr>
-        <w:t>Passaglia, Nicolás (38.987.149)</w:t>
+        <w:t>Passaglia</w:t>
+      </w:r>
+      <w:proofErr w:type="spellEnd"/>
+      <w:r>
+        <w:rPr>
+          <w:rFonts w:ascii="Arial" w:eastAsia="Times New Roman" w:hAnsi="Arial" w:cs="Arial"/>
+          <w:sz w:val="32"/>
+          <w:szCs w:val="32"/>
+        </w:rPr>
+        <w:t>, Nicolás (38.987.149)</w:t>
       </w:r>
     </w:p>
     <w:p>
@@ -298,7 +308,7 @@
     </w:p>
     <w:p>
       <w:pPr>
-        <w:pStyle w:val="Ttulo"/>
+        <w:pStyle w:val="Puesto"/>
         <w:rPr>
           <w:rFonts w:ascii="Arial" w:eastAsia="Times New Roman" w:hAnsi="Arial" w:cs="Arial"/>
           <w:color w:val="auto"/>
@@ -311,7 +321,7 @@
     </w:p>
     <w:p>
       <w:pPr>
-        <w:pStyle w:val="Ttulo"/>
+        <w:pStyle w:val="Puesto"/>
         <w:rPr>
           <w:rFonts w:ascii="Arial" w:hAnsi="Arial" w:cs="Arial"/>
           <w:lang w:val="es-ES"/>
@@ -423,7 +433,7 @@
                     <a:blip r:embed="rId9">
                       <a:extLst>
                         <a:ext uri="{28A0092B-C50C-407E-A947-70E740481C1C}">
-                          <a14:useLocalDpi xmlns="" xmlns:wpc="http://schemas.microsoft.com/office/word/2010/wordprocessingCanvas" xmlns:mc="http://schemas.openxmlformats.org/markup-compatibility/2006" xmlns:o="urn:schemas-microsoft-com:office:office" xmlns:v="urn:schemas-microsoft-com:vml" xmlns:wp14="http://schemas.microsoft.com/office/word/2010/wordprocessingDrawing" xmlns:w10="urn:schemas-microsoft-com:office:word" xmlns:w="http://schemas.openxmlformats.org/wordprocessingml/2006/main" xmlns:w14="http://schemas.microsoft.com/office/word/2010/wordml" xmlns:w15="http://schemas.microsoft.com/office/word/2012/wordml" xmlns:wpg="http://schemas.microsoft.com/office/word/2010/wordprocessingGroup" xmlns:wpi="http://schemas.microsoft.com/office/word/2010/wordprocessingInk" xmlns:wps="http://schemas.microsoft.com/office/word/2010/wordprocessingShape" xmlns:a14="http://schemas.microsoft.com/office/drawing/2010/main" val="0"/>
+                          <a14:useLocalDpi xmlns:a14="http://schemas.microsoft.com/office/drawing/2010/main" val="0"/>
                         </a:ext>
                       </a:extLst>
                     </a:blip>
@@ -673,7 +683,7 @@
     </w:p>
     <w:p>
       <w:pPr>
-        <w:pStyle w:val="Ttulo"/>
+        <w:pStyle w:val="Puesto"/>
         <w:jc w:val="center"/>
         <w:rPr>
           <w:rFonts w:ascii="Arial" w:hAnsi="Arial" w:cs="Arial"/>
@@ -1096,7 +1106,27 @@
           <w:szCs w:val="24"/>
           <w:lang w:val="es-ES"/>
         </w:rPr>
-        <w:t>R es la resistencia en ohms de la armadura del motor</w:t>
+        <w:t xml:space="preserve">R es la resistencia en </w:t>
+      </w:r>
+      <w:proofErr w:type="spellStart"/>
+      <w:r>
+        <w:rPr>
+          <w:rFonts w:ascii="Arial" w:hAnsi="Arial" w:cs="Arial"/>
+          <w:sz w:val="24"/>
+          <w:szCs w:val="24"/>
+          <w:lang w:val="es-ES"/>
+        </w:rPr>
+        <w:t>ohms</w:t>
+      </w:r>
+      <w:proofErr w:type="spellEnd"/>
+      <w:r>
+        <w:rPr>
+          <w:rFonts w:ascii="Arial" w:hAnsi="Arial" w:cs="Arial"/>
+          <w:sz w:val="24"/>
+          <w:szCs w:val="24"/>
+          <w:lang w:val="es-ES"/>
+        </w:rPr>
+        <w:t xml:space="preserve"> de la armadura del motor</w:t>
       </w:r>
     </w:p>
     <w:p>
@@ -1482,7 +1512,27 @@
           <w:szCs w:val="24"/>
           <w:lang w:val="es-ES"/>
         </w:rPr>
-        <w:t xml:space="preserve"> es la velocidad angular del motor en rad/seg.</w:t>
+        <w:t xml:space="preserve"> es la velocidad angular del motor en rad/</w:t>
+      </w:r>
+      <w:proofErr w:type="spellStart"/>
+      <w:r>
+        <w:rPr>
+          <w:rFonts w:ascii="Arial" w:hAnsi="Arial" w:cs="Arial"/>
+          <w:sz w:val="24"/>
+          <w:szCs w:val="24"/>
+          <w:lang w:val="es-ES"/>
+        </w:rPr>
+        <w:t>seg</w:t>
+      </w:r>
+      <w:proofErr w:type="spellEnd"/>
+      <w:r>
+        <w:rPr>
+          <w:rFonts w:ascii="Arial" w:hAnsi="Arial" w:cs="Arial"/>
+          <w:sz w:val="24"/>
+          <w:szCs w:val="24"/>
+          <w:lang w:val="es-ES"/>
+        </w:rPr>
+        <w:t>.</w:t>
       </w:r>
     </w:p>
     <w:p>
@@ -5192,9 +5242,9 @@
     <w:p>
       <w:pPr>
         <w:rPr>
-          <w:oMath/>
           <w:rFonts w:ascii="Cambria Math" w:hAnsi="Cambria Math" w:cs="Arial"/>
           <w:lang w:val="es-ES"/>
+          <w:oMath/>
         </w:rPr>
       </w:pPr>
     </w:p>
@@ -6601,7 +6651,21 @@
         <w:rPr>
           <w:rFonts w:ascii="Arial" w:hAnsi="Arial" w:cs="Arial"/>
         </w:rPr>
-        <w:t xml:space="preserve"> recorra. DisAng es una </w:t>
+        <w:t xml:space="preserve"> recorra. </w:t>
+      </w:r>
+      <w:proofErr w:type="spellStart"/>
+      <w:r>
+        <w:rPr>
+          <w:rFonts w:ascii="Arial" w:hAnsi="Arial" w:cs="Arial"/>
+        </w:rPr>
+        <w:t>DisAng</w:t>
+      </w:r>
+      <w:proofErr w:type="spellEnd"/>
+      <w:r>
+        <w:rPr>
+          <w:rFonts w:ascii="Arial" w:hAnsi="Arial" w:cs="Arial"/>
+        </w:rPr>
+        <w:t xml:space="preserve"> es una </w:t>
       </w:r>
       <w:r>
         <w:rPr>
@@ -6994,7 +7058,7 @@
                     <a:blip r:embed="rId13">
                       <a:extLst>
                         <a:ext uri="{28A0092B-C50C-407E-A947-70E740481C1C}">
-                          <a14:useLocalDpi xmlns="" xmlns:wpc="http://schemas.microsoft.com/office/word/2010/wordprocessingCanvas" xmlns:mc="http://schemas.openxmlformats.org/markup-compatibility/2006" xmlns:o="urn:schemas-microsoft-com:office:office" xmlns:v="urn:schemas-microsoft-com:vml" xmlns:wp14="http://schemas.microsoft.com/office/word/2010/wordprocessingDrawing" xmlns:w10="urn:schemas-microsoft-com:office:word" xmlns:w="http://schemas.openxmlformats.org/wordprocessingml/2006/main" xmlns:w14="http://schemas.microsoft.com/office/word/2010/wordml" xmlns:w15="http://schemas.microsoft.com/office/word/2012/wordml" xmlns:wpg="http://schemas.microsoft.com/office/word/2010/wordprocessingGroup" xmlns:wpi="http://schemas.microsoft.com/office/word/2010/wordprocessingInk" xmlns:wps="http://schemas.microsoft.com/office/word/2010/wordprocessingShape" xmlns:a14="http://schemas.microsoft.com/office/drawing/2010/main" val="0"/>
+                          <a14:useLocalDpi xmlns:a14="http://schemas.microsoft.com/office/drawing/2010/main" val="0"/>
                         </a:ext>
                       </a:extLst>
                     </a:blip>
@@ -7070,7 +7134,7 @@
                     <a:blip r:embed="rId14">
                       <a:extLst>
                         <a:ext uri="{28A0092B-C50C-407E-A947-70E740481C1C}">
-                          <a14:useLocalDpi xmlns="" xmlns:wpc="http://schemas.microsoft.com/office/word/2010/wordprocessingCanvas" xmlns:mc="http://schemas.openxmlformats.org/markup-compatibility/2006" xmlns:o="urn:schemas-microsoft-com:office:office" xmlns:v="urn:schemas-microsoft-com:vml" xmlns:wp14="http://schemas.microsoft.com/office/word/2010/wordprocessingDrawing" xmlns:w10="urn:schemas-microsoft-com:office:word" xmlns:w="http://schemas.openxmlformats.org/wordprocessingml/2006/main" xmlns:w14="http://schemas.microsoft.com/office/word/2010/wordml" xmlns:w15="http://schemas.microsoft.com/office/word/2012/wordml" xmlns:wpg="http://schemas.microsoft.com/office/word/2010/wordprocessingGroup" xmlns:wpi="http://schemas.microsoft.com/office/word/2010/wordprocessingInk" xmlns:wps="http://schemas.microsoft.com/office/word/2010/wordprocessingShape" xmlns:a14="http://schemas.microsoft.com/office/drawing/2010/main" val="0"/>
+                          <a14:useLocalDpi xmlns:a14="http://schemas.microsoft.com/office/drawing/2010/main" val="0"/>
                         </a:ext>
                       </a:extLst>
                     </a:blip>
@@ -7313,7 +7377,7 @@
                     <a:blip r:embed="rId15">
                       <a:extLst>
                         <a:ext uri="{28A0092B-C50C-407E-A947-70E740481C1C}">
-                          <a14:useLocalDpi xmlns="" xmlns:wpc="http://schemas.microsoft.com/office/word/2010/wordprocessingCanvas" xmlns:mc="http://schemas.openxmlformats.org/markup-compatibility/2006" xmlns:o="urn:schemas-microsoft-com:office:office" xmlns:v="urn:schemas-microsoft-com:vml" xmlns:wp14="http://schemas.microsoft.com/office/word/2010/wordprocessingDrawing" xmlns:w10="urn:schemas-microsoft-com:office:word" xmlns:w="http://schemas.openxmlformats.org/wordprocessingml/2006/main" xmlns:w14="http://schemas.microsoft.com/office/word/2010/wordml" xmlns:w15="http://schemas.microsoft.com/office/word/2012/wordml" xmlns:wpg="http://schemas.microsoft.com/office/word/2010/wordprocessingGroup" xmlns:wpi="http://schemas.microsoft.com/office/word/2010/wordprocessingInk" xmlns:wps="http://schemas.microsoft.com/office/word/2010/wordprocessingShape" xmlns:a14="http://schemas.microsoft.com/office/drawing/2010/main" val="0"/>
+                          <a14:useLocalDpi xmlns:a14="http://schemas.microsoft.com/office/drawing/2010/main" val="0"/>
                         </a:ext>
                       </a:extLst>
                     </a:blip>
@@ -7510,7 +7574,7 @@
                     <a:blip r:embed="rId16">
                       <a:extLst>
                         <a:ext uri="{28A0092B-C50C-407E-A947-70E740481C1C}">
-                          <a14:useLocalDpi xmlns="" xmlns:wpc="http://schemas.microsoft.com/office/word/2010/wordprocessingCanvas" xmlns:mc="http://schemas.openxmlformats.org/markup-compatibility/2006" xmlns:o="urn:schemas-microsoft-com:office:office" xmlns:v="urn:schemas-microsoft-com:vml" xmlns:wp14="http://schemas.microsoft.com/office/word/2010/wordprocessingDrawing" xmlns:w10="urn:schemas-microsoft-com:office:word" xmlns:w="http://schemas.openxmlformats.org/wordprocessingml/2006/main" xmlns:w14="http://schemas.microsoft.com/office/word/2010/wordml" xmlns:w15="http://schemas.microsoft.com/office/word/2012/wordml" xmlns:wpg="http://schemas.microsoft.com/office/word/2010/wordprocessingGroup" xmlns:wpi="http://schemas.microsoft.com/office/word/2010/wordprocessingInk" xmlns:wps="http://schemas.microsoft.com/office/word/2010/wordprocessingShape" xmlns:a14="http://schemas.microsoft.com/office/drawing/2010/main" val="0"/>
+                          <a14:useLocalDpi xmlns:a14="http://schemas.microsoft.com/office/drawing/2010/main" val="0"/>
                         </a:ext>
                       </a:extLst>
                     </a:blip>
@@ -7615,7 +7679,21 @@
         <w:rPr>
           <w:rFonts w:ascii="Arial" w:hAnsi="Arial" w:cs="Arial"/>
         </w:rPr>
-        <w:t>Con esta última imagen se puede apreciar que para valor muy grandes de ganancia el sistema se volvería inestable (Polos pasan hacia el eje real positivo), pero para asegurarnos de la estabilidad del sistema aplicamos el método de Ruth-Hurwitz al sistema sin compensar.</w:t>
+        <w:t>Con esta última imagen se puede apreciar que para valor muy grandes de ganancia el sistema se volvería inestable (Polos pasan hacia el eje real positivo), pero para asegurarnos de la estabilidad del sistema aplicamos el método de Ruth-</w:t>
+      </w:r>
+      <w:proofErr w:type="spellStart"/>
+      <w:r>
+        <w:rPr>
+          <w:rFonts w:ascii="Arial" w:hAnsi="Arial" w:cs="Arial"/>
+        </w:rPr>
+        <w:t>Hurwitz</w:t>
+      </w:r>
+      <w:proofErr w:type="spellEnd"/>
+      <w:r>
+        <w:rPr>
+          <w:rFonts w:ascii="Arial" w:hAnsi="Arial" w:cs="Arial"/>
+        </w:rPr>
+        <w:t xml:space="preserve"> al sistema sin compensar.</w:t>
       </w:r>
     </w:p>
     <w:p>
@@ -7649,14 +7727,30 @@
         <w:rPr>
           <w:rFonts w:ascii="Arial" w:hAnsi="Arial" w:cs="Arial"/>
         </w:rPr>
-        <w:t xml:space="preserve">Lo primero que hacemos al calcular Ruth-Hurwitz es buscar la </w:t>
-      </w:r>
+        <w:t>Lo primero que hacemos al calcular Ruth-</w:t>
+      </w:r>
+      <w:proofErr w:type="spellStart"/>
+      <w:r>
+        <w:rPr>
+          <w:rFonts w:ascii="Arial" w:hAnsi="Arial" w:cs="Arial"/>
+        </w:rPr>
+        <w:t>Hurwitz</w:t>
+      </w:r>
+      <w:proofErr w:type="spellEnd"/>
+      <w:r>
+        <w:rPr>
+          <w:rFonts w:ascii="Arial" w:hAnsi="Arial" w:cs="Arial"/>
+        </w:rPr>
+        <w:t xml:space="preserve"> es buscar la </w:t>
+      </w:r>
+      <w:proofErr w:type="spellStart"/>
       <w:r>
         <w:rPr>
           <w:rFonts w:ascii="Arial" w:hAnsi="Arial" w:cs="Arial"/>
         </w:rPr>
         <w:t>ecuacióncaracterística</w:t>
       </w:r>
+      <w:proofErr w:type="spellEnd"/>
       <w:r>
         <w:rPr>
           <w:rFonts w:ascii="Arial" w:hAnsi="Arial" w:cs="Arial"/>
@@ -7837,12 +7931,21 @@
           <w:lang w:val="en-US"/>
         </w:rPr>
       </w:pPr>
+      <w:proofErr w:type="spellStart"/>
       <w:r>
         <w:rPr>
           <w:rFonts w:ascii="Arial" w:hAnsi="Arial" w:cs="Arial"/>
           <w:lang w:val="en-US"/>
         </w:rPr>
-        <w:t>Donde:</w:t>
+        <w:t>Donde</w:t>
+      </w:r>
+      <w:proofErr w:type="spellEnd"/>
+      <w:r>
+        <w:rPr>
+          <w:rFonts w:ascii="Arial" w:hAnsi="Arial" w:cs="Arial"/>
+          <w:lang w:val="en-US"/>
+        </w:rPr>
+        <w:t>:</w:t>
       </w:r>
     </w:p>
     <w:p>
@@ -8093,7 +8196,7 @@
         <w:tblStyle w:val="Tablaconcuadrcula"/>
         <w:tblW w:w="0" w:type="auto"/>
         <w:tblInd w:w="1526" w:type="dxa"/>
-        <w:tblLook w:val="04A0"/>
+        <w:tblLook w:val="04A0" w:firstRow="1" w:lastRow="0" w:firstColumn="1" w:lastColumn="0" w:noHBand="0" w:noVBand="1"/>
       </w:tblPr>
       <w:tblGrid>
         <w:gridCol w:w="742"/>
@@ -8908,7 +9011,7 @@
                     <a:blip r:embed="rId17">
                       <a:extLst>
                         <a:ext uri="{28A0092B-C50C-407E-A947-70E740481C1C}">
-                          <a14:useLocalDpi xmlns="" xmlns:wpc="http://schemas.microsoft.com/office/word/2010/wordprocessingCanvas" xmlns:mc="http://schemas.openxmlformats.org/markup-compatibility/2006" xmlns:o="urn:schemas-microsoft-com:office:office" xmlns:v="urn:schemas-microsoft-com:vml" xmlns:wp14="http://schemas.microsoft.com/office/word/2010/wordprocessingDrawing" xmlns:w10="urn:schemas-microsoft-com:office:word" xmlns:w="http://schemas.openxmlformats.org/wordprocessingml/2006/main" xmlns:w14="http://schemas.microsoft.com/office/word/2010/wordml" xmlns:w15="http://schemas.microsoft.com/office/word/2012/wordml" xmlns:wpg="http://schemas.microsoft.com/office/word/2010/wordprocessingGroup" xmlns:wpi="http://schemas.microsoft.com/office/word/2010/wordprocessingInk" xmlns:wps="http://schemas.microsoft.com/office/word/2010/wordprocessingShape" xmlns:a14="http://schemas.microsoft.com/office/drawing/2010/main" val="0"/>
+                          <a14:useLocalDpi xmlns:a14="http://schemas.microsoft.com/office/drawing/2010/main" val="0"/>
                         </a:ext>
                       </a:extLst>
                     </a:blip>
@@ -9273,7 +9376,21 @@
         <w:rPr>
           <w:rFonts w:ascii="Arial" w:hAnsi="Arial" w:cs="Arial"/>
         </w:rPr>
-        <w:t>Utilizaremos la función de MATLAB “stepinfo” para calcular el sobrepaso del sistema y el tiempo de levantamiento. En las imágenes a continuación notamos que se cumple el criterio del tiempo de levantamiento ya que este es menor al estipulado, pero el sobrepaso es mayor al especificado en el diseño del sistema (6%).</w:t>
+        <w:t>Utilizaremos la función de MATLAB “</w:t>
+      </w:r>
+      <w:proofErr w:type="spellStart"/>
+      <w:r>
+        <w:rPr>
+          <w:rFonts w:ascii="Arial" w:hAnsi="Arial" w:cs="Arial"/>
+        </w:rPr>
+        <w:t>stepinfo</w:t>
+      </w:r>
+      <w:proofErr w:type="spellEnd"/>
+      <w:r>
+        <w:rPr>
+          <w:rFonts w:ascii="Arial" w:hAnsi="Arial" w:cs="Arial"/>
+        </w:rPr>
+        <w:t>” para calcular el sobrepaso del sistema y el tiempo de levantamiento. En las imágenes a continuación notamos que se cumple el criterio del tiempo de levantamiento ya que este es menor al estipulado, pero el sobrepaso es mayor al especificado en el diseño del sistema (6%).</w:t>
       </w:r>
     </w:p>
     <w:p>
@@ -9317,7 +9434,7 @@
                     <a:blip r:embed="rId18">
                       <a:extLst>
                         <a:ext uri="{28A0092B-C50C-407E-A947-70E740481C1C}">
-                          <a14:useLocalDpi xmlns="" xmlns:wpc="http://schemas.microsoft.com/office/word/2010/wordprocessingCanvas" xmlns:mc="http://schemas.openxmlformats.org/markup-compatibility/2006" xmlns:o="urn:schemas-microsoft-com:office:office" xmlns:v="urn:schemas-microsoft-com:vml" xmlns:wp14="http://schemas.microsoft.com/office/word/2010/wordprocessingDrawing" xmlns:w10="urn:schemas-microsoft-com:office:word" xmlns:w="http://schemas.openxmlformats.org/wordprocessingml/2006/main" xmlns:w14="http://schemas.microsoft.com/office/word/2010/wordml" xmlns:w15="http://schemas.microsoft.com/office/word/2012/wordml" xmlns:wpg="http://schemas.microsoft.com/office/word/2010/wordprocessingGroup" xmlns:wpi="http://schemas.microsoft.com/office/word/2010/wordprocessingInk" xmlns:wps="http://schemas.microsoft.com/office/word/2010/wordprocessingShape" xmlns:a14="http://schemas.microsoft.com/office/drawing/2010/main" val="0"/>
+                          <a14:useLocalDpi xmlns:a14="http://schemas.microsoft.com/office/drawing/2010/main" val="0"/>
                         </a:ext>
                       </a:extLst>
                     </a:blip>
@@ -9415,7 +9532,7 @@
                     <a:blip r:embed="rId19">
                       <a:extLst>
                         <a:ext uri="{28A0092B-C50C-407E-A947-70E740481C1C}">
-                          <a14:useLocalDpi xmlns="" xmlns:wpc="http://schemas.microsoft.com/office/word/2010/wordprocessingCanvas" xmlns:mc="http://schemas.openxmlformats.org/markup-compatibility/2006" xmlns:o="urn:schemas-microsoft-com:office:office" xmlns:v="urn:schemas-microsoft-com:vml" xmlns:wp14="http://schemas.microsoft.com/office/word/2010/wordprocessingDrawing" xmlns:w10="urn:schemas-microsoft-com:office:word" xmlns:w="http://schemas.openxmlformats.org/wordprocessingml/2006/main" xmlns:w14="http://schemas.microsoft.com/office/word/2010/wordml" xmlns:w15="http://schemas.microsoft.com/office/word/2012/wordml" xmlns:wpg="http://schemas.microsoft.com/office/word/2010/wordprocessingGroup" xmlns:wpi="http://schemas.microsoft.com/office/word/2010/wordprocessingInk" xmlns:wps="http://schemas.microsoft.com/office/word/2010/wordprocessingShape" xmlns:a14="http://schemas.microsoft.com/office/drawing/2010/main" val="0"/>
+                          <a14:useLocalDpi xmlns:a14="http://schemas.microsoft.com/office/drawing/2010/main" val="0"/>
                         </a:ext>
                       </a:extLst>
                     </a:blip>
@@ -9521,13 +9638,45 @@
           <w:rFonts w:ascii="Arial" w:hAnsi="Arial" w:cs="Arial"/>
           <w:lang w:val="es-ES"/>
         </w:rPr>
-        <w:t xml:space="preserve">Como primer paso para calcular el compensador debemos primero calcular los polos deseados a partir de las especificaciones de diseño. Para lograr esto se utilizará la función prototipo de segundo orden. Por lo tanto a partir del sobrepaso vamos a calcular xita, y luego junto a este xita y el tiempo de </w:t>
-      </w:r>
+        <w:t xml:space="preserve">Como primer paso para calcular el compensador debemos primero calcular los polos deseados a partir de las especificaciones de diseño. Para lograr esto se utilizará la función prototipo de segundo orden. Por lo tanto a partir del sobrepaso vamos a calcular </w:t>
+      </w:r>
+      <w:proofErr w:type="spellStart"/>
       <w:r>
         <w:rPr>
           <w:rFonts w:ascii="Arial" w:hAnsi="Arial" w:cs="Arial"/>
           <w:lang w:val="es-ES"/>
         </w:rPr>
+        <w:t>xita</w:t>
+      </w:r>
+      <w:proofErr w:type="spellEnd"/>
+      <w:r>
+        <w:rPr>
+          <w:rFonts w:ascii="Arial" w:hAnsi="Arial" w:cs="Arial"/>
+          <w:lang w:val="es-ES"/>
+        </w:rPr>
+        <w:t xml:space="preserve">, y luego junto a este </w:t>
+      </w:r>
+      <w:proofErr w:type="spellStart"/>
+      <w:r>
+        <w:rPr>
+          <w:rFonts w:ascii="Arial" w:hAnsi="Arial" w:cs="Arial"/>
+          <w:lang w:val="es-ES"/>
+        </w:rPr>
+        <w:t>xita</w:t>
+      </w:r>
+      <w:proofErr w:type="spellEnd"/>
+      <w:r>
+        <w:rPr>
+          <w:rFonts w:ascii="Arial" w:hAnsi="Arial" w:cs="Arial"/>
+          <w:lang w:val="es-ES"/>
+        </w:rPr>
+        <w:t xml:space="preserve"> y el tiempo de </w:t>
+      </w:r>
+      <w:r>
+        <w:rPr>
+          <w:rFonts w:ascii="Arial" w:hAnsi="Arial" w:cs="Arial"/>
+          <w:lang w:val="es-ES"/>
+        </w:rPr>
         <w:t xml:space="preserve">levantamiento </w:t>
       </w:r>
       <w:r>
@@ -9535,7 +9684,23 @@
           <w:rFonts w:ascii="Arial" w:hAnsi="Arial" w:cs="Arial"/>
           <w:lang w:val="es-ES"/>
         </w:rPr>
-        <w:t>obtendremos el valor de ωn.</w:t>
+        <w:t xml:space="preserve">obtendremos el valor de </w:t>
+      </w:r>
+      <w:proofErr w:type="spellStart"/>
+      <w:r>
+        <w:rPr>
+          <w:rFonts w:ascii="Arial" w:hAnsi="Arial" w:cs="Arial"/>
+          <w:lang w:val="es-ES"/>
+        </w:rPr>
+        <w:t>ωn</w:t>
+      </w:r>
+      <w:proofErr w:type="spellEnd"/>
+      <w:r>
+        <w:rPr>
+          <w:rFonts w:ascii="Arial" w:hAnsi="Arial" w:cs="Arial"/>
+          <w:lang w:val="es-ES"/>
+        </w:rPr>
+        <w:t>.</w:t>
       </w:r>
     </w:p>
     <w:p>
@@ -10014,6 +10179,7 @@
         </w:rPr>
         <w:t xml:space="preserve"> </w:t>
       </w:r>
+      <w:proofErr w:type="spellStart"/>
       <w:r>
         <w:rPr>
           <w:rFonts w:ascii="Arial" w:hAnsi="Arial" w:cs="Arial"/>
@@ -10021,6 +10187,7 @@
         </w:rPr>
         <w:t>ωn</w:t>
       </w:r>
+      <w:proofErr w:type="spellEnd"/>
       <w:r>
         <w:rPr>
           <w:rFonts w:ascii="Arial" w:hAnsi="Arial" w:cs="Arial"/>
@@ -10393,7 +10560,23 @@
           <w:rFonts w:ascii="Arial" w:hAnsi="Arial" w:cs="Arial"/>
           <w:lang w:val="es-ES"/>
         </w:rPr>
-        <w:t>Podemos calcular el valor de los polos deseados. Estos fueron calculados en matlab con la siguiente fórmula:</w:t>
+        <w:t xml:space="preserve">Podemos calcular el valor de los polos deseados. Estos fueron calculados en </w:t>
+      </w:r>
+      <w:proofErr w:type="spellStart"/>
+      <w:r>
+        <w:rPr>
+          <w:rFonts w:ascii="Arial" w:hAnsi="Arial" w:cs="Arial"/>
+          <w:lang w:val="es-ES"/>
+        </w:rPr>
+        <w:t>matlab</w:t>
+      </w:r>
+      <w:proofErr w:type="spellEnd"/>
+      <w:r>
+        <w:rPr>
+          <w:rFonts w:ascii="Arial" w:hAnsi="Arial" w:cs="Arial"/>
+          <w:lang w:val="es-ES"/>
+        </w:rPr>
+        <w:t xml:space="preserve"> con la siguiente fórmula:</w:t>
       </w:r>
     </w:p>
     <w:p>
@@ -10533,7 +10716,7 @@
           </m:sSub>
           <m:rad>
             <m:radPr>
-              <m:degHide m:val="on"/>
+              <m:degHide m:val="1"/>
               <m:ctrlPr>
                 <w:rPr>
                   <w:rFonts w:ascii="Cambria Math" w:hAnsi="Cambria Math"/>
@@ -10635,8 +10818,8 @@
     <w:p>
       <w:pPr>
         <w:rPr>
+          <w:rFonts w:ascii="Cambria Math" w:hAnsi="Cambria Math" w:cs="Arial"/>
           <w:oMath/>
-          <w:rFonts w:ascii="Cambria Math" w:hAnsi="Cambria Math" w:cs="Arial"/>
         </w:rPr>
       </w:pPr>
       <m:oMathPara>
@@ -10721,7 +10904,7 @@
                     <a:blip r:embed="rId20">
                       <a:extLst>
                         <a:ext uri="{28A0092B-C50C-407E-A947-70E740481C1C}">
-                          <a14:useLocalDpi xmlns="" xmlns:wpc="http://schemas.microsoft.com/office/word/2010/wordprocessingCanvas" xmlns:mc="http://schemas.openxmlformats.org/markup-compatibility/2006" xmlns:o="urn:schemas-microsoft-com:office:office" xmlns:v="urn:schemas-microsoft-com:vml" xmlns:wp14="http://schemas.microsoft.com/office/word/2010/wordprocessingDrawing" xmlns:w10="urn:schemas-microsoft-com:office:word" xmlns:w="http://schemas.openxmlformats.org/wordprocessingml/2006/main" xmlns:w14="http://schemas.microsoft.com/office/word/2010/wordml" xmlns:w15="http://schemas.microsoft.com/office/word/2012/wordml" xmlns:wpg="http://schemas.microsoft.com/office/word/2010/wordprocessingGroup" xmlns:wpi="http://schemas.microsoft.com/office/word/2010/wordprocessingInk" xmlns:wps="http://schemas.microsoft.com/office/word/2010/wordprocessingShape" xmlns:a14="http://schemas.microsoft.com/office/drawing/2010/main" val="0"/>
+                          <a14:useLocalDpi xmlns:a14="http://schemas.microsoft.com/office/drawing/2010/main" val="0"/>
                         </a:ext>
                       </a:extLst>
                     </a:blip>
@@ -10796,12 +10979,21 @@
         </w:rPr>
         <w:t>La aportación de los polos que están muy lejos del origen se considera despreciable ya que el ángulo es de valor muy peque</w:t>
       </w:r>
+      <w:proofErr w:type="spellStart"/>
       <w:r>
         <w:rPr>
           <w:rFonts w:ascii="Arial" w:hAnsi="Arial" w:cs="Arial"/>
           <w:lang w:val="es-ES"/>
         </w:rPr>
-        <w:t>ño.</w:t>
+        <w:t>ño</w:t>
+      </w:r>
+      <w:proofErr w:type="spellEnd"/>
+      <w:r>
+        <w:rPr>
+          <w:rFonts w:ascii="Arial" w:hAnsi="Arial" w:cs="Arial"/>
+          <w:lang w:val="es-ES"/>
+        </w:rPr>
+        <w:t>.</w:t>
       </w:r>
     </w:p>
     <w:p>
@@ -10876,13 +11068,7 @@
                     <w:rPr>
                       <w:rFonts w:ascii="Cambria Math" w:hAnsi="Cambria Math" w:cs="Arial"/>
                     </w:rPr>
-                    <m:t>ParteRealPoloD</m:t>
-                  </m:r>
-                  <m:r>
-                    <w:rPr>
-                      <w:rFonts w:ascii="Cambria Math" w:hAnsi="Cambria Math" w:cs="Arial"/>
-                    </w:rPr>
-                    <m:t>eseado-P0</m:t>
+                    <m:t>ParteRealPoloDeseado-P0</m:t>
                   </m:r>
                 </m:den>
               </m:f>
@@ -11003,8 +11189,8 @@
             <m:naryPr>
               <m:chr m:val="∑"/>
               <m:limLoc m:val="undOvr"/>
-              <m:subHide m:val="on"/>
-              <m:supHide m:val="on"/>
+              <m:subHide m:val="1"/>
+              <m:supHide m:val="1"/>
               <m:ctrlPr>
                 <w:rPr>
                   <w:rFonts w:ascii="Cambria Math" w:hAnsi="Cambria Math" w:cs="Arial"/>
@@ -11033,8 +11219,8 @@
             <m:naryPr>
               <m:chr m:val="∑"/>
               <m:limLoc m:val="undOvr"/>
-              <m:subHide m:val="on"/>
-              <m:supHide m:val="on"/>
+              <m:subHide m:val="1"/>
+              <m:supHide m:val="1"/>
               <m:ctrlPr>
                 <w:rPr>
                   <w:rFonts w:ascii="Cambria Math" w:hAnsi="Cambria Math" w:cs="Arial"/>
@@ -11082,7 +11268,21 @@
         <w:rPr>
           <w:rFonts w:ascii="Arial" w:hAnsi="Arial" w:cs="Arial"/>
         </w:rPr>
-        <w:t xml:space="preserve"> se compara con el multiplo impar de 180</w:t>
+        <w:t xml:space="preserve"> </w:t>
+      </w:r>
+      <w:proofErr w:type="gramStart"/>
+      <w:r>
+        <w:rPr>
+          <w:rFonts w:ascii="Arial" w:hAnsi="Arial" w:cs="Arial"/>
+        </w:rPr>
+        <w:t>se</w:t>
+      </w:r>
+      <w:proofErr w:type="gramEnd"/>
+      <w:r>
+        <w:rPr>
+          <w:rFonts w:ascii="Arial" w:hAnsi="Arial" w:cs="Arial"/>
+        </w:rPr>
+        <w:t xml:space="preserve"> compara con el multiplo impar de 180</w:t>
       </w:r>
       <w:r>
         <w:rPr>
@@ -11179,7 +11379,7 @@
                     <a:blip r:embed="rId21">
                       <a:extLst>
                         <a:ext uri="{28A0092B-C50C-407E-A947-70E740481C1C}">
-                          <a14:useLocalDpi xmlns="" xmlns:wpc="http://schemas.microsoft.com/office/word/2010/wordprocessingCanvas" xmlns:mc="http://schemas.openxmlformats.org/markup-compatibility/2006" xmlns:o="urn:schemas-microsoft-com:office:office" xmlns:v="urn:schemas-microsoft-com:vml" xmlns:wp14="http://schemas.microsoft.com/office/word/2010/wordprocessingDrawing" xmlns:w10="urn:schemas-microsoft-com:office:word" xmlns:w="http://schemas.openxmlformats.org/wordprocessingml/2006/main" xmlns:w14="http://schemas.microsoft.com/office/word/2010/wordml" xmlns:w15="http://schemas.microsoft.com/office/word/2012/wordml" xmlns:wpg="http://schemas.microsoft.com/office/word/2010/wordprocessingGroup" xmlns:wpi="http://schemas.microsoft.com/office/word/2010/wordprocessingInk" xmlns:wps="http://schemas.microsoft.com/office/word/2010/wordprocessingShape" xmlns:a14="http://schemas.microsoft.com/office/drawing/2010/main" val="0"/>
+                          <a14:useLocalDpi xmlns:a14="http://schemas.microsoft.com/office/drawing/2010/main" val="0"/>
                         </a:ext>
                       </a:extLst>
                     </a:blip>
@@ -11225,8 +11425,8 @@
     <w:p>
       <w:pPr>
         <w:rPr>
+          <w:rFonts w:ascii="Cambria Math" w:hAnsi="Cambria Math" w:cs="Arial"/>
           <w:oMath/>
-          <w:rFonts w:ascii="Cambria Math" w:hAnsi="Cambria Math" w:cs="Arial"/>
         </w:rPr>
       </w:pPr>
     </w:p>
@@ -11761,7 +11961,7 @@
                     <a:blip r:embed="rId22">
                       <a:extLst>
                         <a:ext uri="{28A0092B-C50C-407E-A947-70E740481C1C}">
-                          <a14:useLocalDpi xmlns="" xmlns:wpc="http://schemas.microsoft.com/office/word/2010/wordprocessingCanvas" xmlns:mc="http://schemas.openxmlformats.org/markup-compatibility/2006" xmlns:o="urn:schemas-microsoft-com:office:office" xmlns:v="urn:schemas-microsoft-com:vml" xmlns:wp14="http://schemas.microsoft.com/office/word/2010/wordprocessingDrawing" xmlns:w10="urn:schemas-microsoft-com:office:word" xmlns:w="http://schemas.openxmlformats.org/wordprocessingml/2006/main" xmlns:w14="http://schemas.microsoft.com/office/word/2010/wordml" xmlns:w15="http://schemas.microsoft.com/office/word/2012/wordml" xmlns:wpg="http://schemas.microsoft.com/office/word/2010/wordprocessingGroup" xmlns:wpi="http://schemas.microsoft.com/office/word/2010/wordprocessingInk" xmlns:wps="http://schemas.microsoft.com/office/word/2010/wordprocessingShape" xmlns:a14="http://schemas.microsoft.com/office/drawing/2010/main" val="0"/>
+                          <a14:useLocalDpi xmlns:a14="http://schemas.microsoft.com/office/drawing/2010/main" val="0"/>
                         </a:ext>
                       </a:extLst>
                     </a:blip>
@@ -11871,7 +12071,7 @@
                     <a:blip r:embed="rId23">
                       <a:extLst>
                         <a:ext uri="{28A0092B-C50C-407E-A947-70E740481C1C}">
-                          <a14:useLocalDpi xmlns="" xmlns:wpc="http://schemas.microsoft.com/office/word/2010/wordprocessingCanvas" xmlns:mc="http://schemas.openxmlformats.org/markup-compatibility/2006" xmlns:o="urn:schemas-microsoft-com:office:office" xmlns:v="urn:schemas-microsoft-com:vml" xmlns:wp14="http://schemas.microsoft.com/office/word/2010/wordprocessingDrawing" xmlns:w10="urn:schemas-microsoft-com:office:word" xmlns:w="http://schemas.openxmlformats.org/wordprocessingml/2006/main" xmlns:w14="http://schemas.microsoft.com/office/word/2010/wordml" xmlns:w15="http://schemas.microsoft.com/office/word/2012/wordml" xmlns:wpg="http://schemas.microsoft.com/office/word/2010/wordprocessingGroup" xmlns:wpi="http://schemas.microsoft.com/office/word/2010/wordprocessingInk" xmlns:wps="http://schemas.microsoft.com/office/word/2010/wordprocessingShape" xmlns:a14="http://schemas.microsoft.com/office/drawing/2010/main" val="0"/>
+                          <a14:useLocalDpi xmlns:a14="http://schemas.microsoft.com/office/drawing/2010/main" val="0"/>
                         </a:ext>
                       </a:extLst>
                     </a:blip>
@@ -11992,19 +12192,6 @@
       <w:r>
         <w:rPr>
           <w:rFonts w:ascii="Arial" w:hAnsi="Arial" w:cs="Arial"/>
-        </w:rPr>
-        <w:t>*AGREGAR NUEVA IMAGEN DE STEPINFO Y DE RESPUESTA COMPENSADA*!</w:t>
-      </w:r>
-    </w:p>
-    <w:p>
-      <w:pPr>
-        <w:rPr>
-          <w:rFonts w:ascii="Arial" w:hAnsi="Arial" w:cs="Arial"/>
-        </w:rPr>
-      </w:pPr>
-      <w:r>
-        <w:rPr>
-          <w:rFonts w:ascii="Arial" w:hAnsi="Arial" w:cs="Arial"/>
           <w:noProof/>
           <w:lang w:val="es-ES" w:eastAsia="es-ES"/>
         </w:rPr>
@@ -12027,7 +12214,7 @@
                     <a:blip r:embed="rId24">
                       <a:extLst>
                         <a:ext uri="{28A0092B-C50C-407E-A947-70E740481C1C}">
-                          <a14:useLocalDpi xmlns="" xmlns:wpc="http://schemas.microsoft.com/office/word/2010/wordprocessingCanvas" xmlns:mc="http://schemas.openxmlformats.org/markup-compatibility/2006" xmlns:o="urn:schemas-microsoft-com:office:office" xmlns:v="urn:schemas-microsoft-com:vml" xmlns:wp14="http://schemas.microsoft.com/office/word/2010/wordprocessingDrawing" xmlns:w10="urn:schemas-microsoft-com:office:word" xmlns:w="http://schemas.openxmlformats.org/wordprocessingml/2006/main" xmlns:w14="http://schemas.microsoft.com/office/word/2010/wordml" xmlns:w15="http://schemas.microsoft.com/office/word/2012/wordml" xmlns:wpg="http://schemas.microsoft.com/office/word/2010/wordprocessingGroup" xmlns:wpi="http://schemas.microsoft.com/office/word/2010/wordprocessingInk" xmlns:wps="http://schemas.microsoft.com/office/word/2010/wordprocessingShape" xmlns:a14="http://schemas.microsoft.com/office/drawing/2010/main" val="0"/>
+                          <a14:useLocalDpi xmlns:a14="http://schemas.microsoft.com/office/drawing/2010/main" val="0"/>
                         </a:ext>
                       </a:extLst>
                     </a:blip>
@@ -12099,7 +12286,7 @@
                     <a:blip r:embed="rId25">
                       <a:extLst>
                         <a:ext uri="{28A0092B-C50C-407E-A947-70E740481C1C}">
-                          <a14:useLocalDpi xmlns="" xmlns:wpc="http://schemas.microsoft.com/office/word/2010/wordprocessingCanvas" xmlns:mc="http://schemas.openxmlformats.org/markup-compatibility/2006" xmlns:o="urn:schemas-microsoft-com:office:office" xmlns:v="urn:schemas-microsoft-com:vml" xmlns:wp14="http://schemas.microsoft.com/office/word/2010/wordprocessingDrawing" xmlns:w10="urn:schemas-microsoft-com:office:word" xmlns:w="http://schemas.openxmlformats.org/wordprocessingml/2006/main" xmlns:w14="http://schemas.microsoft.com/office/word/2010/wordml" xmlns:w15="http://schemas.microsoft.com/office/word/2012/wordml" xmlns:wpg="http://schemas.microsoft.com/office/word/2010/wordprocessingGroup" xmlns:wpi="http://schemas.microsoft.com/office/word/2010/wordprocessingInk" xmlns:wps="http://schemas.microsoft.com/office/word/2010/wordprocessingShape" xmlns:a14="http://schemas.microsoft.com/office/drawing/2010/main" val="0"/>
+                          <a14:useLocalDpi xmlns:a14="http://schemas.microsoft.com/office/drawing/2010/main" val="0"/>
                         </a:ext>
                       </a:extLst>
                     </a:blip>
@@ -12152,7 +12339,13 @@
         <w:rPr>
           <w:rFonts w:ascii="Arial" w:hAnsi="Arial" w:cs="Arial"/>
         </w:rPr>
-        <w:t xml:space="preserve"> podemos ver que al ajustar la ganancia el sistema cumpl</w:t>
+        <w:t xml:space="preserve"> podemos ver,</w:t>
+      </w:r>
+      <w:r>
+        <w:rPr>
+          <w:rFonts w:ascii="Arial" w:hAnsi="Arial" w:cs="Arial"/>
+        </w:rPr>
+        <w:t xml:space="preserve"> al ajustar la ganancia el sistema cumpl</w:t>
       </w:r>
       <w:r>
         <w:rPr>
@@ -12375,13 +12568,7 @@
                 <w:rPr>
                   <w:rFonts w:ascii="Cambria Math" w:hAnsi="Cambria Math" w:cs="Arial"/>
                 </w:rPr>
-                <m:t>62.7</m:t>
-              </m:r>
-              <m:r>
-                <w:rPr>
-                  <w:rFonts w:ascii="Cambria Math" w:hAnsi="Cambria Math" w:cs="Arial"/>
-                </w:rPr>
-                <m:t>/20</m:t>
+                <m:t>62.7/20</m:t>
               </m:r>
             </m:sup>
           </m:sSup>
@@ -12389,19 +12576,7 @@
             <w:rPr>
               <w:rFonts w:ascii="Cambria Math" w:hAnsi="Cambria Math" w:cs="Arial"/>
             </w:rPr>
-            <m:t>=</m:t>
-          </m:r>
-          <m:r>
-            <w:rPr>
-              <w:rFonts w:ascii="Cambria Math" w:hAnsi="Cambria Math" w:cs="Arial"/>
-            </w:rPr>
-            <m:t>1.364</m:t>
-          </m:r>
-          <m:r>
-            <w:rPr>
-              <w:rFonts w:ascii="Cambria Math" w:hAnsi="Cambria Math" w:cs="Arial"/>
-            </w:rPr>
-            <m:t>e+03</m:t>
+            <m:t>=1.364e+03</m:t>
           </m:r>
         </m:oMath>
       </m:oMathPara>
@@ -12422,7 +12597,21 @@
         <w:rPr>
           <w:rFonts w:ascii="Arial" w:hAnsi="Arial" w:cs="Arial"/>
         </w:rPr>
-        <w:t xml:space="preserve"> Ruth-Hurwitz.</w:t>
+        <w:t xml:space="preserve"> Ruth-</w:t>
+      </w:r>
+      <w:proofErr w:type="spellStart"/>
+      <w:r>
+        <w:rPr>
+          <w:rFonts w:ascii="Arial" w:hAnsi="Arial" w:cs="Arial"/>
+        </w:rPr>
+        <w:t>Hurwitz</w:t>
+      </w:r>
+      <w:proofErr w:type="spellEnd"/>
+      <w:r>
+        <w:rPr>
+          <w:rFonts w:ascii="Arial" w:hAnsi="Arial" w:cs="Arial"/>
+        </w:rPr>
+        <w:t>.</w:t>
       </w:r>
     </w:p>
     <w:p>
@@ -12594,6 +12783,19 @@
           <w:rFonts w:ascii="Arial" w:hAnsi="Arial" w:cs="Arial"/>
         </w:rPr>
       </w:pPr>
+      <w:r>
+        <w:rPr>
+          <w:rFonts w:ascii="Arial" w:hAnsi="Arial" w:cs="Arial"/>
+        </w:rPr>
+        <w:tab/>
+      </w:r>
+      <w:r>
+        <w:rPr>
+          <w:rFonts w:ascii="Arial" w:hAnsi="Arial" w:cs="Arial"/>
+        </w:rPr>
+        <w:tab/>
+        <w:t>Fig. 19</w:t>
+      </w:r>
     </w:p>
     <w:p>
       <w:pPr>
@@ -12649,10 +12851,30 @@
     </w:p>
     <w:p>
       <w:r>
-        <w:t xml:space="preserve">También se desarrollo la compensación por variables de estado. </w:t>
-      </w:r>
-      <w:r>
-        <w:t>Los cálculos se automatizaron al haber sido programado en matlab.</w:t>
+        <w:t xml:space="preserve">También se </w:t>
+      </w:r>
+      <w:r>
+        <w:t>desarrolló</w:t>
+      </w:r>
+      <w:r>
+        <w:t xml:space="preserve"> la compensación por </w:t>
+      </w:r>
+      <w:r>
+        <w:t xml:space="preserve">el método </w:t>
+      </w:r>
+      <w:r>
+        <w:t xml:space="preserve">variables de estado. </w:t>
+      </w:r>
+      <w:r>
+        <w:t xml:space="preserve">Los cálculos se automatizaron al haber sido programado en </w:t>
+      </w:r>
+      <w:proofErr w:type="spellStart"/>
+      <w:r>
+        <w:t>matlab</w:t>
+      </w:r>
+      <w:proofErr w:type="spellEnd"/>
+      <w:r>
+        <w:t>.</w:t>
       </w:r>
     </w:p>
     <w:p>
@@ -12670,6 +12892,7 @@
       <w:r>
         <w:rPr>
           <w:noProof/>
+          <w:lang w:val="es-ES" w:eastAsia="es-ES"/>
         </w:rPr>
         <w:drawing>
           <wp:inline distT="0" distB="0" distL="0" distR="0">
@@ -12692,7 +12915,7 @@
                     <a:blip r:embed="rId28">
                       <a:extLst>
                         <a:ext uri="{28A0092B-C50C-407E-A947-70E740481C1C}">
-                          <a14:useLocalDpi xmlns="" xmlns:wpc="http://schemas.microsoft.com/office/word/2010/wordprocessingCanvas" xmlns:mc="http://schemas.openxmlformats.org/markup-compatibility/2006" xmlns:o="urn:schemas-microsoft-com:office:office" xmlns:v="urn:schemas-microsoft-com:vml" xmlns:wp14="http://schemas.microsoft.com/office/word/2010/wordprocessingDrawing" xmlns:w10="urn:schemas-microsoft-com:office:word" xmlns:w="http://schemas.openxmlformats.org/wordprocessingml/2006/main" xmlns:w14="http://schemas.microsoft.com/office/word/2010/wordml" xmlns:w15="http://schemas.microsoft.com/office/word/2012/wordml" xmlns:wpg="http://schemas.microsoft.com/office/word/2010/wordprocessingGroup" xmlns:wpi="http://schemas.microsoft.com/office/word/2010/wordprocessingInk" xmlns:wps="http://schemas.microsoft.com/office/word/2010/wordprocessingShape" xmlns:a14="http://schemas.microsoft.com/office/drawing/2010/main" val="0"/>
+                          <a14:useLocalDpi xmlns:a14="http://schemas.microsoft.com/office/drawing/2010/main" val="0"/>
                         </a:ext>
                       </a:extLst>
                     </a:blip>
@@ -12721,7 +12944,11 @@
         </w:drawing>
       </w:r>
     </w:p>
-    <w:p/>
+    <w:p>
+      <w:r>
+        <w:t>Fig. 20</w:t>
+      </w:r>
+    </w:p>
     <w:p>
       <w:pPr>
         <w:spacing w:before="100" w:beforeAutospacing="1" w:after="100" w:afterAutospacing="1"/>
@@ -12893,12 +13120,60 @@
     </w:p>
     <w:p>
       <w:r>
-        <w:t xml:space="preserve">Luego, por el método de Kalman, se determina la controlabilidad y observabilidad del sistema. Si el sistema es controlable se lo puede retroalimentar de manera que pueda llegar a los polos deseados, cualquiera sean estos. </w:t>
-      </w:r>
-    </w:p>
-    <w:p>
-      <w:r>
-        <w:t>Para ello definimos la matriz de controlabilidad (C) y la matriz de observabilidad (O) donde:</w:t>
+        <w:t xml:space="preserve">Luego, por el método de </w:t>
+      </w:r>
+      <w:proofErr w:type="spellStart"/>
+      <w:r>
+        <w:t>Kalman</w:t>
+      </w:r>
+      <w:proofErr w:type="spellEnd"/>
+      <w:r>
+        <w:t xml:space="preserve">, se determina la </w:t>
+      </w:r>
+      <w:proofErr w:type="spellStart"/>
+      <w:r>
+        <w:t>controlabilidad</w:t>
+      </w:r>
+      <w:proofErr w:type="spellEnd"/>
+      <w:r>
+        <w:t xml:space="preserve"> y </w:t>
+      </w:r>
+      <w:proofErr w:type="spellStart"/>
+      <w:r>
+        <w:t>observabilidad</w:t>
+      </w:r>
+      <w:proofErr w:type="spellEnd"/>
+      <w:r>
+        <w:t xml:space="preserve"> del sistema. Si el sistema es controlable se lo puede retroalimentar de manera que pueda llegar a los polos deseados, </w:t>
+      </w:r>
+      <w:proofErr w:type="spellStart"/>
+      <w:r>
+        <w:t>cualquiera</w:t>
+      </w:r>
+      <w:proofErr w:type="spellEnd"/>
+      <w:r>
+        <w:t xml:space="preserve"> sean estos. </w:t>
+      </w:r>
+    </w:p>
+    <w:p>
+      <w:r>
+        <w:t xml:space="preserve">Para ello definimos la matriz de </w:t>
+      </w:r>
+      <w:proofErr w:type="spellStart"/>
+      <w:r>
+        <w:t>controlabilidad</w:t>
+      </w:r>
+      <w:proofErr w:type="spellEnd"/>
+      <w:r>
+        <w:t xml:space="preserve"> (C) y la matriz de </w:t>
+      </w:r>
+      <w:proofErr w:type="spellStart"/>
+      <w:r>
+        <w:t>observabilidad</w:t>
+      </w:r>
+      <w:proofErr w:type="spellEnd"/>
+      <w:r>
+        <w:t xml:space="preserve"> (O) donde:</w:t>
       </w:r>
     </w:p>
     <w:p>
@@ -13293,78 +13568,420 @@
           <m:t>x</m:t>
         </m:r>
       </m:oMath>
-    </w:p>
-    <w:p>
-      <w:r>
-        <w:t xml:space="preserve">Donde los polos se calculan </w:t>
+      <w:bookmarkStart w:id="0" w:name="_GoBack"/>
+      <w:bookmarkEnd w:id="0"/>
+    </w:p>
+    <w:p>
+      <w:r>
+        <w:rPr>
+          <w:rFonts w:ascii="Arial" w:hAnsi="Arial" w:cs="Arial"/>
+          <w:lang w:val="es-ES"/>
+        </w:rPr>
+        <w:t>Este compensador va a ser el vector de estados "k", cuyos dos valores internos k1 y k2 cumplen la siguiente condición:</w:t>
       </w:r>
       <m:oMath>
-        <m:func>
-          <m:funcPr>
-            <m:ctrlPr>
-              <w:rPr>
-                <w:rFonts w:ascii="Cambria Math" w:hAnsi="Cambria Math"/>
-                <w:i/>
-              </w:rPr>
-            </m:ctrlPr>
-          </m:funcPr>
-          <m:fName>
-            <m:r>
-              <m:rPr>
-                <m:sty m:val="p"/>
-              </m:rPr>
-              <w:rPr>
-                <w:rFonts w:ascii="Cambria Math" w:hAnsi="Cambria Math"/>
-              </w:rPr>
-              <m:t>det</m:t>
-            </m:r>
-          </m:fName>
-          <m:e>
-            <m:d>
-              <m:dPr>
-                <m:ctrlPr>
-                  <w:rPr>
-                    <w:rFonts w:ascii="Cambria Math" w:hAnsi="Cambria Math"/>
-                    <w:i/>
-                  </w:rPr>
-                </m:ctrlPr>
-              </m:dPr>
-              <m:e>
-                <m:d>
-                  <m:dPr>
-                    <m:ctrlPr>
-                      <w:rPr>
-                        <w:rFonts w:ascii="Cambria Math" w:hAnsi="Cambria Math"/>
-                        <w:i/>
-                      </w:rPr>
-                    </m:ctrlPr>
-                  </m:dPr>
-                  <m:e>
-                    <m:r>
-                      <w:rPr>
-                        <w:rFonts w:ascii="Cambria Math" w:hAnsi="Cambria Math"/>
-                      </w:rPr>
-                      <m:t>A+b*k</m:t>
-                    </m:r>
-                  </m:e>
-                </m:d>
-                <m:r>
-                  <w:rPr>
-                    <w:rFonts w:ascii="Cambria Math" w:hAnsi="Cambria Math"/>
-                  </w:rPr>
-                  <m:t>-sI</m:t>
-                </m:r>
-              </m:e>
-            </m:d>
-          </m:e>
-        </m:func>
         <m:r>
           <w:rPr>
-            <w:rFonts w:ascii="Cambria Math" w:hAnsi="Cambria Math"/>
+            <w:rFonts w:ascii="Cambria Math" w:hAnsi="Cambria Math" w:cs="Arial"/>
+            <w:lang w:val="es-ES"/>
           </w:rPr>
-          <m:t>=0</m:t>
+          <w:br/>
         </m:r>
       </m:oMath>
+      <m:oMathPara>
+        <m:oMath>
+          <m:func>
+            <m:funcPr>
+              <m:ctrlPr>
+                <w:rPr>
+                  <w:rFonts w:ascii="Cambria Math" w:hAnsi="Cambria Math" w:cs="Arial"/>
+                  <w:i/>
+                  <w:lang w:val="es-ES"/>
+                </w:rPr>
+              </m:ctrlPr>
+            </m:funcPr>
+            <m:fName>
+              <m:r>
+                <m:rPr>
+                  <m:sty m:val="p"/>
+                </m:rPr>
+                <w:rPr>
+                  <w:rFonts w:ascii="Cambria Math" w:hAnsi="Cambria Math" w:cs="Arial"/>
+                  <w:lang w:val="es-ES"/>
+                </w:rPr>
+                <m:t>det</m:t>
+              </m:r>
+            </m:fName>
+            <m:e>
+              <m:d>
+                <m:dPr>
+                  <m:ctrlPr>
+                    <w:rPr>
+                      <w:rFonts w:ascii="Cambria Math" w:hAnsi="Cambria Math" w:cs="Arial"/>
+                      <w:i/>
+                      <w:lang w:val="es-ES"/>
+                    </w:rPr>
+                  </m:ctrlPr>
+                </m:dPr>
+                <m:e>
+                  <m:d>
+                    <m:dPr>
+                      <m:ctrlPr>
+                        <w:rPr>
+                          <w:rFonts w:ascii="Cambria Math" w:hAnsi="Cambria Math" w:cs="Arial"/>
+                          <w:i/>
+                          <w:lang w:val="es-ES"/>
+                        </w:rPr>
+                      </m:ctrlPr>
+                    </m:dPr>
+                    <m:e>
+                      <m:r>
+                        <w:rPr>
+                          <w:rFonts w:ascii="Cambria Math" w:hAnsi="Cambria Math" w:cs="Arial"/>
+                          <w:lang w:val="es-ES"/>
+                        </w:rPr>
+                        <m:t>A+b*k</m:t>
+                      </m:r>
+                    </m:e>
+                  </m:d>
+                  <m:r>
+                    <w:rPr>
+                      <w:rFonts w:ascii="Cambria Math" w:hAnsi="Cambria Math" w:cs="Arial"/>
+                      <w:lang w:val="es-ES"/>
+                    </w:rPr>
+                    <m:t>-sI</m:t>
+                  </m:r>
+                </m:e>
+              </m:d>
+            </m:e>
+          </m:func>
+          <m:r>
+            <w:rPr>
+              <w:rFonts w:ascii="Cambria Math" w:hAnsi="Cambria Math" w:cs="Arial"/>
+              <w:lang w:val="es-ES"/>
+            </w:rPr>
+            <m:t>= 0=A</m:t>
+          </m:r>
+          <m:sSup>
+            <m:sSupPr>
+              <m:ctrlPr>
+                <w:rPr>
+                  <w:rFonts w:ascii="Cambria Math" w:hAnsi="Cambria Math" w:cs="Arial"/>
+                  <w:i/>
+                  <w:lang w:val="es-ES"/>
+                </w:rPr>
+              </m:ctrlPr>
+            </m:sSupPr>
+            <m:e>
+              <m:r>
+                <w:rPr>
+                  <w:rFonts w:ascii="Cambria Math" w:hAnsi="Cambria Math" w:cs="Arial"/>
+                  <w:lang w:val="es-ES"/>
+                </w:rPr>
+                <m:t>s</m:t>
+              </m:r>
+            </m:e>
+            <m:sup>
+              <m:r>
+                <w:rPr>
+                  <w:rFonts w:ascii="Cambria Math" w:hAnsi="Cambria Math" w:cs="Arial"/>
+                  <w:lang w:val="es-ES"/>
+                </w:rPr>
+                <m:t>2</m:t>
+              </m:r>
+            </m:sup>
+          </m:sSup>
+          <m:r>
+            <w:rPr>
+              <w:rFonts w:ascii="Cambria Math" w:hAnsi="Cambria Math" w:cs="Arial"/>
+              <w:lang w:val="es-ES"/>
+            </w:rPr>
+            <m:t>+Bs+C</m:t>
+          </m:r>
+        </m:oMath>
+      </m:oMathPara>
+    </w:p>
+    <w:p>
+      <w:pPr>
+        <w:rPr>
+          <w:rFonts w:ascii="Arial" w:hAnsi="Arial" w:cs="Arial"/>
+          <w:lang w:val="es-ES"/>
+        </w:rPr>
+      </w:pPr>
+      <w:r>
+        <w:rPr>
+          <w:rFonts w:ascii="Arial" w:hAnsi="Arial" w:cs="Arial"/>
+          <w:lang w:val="es-ES"/>
+        </w:rPr>
+        <w:lastRenderedPageBreak/>
+        <w:t>Y</w:t>
+      </w:r>
+    </w:p>
+    <w:p>
+      <w:pPr>
+        <w:rPr>
+          <w:rFonts w:ascii="Arial" w:hAnsi="Arial" w:cs="Arial"/>
+          <w:lang w:val="es-ES"/>
+        </w:rPr>
+      </w:pPr>
+      <m:oMathPara>
+        <m:oMath>
+          <m:d>
+            <m:dPr>
+              <m:ctrlPr>
+                <w:rPr>
+                  <w:rFonts w:ascii="Cambria Math" w:hAnsi="Cambria Math" w:cs="Arial"/>
+                  <w:i/>
+                  <w:lang w:val="es-ES"/>
+                </w:rPr>
+              </m:ctrlPr>
+            </m:dPr>
+            <m:e>
+              <m:r>
+                <w:rPr>
+                  <w:rFonts w:ascii="Cambria Math" w:hAnsi="Cambria Math" w:cs="Arial"/>
+                  <w:lang w:val="es-ES"/>
+                </w:rPr>
+                <m:t>s-</m:t>
+              </m:r>
+              <m:sSub>
+                <m:sSubPr>
+                  <m:ctrlPr>
+                    <w:rPr>
+                      <w:rFonts w:ascii="Cambria Math" w:hAnsi="Cambria Math" w:cs="Arial"/>
+                      <w:i/>
+                      <w:lang w:val="es-ES"/>
+                    </w:rPr>
+                  </m:ctrlPr>
+                </m:sSubPr>
+                <m:e>
+                  <m:r>
+                    <w:rPr>
+                      <w:rFonts w:ascii="Cambria Math" w:hAnsi="Cambria Math" w:cs="Arial"/>
+                      <w:lang w:val="es-ES"/>
+                    </w:rPr>
+                    <m:t>p</m:t>
+                  </m:r>
+                </m:e>
+                <m:sub>
+                  <m:r>
+                    <w:rPr>
+                      <w:rFonts w:ascii="Cambria Math" w:hAnsi="Cambria Math" w:cs="Arial"/>
+                      <w:lang w:val="es-ES"/>
+                    </w:rPr>
+                    <m:t>1</m:t>
+                  </m:r>
+                </m:sub>
+              </m:sSub>
+            </m:e>
+          </m:d>
+          <m:d>
+            <m:dPr>
+              <m:ctrlPr>
+                <w:rPr>
+                  <w:rFonts w:ascii="Cambria Math" w:hAnsi="Cambria Math" w:cs="Arial"/>
+                  <w:i/>
+                  <w:lang w:val="es-ES"/>
+                </w:rPr>
+              </m:ctrlPr>
+            </m:dPr>
+            <m:e>
+              <m:r>
+                <w:rPr>
+                  <w:rFonts w:ascii="Cambria Math" w:hAnsi="Cambria Math" w:cs="Arial"/>
+                  <w:lang w:val="es-ES"/>
+                </w:rPr>
+                <m:t>s-</m:t>
+              </m:r>
+              <m:sSub>
+                <m:sSubPr>
+                  <m:ctrlPr>
+                    <w:rPr>
+                      <w:rFonts w:ascii="Cambria Math" w:hAnsi="Cambria Math" w:cs="Arial"/>
+                      <w:i/>
+                      <w:lang w:val="es-ES"/>
+                    </w:rPr>
+                  </m:ctrlPr>
+                </m:sSubPr>
+                <m:e>
+                  <m:r>
+                    <w:rPr>
+                      <w:rFonts w:ascii="Cambria Math" w:hAnsi="Cambria Math" w:cs="Arial"/>
+                      <w:lang w:val="es-ES"/>
+                    </w:rPr>
+                    <m:t>p</m:t>
+                  </m:r>
+                </m:e>
+                <m:sub>
+                  <m:r>
+                    <w:rPr>
+                      <w:rFonts w:ascii="Cambria Math" w:hAnsi="Cambria Math" w:cs="Arial"/>
+                      <w:lang w:val="es-ES"/>
+                    </w:rPr>
+                    <m:t>2</m:t>
+                  </m:r>
+                </m:sub>
+              </m:sSub>
+            </m:e>
+          </m:d>
+          <m:r>
+            <w:rPr>
+              <w:rFonts w:ascii="Cambria Math" w:hAnsi="Cambria Math" w:cs="Arial"/>
+              <w:lang w:val="es-ES"/>
+            </w:rPr>
+            <m:t>=a</m:t>
+          </m:r>
+          <m:sSup>
+            <m:sSupPr>
+              <m:ctrlPr>
+                <w:rPr>
+                  <w:rFonts w:ascii="Cambria Math" w:hAnsi="Cambria Math" w:cs="Arial"/>
+                  <w:i/>
+                  <w:lang w:val="es-ES"/>
+                </w:rPr>
+              </m:ctrlPr>
+            </m:sSupPr>
+            <m:e>
+              <m:r>
+                <w:rPr>
+                  <w:rFonts w:ascii="Cambria Math" w:hAnsi="Cambria Math" w:cs="Arial"/>
+                  <w:lang w:val="es-ES"/>
+                </w:rPr>
+                <m:t>s</m:t>
+              </m:r>
+            </m:e>
+            <m:sup>
+              <m:r>
+                <w:rPr>
+                  <w:rFonts w:ascii="Cambria Math" w:hAnsi="Cambria Math" w:cs="Arial"/>
+                  <w:lang w:val="es-ES"/>
+                </w:rPr>
+                <m:t>2</m:t>
+              </m:r>
+            </m:sup>
+          </m:sSup>
+          <m:r>
+            <w:rPr>
+              <w:rFonts w:ascii="Cambria Math" w:hAnsi="Cambria Math" w:cs="Arial"/>
+              <w:lang w:val="es-ES"/>
+            </w:rPr>
+            <m:t>+bs+c</m:t>
+          </m:r>
+        </m:oMath>
+      </m:oMathPara>
+    </w:p>
+    <w:p>
+      <w:pPr>
+        <w:rPr>
+          <w:rFonts w:ascii="Arial" w:hAnsi="Arial" w:cs="Arial"/>
+          <w:lang w:val="es-ES"/>
+        </w:rPr>
+      </w:pPr>
+      <w:r>
+        <w:rPr>
+          <w:rFonts w:ascii="Arial" w:hAnsi="Arial" w:cs="Arial"/>
+          <w:lang w:val="es-ES"/>
+        </w:rPr>
+        <w:t>Luego</w:t>
+      </w:r>
+      <w:r>
+        <w:rPr>
+          <w:rFonts w:ascii="Arial" w:hAnsi="Arial" w:cs="Arial"/>
+          <w:lang w:val="es-ES"/>
+        </w:rPr>
+        <w:t xml:space="preserve"> comparando </w:t>
+      </w:r>
+    </w:p>
+    <w:p>
+      <w:pPr>
+        <w:rPr>
+          <w:rFonts w:ascii="Arial" w:hAnsi="Arial" w:cs="Arial"/>
+          <w:lang w:val="es-ES"/>
+        </w:rPr>
+      </w:pPr>
+      <m:oMathPara>
+        <m:oMath>
+          <m:r>
+            <w:rPr>
+              <w:rFonts w:ascii="Cambria Math" w:hAnsi="Cambria Math" w:cs="Arial"/>
+              <w:lang w:val="es-ES"/>
+            </w:rPr>
+            <m:t>A</m:t>
+          </m:r>
+          <m:sSup>
+            <m:sSupPr>
+              <m:ctrlPr>
+                <w:rPr>
+                  <w:rFonts w:ascii="Cambria Math" w:hAnsi="Cambria Math" w:cs="Arial"/>
+                  <w:i/>
+                  <w:lang w:val="es-ES"/>
+                </w:rPr>
+              </m:ctrlPr>
+            </m:sSupPr>
+            <m:e>
+              <m:r>
+                <w:rPr>
+                  <w:rFonts w:ascii="Cambria Math" w:hAnsi="Cambria Math" w:cs="Arial"/>
+                  <w:lang w:val="es-ES"/>
+                </w:rPr>
+                <m:t>s</m:t>
+              </m:r>
+            </m:e>
+            <m:sup>
+              <m:r>
+                <w:rPr>
+                  <w:rFonts w:ascii="Cambria Math" w:hAnsi="Cambria Math" w:cs="Arial"/>
+                  <w:lang w:val="es-ES"/>
+                </w:rPr>
+                <m:t>2</m:t>
+              </m:r>
+            </m:sup>
+          </m:sSup>
+          <m:r>
+            <w:rPr>
+              <w:rFonts w:ascii="Cambria Math" w:hAnsi="Cambria Math" w:cs="Arial"/>
+              <w:lang w:val="es-ES"/>
+            </w:rPr>
+            <m:t>+Bs+C= a</m:t>
+          </m:r>
+          <m:sSup>
+            <m:sSupPr>
+              <m:ctrlPr>
+                <w:rPr>
+                  <w:rFonts w:ascii="Cambria Math" w:hAnsi="Cambria Math" w:cs="Arial"/>
+                  <w:i/>
+                  <w:lang w:val="es-ES"/>
+                </w:rPr>
+              </m:ctrlPr>
+            </m:sSupPr>
+            <m:e>
+              <m:r>
+                <w:rPr>
+                  <w:rFonts w:ascii="Cambria Math" w:hAnsi="Cambria Math" w:cs="Arial"/>
+                  <w:lang w:val="es-ES"/>
+                </w:rPr>
+                <m:t>s</m:t>
+              </m:r>
+            </m:e>
+            <m:sup>
+              <m:r>
+                <w:rPr>
+                  <w:rFonts w:ascii="Cambria Math" w:hAnsi="Cambria Math" w:cs="Arial"/>
+                  <w:lang w:val="es-ES"/>
+                </w:rPr>
+                <m:t>2</m:t>
+              </m:r>
+            </m:sup>
+          </m:sSup>
+          <m:r>
+            <w:rPr>
+              <w:rFonts w:ascii="Cambria Math" w:hAnsi="Cambria Math" w:cs="Arial"/>
+              <w:lang w:val="es-ES"/>
+            </w:rPr>
+            <m:t>+bs+c</m:t>
+          </m:r>
+        </m:oMath>
+      </m:oMathPara>
     </w:p>
     <w:p>
       <w:r>
@@ -13375,8 +13992,8 @@
       <w:r>
         <w:rPr>
           <w:noProof/>
-        </w:rPr>
-        <w:lastRenderedPageBreak/>
+          <w:lang w:val="es-ES" w:eastAsia="es-ES"/>
+        </w:rPr>
         <w:drawing>
           <wp:inline distT="0" distB="0" distL="0" distR="0">
             <wp:extent cx="5400040" cy="2727478"/>
@@ -13398,7 +14015,7 @@
                     <a:blip r:embed="rId29">
                       <a:extLst>
                         <a:ext uri="{28A0092B-C50C-407E-A947-70E740481C1C}">
-                          <a14:useLocalDpi xmlns="" xmlns:wpc="http://schemas.microsoft.com/office/word/2010/wordprocessingCanvas" xmlns:mc="http://schemas.openxmlformats.org/markup-compatibility/2006" xmlns:o="urn:schemas-microsoft-com:office:office" xmlns:v="urn:schemas-microsoft-com:vml" xmlns:wp14="http://schemas.microsoft.com/office/word/2010/wordprocessingDrawing" xmlns:w10="urn:schemas-microsoft-com:office:word" xmlns:w="http://schemas.openxmlformats.org/wordprocessingml/2006/main" xmlns:w14="http://schemas.microsoft.com/office/word/2010/wordml" xmlns:w15="http://schemas.microsoft.com/office/word/2012/wordml" xmlns:wpg="http://schemas.microsoft.com/office/word/2010/wordprocessingGroup" xmlns:wpi="http://schemas.microsoft.com/office/word/2010/wordprocessingInk" xmlns:wps="http://schemas.microsoft.com/office/word/2010/wordprocessingShape" xmlns:a14="http://schemas.microsoft.com/office/drawing/2010/main" val="0"/>
+                          <a14:useLocalDpi xmlns:a14="http://schemas.microsoft.com/office/drawing/2010/main" val="0"/>
                         </a:ext>
                       </a:extLst>
                     </a:blip>
@@ -13429,11 +14046,25 @@
     </w:p>
     <w:p>
       <w:r>
-        <w:t>A continuación se muestra el código hecho en matlab.</w:t>
+        <w:t>Fig. 21</w:t>
+      </w:r>
+    </w:p>
+    <w:p>
+      <w:r>
+        <w:t xml:space="preserve">A continuación se muestra el código hecho en </w:t>
+      </w:r>
+      <w:proofErr w:type="spellStart"/>
+      <w:r>
+        <w:t>matlab</w:t>
+      </w:r>
+      <w:proofErr w:type="spellEnd"/>
+      <w:r>
+        <w:t>.</w:t>
       </w:r>
       <w:r>
         <w:rPr>
           <w:noProof/>
+          <w:lang w:val="es-ES" w:eastAsia="es-ES"/>
         </w:rPr>
         <w:drawing>
           <wp:inline distT="0" distB="0" distL="0" distR="0">
@@ -13484,14 +14115,37 @@
     </w:p>
     <w:p>
       <w:r>
-        <w:t>En la primera parte del código se obtiene el espacio de estados a partir de la función de transferencia a lazo cerrado y se determina la controlabilidad y observabilidad del sistema.</w:t>
+        <w:t>Fig. 22</w:t>
+      </w:r>
+    </w:p>
+    <w:p>
+      <w:r>
+        <w:t xml:space="preserve">En la primera parte del código se obtiene el espacio de estados a partir de la función de transferencia a lazo cerrado y se determina la </w:t>
+      </w:r>
+      <w:proofErr w:type="spellStart"/>
+      <w:r>
+        <w:t>controlabilidad</w:t>
+      </w:r>
+      <w:proofErr w:type="spellEnd"/>
+      <w:r>
+        <w:t xml:space="preserve"> y </w:t>
+      </w:r>
+      <w:proofErr w:type="spellStart"/>
+      <w:r>
+        <w:t>observabilidad</w:t>
+      </w:r>
+      <w:proofErr w:type="spellEnd"/>
+      <w:r>
+        <w:t xml:space="preserve"> del sistema.</w:t>
       </w:r>
     </w:p>
     <w:p>
       <w:r>
         <w:rPr>
           <w:noProof/>
-        </w:rPr>
+          <w:lang w:val="es-ES" w:eastAsia="es-ES"/>
+        </w:rPr>
+        <w:lastRenderedPageBreak/>
         <w:drawing>
           <wp:inline distT="0" distB="0" distL="0" distR="0">
             <wp:extent cx="5400040" cy="1254989"/>
@@ -13541,35 +14195,41 @@
     </w:p>
     <w:p>
       <w:r>
+        <w:t>Fig. 23</w:t>
+      </w:r>
+    </w:p>
+    <w:p>
+      <w:r>
         <w:t xml:space="preserve">Si el sistema tiene una parte no controlable, no se podrá modificar A como se desee. De igual modo, si no es observable, no se puede controlar puesto que no se puede acceder al estado para realimentarlo. </w:t>
       </w:r>
     </w:p>
     <w:p>
       <w:r>
+        <w:t xml:space="preserve"> En la segunda parte del código se compensa el sistema siempre y cuando este sea controlable y observable, ya que es en esta ocasión, cuando se aprovecha el gran potencial de este método. Al poder decidir de manera precisa los polos deseados. </w:t>
+      </w:r>
+    </w:p>
+    <w:p>
+      <w:r>
+        <w:t>Al tener un sistema de tercer orden, se debe elegir un tercer polo para mantener el orden del sistema. Para ello se utiliza el criterio de polos dominantes donde este polo debe estar lo suficientemente alejado del origen para no tener gran influencia en la respuesta dinámica del sistema. También hay que tener en consideración que para alejar mucho un polo del origen, se requieren grandes cantidades de energía. En este caso, si lo dejamos cerca del origen, influye de manera importante en la respuesta dinámica del sistema; si lo alejamos mucho, podemos tener imposibilidades físicas al construir el sistema o puede no ser económicamente rentable. Por lo tanto, se buscara alejar establecer un polo lo suficientemente alejado para que no tenga una influencia importante en el sistema, pero lo suficientemente cerca para que sea rentable económicamente.</w:t>
+      </w:r>
+    </w:p>
+    <w:p>
+      <w:r>
+        <w:t xml:space="preserve">Finalmente se calcula el vector de realimentación, el sistema realimentado y por último, la función de transferencia del sistema compensado. </w:t>
+      </w:r>
+    </w:p>
+    <w:p>
+      <w:r>
+        <w:t xml:space="preserve">En la siguiente imagen se puede ver que el sistema es tanto controlable como observable lo que posibilita el poder compensarlo con este método. A continuación se ve la información sobre la respuesta del sistema a una entrada escalón. Se puede notar que la respuesta se asemeja más a la propuesta en un principio donde el tiempo de levantamiento es 1.4 segundos y el sobrepaso 0.1%. </w:t>
+      </w:r>
+    </w:p>
+    <w:p>
+      <w:r>
+        <w:rPr>
+          <w:noProof/>
+          <w:lang w:val="es-ES" w:eastAsia="es-ES"/>
+        </w:rPr>
         <w:lastRenderedPageBreak/>
-        <w:t xml:space="preserve"> En la segunda parte del código se compensa el sistema siempre y cuando este sea controlable y observable, ya que es en esta ocasión, cuando se aprovecha el gran potencial de este método. Al poder decidir de manera precisa los polos deseados. </w:t>
-      </w:r>
-    </w:p>
-    <w:p>
-      <w:r>
-        <w:t>Al tener un sistema de tercer orden, se debe elegir un tercer polo para mantener el orden del sistema. Para ello se utiliza el criterio de polos dominantes donde este polo debe estar lo suficientemente alejado del origen para no tener gran influencia en la respuesta dinámica del sistema. También hay que tener en consideración que para alejar mucho un polo del origen, se requieren grandes cantidades de energía. En este caso, si lo dejamos cerca del origen, influye de manera importante en la respuesta dinámica del sistema; si lo alejamos mucho, podemos tener imposibilidades físicas al construir el sistema o puede no ser económicamente rentable. Por lo tanto, se buscara alejar establecer un polo lo suficientemente alejado para que no tenga una influencia importante en el sistema, pero lo suficientemente cerca para que sea rentable económicamente.</w:t>
-      </w:r>
-    </w:p>
-    <w:p>
-      <w:r>
-        <w:t xml:space="preserve">Finalmente se calcula el vector de realimentación, el sistema realimentado y por último, la función de transferencia del sistema compensado. </w:t>
-      </w:r>
-    </w:p>
-    <w:p>
-      <w:r>
-        <w:t xml:space="preserve">En la siguiente imagen se puede ver que el sistema es tanto controlable como observable lo que posibilita el poder compensarlo con este método. A continuación se ve la información sobre la respuesta del sistema a una entrada escalón. Se puede notar que la respuesta se asemeja más a la propuesta en un principio donde el tiempo de levantamiento es 1.4 segundos y el sobrepaso 0.1%. </w:t>
-      </w:r>
-    </w:p>
-    <w:p>
-      <w:r>
-        <w:rPr>
-          <w:noProof/>
-        </w:rPr>
         <w:drawing>
           <wp:inline distT="0" distB="0" distL="0" distR="0">
             <wp:extent cx="3206750" cy="2235200"/>
@@ -13619,6 +14279,11 @@
     </w:p>
     <w:p>
       <w:r>
+        <w:t>Fig. 24</w:t>
+      </w:r>
+    </w:p>
+    <w:p>
+      <w:r>
         <w:t xml:space="preserve">En la próxima imagen se puede ver los polos obtenidos en el sistema compensado, que son más similares a los polos deseados en el desarrollo teórico. </w:t>
       </w:r>
     </w:p>
@@ -13626,6 +14291,7 @@
       <w:r>
         <w:rPr>
           <w:noProof/>
+          <w:lang w:val="es-ES" w:eastAsia="es-ES"/>
         </w:rPr>
         <w:drawing>
           <wp:inline distT="0" distB="0" distL="0" distR="0">
@@ -13676,6 +14342,11 @@
     </w:p>
     <w:p>
       <w:r>
+        <w:t>Fig. 25</w:t>
+      </w:r>
+    </w:p>
+    <w:p>
+      <w:r>
         <w:t>En caso de tener un sistema de segundo orden se podría obtener exactamente los polos deseados. La función de transferencia del sistema compensado por el método de variables de estado es la siguiente:</w:t>
       </w:r>
     </w:p>
@@ -13686,7 +14357,6 @@
             <w:rPr>
               <w:rFonts w:ascii="Cambria Math" w:hAnsi="Cambria Math"/>
             </w:rPr>
-            <w:lastRenderedPageBreak/>
             <m:t>F</m:t>
           </m:r>
           <m:sSub>
@@ -13737,16 +14407,7 @@
                 <w:rPr>
                   <w:rFonts w:ascii="Cambria Math" w:hAnsi="Cambria Math"/>
                 </w:rPr>
-                <m:t>5.2660e</m:t>
-              </m:r>
-              <m:r>
-                <m:rPr>
-                  <m:sty m:val="p"/>
-                </m:rPr>
-                <w:rPr>
-                  <w:rFonts w:ascii="Cambria Math" w:hAnsi="Cambria Math"/>
-                </w:rPr>
-                <m:t>03</m:t>
+                <m:t>5.2660e03</m:t>
               </m:r>
               <m:ctrlPr>
                 <w:rPr>
@@ -13771,16 +14432,7 @@
                     <w:rPr>
                       <w:rFonts w:ascii="Cambria Math" w:hAnsi="Cambria Math"/>
                     </w:rPr>
-                    <m:t>s+</m:t>
-                  </m:r>
-                  <m:r>
-                    <m:rPr>
-                      <m:sty m:val="p"/>
-                    </m:rPr>
-                    <w:rPr>
-                      <w:rFonts w:ascii="Cambria Math" w:hAnsi="Cambria Math"/>
-                    </w:rPr>
-                    <m:t>10.9847</m:t>
+                    <m:t>s+10.9847</m:t>
                   </m:r>
                 </m:e>
               </m:d>
@@ -13863,6 +14515,7 @@
         </w:rPr>
         <w:t xml:space="preserve">de </w:t>
       </w:r>
+      <w:proofErr w:type="spellStart"/>
       <w:r>
         <w:rPr>
           <w:rFonts w:ascii="Arial" w:hAnsi="Arial" w:cs="Arial"/>
@@ -13870,6 +14523,7 @@
         </w:rPr>
         <w:t>MatLab</w:t>
       </w:r>
+      <w:proofErr w:type="spellEnd"/>
     </w:p>
     <w:p>
       <w:pPr>
@@ -13884,6 +14538,7 @@
           <w:lang w:val="en-US" w:eastAsia="en-US"/>
         </w:rPr>
       </w:pPr>
+      <w:proofErr w:type="gramStart"/>
       <w:r>
         <w:rPr>
           <w:rFonts w:ascii="Courier New" w:eastAsiaTheme="minorHAnsi" w:hAnsi="Courier New" w:cs="Courier New"/>
@@ -13892,7 +14547,18 @@
           <w:szCs w:val="20"/>
           <w:lang w:val="en-US" w:eastAsia="en-US"/>
         </w:rPr>
-        <w:t xml:space="preserve">clear </w:t>
+        <w:t>clear</w:t>
+      </w:r>
+      <w:proofErr w:type="gramEnd"/>
+      <w:r>
+        <w:rPr>
+          <w:rFonts w:ascii="Courier New" w:eastAsiaTheme="minorHAnsi" w:hAnsi="Courier New" w:cs="Courier New"/>
+          <w:color w:val="000000"/>
+          <w:sz w:val="20"/>
+          <w:szCs w:val="20"/>
+          <w:lang w:val="en-US" w:eastAsia="en-US"/>
+        </w:rPr>
+        <w:t xml:space="preserve"> </w:t>
       </w:r>
       <w:r>
         <w:rPr>
@@ -13918,6 +14584,8 @@
           <w:lang w:val="en-US" w:eastAsia="en-US"/>
         </w:rPr>
       </w:pPr>
+      <w:proofErr w:type="spellStart"/>
+      <w:proofErr w:type="gramStart"/>
       <w:r>
         <w:rPr>
           <w:rFonts w:ascii="Courier New" w:eastAsiaTheme="minorHAnsi" w:hAnsi="Courier New" w:cs="Courier New"/>
@@ -13928,6 +14596,8 @@
         </w:rPr>
         <w:t>clc</w:t>
       </w:r>
+      <w:proofErr w:type="spellEnd"/>
+      <w:proofErr w:type="gramEnd"/>
     </w:p>
     <w:p>
       <w:pPr>
@@ -13998,7 +14668,51 @@
           <w:szCs w:val="20"/>
           <w:lang w:val="es-ES" w:eastAsia="en-US"/>
         </w:rPr>
-        <w:t>% Parametros Tecnicos del Motor</w:t>
+        <w:t xml:space="preserve">% </w:t>
+      </w:r>
+      <w:proofErr w:type="spellStart"/>
+      <w:r>
+        <w:rPr>
+          <w:rFonts w:ascii="Courier New" w:eastAsiaTheme="minorHAnsi" w:hAnsi="Courier New" w:cs="Courier New"/>
+          <w:color w:val="228B22"/>
+          <w:sz w:val="20"/>
+          <w:szCs w:val="20"/>
+          <w:lang w:val="es-ES" w:eastAsia="en-US"/>
+        </w:rPr>
+        <w:t>Parametros</w:t>
+      </w:r>
+      <w:proofErr w:type="spellEnd"/>
+      <w:r>
+        <w:rPr>
+          <w:rFonts w:ascii="Courier New" w:eastAsiaTheme="minorHAnsi" w:hAnsi="Courier New" w:cs="Courier New"/>
+          <w:color w:val="228B22"/>
+          <w:sz w:val="20"/>
+          <w:szCs w:val="20"/>
+          <w:lang w:val="es-ES" w:eastAsia="en-US"/>
+        </w:rPr>
+        <w:t xml:space="preserve"> </w:t>
+      </w:r>
+      <w:proofErr w:type="spellStart"/>
+      <w:r>
+        <w:rPr>
+          <w:rFonts w:ascii="Courier New" w:eastAsiaTheme="minorHAnsi" w:hAnsi="Courier New" w:cs="Courier New"/>
+          <w:color w:val="228B22"/>
+          <w:sz w:val="20"/>
+          <w:szCs w:val="20"/>
+          <w:lang w:val="es-ES" w:eastAsia="en-US"/>
+        </w:rPr>
+        <w:t>Tecnicos</w:t>
+      </w:r>
+      <w:proofErr w:type="spellEnd"/>
+      <w:r>
+        <w:rPr>
+          <w:rFonts w:ascii="Courier New" w:eastAsiaTheme="minorHAnsi" w:hAnsi="Courier New" w:cs="Courier New"/>
+          <w:color w:val="228B22"/>
+          <w:sz w:val="20"/>
+          <w:szCs w:val="20"/>
+          <w:lang w:val="es-ES" w:eastAsia="en-US"/>
+        </w:rPr>
+        <w:t xml:space="preserve"> del Motor</w:t>
       </w:r>
     </w:p>
     <w:p>
@@ -14014,15 +14728,27 @@
           <w:lang w:val="es-ES" w:eastAsia="en-US"/>
         </w:rPr>
       </w:pPr>
-      <w:r>
-        <w:rPr>
-          <w:rFonts w:ascii="Courier New" w:eastAsiaTheme="minorHAnsi" w:hAnsi="Courier New" w:cs="Courier New"/>
-          <w:color w:val="000000"/>
-          <w:sz w:val="20"/>
-          <w:szCs w:val="20"/>
-          <w:lang w:val="es-ES" w:eastAsia="en-US"/>
-        </w:rPr>
-        <w:t>Vnom=9;</w:t>
+      <w:proofErr w:type="spellStart"/>
+      <w:r>
+        <w:rPr>
+          <w:rFonts w:ascii="Courier New" w:eastAsiaTheme="minorHAnsi" w:hAnsi="Courier New" w:cs="Courier New"/>
+          <w:color w:val="000000"/>
+          <w:sz w:val="20"/>
+          <w:szCs w:val="20"/>
+          <w:lang w:val="es-ES" w:eastAsia="en-US"/>
+        </w:rPr>
+        <w:t>Vnom</w:t>
+      </w:r>
+      <w:proofErr w:type="spellEnd"/>
+      <w:r>
+        <w:rPr>
+          <w:rFonts w:ascii="Courier New" w:eastAsiaTheme="minorHAnsi" w:hAnsi="Courier New" w:cs="Courier New"/>
+          <w:color w:val="000000"/>
+          <w:sz w:val="20"/>
+          <w:szCs w:val="20"/>
+          <w:lang w:val="es-ES" w:eastAsia="en-US"/>
+        </w:rPr>
+        <w:t>=9;</w:t>
       </w:r>
     </w:p>
     <w:p>
@@ -14086,15 +14812,27 @@
           <w:lang w:val="es-ES" w:eastAsia="en-US"/>
         </w:rPr>
       </w:pPr>
-      <w:r>
-        <w:rPr>
-          <w:rFonts w:ascii="Courier New" w:eastAsiaTheme="minorHAnsi" w:hAnsi="Courier New" w:cs="Courier New"/>
-          <w:color w:val="000000"/>
-          <w:sz w:val="20"/>
-          <w:szCs w:val="20"/>
-          <w:lang w:val="es-ES" w:eastAsia="en-US"/>
-        </w:rPr>
-        <w:t>Bm=30/(pi*9.19*1000);</w:t>
+      <w:proofErr w:type="spellStart"/>
+      <w:r>
+        <w:rPr>
+          <w:rFonts w:ascii="Courier New" w:eastAsiaTheme="minorHAnsi" w:hAnsi="Courier New" w:cs="Courier New"/>
+          <w:color w:val="000000"/>
+          <w:sz w:val="20"/>
+          <w:szCs w:val="20"/>
+          <w:lang w:val="es-ES" w:eastAsia="en-US"/>
+        </w:rPr>
+        <w:t>Bm</w:t>
+      </w:r>
+      <w:proofErr w:type="spellEnd"/>
+      <w:r>
+        <w:rPr>
+          <w:rFonts w:ascii="Courier New" w:eastAsiaTheme="minorHAnsi" w:hAnsi="Courier New" w:cs="Courier New"/>
+          <w:color w:val="000000"/>
+          <w:sz w:val="20"/>
+          <w:szCs w:val="20"/>
+          <w:lang w:val="es-ES" w:eastAsia="en-US"/>
+        </w:rPr>
+        <w:t>=30/(pi*9.19*1000);</w:t>
       </w:r>
     </w:p>
     <w:p>
@@ -14158,15 +14896,27 @@
           <w:lang w:val="es-ES" w:eastAsia="en-US"/>
         </w:rPr>
       </w:pPr>
-      <w:r>
-        <w:rPr>
-          <w:rFonts w:ascii="Courier New" w:eastAsiaTheme="minorHAnsi" w:hAnsi="Courier New" w:cs="Courier New"/>
-          <w:color w:val="000000"/>
-          <w:sz w:val="20"/>
-          <w:szCs w:val="20"/>
-          <w:lang w:val="es-ES" w:eastAsia="en-US"/>
-        </w:rPr>
-        <w:t>Jm = 12.8e-7;</w:t>
+      <w:proofErr w:type="spellStart"/>
+      <w:r>
+        <w:rPr>
+          <w:rFonts w:ascii="Courier New" w:eastAsiaTheme="minorHAnsi" w:hAnsi="Courier New" w:cs="Courier New"/>
+          <w:color w:val="000000"/>
+          <w:sz w:val="20"/>
+          <w:szCs w:val="20"/>
+          <w:lang w:val="es-ES" w:eastAsia="en-US"/>
+        </w:rPr>
+        <w:t>Jm</w:t>
+      </w:r>
+      <w:proofErr w:type="spellEnd"/>
+      <w:r>
+        <w:rPr>
+          <w:rFonts w:ascii="Courier New" w:eastAsiaTheme="minorHAnsi" w:hAnsi="Courier New" w:cs="Courier New"/>
+          <w:color w:val="000000"/>
+          <w:sz w:val="20"/>
+          <w:szCs w:val="20"/>
+          <w:lang w:val="es-ES" w:eastAsia="en-US"/>
+        </w:rPr>
+        <w:t xml:space="preserve"> = 12.8e-7;</w:t>
       </w:r>
     </w:p>
     <w:p>
@@ -14182,15 +14932,27 @@
           <w:lang w:val="es-ES" w:eastAsia="en-US"/>
         </w:rPr>
       </w:pPr>
-      <w:r>
-        <w:rPr>
-          <w:rFonts w:ascii="Courier New" w:eastAsiaTheme="minorHAnsi" w:hAnsi="Courier New" w:cs="Courier New"/>
-          <w:color w:val="000000"/>
-          <w:sz w:val="20"/>
-          <w:szCs w:val="20"/>
-          <w:lang w:val="es-ES" w:eastAsia="en-US"/>
-        </w:rPr>
-        <w:t>Gain=5;</w:t>
+      <w:proofErr w:type="spellStart"/>
+      <w:r>
+        <w:rPr>
+          <w:rFonts w:ascii="Courier New" w:eastAsiaTheme="minorHAnsi" w:hAnsi="Courier New" w:cs="Courier New"/>
+          <w:color w:val="000000"/>
+          <w:sz w:val="20"/>
+          <w:szCs w:val="20"/>
+          <w:lang w:val="es-ES" w:eastAsia="en-US"/>
+        </w:rPr>
+        <w:t>Gain</w:t>
+      </w:r>
+      <w:proofErr w:type="spellEnd"/>
+      <w:r>
+        <w:rPr>
+          <w:rFonts w:ascii="Courier New" w:eastAsiaTheme="minorHAnsi" w:hAnsi="Courier New" w:cs="Courier New"/>
+          <w:color w:val="000000"/>
+          <w:sz w:val="20"/>
+          <w:szCs w:val="20"/>
+          <w:lang w:val="es-ES" w:eastAsia="en-US"/>
+        </w:rPr>
+        <w:t>=5;</w:t>
       </w:r>
     </w:p>
     <w:p>
@@ -14238,8 +15000,20 @@
           <w:szCs w:val="20"/>
           <w:lang w:val="es-ES" w:eastAsia="en-US"/>
         </w:rPr>
-        <w:t>%Acondicionador de Senales</w:t>
-      </w:r>
+        <w:t xml:space="preserve">%Acondicionador de </w:t>
+      </w:r>
+      <w:proofErr w:type="spellStart"/>
+      <w:r>
+        <w:rPr>
+          <w:rFonts w:ascii="Courier New" w:eastAsiaTheme="minorHAnsi" w:hAnsi="Courier New" w:cs="Courier New"/>
+          <w:color w:val="228B22"/>
+          <w:sz w:val="20"/>
+          <w:szCs w:val="20"/>
+          <w:lang w:val="es-ES" w:eastAsia="en-US"/>
+        </w:rPr>
+        <w:t>Senales</w:t>
+      </w:r>
+      <w:proofErr w:type="spellEnd"/>
     </w:p>
     <w:p>
       <w:pPr>
@@ -14254,15 +15028,27 @@
           <w:lang w:val="es-ES" w:eastAsia="en-US"/>
         </w:rPr>
       </w:pPr>
-      <w:r>
-        <w:rPr>
-          <w:rFonts w:ascii="Courier New" w:eastAsiaTheme="minorHAnsi" w:hAnsi="Courier New" w:cs="Courier New"/>
-          <w:color w:val="000000"/>
-          <w:sz w:val="20"/>
-          <w:szCs w:val="20"/>
-          <w:lang w:val="es-ES" w:eastAsia="en-US"/>
-        </w:rPr>
-        <w:t>VoltajeOtorgado=0.5;</w:t>
+      <w:proofErr w:type="spellStart"/>
+      <w:r>
+        <w:rPr>
+          <w:rFonts w:ascii="Courier New" w:eastAsiaTheme="minorHAnsi" w:hAnsi="Courier New" w:cs="Courier New"/>
+          <w:color w:val="000000"/>
+          <w:sz w:val="20"/>
+          <w:szCs w:val="20"/>
+          <w:lang w:val="es-ES" w:eastAsia="en-US"/>
+        </w:rPr>
+        <w:t>VoltajeOtorgado</w:t>
+      </w:r>
+      <w:proofErr w:type="spellEnd"/>
+      <w:r>
+        <w:rPr>
+          <w:rFonts w:ascii="Courier New" w:eastAsiaTheme="minorHAnsi" w:hAnsi="Courier New" w:cs="Courier New"/>
+          <w:color w:val="000000"/>
+          <w:sz w:val="20"/>
+          <w:szCs w:val="20"/>
+          <w:lang w:val="es-ES" w:eastAsia="en-US"/>
+        </w:rPr>
+        <w:t>=0.5;</w:t>
       </w:r>
     </w:p>
     <w:p>
@@ -14286,7 +15072,42 @@
           <w:szCs w:val="20"/>
           <w:lang w:val="es-ES" w:eastAsia="en-US"/>
         </w:rPr>
-        <w:t>Ga=VoltajeOtorgado/(360);</w:t>
+        <w:lastRenderedPageBreak/>
+        <w:t>Ga=</w:t>
+      </w:r>
+      <w:proofErr w:type="spellStart"/>
+      <w:r>
+        <w:rPr>
+          <w:rFonts w:ascii="Courier New" w:eastAsiaTheme="minorHAnsi" w:hAnsi="Courier New" w:cs="Courier New"/>
+          <w:color w:val="000000"/>
+          <w:sz w:val="20"/>
+          <w:szCs w:val="20"/>
+          <w:lang w:val="es-ES" w:eastAsia="en-US"/>
+        </w:rPr>
+        <w:t>VoltajeOtorgado</w:t>
+      </w:r>
+      <w:proofErr w:type="spellEnd"/>
+      <w:proofErr w:type="gramStart"/>
+      <w:r>
+        <w:rPr>
+          <w:rFonts w:ascii="Courier New" w:eastAsiaTheme="minorHAnsi" w:hAnsi="Courier New" w:cs="Courier New"/>
+          <w:color w:val="000000"/>
+          <w:sz w:val="20"/>
+          <w:szCs w:val="20"/>
+          <w:lang w:val="es-ES" w:eastAsia="en-US"/>
+        </w:rPr>
+        <w:t>/(</w:t>
+      </w:r>
+      <w:proofErr w:type="gramEnd"/>
+      <w:r>
+        <w:rPr>
+          <w:rFonts w:ascii="Courier New" w:eastAsiaTheme="minorHAnsi" w:hAnsi="Courier New" w:cs="Courier New"/>
+          <w:color w:val="000000"/>
+          <w:sz w:val="20"/>
+          <w:szCs w:val="20"/>
+          <w:lang w:val="es-ES" w:eastAsia="en-US"/>
+        </w:rPr>
+        <w:t>360);</w:t>
       </w:r>
     </w:p>
     <w:p>
@@ -14310,7 +15131,29 @@
           <w:szCs w:val="20"/>
           <w:lang w:val="es-ES" w:eastAsia="en-US"/>
         </w:rPr>
-        <w:t>Gb=3500/10*VoltajeOtorgado/360;</w:t>
+        <w:t>Gb=3500/10*</w:t>
+      </w:r>
+      <w:proofErr w:type="spellStart"/>
+      <w:r>
+        <w:rPr>
+          <w:rFonts w:ascii="Courier New" w:eastAsiaTheme="minorHAnsi" w:hAnsi="Courier New" w:cs="Courier New"/>
+          <w:color w:val="000000"/>
+          <w:sz w:val="20"/>
+          <w:szCs w:val="20"/>
+          <w:lang w:val="es-ES" w:eastAsia="en-US"/>
+        </w:rPr>
+        <w:t>VoltajeOtorgado</w:t>
+      </w:r>
+      <w:proofErr w:type="spellEnd"/>
+      <w:r>
+        <w:rPr>
+          <w:rFonts w:ascii="Courier New" w:eastAsiaTheme="minorHAnsi" w:hAnsi="Courier New" w:cs="Courier New"/>
+          <w:color w:val="000000"/>
+          <w:sz w:val="20"/>
+          <w:szCs w:val="20"/>
+          <w:lang w:val="es-ES" w:eastAsia="en-US"/>
+        </w:rPr>
+        <w:t>/360;</w:t>
       </w:r>
     </w:p>
     <w:p>
@@ -14422,15 +15265,39 @@
           <w:lang w:val="es-ES" w:eastAsia="en-US"/>
         </w:rPr>
       </w:pPr>
-      <w:r>
-        <w:rPr>
-          <w:rFonts w:ascii="Courier New" w:eastAsiaTheme="minorHAnsi" w:hAnsi="Courier New" w:cs="Courier New"/>
-          <w:color w:val="000000"/>
-          <w:sz w:val="20"/>
-          <w:szCs w:val="20"/>
-          <w:lang w:val="es-ES" w:eastAsia="en-US"/>
-        </w:rPr>
-        <w:t xml:space="preserve">Rrueda=(0.03); </w:t>
+      <w:proofErr w:type="spellStart"/>
+      <w:r>
+        <w:rPr>
+          <w:rFonts w:ascii="Courier New" w:eastAsiaTheme="minorHAnsi" w:hAnsi="Courier New" w:cs="Courier New"/>
+          <w:color w:val="000000"/>
+          <w:sz w:val="20"/>
+          <w:szCs w:val="20"/>
+          <w:lang w:val="es-ES" w:eastAsia="en-US"/>
+        </w:rPr>
+        <w:t>Rrueda</w:t>
+      </w:r>
+      <w:proofErr w:type="spellEnd"/>
+      <w:proofErr w:type="gramStart"/>
+      <w:r>
+        <w:rPr>
+          <w:rFonts w:ascii="Courier New" w:eastAsiaTheme="minorHAnsi" w:hAnsi="Courier New" w:cs="Courier New"/>
+          <w:color w:val="000000"/>
+          <w:sz w:val="20"/>
+          <w:szCs w:val="20"/>
+          <w:lang w:val="es-ES" w:eastAsia="en-US"/>
+        </w:rPr>
+        <w:t>=(</w:t>
+      </w:r>
+      <w:proofErr w:type="gramEnd"/>
+      <w:r>
+        <w:rPr>
+          <w:rFonts w:ascii="Courier New" w:eastAsiaTheme="minorHAnsi" w:hAnsi="Courier New" w:cs="Courier New"/>
+          <w:color w:val="000000"/>
+          <w:sz w:val="20"/>
+          <w:szCs w:val="20"/>
+          <w:lang w:val="es-ES" w:eastAsia="en-US"/>
+        </w:rPr>
+        <w:t xml:space="preserve">0.03); </w:t>
       </w:r>
       <w:r>
         <w:rPr>
@@ -14440,7 +15307,29 @@
           <w:szCs w:val="20"/>
           <w:lang w:val="es-ES" w:eastAsia="en-US"/>
         </w:rPr>
-        <w:t>%diametro de 10 cm</w:t>
+        <w:t>%</w:t>
+      </w:r>
+      <w:proofErr w:type="spellStart"/>
+      <w:r>
+        <w:rPr>
+          <w:rFonts w:ascii="Courier New" w:eastAsiaTheme="minorHAnsi" w:hAnsi="Courier New" w:cs="Courier New"/>
+          <w:color w:val="228B22"/>
+          <w:sz w:val="20"/>
+          <w:szCs w:val="20"/>
+          <w:lang w:val="es-ES" w:eastAsia="en-US"/>
+        </w:rPr>
+        <w:t>diametro</w:t>
+      </w:r>
+      <w:proofErr w:type="spellEnd"/>
+      <w:r>
+        <w:rPr>
+          <w:rFonts w:ascii="Courier New" w:eastAsiaTheme="minorHAnsi" w:hAnsi="Courier New" w:cs="Courier New"/>
+          <w:color w:val="228B22"/>
+          <w:sz w:val="20"/>
+          <w:szCs w:val="20"/>
+          <w:lang w:val="es-ES" w:eastAsia="en-US"/>
+        </w:rPr>
+        <w:t xml:space="preserve"> de 10 cm</w:t>
       </w:r>
     </w:p>
     <w:p>
@@ -14456,15 +15345,27 @@
           <w:lang w:val="es-ES" w:eastAsia="en-US"/>
         </w:rPr>
       </w:pPr>
-      <w:r>
-        <w:rPr>
-          <w:rFonts w:ascii="Courier New" w:eastAsiaTheme="minorHAnsi" w:hAnsi="Courier New" w:cs="Courier New"/>
-          <w:color w:val="000000"/>
-          <w:sz w:val="20"/>
-          <w:szCs w:val="20"/>
-          <w:lang w:val="es-ES" w:eastAsia="en-US"/>
-        </w:rPr>
-        <w:t xml:space="preserve">MasaTotal=16; </w:t>
+      <w:proofErr w:type="spellStart"/>
+      <w:r>
+        <w:rPr>
+          <w:rFonts w:ascii="Courier New" w:eastAsiaTheme="minorHAnsi" w:hAnsi="Courier New" w:cs="Courier New"/>
+          <w:color w:val="000000"/>
+          <w:sz w:val="20"/>
+          <w:szCs w:val="20"/>
+          <w:lang w:val="es-ES" w:eastAsia="en-US"/>
+        </w:rPr>
+        <w:t>MasaTotal</w:t>
+      </w:r>
+      <w:proofErr w:type="spellEnd"/>
+      <w:r>
+        <w:rPr>
+          <w:rFonts w:ascii="Courier New" w:eastAsiaTheme="minorHAnsi" w:hAnsi="Courier New" w:cs="Courier New"/>
+          <w:color w:val="000000"/>
+          <w:sz w:val="20"/>
+          <w:szCs w:val="20"/>
+          <w:lang w:val="es-ES" w:eastAsia="en-US"/>
+        </w:rPr>
+        <w:t xml:space="preserve">=16; </w:t>
       </w:r>
       <w:r>
         <w:rPr>
@@ -14474,7 +15375,29 @@
           <w:szCs w:val="20"/>
           <w:lang w:val="es-ES" w:eastAsia="en-US"/>
         </w:rPr>
-        <w:t>%Masa de ruedas mas la masa del auto y del motor.</w:t>
+        <w:t xml:space="preserve">%Masa de ruedas </w:t>
+      </w:r>
+      <w:proofErr w:type="spellStart"/>
+      <w:r>
+        <w:rPr>
+          <w:rFonts w:ascii="Courier New" w:eastAsiaTheme="minorHAnsi" w:hAnsi="Courier New" w:cs="Courier New"/>
+          <w:color w:val="228B22"/>
+          <w:sz w:val="20"/>
+          <w:szCs w:val="20"/>
+          <w:lang w:val="es-ES" w:eastAsia="en-US"/>
+        </w:rPr>
+        <w:t>mas</w:t>
+      </w:r>
+      <w:proofErr w:type="spellEnd"/>
+      <w:r>
+        <w:rPr>
+          <w:rFonts w:ascii="Courier New" w:eastAsiaTheme="minorHAnsi" w:hAnsi="Courier New" w:cs="Courier New"/>
+          <w:color w:val="228B22"/>
+          <w:sz w:val="20"/>
+          <w:szCs w:val="20"/>
+          <w:lang w:val="es-ES" w:eastAsia="en-US"/>
+        </w:rPr>
+        <w:t xml:space="preserve"> la masa del auto y del motor.</w:t>
       </w:r>
     </w:p>
     <w:p>
@@ -14490,15 +15413,51 @@
           <w:lang w:val="es-ES" w:eastAsia="en-US"/>
         </w:rPr>
       </w:pPr>
-      <w:r>
-        <w:rPr>
-          <w:rFonts w:ascii="Courier New" w:eastAsiaTheme="minorHAnsi" w:hAnsi="Courier New" w:cs="Courier New"/>
-          <w:color w:val="000000"/>
-          <w:sz w:val="20"/>
-          <w:szCs w:val="20"/>
-          <w:lang w:val="es-ES" w:eastAsia="en-US"/>
-        </w:rPr>
-        <w:t xml:space="preserve">Jc=(MasaTotal/2)*(Rrueda^2); </w:t>
+      <w:proofErr w:type="spellStart"/>
+      <w:r>
+        <w:rPr>
+          <w:rFonts w:ascii="Courier New" w:eastAsiaTheme="minorHAnsi" w:hAnsi="Courier New" w:cs="Courier New"/>
+          <w:color w:val="000000"/>
+          <w:sz w:val="20"/>
+          <w:szCs w:val="20"/>
+          <w:lang w:val="es-ES" w:eastAsia="en-US"/>
+        </w:rPr>
+        <w:t>Jc</w:t>
+      </w:r>
+      <w:proofErr w:type="spellEnd"/>
+      <w:proofErr w:type="gramStart"/>
+      <w:r>
+        <w:rPr>
+          <w:rFonts w:ascii="Courier New" w:eastAsiaTheme="minorHAnsi" w:hAnsi="Courier New" w:cs="Courier New"/>
+          <w:color w:val="000000"/>
+          <w:sz w:val="20"/>
+          <w:szCs w:val="20"/>
+          <w:lang w:val="es-ES" w:eastAsia="en-US"/>
+        </w:rPr>
+        <w:t>=(</w:t>
+      </w:r>
+      <w:proofErr w:type="spellStart"/>
+      <w:proofErr w:type="gramEnd"/>
+      <w:r>
+        <w:rPr>
+          <w:rFonts w:ascii="Courier New" w:eastAsiaTheme="minorHAnsi" w:hAnsi="Courier New" w:cs="Courier New"/>
+          <w:color w:val="000000"/>
+          <w:sz w:val="20"/>
+          <w:szCs w:val="20"/>
+          <w:lang w:val="es-ES" w:eastAsia="en-US"/>
+        </w:rPr>
+        <w:t>MasaTotal</w:t>
+      </w:r>
+      <w:proofErr w:type="spellEnd"/>
+      <w:r>
+        <w:rPr>
+          <w:rFonts w:ascii="Courier New" w:eastAsiaTheme="minorHAnsi" w:hAnsi="Courier New" w:cs="Courier New"/>
+          <w:color w:val="000000"/>
+          <w:sz w:val="20"/>
+          <w:szCs w:val="20"/>
+          <w:lang w:val="es-ES" w:eastAsia="en-US"/>
+        </w:rPr>
+        <w:t xml:space="preserve">/2)*(Rrueda^2); </w:t>
       </w:r>
       <w:r>
         <w:rPr>
@@ -14524,15 +15483,27 @@
           <w:lang w:val="es-ES" w:eastAsia="en-US"/>
         </w:rPr>
       </w:pPr>
-      <w:r>
-        <w:rPr>
-          <w:rFonts w:ascii="Courier New" w:eastAsiaTheme="minorHAnsi" w:hAnsi="Courier New" w:cs="Courier New"/>
-          <w:color w:val="000000"/>
-          <w:sz w:val="20"/>
-          <w:szCs w:val="20"/>
-          <w:lang w:val="es-ES" w:eastAsia="en-US"/>
-        </w:rPr>
-        <w:t>Bc=0;</w:t>
+      <w:proofErr w:type="spellStart"/>
+      <w:r>
+        <w:rPr>
+          <w:rFonts w:ascii="Courier New" w:eastAsiaTheme="minorHAnsi" w:hAnsi="Courier New" w:cs="Courier New"/>
+          <w:color w:val="000000"/>
+          <w:sz w:val="20"/>
+          <w:szCs w:val="20"/>
+          <w:lang w:val="es-ES" w:eastAsia="en-US"/>
+        </w:rPr>
+        <w:t>Bc</w:t>
+      </w:r>
+      <w:proofErr w:type="spellEnd"/>
+      <w:r>
+        <w:rPr>
+          <w:rFonts w:ascii="Courier New" w:eastAsiaTheme="minorHAnsi" w:hAnsi="Courier New" w:cs="Courier New"/>
+          <w:color w:val="000000"/>
+          <w:sz w:val="20"/>
+          <w:szCs w:val="20"/>
+          <w:lang w:val="es-ES" w:eastAsia="en-US"/>
+        </w:rPr>
+        <w:t>=0;</w:t>
       </w:r>
     </w:p>
     <w:p>
@@ -14620,15 +15591,27 @@
           <w:lang w:val="es-ES" w:eastAsia="en-US"/>
         </w:rPr>
       </w:pPr>
-      <w:r>
-        <w:rPr>
-          <w:rFonts w:ascii="Courier New" w:eastAsiaTheme="minorHAnsi" w:hAnsi="Courier New" w:cs="Courier New"/>
-          <w:color w:val="000000"/>
-          <w:sz w:val="20"/>
-          <w:szCs w:val="20"/>
-          <w:lang w:val="es-ES" w:eastAsia="en-US"/>
-        </w:rPr>
-        <w:t xml:space="preserve">MAXVelocidadAuto=40; </w:t>
+      <w:proofErr w:type="spellStart"/>
+      <w:r>
+        <w:rPr>
+          <w:rFonts w:ascii="Courier New" w:eastAsiaTheme="minorHAnsi" w:hAnsi="Courier New" w:cs="Courier New"/>
+          <w:color w:val="000000"/>
+          <w:sz w:val="20"/>
+          <w:szCs w:val="20"/>
+          <w:lang w:val="es-ES" w:eastAsia="en-US"/>
+        </w:rPr>
+        <w:t>MAXVelocidadAuto</w:t>
+      </w:r>
+      <w:proofErr w:type="spellEnd"/>
+      <w:r>
+        <w:rPr>
+          <w:rFonts w:ascii="Courier New" w:eastAsiaTheme="minorHAnsi" w:hAnsi="Courier New" w:cs="Courier New"/>
+          <w:color w:val="000000"/>
+          <w:sz w:val="20"/>
+          <w:szCs w:val="20"/>
+          <w:lang w:val="es-ES" w:eastAsia="en-US"/>
+        </w:rPr>
+        <w:t xml:space="preserve">=40; </w:t>
       </w:r>
       <w:r>
         <w:rPr>
@@ -14654,15 +15637,39 @@
           <w:lang w:val="es-ES" w:eastAsia="en-US"/>
         </w:rPr>
       </w:pPr>
-      <w:r>
-        <w:rPr>
-          <w:rFonts w:ascii="Courier New" w:eastAsiaTheme="minorHAnsi" w:hAnsi="Courier New" w:cs="Courier New"/>
-          <w:color w:val="000000"/>
-          <w:sz w:val="20"/>
-          <w:szCs w:val="20"/>
-          <w:lang w:val="es-ES" w:eastAsia="en-US"/>
-        </w:rPr>
-        <w:t>wmotor=10000*2*pi/60;</w:t>
+      <w:proofErr w:type="spellStart"/>
+      <w:proofErr w:type="gramStart"/>
+      <w:r>
+        <w:rPr>
+          <w:rFonts w:ascii="Courier New" w:eastAsiaTheme="minorHAnsi" w:hAnsi="Courier New" w:cs="Courier New"/>
+          <w:color w:val="000000"/>
+          <w:sz w:val="20"/>
+          <w:szCs w:val="20"/>
+          <w:lang w:val="es-ES" w:eastAsia="en-US"/>
+        </w:rPr>
+        <w:t>wmotor</w:t>
+      </w:r>
+      <w:proofErr w:type="spellEnd"/>
+      <w:r>
+        <w:rPr>
+          <w:rFonts w:ascii="Courier New" w:eastAsiaTheme="minorHAnsi" w:hAnsi="Courier New" w:cs="Courier New"/>
+          <w:color w:val="000000"/>
+          <w:sz w:val="20"/>
+          <w:szCs w:val="20"/>
+          <w:lang w:val="es-ES" w:eastAsia="en-US"/>
+        </w:rPr>
+        <w:t>=</w:t>
+      </w:r>
+      <w:proofErr w:type="gramEnd"/>
+      <w:r>
+        <w:rPr>
+          <w:rFonts w:ascii="Courier New" w:eastAsiaTheme="minorHAnsi" w:hAnsi="Courier New" w:cs="Courier New"/>
+          <w:color w:val="000000"/>
+          <w:sz w:val="20"/>
+          <w:szCs w:val="20"/>
+          <w:lang w:val="es-ES" w:eastAsia="en-US"/>
+        </w:rPr>
+        <w:t>10000*2*pi/60;</w:t>
       </w:r>
     </w:p>
     <w:p>
@@ -14678,15 +15685,71 @@
           <w:lang w:val="es-ES" w:eastAsia="en-US"/>
         </w:rPr>
       </w:pPr>
-      <w:r>
-        <w:rPr>
-          <w:rFonts w:ascii="Courier New" w:eastAsiaTheme="minorHAnsi" w:hAnsi="Courier New" w:cs="Courier New"/>
-          <w:color w:val="000000"/>
-          <w:sz w:val="20"/>
-          <w:szCs w:val="20"/>
-          <w:lang w:val="es-ES" w:eastAsia="en-US"/>
-        </w:rPr>
-        <w:t>wauto=MAXVelocidadAuto/3.6/Rrueda;</w:t>
+      <w:proofErr w:type="spellStart"/>
+      <w:r>
+        <w:rPr>
+          <w:rFonts w:ascii="Courier New" w:eastAsiaTheme="minorHAnsi" w:hAnsi="Courier New" w:cs="Courier New"/>
+          <w:color w:val="000000"/>
+          <w:sz w:val="20"/>
+          <w:szCs w:val="20"/>
+          <w:lang w:val="es-ES" w:eastAsia="en-US"/>
+        </w:rPr>
+        <w:t>wauto</w:t>
+      </w:r>
+      <w:proofErr w:type="spellEnd"/>
+      <w:r>
+        <w:rPr>
+          <w:rFonts w:ascii="Courier New" w:eastAsiaTheme="minorHAnsi" w:hAnsi="Courier New" w:cs="Courier New"/>
+          <w:color w:val="000000"/>
+          <w:sz w:val="20"/>
+          <w:szCs w:val="20"/>
+          <w:lang w:val="es-ES" w:eastAsia="en-US"/>
+        </w:rPr>
+        <w:t>=</w:t>
+      </w:r>
+      <w:proofErr w:type="spellStart"/>
+      <w:r>
+        <w:rPr>
+          <w:rFonts w:ascii="Courier New" w:eastAsiaTheme="minorHAnsi" w:hAnsi="Courier New" w:cs="Courier New"/>
+          <w:color w:val="000000"/>
+          <w:sz w:val="20"/>
+          <w:szCs w:val="20"/>
+          <w:lang w:val="es-ES" w:eastAsia="en-US"/>
+        </w:rPr>
+        <w:t>MAXVelocidadAuto</w:t>
+      </w:r>
+      <w:proofErr w:type="spellEnd"/>
+      <w:r>
+        <w:rPr>
+          <w:rFonts w:ascii="Courier New" w:eastAsiaTheme="minorHAnsi" w:hAnsi="Courier New" w:cs="Courier New"/>
+          <w:color w:val="000000"/>
+          <w:sz w:val="20"/>
+          <w:szCs w:val="20"/>
+          <w:lang w:val="es-ES" w:eastAsia="en-US"/>
+        </w:rPr>
+        <w:t>/3.6/</w:t>
+      </w:r>
+      <w:proofErr w:type="spellStart"/>
+      <w:r>
+        <w:rPr>
+          <w:rFonts w:ascii="Courier New" w:eastAsiaTheme="minorHAnsi" w:hAnsi="Courier New" w:cs="Courier New"/>
+          <w:color w:val="000000"/>
+          <w:sz w:val="20"/>
+          <w:szCs w:val="20"/>
+          <w:lang w:val="es-ES" w:eastAsia="en-US"/>
+        </w:rPr>
+        <w:t>Rrueda</w:t>
+      </w:r>
+      <w:proofErr w:type="spellEnd"/>
+      <w:r>
+        <w:rPr>
+          <w:rFonts w:ascii="Courier New" w:eastAsiaTheme="minorHAnsi" w:hAnsi="Courier New" w:cs="Courier New"/>
+          <w:color w:val="000000"/>
+          <w:sz w:val="20"/>
+          <w:szCs w:val="20"/>
+          <w:lang w:val="es-ES" w:eastAsia="en-US"/>
+        </w:rPr>
+        <w:t>;</w:t>
       </w:r>
     </w:p>
     <w:p>
@@ -14710,7 +15773,51 @@
           <w:szCs w:val="20"/>
           <w:lang w:val="es-ES" w:eastAsia="en-US"/>
         </w:rPr>
-        <w:t>%RelacionEngranajes=1; %Esta relacion es de prueba.</w:t>
+        <w:t>%</w:t>
+      </w:r>
+      <w:proofErr w:type="spellStart"/>
+      <w:r>
+        <w:rPr>
+          <w:rFonts w:ascii="Courier New" w:eastAsiaTheme="minorHAnsi" w:hAnsi="Courier New" w:cs="Courier New"/>
+          <w:color w:val="228B22"/>
+          <w:sz w:val="20"/>
+          <w:szCs w:val="20"/>
+          <w:lang w:val="es-ES" w:eastAsia="en-US"/>
+        </w:rPr>
+        <w:t>RelacionEngranajes</w:t>
+      </w:r>
+      <w:proofErr w:type="spellEnd"/>
+      <w:r>
+        <w:rPr>
+          <w:rFonts w:ascii="Courier New" w:eastAsiaTheme="minorHAnsi" w:hAnsi="Courier New" w:cs="Courier New"/>
+          <w:color w:val="228B22"/>
+          <w:sz w:val="20"/>
+          <w:szCs w:val="20"/>
+          <w:lang w:val="es-ES" w:eastAsia="en-US"/>
+        </w:rPr>
+        <w:t xml:space="preserve">=1; %Esta </w:t>
+      </w:r>
+      <w:proofErr w:type="spellStart"/>
+      <w:r>
+        <w:rPr>
+          <w:rFonts w:ascii="Courier New" w:eastAsiaTheme="minorHAnsi" w:hAnsi="Courier New" w:cs="Courier New"/>
+          <w:color w:val="228B22"/>
+          <w:sz w:val="20"/>
+          <w:szCs w:val="20"/>
+          <w:lang w:val="es-ES" w:eastAsia="en-US"/>
+        </w:rPr>
+        <w:t>relacion</w:t>
+      </w:r>
+      <w:proofErr w:type="spellEnd"/>
+      <w:r>
+        <w:rPr>
+          <w:rFonts w:ascii="Courier New" w:eastAsiaTheme="minorHAnsi" w:hAnsi="Courier New" w:cs="Courier New"/>
+          <w:color w:val="228B22"/>
+          <w:sz w:val="20"/>
+          <w:szCs w:val="20"/>
+          <w:lang w:val="es-ES" w:eastAsia="en-US"/>
+        </w:rPr>
+        <w:t xml:space="preserve"> es de prueba.</w:t>
       </w:r>
     </w:p>
     <w:p>
@@ -14726,15 +15833,71 @@
           <w:lang w:val="es-ES" w:eastAsia="en-US"/>
         </w:rPr>
       </w:pPr>
-      <w:r>
-        <w:rPr>
-          <w:rFonts w:ascii="Courier New" w:eastAsiaTheme="minorHAnsi" w:hAnsi="Courier New" w:cs="Courier New"/>
-          <w:color w:val="000000"/>
-          <w:sz w:val="20"/>
-          <w:szCs w:val="20"/>
-          <w:lang w:val="es-ES" w:eastAsia="en-US"/>
-        </w:rPr>
-        <w:t xml:space="preserve">RelacionEngranajes = wauto/wmotor; </w:t>
+      <w:proofErr w:type="spellStart"/>
+      <w:r>
+        <w:rPr>
+          <w:rFonts w:ascii="Courier New" w:eastAsiaTheme="minorHAnsi" w:hAnsi="Courier New" w:cs="Courier New"/>
+          <w:color w:val="000000"/>
+          <w:sz w:val="20"/>
+          <w:szCs w:val="20"/>
+          <w:lang w:val="es-ES" w:eastAsia="en-US"/>
+        </w:rPr>
+        <w:t>RelacionEngranajes</w:t>
+      </w:r>
+      <w:proofErr w:type="spellEnd"/>
+      <w:r>
+        <w:rPr>
+          <w:rFonts w:ascii="Courier New" w:eastAsiaTheme="minorHAnsi" w:hAnsi="Courier New" w:cs="Courier New"/>
+          <w:color w:val="000000"/>
+          <w:sz w:val="20"/>
+          <w:szCs w:val="20"/>
+          <w:lang w:val="es-ES" w:eastAsia="en-US"/>
+        </w:rPr>
+        <w:t xml:space="preserve"> = </w:t>
+      </w:r>
+      <w:proofErr w:type="spellStart"/>
+      <w:r>
+        <w:rPr>
+          <w:rFonts w:ascii="Courier New" w:eastAsiaTheme="minorHAnsi" w:hAnsi="Courier New" w:cs="Courier New"/>
+          <w:color w:val="000000"/>
+          <w:sz w:val="20"/>
+          <w:szCs w:val="20"/>
+          <w:lang w:val="es-ES" w:eastAsia="en-US"/>
+        </w:rPr>
+        <w:t>wauto</w:t>
+      </w:r>
+      <w:proofErr w:type="spellEnd"/>
+      <w:r>
+        <w:rPr>
+          <w:rFonts w:ascii="Courier New" w:eastAsiaTheme="minorHAnsi" w:hAnsi="Courier New" w:cs="Courier New"/>
+          <w:color w:val="000000"/>
+          <w:sz w:val="20"/>
+          <w:szCs w:val="20"/>
+          <w:lang w:val="es-ES" w:eastAsia="en-US"/>
+        </w:rPr>
+        <w:t>/</w:t>
+      </w:r>
+      <w:proofErr w:type="spellStart"/>
+      <w:r>
+        <w:rPr>
+          <w:rFonts w:ascii="Courier New" w:eastAsiaTheme="minorHAnsi" w:hAnsi="Courier New" w:cs="Courier New"/>
+          <w:color w:val="000000"/>
+          <w:sz w:val="20"/>
+          <w:szCs w:val="20"/>
+          <w:lang w:val="es-ES" w:eastAsia="en-US"/>
+        </w:rPr>
+        <w:t>wmotor</w:t>
+      </w:r>
+      <w:proofErr w:type="spellEnd"/>
+      <w:r>
+        <w:rPr>
+          <w:rFonts w:ascii="Courier New" w:eastAsiaTheme="minorHAnsi" w:hAnsi="Courier New" w:cs="Courier New"/>
+          <w:color w:val="000000"/>
+          <w:sz w:val="20"/>
+          <w:szCs w:val="20"/>
+          <w:lang w:val="es-ES" w:eastAsia="en-US"/>
+        </w:rPr>
+        <w:t xml:space="preserve">; </w:t>
       </w:r>
     </w:p>
     <w:p>
@@ -14798,15 +15961,27 @@
           <w:lang w:val="es-ES" w:eastAsia="en-US"/>
         </w:rPr>
       </w:pPr>
-      <w:r>
-        <w:rPr>
-          <w:rFonts w:ascii="Courier New" w:eastAsiaTheme="minorHAnsi" w:hAnsi="Courier New" w:cs="Courier New"/>
-          <w:color w:val="000000"/>
-          <w:sz w:val="20"/>
-          <w:szCs w:val="20"/>
-          <w:lang w:val="es-ES" w:eastAsia="en-US"/>
-        </w:rPr>
-        <w:t xml:space="preserve">Reje = 0.005; </w:t>
+      <w:proofErr w:type="spellStart"/>
+      <w:r>
+        <w:rPr>
+          <w:rFonts w:ascii="Courier New" w:eastAsiaTheme="minorHAnsi" w:hAnsi="Courier New" w:cs="Courier New"/>
+          <w:color w:val="000000"/>
+          <w:sz w:val="20"/>
+          <w:szCs w:val="20"/>
+          <w:lang w:val="es-ES" w:eastAsia="en-US"/>
+        </w:rPr>
+        <w:t>Reje</w:t>
+      </w:r>
+      <w:proofErr w:type="spellEnd"/>
+      <w:r>
+        <w:rPr>
+          <w:rFonts w:ascii="Courier New" w:eastAsiaTheme="minorHAnsi" w:hAnsi="Courier New" w:cs="Courier New"/>
+          <w:color w:val="000000"/>
+          <w:sz w:val="20"/>
+          <w:szCs w:val="20"/>
+          <w:lang w:val="es-ES" w:eastAsia="en-US"/>
+        </w:rPr>
+        <w:t xml:space="preserve"> = 0.005; </w:t>
       </w:r>
       <w:r>
         <w:rPr>
@@ -14816,8 +15991,42 @@
           <w:szCs w:val="20"/>
           <w:lang w:val="es-ES" w:eastAsia="en-US"/>
         </w:rPr>
-        <w:t>%diametro de un centimetro</w:t>
-      </w:r>
+        <w:t>%</w:t>
+      </w:r>
+      <w:proofErr w:type="spellStart"/>
+      <w:r>
+        <w:rPr>
+          <w:rFonts w:ascii="Courier New" w:eastAsiaTheme="minorHAnsi" w:hAnsi="Courier New" w:cs="Courier New"/>
+          <w:color w:val="228B22"/>
+          <w:sz w:val="20"/>
+          <w:szCs w:val="20"/>
+          <w:lang w:val="es-ES" w:eastAsia="en-US"/>
+        </w:rPr>
+        <w:t>diametro</w:t>
+      </w:r>
+      <w:proofErr w:type="spellEnd"/>
+      <w:r>
+        <w:rPr>
+          <w:rFonts w:ascii="Courier New" w:eastAsiaTheme="minorHAnsi" w:hAnsi="Courier New" w:cs="Courier New"/>
+          <w:color w:val="228B22"/>
+          <w:sz w:val="20"/>
+          <w:szCs w:val="20"/>
+          <w:lang w:val="es-ES" w:eastAsia="en-US"/>
+        </w:rPr>
+        <w:t xml:space="preserve"> de un </w:t>
+      </w:r>
+      <w:proofErr w:type="spellStart"/>
+      <w:r>
+        <w:rPr>
+          <w:rFonts w:ascii="Courier New" w:eastAsiaTheme="minorHAnsi" w:hAnsi="Courier New" w:cs="Courier New"/>
+          <w:color w:val="228B22"/>
+          <w:sz w:val="20"/>
+          <w:szCs w:val="20"/>
+          <w:lang w:val="es-ES" w:eastAsia="en-US"/>
+        </w:rPr>
+        <w:t>centimetro</w:t>
+      </w:r>
+      <w:proofErr w:type="spellEnd"/>
     </w:p>
     <w:p>
       <w:pPr>
@@ -14948,15 +16157,49 @@
           <w:lang w:val="es-ES" w:eastAsia="en-US"/>
         </w:rPr>
       </w:pPr>
-      <w:r>
-        <w:rPr>
-          <w:rFonts w:ascii="Courier New" w:eastAsiaTheme="minorHAnsi" w:hAnsi="Courier New" w:cs="Courier New"/>
-          <w:color w:val="000000"/>
-          <w:sz w:val="20"/>
-          <w:szCs w:val="20"/>
-          <w:lang w:val="es-ES" w:eastAsia="en-US"/>
-        </w:rPr>
-        <w:t xml:space="preserve">Jt=Jm+Jc*(RelacionEngranajes^2); </w:t>
+      <w:proofErr w:type="spellStart"/>
+      <w:r>
+        <w:rPr>
+          <w:rFonts w:ascii="Courier New" w:eastAsiaTheme="minorHAnsi" w:hAnsi="Courier New" w:cs="Courier New"/>
+          <w:color w:val="000000"/>
+          <w:sz w:val="20"/>
+          <w:szCs w:val="20"/>
+          <w:lang w:val="es-ES" w:eastAsia="en-US"/>
+        </w:rPr>
+        <w:t>Jt</w:t>
+      </w:r>
+      <w:proofErr w:type="spellEnd"/>
+      <w:r>
+        <w:rPr>
+          <w:rFonts w:ascii="Courier New" w:eastAsiaTheme="minorHAnsi" w:hAnsi="Courier New" w:cs="Courier New"/>
+          <w:color w:val="000000"/>
+          <w:sz w:val="20"/>
+          <w:szCs w:val="20"/>
+          <w:lang w:val="es-ES" w:eastAsia="en-US"/>
+        </w:rPr>
+        <w:t>=</w:t>
+      </w:r>
+      <w:proofErr w:type="spellStart"/>
+      <w:r>
+        <w:rPr>
+          <w:rFonts w:ascii="Courier New" w:eastAsiaTheme="minorHAnsi" w:hAnsi="Courier New" w:cs="Courier New"/>
+          <w:color w:val="000000"/>
+          <w:sz w:val="20"/>
+          <w:szCs w:val="20"/>
+          <w:lang w:val="es-ES" w:eastAsia="en-US"/>
+        </w:rPr>
+        <w:t>Jm+Jc</w:t>
+      </w:r>
+      <w:proofErr w:type="spellEnd"/>
+      <w:r>
+        <w:rPr>
+          <w:rFonts w:ascii="Courier New" w:eastAsiaTheme="minorHAnsi" w:hAnsi="Courier New" w:cs="Courier New"/>
+          <w:color w:val="000000"/>
+          <w:sz w:val="20"/>
+          <w:szCs w:val="20"/>
+          <w:lang w:val="es-ES" w:eastAsia="en-US"/>
+        </w:rPr>
+        <w:t xml:space="preserve">*(RelacionEngranajes^2); </w:t>
       </w:r>
       <w:r>
         <w:rPr>
@@ -14982,15 +16225,49 @@
           <w:lang w:val="es-ES" w:eastAsia="en-US"/>
         </w:rPr>
       </w:pPr>
-      <w:r>
-        <w:rPr>
-          <w:rFonts w:ascii="Courier New" w:eastAsiaTheme="minorHAnsi" w:hAnsi="Courier New" w:cs="Courier New"/>
-          <w:color w:val="000000"/>
-          <w:sz w:val="20"/>
-          <w:szCs w:val="20"/>
-          <w:lang w:val="es-ES" w:eastAsia="en-US"/>
-        </w:rPr>
-        <w:t>Bt=Bm+Bc;</w:t>
+      <w:proofErr w:type="spellStart"/>
+      <w:r>
+        <w:rPr>
+          <w:rFonts w:ascii="Courier New" w:eastAsiaTheme="minorHAnsi" w:hAnsi="Courier New" w:cs="Courier New"/>
+          <w:color w:val="000000"/>
+          <w:sz w:val="20"/>
+          <w:szCs w:val="20"/>
+          <w:lang w:val="es-ES" w:eastAsia="en-US"/>
+        </w:rPr>
+        <w:t>Bt</w:t>
+      </w:r>
+      <w:proofErr w:type="spellEnd"/>
+      <w:r>
+        <w:rPr>
+          <w:rFonts w:ascii="Courier New" w:eastAsiaTheme="minorHAnsi" w:hAnsi="Courier New" w:cs="Courier New"/>
+          <w:color w:val="000000"/>
+          <w:sz w:val="20"/>
+          <w:szCs w:val="20"/>
+          <w:lang w:val="es-ES" w:eastAsia="en-US"/>
+        </w:rPr>
+        <w:t>=</w:t>
+      </w:r>
+      <w:proofErr w:type="spellStart"/>
+      <w:r>
+        <w:rPr>
+          <w:rFonts w:ascii="Courier New" w:eastAsiaTheme="minorHAnsi" w:hAnsi="Courier New" w:cs="Courier New"/>
+          <w:color w:val="000000"/>
+          <w:sz w:val="20"/>
+          <w:szCs w:val="20"/>
+          <w:lang w:val="es-ES" w:eastAsia="en-US"/>
+        </w:rPr>
+        <w:t>Bm+Bc</w:t>
+      </w:r>
+      <w:proofErr w:type="spellEnd"/>
+      <w:r>
+        <w:rPr>
+          <w:rFonts w:ascii="Courier New" w:eastAsiaTheme="minorHAnsi" w:hAnsi="Courier New" w:cs="Courier New"/>
+          <w:color w:val="000000"/>
+          <w:sz w:val="20"/>
+          <w:szCs w:val="20"/>
+          <w:lang w:val="es-ES" w:eastAsia="en-US"/>
+        </w:rPr>
+        <w:t>;</w:t>
       </w:r>
     </w:p>
     <w:p>
@@ -15038,7 +16315,29 @@
           <w:szCs w:val="20"/>
           <w:lang w:val="es-ES" w:eastAsia="en-US"/>
         </w:rPr>
-        <w:t>%Problematica (en metros)</w:t>
+        <w:t>%</w:t>
+      </w:r>
+      <w:proofErr w:type="spellStart"/>
+      <w:r>
+        <w:rPr>
+          <w:rFonts w:ascii="Courier New" w:eastAsiaTheme="minorHAnsi" w:hAnsi="Courier New" w:cs="Courier New"/>
+          <w:color w:val="228B22"/>
+          <w:sz w:val="20"/>
+          <w:szCs w:val="20"/>
+          <w:lang w:val="es-ES" w:eastAsia="en-US"/>
+        </w:rPr>
+        <w:t>Problematica</w:t>
+      </w:r>
+      <w:proofErr w:type="spellEnd"/>
+      <w:r>
+        <w:rPr>
+          <w:rFonts w:ascii="Courier New" w:eastAsiaTheme="minorHAnsi" w:hAnsi="Courier New" w:cs="Courier New"/>
+          <w:color w:val="228B22"/>
+          <w:sz w:val="20"/>
+          <w:szCs w:val="20"/>
+          <w:lang w:val="es-ES" w:eastAsia="en-US"/>
+        </w:rPr>
+        <w:t xml:space="preserve"> (en metros)</w:t>
       </w:r>
     </w:p>
     <w:p>
@@ -15054,15 +16353,27 @@
           <w:lang w:val="es-ES" w:eastAsia="en-US"/>
         </w:rPr>
       </w:pPr>
-      <w:r>
-        <w:rPr>
-          <w:rFonts w:ascii="Courier New" w:eastAsiaTheme="minorHAnsi" w:hAnsi="Courier New" w:cs="Courier New"/>
-          <w:color w:val="000000"/>
-          <w:sz w:val="20"/>
-          <w:szCs w:val="20"/>
-          <w:lang w:val="es-ES" w:eastAsia="en-US"/>
-        </w:rPr>
-        <w:t>PosInicial=0;</w:t>
+      <w:proofErr w:type="spellStart"/>
+      <w:r>
+        <w:rPr>
+          <w:rFonts w:ascii="Courier New" w:eastAsiaTheme="minorHAnsi" w:hAnsi="Courier New" w:cs="Courier New"/>
+          <w:color w:val="000000"/>
+          <w:sz w:val="20"/>
+          <w:szCs w:val="20"/>
+          <w:lang w:val="es-ES" w:eastAsia="en-US"/>
+        </w:rPr>
+        <w:t>PosInicial</w:t>
+      </w:r>
+      <w:proofErr w:type="spellEnd"/>
+      <w:r>
+        <w:rPr>
+          <w:rFonts w:ascii="Courier New" w:eastAsiaTheme="minorHAnsi" w:hAnsi="Courier New" w:cs="Courier New"/>
+          <w:color w:val="000000"/>
+          <w:sz w:val="20"/>
+          <w:szCs w:val="20"/>
+          <w:lang w:val="es-ES" w:eastAsia="en-US"/>
+        </w:rPr>
+        <w:t>=0;</w:t>
       </w:r>
     </w:p>
     <w:p>
@@ -15134,8 +16445,20 @@
           <w:szCs w:val="20"/>
           <w:lang w:val="es-ES" w:eastAsia="en-US"/>
         </w:rPr>
-        <w:t>% Especificaciones Transistorio</w:t>
-      </w:r>
+        <w:t xml:space="preserve">% Especificaciones </w:t>
+      </w:r>
+      <w:proofErr w:type="spellStart"/>
+      <w:r>
+        <w:rPr>
+          <w:rFonts w:ascii="Courier New" w:eastAsiaTheme="minorHAnsi" w:hAnsi="Courier New" w:cs="Courier New"/>
+          <w:color w:val="228B22"/>
+          <w:sz w:val="20"/>
+          <w:szCs w:val="20"/>
+          <w:lang w:val="es-ES" w:eastAsia="en-US"/>
+        </w:rPr>
+        <w:t>Transistorio</w:t>
+      </w:r>
+      <w:proofErr w:type="spellEnd"/>
     </w:p>
     <w:p>
       <w:pPr>
@@ -15150,16 +16473,39 @@
           <w:lang w:val="es-ES" w:eastAsia="en-US"/>
         </w:rPr>
       </w:pPr>
-      <w:r>
-        <w:rPr>
-          <w:rFonts w:ascii="Courier New" w:eastAsiaTheme="minorHAnsi" w:hAnsi="Courier New" w:cs="Courier New"/>
-          <w:color w:val="000000"/>
-          <w:sz w:val="20"/>
-          <w:szCs w:val="20"/>
-          <w:lang w:val="es-ES" w:eastAsia="en-US"/>
-        </w:rPr>
-        <w:lastRenderedPageBreak/>
-        <w:t xml:space="preserve">tr=1.4; </w:t>
+      <w:proofErr w:type="spellStart"/>
+      <w:proofErr w:type="gramStart"/>
+      <w:r>
+        <w:rPr>
+          <w:rFonts w:ascii="Courier New" w:eastAsiaTheme="minorHAnsi" w:hAnsi="Courier New" w:cs="Courier New"/>
+          <w:color w:val="000000"/>
+          <w:sz w:val="20"/>
+          <w:szCs w:val="20"/>
+          <w:lang w:val="es-ES" w:eastAsia="en-US"/>
+        </w:rPr>
+        <w:t>tr</w:t>
+      </w:r>
+      <w:proofErr w:type="spellEnd"/>
+      <w:r>
+        <w:rPr>
+          <w:rFonts w:ascii="Courier New" w:eastAsiaTheme="minorHAnsi" w:hAnsi="Courier New" w:cs="Courier New"/>
+          <w:color w:val="000000"/>
+          <w:sz w:val="20"/>
+          <w:szCs w:val="20"/>
+          <w:lang w:val="es-ES" w:eastAsia="en-US"/>
+        </w:rPr>
+        <w:t>=</w:t>
+      </w:r>
+      <w:proofErr w:type="gramEnd"/>
+      <w:r>
+        <w:rPr>
+          <w:rFonts w:ascii="Courier New" w:eastAsiaTheme="minorHAnsi" w:hAnsi="Courier New" w:cs="Courier New"/>
+          <w:color w:val="000000"/>
+          <w:sz w:val="20"/>
+          <w:szCs w:val="20"/>
+          <w:lang w:val="es-ES" w:eastAsia="en-US"/>
+        </w:rPr>
+        <w:t xml:space="preserve">1.4; </w:t>
       </w:r>
       <w:r>
         <w:rPr>
@@ -15185,15 +16531,27 @@
           <w:lang w:val="es-ES" w:eastAsia="en-US"/>
         </w:rPr>
       </w:pPr>
-      <w:r>
-        <w:rPr>
-          <w:rFonts w:ascii="Courier New" w:eastAsiaTheme="minorHAnsi" w:hAnsi="Courier New" w:cs="Courier New"/>
-          <w:color w:val="000000"/>
-          <w:sz w:val="20"/>
-          <w:szCs w:val="20"/>
-          <w:lang w:val="es-ES" w:eastAsia="en-US"/>
-        </w:rPr>
-        <w:t xml:space="preserve">Mp=0.1/100; </w:t>
+      <w:proofErr w:type="spellStart"/>
+      <w:r>
+        <w:rPr>
+          <w:rFonts w:ascii="Courier New" w:eastAsiaTheme="minorHAnsi" w:hAnsi="Courier New" w:cs="Courier New"/>
+          <w:color w:val="000000"/>
+          <w:sz w:val="20"/>
+          <w:szCs w:val="20"/>
+          <w:lang w:val="es-ES" w:eastAsia="en-US"/>
+        </w:rPr>
+        <w:t>Mp</w:t>
+      </w:r>
+      <w:proofErr w:type="spellEnd"/>
+      <w:r>
+        <w:rPr>
+          <w:rFonts w:ascii="Courier New" w:eastAsiaTheme="minorHAnsi" w:hAnsi="Courier New" w:cs="Courier New"/>
+          <w:color w:val="000000"/>
+          <w:sz w:val="20"/>
+          <w:szCs w:val="20"/>
+          <w:lang w:val="es-ES" w:eastAsia="en-US"/>
+        </w:rPr>
+        <w:t xml:space="preserve">=0.1/100; </w:t>
       </w:r>
       <w:r>
         <w:rPr>
@@ -15267,6 +16625,8 @@
           <w:lang w:val="en-US" w:eastAsia="en-US"/>
         </w:rPr>
       </w:pPr>
+      <w:proofErr w:type="spellStart"/>
+      <w:proofErr w:type="gramStart"/>
       <w:r>
         <w:rPr>
           <w:rFonts w:ascii="Courier New" w:eastAsiaTheme="minorHAnsi" w:hAnsi="Courier New" w:cs="Courier New"/>
@@ -15275,7 +16635,73 @@
           <w:szCs w:val="20"/>
           <w:lang w:val="en-US" w:eastAsia="en-US"/>
         </w:rPr>
-        <w:t>zita=1/sqrt(((-pi/log(Mp))^2)+1);</w:t>
+        <w:t>zita</w:t>
+      </w:r>
+      <w:proofErr w:type="spellEnd"/>
+      <w:r>
+        <w:rPr>
+          <w:rFonts w:ascii="Courier New" w:eastAsiaTheme="minorHAnsi" w:hAnsi="Courier New" w:cs="Courier New"/>
+          <w:color w:val="000000"/>
+          <w:sz w:val="20"/>
+          <w:szCs w:val="20"/>
+          <w:lang w:val="en-US" w:eastAsia="en-US"/>
+        </w:rPr>
+        <w:t>=</w:t>
+      </w:r>
+      <w:proofErr w:type="gramEnd"/>
+      <w:r>
+        <w:rPr>
+          <w:rFonts w:ascii="Courier New" w:eastAsiaTheme="minorHAnsi" w:hAnsi="Courier New" w:cs="Courier New"/>
+          <w:color w:val="000000"/>
+          <w:sz w:val="20"/>
+          <w:szCs w:val="20"/>
+          <w:lang w:val="en-US" w:eastAsia="en-US"/>
+        </w:rPr>
+        <w:t>1/</w:t>
+      </w:r>
+      <w:proofErr w:type="spellStart"/>
+      <w:r>
+        <w:rPr>
+          <w:rFonts w:ascii="Courier New" w:eastAsiaTheme="minorHAnsi" w:hAnsi="Courier New" w:cs="Courier New"/>
+          <w:color w:val="000000"/>
+          <w:sz w:val="20"/>
+          <w:szCs w:val="20"/>
+          <w:lang w:val="en-US" w:eastAsia="en-US"/>
+        </w:rPr>
+        <w:t>sqrt</w:t>
+      </w:r>
+      <w:proofErr w:type="spellEnd"/>
+      <w:r>
+        <w:rPr>
+          <w:rFonts w:ascii="Courier New" w:eastAsiaTheme="minorHAnsi" w:hAnsi="Courier New" w:cs="Courier New"/>
+          <w:color w:val="000000"/>
+          <w:sz w:val="20"/>
+          <w:szCs w:val="20"/>
+          <w:lang w:val="en-US" w:eastAsia="en-US"/>
+        </w:rPr>
+        <w:t>(((-pi/log(</w:t>
+      </w:r>
+      <w:proofErr w:type="spellStart"/>
+      <w:r>
+        <w:rPr>
+          <w:rFonts w:ascii="Courier New" w:eastAsiaTheme="minorHAnsi" w:hAnsi="Courier New" w:cs="Courier New"/>
+          <w:color w:val="000000"/>
+          <w:sz w:val="20"/>
+          <w:szCs w:val="20"/>
+          <w:lang w:val="en-US" w:eastAsia="en-US"/>
+        </w:rPr>
+        <w:t>Mp</w:t>
+      </w:r>
+      <w:proofErr w:type="spellEnd"/>
+      <w:r>
+        <w:rPr>
+          <w:rFonts w:ascii="Courier New" w:eastAsiaTheme="minorHAnsi" w:hAnsi="Courier New" w:cs="Courier New"/>
+          <w:color w:val="000000"/>
+          <w:sz w:val="20"/>
+          <w:szCs w:val="20"/>
+          <w:lang w:val="en-US" w:eastAsia="en-US"/>
+        </w:rPr>
+        <w:t>))^2)+1);</w:t>
       </w:r>
     </w:p>
     <w:p>
@@ -15299,7 +16725,41 @@
           <w:szCs w:val="20"/>
           <w:lang w:val="en-US" w:eastAsia="en-US"/>
         </w:rPr>
-        <w:t>%if(zita&lt;0.69)</w:t>
+        <w:t>%</w:t>
+      </w:r>
+      <w:proofErr w:type="gramStart"/>
+      <w:r>
+        <w:rPr>
+          <w:rFonts w:ascii="Courier New" w:eastAsiaTheme="minorHAnsi" w:hAnsi="Courier New" w:cs="Courier New"/>
+          <w:color w:val="228B22"/>
+          <w:sz w:val="20"/>
+          <w:szCs w:val="20"/>
+          <w:lang w:val="en-US" w:eastAsia="en-US"/>
+        </w:rPr>
+        <w:t>if(</w:t>
+      </w:r>
+      <w:proofErr w:type="spellStart"/>
+      <w:proofErr w:type="gramEnd"/>
+      <w:r>
+        <w:rPr>
+          <w:rFonts w:ascii="Courier New" w:eastAsiaTheme="minorHAnsi" w:hAnsi="Courier New" w:cs="Courier New"/>
+          <w:color w:val="228B22"/>
+          <w:sz w:val="20"/>
+          <w:szCs w:val="20"/>
+          <w:lang w:val="en-US" w:eastAsia="en-US"/>
+        </w:rPr>
+        <w:t>zita</w:t>
+      </w:r>
+      <w:proofErr w:type="spellEnd"/>
+      <w:r>
+        <w:rPr>
+          <w:rFonts w:ascii="Courier New" w:eastAsiaTheme="minorHAnsi" w:hAnsi="Courier New" w:cs="Courier New"/>
+          <w:color w:val="228B22"/>
+          <w:sz w:val="20"/>
+          <w:szCs w:val="20"/>
+          <w:lang w:val="en-US" w:eastAsia="en-US"/>
+        </w:rPr>
+        <w:t>&lt;0.69)</w:t>
       </w:r>
     </w:p>
     <w:p>
@@ -15323,7 +16783,85 @@
           <w:szCs w:val="20"/>
           <w:lang w:val="en-US" w:eastAsia="en-US"/>
         </w:rPr>
-        <w:t xml:space="preserve">%    wn=3.2/(zita*ts); </w:t>
+        <w:t xml:space="preserve">%    </w:t>
+      </w:r>
+      <w:proofErr w:type="spellStart"/>
+      <w:r>
+        <w:rPr>
+          <w:rFonts w:ascii="Courier New" w:eastAsiaTheme="minorHAnsi" w:hAnsi="Courier New" w:cs="Courier New"/>
+          <w:color w:val="228B22"/>
+          <w:sz w:val="20"/>
+          <w:szCs w:val="20"/>
+          <w:lang w:val="en-US" w:eastAsia="en-US"/>
+        </w:rPr>
+        <w:t>wn</w:t>
+      </w:r>
+      <w:proofErr w:type="spellEnd"/>
+      <w:r>
+        <w:rPr>
+          <w:rFonts w:ascii="Courier New" w:eastAsiaTheme="minorHAnsi" w:hAnsi="Courier New" w:cs="Courier New"/>
+          <w:color w:val="228B22"/>
+          <w:sz w:val="20"/>
+          <w:szCs w:val="20"/>
+          <w:lang w:val="en-US" w:eastAsia="en-US"/>
+        </w:rPr>
+        <w:t>=3.2</w:t>
+      </w:r>
+      <w:proofErr w:type="gramStart"/>
+      <w:r>
+        <w:rPr>
+          <w:rFonts w:ascii="Courier New" w:eastAsiaTheme="minorHAnsi" w:hAnsi="Courier New" w:cs="Courier New"/>
+          <w:color w:val="228B22"/>
+          <w:sz w:val="20"/>
+          <w:szCs w:val="20"/>
+          <w:lang w:val="en-US" w:eastAsia="en-US"/>
+        </w:rPr>
+        <w:t>/(</w:t>
+      </w:r>
+      <w:proofErr w:type="spellStart"/>
+      <w:proofErr w:type="gramEnd"/>
+      <w:r>
+        <w:rPr>
+          <w:rFonts w:ascii="Courier New" w:eastAsiaTheme="minorHAnsi" w:hAnsi="Courier New" w:cs="Courier New"/>
+          <w:color w:val="228B22"/>
+          <w:sz w:val="20"/>
+          <w:szCs w:val="20"/>
+          <w:lang w:val="en-US" w:eastAsia="en-US"/>
+        </w:rPr>
+        <w:t>zita</w:t>
+      </w:r>
+      <w:proofErr w:type="spellEnd"/>
+      <w:r>
+        <w:rPr>
+          <w:rFonts w:ascii="Courier New" w:eastAsiaTheme="minorHAnsi" w:hAnsi="Courier New" w:cs="Courier New"/>
+          <w:color w:val="228B22"/>
+          <w:sz w:val="20"/>
+          <w:szCs w:val="20"/>
+          <w:lang w:val="en-US" w:eastAsia="en-US"/>
+        </w:rPr>
+        <w:t>*</w:t>
+      </w:r>
+      <w:proofErr w:type="spellStart"/>
+      <w:r>
+        <w:rPr>
+          <w:rFonts w:ascii="Courier New" w:eastAsiaTheme="minorHAnsi" w:hAnsi="Courier New" w:cs="Courier New"/>
+          <w:color w:val="228B22"/>
+          <w:sz w:val="20"/>
+          <w:szCs w:val="20"/>
+          <w:lang w:val="en-US" w:eastAsia="en-US"/>
+        </w:rPr>
+        <w:t>ts</w:t>
+      </w:r>
+      <w:proofErr w:type="spellEnd"/>
+      <w:r>
+        <w:rPr>
+          <w:rFonts w:ascii="Courier New" w:eastAsiaTheme="minorHAnsi" w:hAnsi="Courier New" w:cs="Courier New"/>
+          <w:color w:val="228B22"/>
+          <w:sz w:val="20"/>
+          <w:szCs w:val="20"/>
+          <w:lang w:val="en-US" w:eastAsia="en-US"/>
+        </w:rPr>
+        <w:t xml:space="preserve">); </w:t>
       </w:r>
     </w:p>
     <w:p>
@@ -15371,7 +16909,73 @@
           <w:szCs w:val="20"/>
           <w:lang w:val="en-US" w:eastAsia="en-US"/>
         </w:rPr>
-        <w:t xml:space="preserve">%    wn=4.5*zita/ts; </w:t>
+        <w:t xml:space="preserve">%    </w:t>
+      </w:r>
+      <w:proofErr w:type="spellStart"/>
+      <w:r>
+        <w:rPr>
+          <w:rFonts w:ascii="Courier New" w:eastAsiaTheme="minorHAnsi" w:hAnsi="Courier New" w:cs="Courier New"/>
+          <w:color w:val="228B22"/>
+          <w:sz w:val="20"/>
+          <w:szCs w:val="20"/>
+          <w:lang w:val="en-US" w:eastAsia="en-US"/>
+        </w:rPr>
+        <w:t>wn</w:t>
+      </w:r>
+      <w:proofErr w:type="spellEnd"/>
+      <w:r>
+        <w:rPr>
+          <w:rFonts w:ascii="Courier New" w:eastAsiaTheme="minorHAnsi" w:hAnsi="Courier New" w:cs="Courier New"/>
+          <w:color w:val="228B22"/>
+          <w:sz w:val="20"/>
+          <w:szCs w:val="20"/>
+          <w:lang w:val="en-US" w:eastAsia="en-US"/>
+        </w:rPr>
+        <w:t>=4.5*</w:t>
+      </w:r>
+      <w:proofErr w:type="spellStart"/>
+      <w:r>
+        <w:rPr>
+          <w:rFonts w:ascii="Courier New" w:eastAsiaTheme="minorHAnsi" w:hAnsi="Courier New" w:cs="Courier New"/>
+          <w:color w:val="228B22"/>
+          <w:sz w:val="20"/>
+          <w:szCs w:val="20"/>
+          <w:lang w:val="en-US" w:eastAsia="en-US"/>
+        </w:rPr>
+        <w:t>zita</w:t>
+      </w:r>
+      <w:proofErr w:type="spellEnd"/>
+      <w:r>
+        <w:rPr>
+          <w:rFonts w:ascii="Courier New" w:eastAsiaTheme="minorHAnsi" w:hAnsi="Courier New" w:cs="Courier New"/>
+          <w:color w:val="228B22"/>
+          <w:sz w:val="20"/>
+          <w:szCs w:val="20"/>
+          <w:lang w:val="en-US" w:eastAsia="en-US"/>
+        </w:rPr>
+        <w:t>/</w:t>
+      </w:r>
+      <w:proofErr w:type="spellStart"/>
+      <w:r>
+        <w:rPr>
+          <w:rFonts w:ascii="Courier New" w:eastAsiaTheme="minorHAnsi" w:hAnsi="Courier New" w:cs="Courier New"/>
+          <w:color w:val="228B22"/>
+          <w:sz w:val="20"/>
+          <w:szCs w:val="20"/>
+          <w:lang w:val="en-US" w:eastAsia="en-US"/>
+        </w:rPr>
+        <w:t>ts</w:t>
+      </w:r>
+      <w:proofErr w:type="spellEnd"/>
+      <w:r>
+        <w:rPr>
+          <w:rFonts w:ascii="Courier New" w:eastAsiaTheme="minorHAnsi" w:hAnsi="Courier New" w:cs="Courier New"/>
+          <w:color w:val="228B22"/>
+          <w:sz w:val="20"/>
+          <w:szCs w:val="20"/>
+          <w:lang w:val="en-US" w:eastAsia="en-US"/>
+        </w:rPr>
+        <w:t xml:space="preserve">; </w:t>
       </w:r>
     </w:p>
     <w:p>
@@ -15459,6 +17063,8 @@
           <w:lang w:val="en-US" w:eastAsia="en-US"/>
         </w:rPr>
       </w:pPr>
+      <w:proofErr w:type="spellStart"/>
+      <w:proofErr w:type="gramStart"/>
       <w:r>
         <w:rPr>
           <w:rFonts w:ascii="Courier New" w:eastAsiaTheme="minorHAnsi" w:hAnsi="Courier New" w:cs="Courier New"/>
@@ -15467,7 +17073,63 @@
           <w:szCs w:val="20"/>
           <w:lang w:val="en-US" w:eastAsia="en-US"/>
         </w:rPr>
-        <w:t xml:space="preserve">wn=(0.8+2.5*zita)/tr; </w:t>
+        <w:t>wn</w:t>
+      </w:r>
+      <w:proofErr w:type="spellEnd"/>
+      <w:proofErr w:type="gramEnd"/>
+      <w:r>
+        <w:rPr>
+          <w:rFonts w:ascii="Courier New" w:eastAsiaTheme="minorHAnsi" w:hAnsi="Courier New" w:cs="Courier New"/>
+          <w:color w:val="000000"/>
+          <w:sz w:val="20"/>
+          <w:szCs w:val="20"/>
+          <w:lang w:val="en-US" w:eastAsia="en-US"/>
+        </w:rPr>
+        <w:t>=(0.8+2.5*</w:t>
+      </w:r>
+      <w:proofErr w:type="spellStart"/>
+      <w:r>
+        <w:rPr>
+          <w:rFonts w:ascii="Courier New" w:eastAsiaTheme="minorHAnsi" w:hAnsi="Courier New" w:cs="Courier New"/>
+          <w:color w:val="000000"/>
+          <w:sz w:val="20"/>
+          <w:szCs w:val="20"/>
+          <w:lang w:val="en-US" w:eastAsia="en-US"/>
+        </w:rPr>
+        <w:t>zita</w:t>
+      </w:r>
+      <w:proofErr w:type="spellEnd"/>
+      <w:r>
+        <w:rPr>
+          <w:rFonts w:ascii="Courier New" w:eastAsiaTheme="minorHAnsi" w:hAnsi="Courier New" w:cs="Courier New"/>
+          <w:color w:val="000000"/>
+          <w:sz w:val="20"/>
+          <w:szCs w:val="20"/>
+          <w:lang w:val="en-US" w:eastAsia="en-US"/>
+        </w:rPr>
+        <w:t>)/</w:t>
+      </w:r>
+      <w:proofErr w:type="spellStart"/>
+      <w:r>
+        <w:rPr>
+          <w:rFonts w:ascii="Courier New" w:eastAsiaTheme="minorHAnsi" w:hAnsi="Courier New" w:cs="Courier New"/>
+          <w:color w:val="000000"/>
+          <w:sz w:val="20"/>
+          <w:szCs w:val="20"/>
+          <w:lang w:val="en-US" w:eastAsia="en-US"/>
+        </w:rPr>
+        <w:t>tr</w:t>
+      </w:r>
+      <w:proofErr w:type="spellEnd"/>
+      <w:r>
+        <w:rPr>
+          <w:rFonts w:ascii="Courier New" w:eastAsiaTheme="minorHAnsi" w:hAnsi="Courier New" w:cs="Courier New"/>
+          <w:color w:val="000000"/>
+          <w:sz w:val="20"/>
+          <w:szCs w:val="20"/>
+          <w:lang w:val="en-US" w:eastAsia="en-US"/>
+        </w:rPr>
+        <w:t xml:space="preserve">; </w:t>
       </w:r>
     </w:p>
     <w:p>
@@ -15531,6 +17193,7 @@
           <w:lang w:val="en-US" w:eastAsia="en-US"/>
         </w:rPr>
       </w:pPr>
+      <w:proofErr w:type="spellStart"/>
       <w:r>
         <w:rPr>
           <w:rFonts w:ascii="Courier New" w:eastAsiaTheme="minorHAnsi" w:hAnsi="Courier New" w:cs="Courier New"/>
@@ -15539,7 +17202,96 @@
           <w:szCs w:val="20"/>
           <w:lang w:val="en-US" w:eastAsia="en-US"/>
         </w:rPr>
-        <w:t>F_Ideal = tf(wn^2, [1, 2*zita*wn, wn^2]);</w:t>
+        <w:t>F_Ideal</w:t>
+      </w:r>
+      <w:proofErr w:type="spellEnd"/>
+      <w:r>
+        <w:rPr>
+          <w:rFonts w:ascii="Courier New" w:eastAsiaTheme="minorHAnsi" w:hAnsi="Courier New" w:cs="Courier New"/>
+          <w:color w:val="000000"/>
+          <w:sz w:val="20"/>
+          <w:szCs w:val="20"/>
+          <w:lang w:val="en-US" w:eastAsia="en-US"/>
+        </w:rPr>
+        <w:t xml:space="preserve"> = </w:t>
+      </w:r>
+      <w:proofErr w:type="spellStart"/>
+      <w:proofErr w:type="gramStart"/>
+      <w:r>
+        <w:rPr>
+          <w:rFonts w:ascii="Courier New" w:eastAsiaTheme="minorHAnsi" w:hAnsi="Courier New" w:cs="Courier New"/>
+          <w:color w:val="000000"/>
+          <w:sz w:val="20"/>
+          <w:szCs w:val="20"/>
+          <w:lang w:val="en-US" w:eastAsia="en-US"/>
+        </w:rPr>
+        <w:t>tf</w:t>
+      </w:r>
+      <w:proofErr w:type="spellEnd"/>
+      <w:r>
+        <w:rPr>
+          <w:rFonts w:ascii="Courier New" w:eastAsiaTheme="minorHAnsi" w:hAnsi="Courier New" w:cs="Courier New"/>
+          <w:color w:val="000000"/>
+          <w:sz w:val="20"/>
+          <w:szCs w:val="20"/>
+          <w:lang w:val="en-US" w:eastAsia="en-US"/>
+        </w:rPr>
+        <w:t>(</w:t>
+      </w:r>
+      <w:proofErr w:type="gramEnd"/>
+      <w:r>
+        <w:rPr>
+          <w:rFonts w:ascii="Courier New" w:eastAsiaTheme="minorHAnsi" w:hAnsi="Courier New" w:cs="Courier New"/>
+          <w:color w:val="000000"/>
+          <w:sz w:val="20"/>
+          <w:szCs w:val="20"/>
+          <w:lang w:val="en-US" w:eastAsia="en-US"/>
+        </w:rPr>
+        <w:t>wn^2, [1, 2*</w:t>
+      </w:r>
+      <w:proofErr w:type="spellStart"/>
+      <w:r>
+        <w:rPr>
+          <w:rFonts w:ascii="Courier New" w:eastAsiaTheme="minorHAnsi" w:hAnsi="Courier New" w:cs="Courier New"/>
+          <w:color w:val="000000"/>
+          <w:sz w:val="20"/>
+          <w:szCs w:val="20"/>
+          <w:lang w:val="en-US" w:eastAsia="en-US"/>
+        </w:rPr>
+        <w:t>zita</w:t>
+      </w:r>
+      <w:proofErr w:type="spellEnd"/>
+      <w:r>
+        <w:rPr>
+          <w:rFonts w:ascii="Courier New" w:eastAsiaTheme="minorHAnsi" w:hAnsi="Courier New" w:cs="Courier New"/>
+          <w:color w:val="000000"/>
+          <w:sz w:val="20"/>
+          <w:szCs w:val="20"/>
+          <w:lang w:val="en-US" w:eastAsia="en-US"/>
+        </w:rPr>
+        <w:t>*</w:t>
+      </w:r>
+      <w:proofErr w:type="spellStart"/>
+      <w:r>
+        <w:rPr>
+          <w:rFonts w:ascii="Courier New" w:eastAsiaTheme="minorHAnsi" w:hAnsi="Courier New" w:cs="Courier New"/>
+          <w:color w:val="000000"/>
+          <w:sz w:val="20"/>
+          <w:szCs w:val="20"/>
+          <w:lang w:val="en-US" w:eastAsia="en-US"/>
+        </w:rPr>
+        <w:t>wn</w:t>
+      </w:r>
+      <w:proofErr w:type="spellEnd"/>
+      <w:r>
+        <w:rPr>
+          <w:rFonts w:ascii="Courier New" w:eastAsiaTheme="minorHAnsi" w:hAnsi="Courier New" w:cs="Courier New"/>
+          <w:color w:val="000000"/>
+          <w:sz w:val="20"/>
+          <w:szCs w:val="20"/>
+          <w:lang w:val="en-US" w:eastAsia="en-US"/>
+        </w:rPr>
+        <w:t>, wn^2]);</w:t>
       </w:r>
     </w:p>
     <w:p>
@@ -15555,6 +17307,7 @@
           <w:lang w:val="en-US" w:eastAsia="en-US"/>
         </w:rPr>
       </w:pPr>
+      <w:proofErr w:type="gramStart"/>
       <w:r>
         <w:rPr>
           <w:rFonts w:ascii="Courier New" w:eastAsiaTheme="minorHAnsi" w:hAnsi="Courier New" w:cs="Courier New"/>
@@ -15565,6 +17318,7 @@
         </w:rPr>
         <w:t>display(</w:t>
       </w:r>
+      <w:proofErr w:type="gramEnd"/>
       <w:r>
         <w:rPr>
           <w:rFonts w:ascii="Courier New" w:eastAsiaTheme="minorHAnsi" w:hAnsi="Courier New" w:cs="Courier New"/>
@@ -15599,6 +17353,8 @@
           <w:lang w:val="en-US" w:eastAsia="en-US"/>
         </w:rPr>
       </w:pPr>
+      <w:proofErr w:type="spellStart"/>
+      <w:proofErr w:type="gramStart"/>
       <w:r>
         <w:rPr>
           <w:rFonts w:ascii="Courier New" w:eastAsiaTheme="minorHAnsi" w:hAnsi="Courier New" w:cs="Courier New"/>
@@ -15607,7 +17363,41 @@
           <w:szCs w:val="20"/>
           <w:lang w:val="en-US" w:eastAsia="en-US"/>
         </w:rPr>
-        <w:t>stepinfo(F_Ideal)</w:t>
+        <w:t>stepinfo</w:t>
+      </w:r>
+      <w:proofErr w:type="spellEnd"/>
+      <w:r>
+        <w:rPr>
+          <w:rFonts w:ascii="Courier New" w:eastAsiaTheme="minorHAnsi" w:hAnsi="Courier New" w:cs="Courier New"/>
+          <w:color w:val="000000"/>
+          <w:sz w:val="20"/>
+          <w:szCs w:val="20"/>
+          <w:lang w:val="en-US" w:eastAsia="en-US"/>
+        </w:rPr>
+        <w:t>(</w:t>
+      </w:r>
+      <w:proofErr w:type="spellStart"/>
+      <w:proofErr w:type="gramEnd"/>
+      <w:r>
+        <w:rPr>
+          <w:rFonts w:ascii="Courier New" w:eastAsiaTheme="minorHAnsi" w:hAnsi="Courier New" w:cs="Courier New"/>
+          <w:color w:val="000000"/>
+          <w:sz w:val="20"/>
+          <w:szCs w:val="20"/>
+          <w:lang w:val="en-US" w:eastAsia="en-US"/>
+        </w:rPr>
+        <w:t>F_Ideal</w:t>
+      </w:r>
+      <w:proofErr w:type="spellEnd"/>
+      <w:r>
+        <w:rPr>
+          <w:rFonts w:ascii="Courier New" w:eastAsiaTheme="minorHAnsi" w:hAnsi="Courier New" w:cs="Courier New"/>
+          <w:color w:val="000000"/>
+          <w:sz w:val="20"/>
+          <w:szCs w:val="20"/>
+          <w:lang w:val="en-US" w:eastAsia="en-US"/>
+        </w:rPr>
+        <w:t>)</w:t>
       </w:r>
     </w:p>
     <w:p>
@@ -15623,6 +17413,8 @@
           <w:lang w:val="en-US" w:eastAsia="en-US"/>
         </w:rPr>
       </w:pPr>
+      <w:proofErr w:type="spellStart"/>
+      <w:proofErr w:type="gramStart"/>
       <w:r>
         <w:rPr>
           <w:rFonts w:ascii="Courier New" w:eastAsiaTheme="minorHAnsi" w:hAnsi="Courier New" w:cs="Courier New"/>
@@ -15631,7 +17423,151 @@
           <w:szCs w:val="20"/>
           <w:lang w:val="en-US" w:eastAsia="en-US"/>
         </w:rPr>
-        <w:t>polosDeseados = [-zita*wn+1i*wn*sqrt(1-zita^2);-zita*wn-1i*wn*sqrt(1-zita^2)];</w:t>
+        <w:t>polosDeseados</w:t>
+      </w:r>
+      <w:proofErr w:type="spellEnd"/>
+      <w:proofErr w:type="gramEnd"/>
+      <w:r>
+        <w:rPr>
+          <w:rFonts w:ascii="Courier New" w:eastAsiaTheme="minorHAnsi" w:hAnsi="Courier New" w:cs="Courier New"/>
+          <w:color w:val="000000"/>
+          <w:sz w:val="20"/>
+          <w:szCs w:val="20"/>
+          <w:lang w:val="en-US" w:eastAsia="en-US"/>
+        </w:rPr>
+        <w:t xml:space="preserve"> = [-</w:t>
+      </w:r>
+      <w:proofErr w:type="spellStart"/>
+      <w:r>
+        <w:rPr>
+          <w:rFonts w:ascii="Courier New" w:eastAsiaTheme="minorHAnsi" w:hAnsi="Courier New" w:cs="Courier New"/>
+          <w:color w:val="000000"/>
+          <w:sz w:val="20"/>
+          <w:szCs w:val="20"/>
+          <w:lang w:val="en-US" w:eastAsia="en-US"/>
+        </w:rPr>
+        <w:t>zita</w:t>
+      </w:r>
+      <w:proofErr w:type="spellEnd"/>
+      <w:r>
+        <w:rPr>
+          <w:rFonts w:ascii="Courier New" w:eastAsiaTheme="minorHAnsi" w:hAnsi="Courier New" w:cs="Courier New"/>
+          <w:color w:val="000000"/>
+          <w:sz w:val="20"/>
+          <w:szCs w:val="20"/>
+          <w:lang w:val="en-US" w:eastAsia="en-US"/>
+        </w:rPr>
+        <w:t>*wn+1i*</w:t>
+      </w:r>
+      <w:proofErr w:type="spellStart"/>
+      <w:r>
+        <w:rPr>
+          <w:rFonts w:ascii="Courier New" w:eastAsiaTheme="minorHAnsi" w:hAnsi="Courier New" w:cs="Courier New"/>
+          <w:color w:val="000000"/>
+          <w:sz w:val="20"/>
+          <w:szCs w:val="20"/>
+          <w:lang w:val="en-US" w:eastAsia="en-US"/>
+        </w:rPr>
+        <w:t>wn</w:t>
+      </w:r>
+      <w:proofErr w:type="spellEnd"/>
+      <w:r>
+        <w:rPr>
+          <w:rFonts w:ascii="Courier New" w:eastAsiaTheme="minorHAnsi" w:hAnsi="Courier New" w:cs="Courier New"/>
+          <w:color w:val="000000"/>
+          <w:sz w:val="20"/>
+          <w:szCs w:val="20"/>
+          <w:lang w:val="en-US" w:eastAsia="en-US"/>
+        </w:rPr>
+        <w:t>*</w:t>
+      </w:r>
+      <w:proofErr w:type="spellStart"/>
+      <w:r>
+        <w:rPr>
+          <w:rFonts w:ascii="Courier New" w:eastAsiaTheme="minorHAnsi" w:hAnsi="Courier New" w:cs="Courier New"/>
+          <w:color w:val="000000"/>
+          <w:sz w:val="20"/>
+          <w:szCs w:val="20"/>
+          <w:lang w:val="en-US" w:eastAsia="en-US"/>
+        </w:rPr>
+        <w:t>sqrt</w:t>
+      </w:r>
+      <w:proofErr w:type="spellEnd"/>
+      <w:r>
+        <w:rPr>
+          <w:rFonts w:ascii="Courier New" w:eastAsiaTheme="minorHAnsi" w:hAnsi="Courier New" w:cs="Courier New"/>
+          <w:color w:val="000000"/>
+          <w:sz w:val="20"/>
+          <w:szCs w:val="20"/>
+          <w:lang w:val="en-US" w:eastAsia="en-US"/>
+        </w:rPr>
+        <w:t>(1-zita^2);-</w:t>
+      </w:r>
+      <w:proofErr w:type="spellStart"/>
+      <w:r>
+        <w:rPr>
+          <w:rFonts w:ascii="Courier New" w:eastAsiaTheme="minorHAnsi" w:hAnsi="Courier New" w:cs="Courier New"/>
+          <w:color w:val="000000"/>
+          <w:sz w:val="20"/>
+          <w:szCs w:val="20"/>
+          <w:lang w:val="en-US" w:eastAsia="en-US"/>
+        </w:rPr>
+        <w:t>zita</w:t>
+      </w:r>
+      <w:proofErr w:type="spellEnd"/>
+      <w:r>
+        <w:rPr>
+          <w:rFonts w:ascii="Courier New" w:eastAsiaTheme="minorHAnsi" w:hAnsi="Courier New" w:cs="Courier New"/>
+          <w:color w:val="000000"/>
+          <w:sz w:val="20"/>
+          <w:szCs w:val="20"/>
+          <w:lang w:val="en-US" w:eastAsia="en-US"/>
+        </w:rPr>
+        <w:t>*wn-1i*</w:t>
+      </w:r>
+      <w:proofErr w:type="spellStart"/>
+      <w:r>
+        <w:rPr>
+          <w:rFonts w:ascii="Courier New" w:eastAsiaTheme="minorHAnsi" w:hAnsi="Courier New" w:cs="Courier New"/>
+          <w:color w:val="000000"/>
+          <w:sz w:val="20"/>
+          <w:szCs w:val="20"/>
+          <w:lang w:val="en-US" w:eastAsia="en-US"/>
+        </w:rPr>
+        <w:t>wn</w:t>
+      </w:r>
+      <w:proofErr w:type="spellEnd"/>
+      <w:r>
+        <w:rPr>
+          <w:rFonts w:ascii="Courier New" w:eastAsiaTheme="minorHAnsi" w:hAnsi="Courier New" w:cs="Courier New"/>
+          <w:color w:val="000000"/>
+          <w:sz w:val="20"/>
+          <w:szCs w:val="20"/>
+          <w:lang w:val="en-US" w:eastAsia="en-US"/>
+        </w:rPr>
+        <w:t>*</w:t>
+      </w:r>
+      <w:proofErr w:type="spellStart"/>
+      <w:r>
+        <w:rPr>
+          <w:rFonts w:ascii="Courier New" w:eastAsiaTheme="minorHAnsi" w:hAnsi="Courier New" w:cs="Courier New"/>
+          <w:color w:val="000000"/>
+          <w:sz w:val="20"/>
+          <w:szCs w:val="20"/>
+          <w:lang w:val="en-US" w:eastAsia="en-US"/>
+        </w:rPr>
+        <w:t>sqrt</w:t>
+      </w:r>
+      <w:proofErr w:type="spellEnd"/>
+      <w:r>
+        <w:rPr>
+          <w:rFonts w:ascii="Courier New" w:eastAsiaTheme="minorHAnsi" w:hAnsi="Courier New" w:cs="Courier New"/>
+          <w:color w:val="000000"/>
+          <w:sz w:val="20"/>
+          <w:szCs w:val="20"/>
+          <w:lang w:val="en-US" w:eastAsia="en-US"/>
+        </w:rPr>
+        <w:t>(1-zita^2)];</w:t>
       </w:r>
     </w:p>
     <w:p>
@@ -15655,7 +17591,41 @@
           <w:szCs w:val="20"/>
           <w:lang w:val="es-ES" w:eastAsia="en-US"/>
         </w:rPr>
-        <w:t>p1 = polosDeseados(1);</w:t>
+        <w:t xml:space="preserve">p1 = </w:t>
+      </w:r>
+      <w:proofErr w:type="spellStart"/>
+      <w:proofErr w:type="gramStart"/>
+      <w:r>
+        <w:rPr>
+          <w:rFonts w:ascii="Courier New" w:eastAsiaTheme="minorHAnsi" w:hAnsi="Courier New" w:cs="Courier New"/>
+          <w:color w:val="000000"/>
+          <w:sz w:val="20"/>
+          <w:szCs w:val="20"/>
+          <w:lang w:val="es-ES" w:eastAsia="en-US"/>
+        </w:rPr>
+        <w:t>polosDeseados</w:t>
+      </w:r>
+      <w:proofErr w:type="spellEnd"/>
+      <w:r>
+        <w:rPr>
+          <w:rFonts w:ascii="Courier New" w:eastAsiaTheme="minorHAnsi" w:hAnsi="Courier New" w:cs="Courier New"/>
+          <w:color w:val="000000"/>
+          <w:sz w:val="20"/>
+          <w:szCs w:val="20"/>
+          <w:lang w:val="es-ES" w:eastAsia="en-US"/>
+        </w:rPr>
+        <w:t>(</w:t>
+      </w:r>
+      <w:proofErr w:type="gramEnd"/>
+      <w:r>
+        <w:rPr>
+          <w:rFonts w:ascii="Courier New" w:eastAsiaTheme="minorHAnsi" w:hAnsi="Courier New" w:cs="Courier New"/>
+          <w:color w:val="000000"/>
+          <w:sz w:val="20"/>
+          <w:szCs w:val="20"/>
+          <w:lang w:val="es-ES" w:eastAsia="en-US"/>
+        </w:rPr>
+        <w:t>1);</w:t>
       </w:r>
     </w:p>
     <w:p>
@@ -15679,7 +17649,41 @@
           <w:szCs w:val="20"/>
           <w:lang w:val="es-ES" w:eastAsia="en-US"/>
         </w:rPr>
-        <w:t>p2 = polosDeseados(2);</w:t>
+        <w:t xml:space="preserve">p2 = </w:t>
+      </w:r>
+      <w:proofErr w:type="spellStart"/>
+      <w:proofErr w:type="gramStart"/>
+      <w:r>
+        <w:rPr>
+          <w:rFonts w:ascii="Courier New" w:eastAsiaTheme="minorHAnsi" w:hAnsi="Courier New" w:cs="Courier New"/>
+          <w:color w:val="000000"/>
+          <w:sz w:val="20"/>
+          <w:szCs w:val="20"/>
+          <w:lang w:val="es-ES" w:eastAsia="en-US"/>
+        </w:rPr>
+        <w:t>polosDeseados</w:t>
+      </w:r>
+      <w:proofErr w:type="spellEnd"/>
+      <w:r>
+        <w:rPr>
+          <w:rFonts w:ascii="Courier New" w:eastAsiaTheme="minorHAnsi" w:hAnsi="Courier New" w:cs="Courier New"/>
+          <w:color w:val="000000"/>
+          <w:sz w:val="20"/>
+          <w:szCs w:val="20"/>
+          <w:lang w:val="es-ES" w:eastAsia="en-US"/>
+        </w:rPr>
+        <w:t>(</w:t>
+      </w:r>
+      <w:proofErr w:type="gramEnd"/>
+      <w:r>
+        <w:rPr>
+          <w:rFonts w:ascii="Courier New" w:eastAsiaTheme="minorHAnsi" w:hAnsi="Courier New" w:cs="Courier New"/>
+          <w:color w:val="000000"/>
+          <w:sz w:val="20"/>
+          <w:szCs w:val="20"/>
+          <w:lang w:val="es-ES" w:eastAsia="en-US"/>
+        </w:rPr>
+        <w:t>2);</w:t>
       </w:r>
     </w:p>
     <w:p>
@@ -15751,6 +17755,7 @@
           <w:szCs w:val="20"/>
           <w:lang w:val="es-ES" w:eastAsia="en-US"/>
         </w:rPr>
+        <w:lastRenderedPageBreak/>
         <w:t>%-------------Sistema Sin Compensar-------------%</w:t>
       </w:r>
     </w:p>
@@ -15767,15 +17772,49 @@
           <w:lang w:val="es-ES" w:eastAsia="en-US"/>
         </w:rPr>
       </w:pPr>
-      <w:r>
-        <w:rPr>
-          <w:rFonts w:ascii="Courier New" w:eastAsiaTheme="minorHAnsi" w:hAnsi="Courier New" w:cs="Courier New"/>
-          <w:color w:val="000000"/>
-          <w:sz w:val="20"/>
-          <w:szCs w:val="20"/>
-          <w:lang w:val="es-ES" w:eastAsia="en-US"/>
-        </w:rPr>
-        <w:t>DisAng = 360/(2*pi*Rrueda);</w:t>
+      <w:proofErr w:type="spellStart"/>
+      <w:r>
+        <w:rPr>
+          <w:rFonts w:ascii="Courier New" w:eastAsiaTheme="minorHAnsi" w:hAnsi="Courier New" w:cs="Courier New"/>
+          <w:color w:val="000000"/>
+          <w:sz w:val="20"/>
+          <w:szCs w:val="20"/>
+          <w:lang w:val="es-ES" w:eastAsia="en-US"/>
+        </w:rPr>
+        <w:t>DisAng</w:t>
+      </w:r>
+      <w:proofErr w:type="spellEnd"/>
+      <w:r>
+        <w:rPr>
+          <w:rFonts w:ascii="Courier New" w:eastAsiaTheme="minorHAnsi" w:hAnsi="Courier New" w:cs="Courier New"/>
+          <w:color w:val="000000"/>
+          <w:sz w:val="20"/>
+          <w:szCs w:val="20"/>
+          <w:lang w:val="es-ES" w:eastAsia="en-US"/>
+        </w:rPr>
+        <w:t xml:space="preserve"> = 360/(2*pi*</w:t>
+      </w:r>
+      <w:proofErr w:type="spellStart"/>
+      <w:r>
+        <w:rPr>
+          <w:rFonts w:ascii="Courier New" w:eastAsiaTheme="minorHAnsi" w:hAnsi="Courier New" w:cs="Courier New"/>
+          <w:color w:val="000000"/>
+          <w:sz w:val="20"/>
+          <w:szCs w:val="20"/>
+          <w:lang w:val="es-ES" w:eastAsia="en-US"/>
+        </w:rPr>
+        <w:t>Rrueda</w:t>
+      </w:r>
+      <w:proofErr w:type="spellEnd"/>
+      <w:r>
+        <w:rPr>
+          <w:rFonts w:ascii="Courier New" w:eastAsiaTheme="minorHAnsi" w:hAnsi="Courier New" w:cs="Courier New"/>
+          <w:color w:val="000000"/>
+          <w:sz w:val="20"/>
+          <w:szCs w:val="20"/>
+          <w:lang w:val="es-ES" w:eastAsia="en-US"/>
+        </w:rPr>
+        <w:t>);</w:t>
       </w:r>
     </w:p>
     <w:p>
@@ -15791,15 +17830,27 @@
           <w:lang w:val="es-ES" w:eastAsia="en-US"/>
         </w:rPr>
       </w:pPr>
-      <w:r>
-        <w:rPr>
-          <w:rFonts w:ascii="Courier New" w:eastAsiaTheme="minorHAnsi" w:hAnsi="Courier New" w:cs="Courier New"/>
-          <w:color w:val="000000"/>
-          <w:sz w:val="20"/>
-          <w:szCs w:val="20"/>
-          <w:lang w:val="es-ES" w:eastAsia="en-US"/>
-        </w:rPr>
-        <w:t>Potenciometro=10/(pi*3500/180);</w:t>
+      <w:proofErr w:type="spellStart"/>
+      <w:r>
+        <w:rPr>
+          <w:rFonts w:ascii="Courier New" w:eastAsiaTheme="minorHAnsi" w:hAnsi="Courier New" w:cs="Courier New"/>
+          <w:color w:val="000000"/>
+          <w:sz w:val="20"/>
+          <w:szCs w:val="20"/>
+          <w:lang w:val="es-ES" w:eastAsia="en-US"/>
+        </w:rPr>
+        <w:t>Potenciometro</w:t>
+      </w:r>
+      <w:proofErr w:type="spellEnd"/>
+      <w:r>
+        <w:rPr>
+          <w:rFonts w:ascii="Courier New" w:eastAsiaTheme="minorHAnsi" w:hAnsi="Courier New" w:cs="Courier New"/>
+          <w:color w:val="000000"/>
+          <w:sz w:val="20"/>
+          <w:szCs w:val="20"/>
+          <w:lang w:val="es-ES" w:eastAsia="en-US"/>
+        </w:rPr>
+        <w:t>=10/(pi*3500/180);</w:t>
       </w:r>
     </w:p>
     <w:p>
@@ -15823,7 +17874,41 @@
           <w:szCs w:val="20"/>
           <w:lang w:val="en-US" w:eastAsia="en-US"/>
         </w:rPr>
-        <w:t xml:space="preserve">I = tf([1],[1 0]); </w:t>
+        <w:t xml:space="preserve">I = </w:t>
+      </w:r>
+      <w:proofErr w:type="spellStart"/>
+      <w:proofErr w:type="gramStart"/>
+      <w:r>
+        <w:rPr>
+          <w:rFonts w:ascii="Courier New" w:eastAsiaTheme="minorHAnsi" w:hAnsi="Courier New" w:cs="Courier New"/>
+          <w:color w:val="000000"/>
+          <w:sz w:val="20"/>
+          <w:szCs w:val="20"/>
+          <w:lang w:val="en-US" w:eastAsia="en-US"/>
+        </w:rPr>
+        <w:t>tf</w:t>
+      </w:r>
+      <w:proofErr w:type="spellEnd"/>
+      <w:r>
+        <w:rPr>
+          <w:rFonts w:ascii="Courier New" w:eastAsiaTheme="minorHAnsi" w:hAnsi="Courier New" w:cs="Courier New"/>
+          <w:color w:val="000000"/>
+          <w:sz w:val="20"/>
+          <w:szCs w:val="20"/>
+          <w:lang w:val="en-US" w:eastAsia="en-US"/>
+        </w:rPr>
+        <w:t>(</w:t>
+      </w:r>
+      <w:proofErr w:type="gramEnd"/>
+      <w:r>
+        <w:rPr>
+          <w:rFonts w:ascii="Courier New" w:eastAsiaTheme="minorHAnsi" w:hAnsi="Courier New" w:cs="Courier New"/>
+          <w:color w:val="000000"/>
+          <w:sz w:val="20"/>
+          <w:szCs w:val="20"/>
+          <w:lang w:val="en-US" w:eastAsia="en-US"/>
+        </w:rPr>
+        <w:t xml:space="preserve">[1],[1 0]); </w:t>
       </w:r>
       <w:r>
         <w:rPr>
@@ -15833,8 +17918,20 @@
           <w:szCs w:val="20"/>
           <w:lang w:val="en-US" w:eastAsia="en-US"/>
         </w:rPr>
-        <w:t>%Integrador</w:t>
-      </w:r>
+        <w:t>%</w:t>
+      </w:r>
+      <w:proofErr w:type="spellStart"/>
+      <w:r>
+        <w:rPr>
+          <w:rFonts w:ascii="Courier New" w:eastAsiaTheme="minorHAnsi" w:hAnsi="Courier New" w:cs="Courier New"/>
+          <w:color w:val="228B22"/>
+          <w:sz w:val="20"/>
+          <w:szCs w:val="20"/>
+          <w:lang w:val="en-US" w:eastAsia="en-US"/>
+        </w:rPr>
+        <w:t>Integrador</w:t>
+      </w:r>
+      <w:proofErr w:type="spellEnd"/>
     </w:p>
     <w:p>
       <w:pPr>
@@ -15849,6 +17946,7 @@
           <w:lang w:val="en-US" w:eastAsia="en-US"/>
         </w:rPr>
       </w:pPr>
+      <w:proofErr w:type="spellStart"/>
       <w:r>
         <w:rPr>
           <w:rFonts w:ascii="Courier New" w:eastAsiaTheme="minorHAnsi" w:hAnsi="Courier New" w:cs="Courier New"/>
@@ -15857,7 +17955,118 @@
           <w:szCs w:val="20"/>
           <w:lang w:val="en-US" w:eastAsia="en-US"/>
         </w:rPr>
-        <w:t xml:space="preserve">Gmotor = tf([Ki],[L*Jt R*Jt+Bm*L R*Bm+Ki*Kb]); </w:t>
+        <w:t>Gmotor</w:t>
+      </w:r>
+      <w:proofErr w:type="spellEnd"/>
+      <w:r>
+        <w:rPr>
+          <w:rFonts w:ascii="Courier New" w:eastAsiaTheme="minorHAnsi" w:hAnsi="Courier New" w:cs="Courier New"/>
+          <w:color w:val="000000"/>
+          <w:sz w:val="20"/>
+          <w:szCs w:val="20"/>
+          <w:lang w:val="en-US" w:eastAsia="en-US"/>
+        </w:rPr>
+        <w:t xml:space="preserve"> = </w:t>
+      </w:r>
+      <w:proofErr w:type="spellStart"/>
+      <w:proofErr w:type="gramStart"/>
+      <w:r>
+        <w:rPr>
+          <w:rFonts w:ascii="Courier New" w:eastAsiaTheme="minorHAnsi" w:hAnsi="Courier New" w:cs="Courier New"/>
+          <w:color w:val="000000"/>
+          <w:sz w:val="20"/>
+          <w:szCs w:val="20"/>
+          <w:lang w:val="en-US" w:eastAsia="en-US"/>
+        </w:rPr>
+        <w:t>tf</w:t>
+      </w:r>
+      <w:proofErr w:type="spellEnd"/>
+      <w:r>
+        <w:rPr>
+          <w:rFonts w:ascii="Courier New" w:eastAsiaTheme="minorHAnsi" w:hAnsi="Courier New" w:cs="Courier New"/>
+          <w:color w:val="000000"/>
+          <w:sz w:val="20"/>
+          <w:szCs w:val="20"/>
+          <w:lang w:val="en-US" w:eastAsia="en-US"/>
+        </w:rPr>
+        <w:t>(</w:t>
+      </w:r>
+      <w:proofErr w:type="gramEnd"/>
+      <w:r>
+        <w:rPr>
+          <w:rFonts w:ascii="Courier New" w:eastAsiaTheme="minorHAnsi" w:hAnsi="Courier New" w:cs="Courier New"/>
+          <w:color w:val="000000"/>
+          <w:sz w:val="20"/>
+          <w:szCs w:val="20"/>
+          <w:lang w:val="en-US" w:eastAsia="en-US"/>
+        </w:rPr>
+        <w:t>[Ki],[L*</w:t>
+      </w:r>
+      <w:proofErr w:type="spellStart"/>
+      <w:r>
+        <w:rPr>
+          <w:rFonts w:ascii="Courier New" w:eastAsiaTheme="minorHAnsi" w:hAnsi="Courier New" w:cs="Courier New"/>
+          <w:color w:val="000000"/>
+          <w:sz w:val="20"/>
+          <w:szCs w:val="20"/>
+          <w:lang w:val="en-US" w:eastAsia="en-US"/>
+        </w:rPr>
+        <w:t>Jt</w:t>
+      </w:r>
+      <w:proofErr w:type="spellEnd"/>
+      <w:r>
+        <w:rPr>
+          <w:rFonts w:ascii="Courier New" w:eastAsiaTheme="minorHAnsi" w:hAnsi="Courier New" w:cs="Courier New"/>
+          <w:color w:val="000000"/>
+          <w:sz w:val="20"/>
+          <w:szCs w:val="20"/>
+          <w:lang w:val="en-US" w:eastAsia="en-US"/>
+        </w:rPr>
+        <w:t xml:space="preserve"> R*</w:t>
+      </w:r>
+      <w:proofErr w:type="spellStart"/>
+      <w:r>
+        <w:rPr>
+          <w:rFonts w:ascii="Courier New" w:eastAsiaTheme="minorHAnsi" w:hAnsi="Courier New" w:cs="Courier New"/>
+          <w:color w:val="000000"/>
+          <w:sz w:val="20"/>
+          <w:szCs w:val="20"/>
+          <w:lang w:val="en-US" w:eastAsia="en-US"/>
+        </w:rPr>
+        <w:t>Jt+Bm</w:t>
+      </w:r>
+      <w:proofErr w:type="spellEnd"/>
+      <w:r>
+        <w:rPr>
+          <w:rFonts w:ascii="Courier New" w:eastAsiaTheme="minorHAnsi" w:hAnsi="Courier New" w:cs="Courier New"/>
+          <w:color w:val="000000"/>
+          <w:sz w:val="20"/>
+          <w:szCs w:val="20"/>
+          <w:lang w:val="en-US" w:eastAsia="en-US"/>
+        </w:rPr>
+        <w:t>*L R*</w:t>
+      </w:r>
+      <w:proofErr w:type="spellStart"/>
+      <w:r>
+        <w:rPr>
+          <w:rFonts w:ascii="Courier New" w:eastAsiaTheme="minorHAnsi" w:hAnsi="Courier New" w:cs="Courier New"/>
+          <w:color w:val="000000"/>
+          <w:sz w:val="20"/>
+          <w:szCs w:val="20"/>
+          <w:lang w:val="en-US" w:eastAsia="en-US"/>
+        </w:rPr>
+        <w:t>Bm+Ki</w:t>
+      </w:r>
+      <w:proofErr w:type="spellEnd"/>
+      <w:r>
+        <w:rPr>
+          <w:rFonts w:ascii="Courier New" w:eastAsiaTheme="minorHAnsi" w:hAnsi="Courier New" w:cs="Courier New"/>
+          <w:color w:val="000000"/>
+          <w:sz w:val="20"/>
+          <w:szCs w:val="20"/>
+          <w:lang w:val="en-US" w:eastAsia="en-US"/>
+        </w:rPr>
+        <w:t xml:space="preserve">*Kb]); </w:t>
       </w:r>
       <w:r>
         <w:rPr>
@@ -15883,15 +18092,71 @@
           <w:lang w:val="es-ES" w:eastAsia="en-US"/>
         </w:rPr>
       </w:pPr>
-      <w:r>
-        <w:rPr>
-          <w:rFonts w:ascii="Courier New" w:eastAsiaTheme="minorHAnsi" w:hAnsi="Courier New" w:cs="Courier New"/>
-          <w:color w:val="000000"/>
-          <w:sz w:val="20"/>
-          <w:szCs w:val="20"/>
-          <w:lang w:val="es-ES" w:eastAsia="en-US"/>
-        </w:rPr>
-        <w:t xml:space="preserve">Gaux = Gmotor * I * RelacionEngranajes; </w:t>
+      <w:proofErr w:type="spellStart"/>
+      <w:r>
+        <w:rPr>
+          <w:rFonts w:ascii="Courier New" w:eastAsiaTheme="minorHAnsi" w:hAnsi="Courier New" w:cs="Courier New"/>
+          <w:color w:val="000000"/>
+          <w:sz w:val="20"/>
+          <w:szCs w:val="20"/>
+          <w:lang w:val="es-ES" w:eastAsia="en-US"/>
+        </w:rPr>
+        <w:t>Gaux</w:t>
+      </w:r>
+      <w:proofErr w:type="spellEnd"/>
+      <w:r>
+        <w:rPr>
+          <w:rFonts w:ascii="Courier New" w:eastAsiaTheme="minorHAnsi" w:hAnsi="Courier New" w:cs="Courier New"/>
+          <w:color w:val="000000"/>
+          <w:sz w:val="20"/>
+          <w:szCs w:val="20"/>
+          <w:lang w:val="es-ES" w:eastAsia="en-US"/>
+        </w:rPr>
+        <w:t xml:space="preserve"> = </w:t>
+      </w:r>
+      <w:proofErr w:type="spellStart"/>
+      <w:r>
+        <w:rPr>
+          <w:rFonts w:ascii="Courier New" w:eastAsiaTheme="minorHAnsi" w:hAnsi="Courier New" w:cs="Courier New"/>
+          <w:color w:val="000000"/>
+          <w:sz w:val="20"/>
+          <w:szCs w:val="20"/>
+          <w:lang w:val="es-ES" w:eastAsia="en-US"/>
+        </w:rPr>
+        <w:t>Gmotor</w:t>
+      </w:r>
+      <w:proofErr w:type="spellEnd"/>
+      <w:r>
+        <w:rPr>
+          <w:rFonts w:ascii="Courier New" w:eastAsiaTheme="minorHAnsi" w:hAnsi="Courier New" w:cs="Courier New"/>
+          <w:color w:val="000000"/>
+          <w:sz w:val="20"/>
+          <w:szCs w:val="20"/>
+          <w:lang w:val="es-ES" w:eastAsia="en-US"/>
+        </w:rPr>
+        <w:t xml:space="preserve"> * I * </w:t>
+      </w:r>
+      <w:proofErr w:type="spellStart"/>
+      <w:r>
+        <w:rPr>
+          <w:rFonts w:ascii="Courier New" w:eastAsiaTheme="minorHAnsi" w:hAnsi="Courier New" w:cs="Courier New"/>
+          <w:color w:val="000000"/>
+          <w:sz w:val="20"/>
+          <w:szCs w:val="20"/>
+          <w:lang w:val="es-ES" w:eastAsia="en-US"/>
+        </w:rPr>
+        <w:t>RelacionEngranajes</w:t>
+      </w:r>
+      <w:proofErr w:type="spellEnd"/>
+      <w:r>
+        <w:rPr>
+          <w:rFonts w:ascii="Courier New" w:eastAsiaTheme="minorHAnsi" w:hAnsi="Courier New" w:cs="Courier New"/>
+          <w:color w:val="000000"/>
+          <w:sz w:val="20"/>
+          <w:szCs w:val="20"/>
+          <w:lang w:val="es-ES" w:eastAsia="en-US"/>
+        </w:rPr>
+        <w:t xml:space="preserve">; </w:t>
       </w:r>
       <w:r>
         <w:rPr>
@@ -15925,7 +18190,63 @@
           <w:szCs w:val="20"/>
           <w:lang w:val="es-ES" w:eastAsia="en-US"/>
         </w:rPr>
-        <w:t>%SensorLaser=tf([10/5],[0.002 1]);</w:t>
+        <w:t>%</w:t>
+      </w:r>
+      <w:proofErr w:type="spellStart"/>
+      <w:r>
+        <w:rPr>
+          <w:rFonts w:ascii="Courier New" w:eastAsiaTheme="minorHAnsi" w:hAnsi="Courier New" w:cs="Courier New"/>
+          <w:color w:val="228B22"/>
+          <w:sz w:val="20"/>
+          <w:szCs w:val="20"/>
+          <w:lang w:val="es-ES" w:eastAsia="en-US"/>
+        </w:rPr>
+        <w:t>SensorLaser</w:t>
+      </w:r>
+      <w:proofErr w:type="spellEnd"/>
+      <w:r>
+        <w:rPr>
+          <w:rFonts w:ascii="Courier New" w:eastAsiaTheme="minorHAnsi" w:hAnsi="Courier New" w:cs="Courier New"/>
+          <w:color w:val="228B22"/>
+          <w:sz w:val="20"/>
+          <w:szCs w:val="20"/>
+          <w:lang w:val="es-ES" w:eastAsia="en-US"/>
+        </w:rPr>
+        <w:t>=</w:t>
+      </w:r>
+      <w:proofErr w:type="spellStart"/>
+      <w:proofErr w:type="gramStart"/>
+      <w:r>
+        <w:rPr>
+          <w:rFonts w:ascii="Courier New" w:eastAsiaTheme="minorHAnsi" w:hAnsi="Courier New" w:cs="Courier New"/>
+          <w:color w:val="228B22"/>
+          <w:sz w:val="20"/>
+          <w:szCs w:val="20"/>
+          <w:lang w:val="es-ES" w:eastAsia="en-US"/>
+        </w:rPr>
+        <w:t>tf</w:t>
+      </w:r>
+      <w:proofErr w:type="spellEnd"/>
+      <w:r>
+        <w:rPr>
+          <w:rFonts w:ascii="Courier New" w:eastAsiaTheme="minorHAnsi" w:hAnsi="Courier New" w:cs="Courier New"/>
+          <w:color w:val="228B22"/>
+          <w:sz w:val="20"/>
+          <w:szCs w:val="20"/>
+          <w:lang w:val="es-ES" w:eastAsia="en-US"/>
+        </w:rPr>
+        <w:t>(</w:t>
+      </w:r>
+      <w:proofErr w:type="gramEnd"/>
+      <w:r>
+        <w:rPr>
+          <w:rFonts w:ascii="Courier New" w:eastAsiaTheme="minorHAnsi" w:hAnsi="Courier New" w:cs="Courier New"/>
+          <w:color w:val="228B22"/>
+          <w:sz w:val="20"/>
+          <w:szCs w:val="20"/>
+          <w:lang w:val="es-ES" w:eastAsia="en-US"/>
+        </w:rPr>
+        <w:t>[10/5],[0.002 1]);</w:t>
       </w:r>
     </w:p>
     <w:p>
@@ -15949,7 +18270,29 @@
           <w:szCs w:val="20"/>
           <w:lang w:val="es-ES" w:eastAsia="en-US"/>
         </w:rPr>
-        <w:t xml:space="preserve">Sensor = Potenciometro * Gb; </w:t>
+        <w:t xml:space="preserve">Sensor = </w:t>
+      </w:r>
+      <w:proofErr w:type="spellStart"/>
+      <w:r>
+        <w:rPr>
+          <w:rFonts w:ascii="Courier New" w:eastAsiaTheme="minorHAnsi" w:hAnsi="Courier New" w:cs="Courier New"/>
+          <w:color w:val="000000"/>
+          <w:sz w:val="20"/>
+          <w:szCs w:val="20"/>
+          <w:lang w:val="es-ES" w:eastAsia="en-US"/>
+        </w:rPr>
+        <w:t>Potenciometro</w:t>
+      </w:r>
+      <w:proofErr w:type="spellEnd"/>
+      <w:r>
+        <w:rPr>
+          <w:rFonts w:ascii="Courier New" w:eastAsiaTheme="minorHAnsi" w:hAnsi="Courier New" w:cs="Courier New"/>
+          <w:color w:val="000000"/>
+          <w:sz w:val="20"/>
+          <w:szCs w:val="20"/>
+          <w:lang w:val="es-ES" w:eastAsia="en-US"/>
+        </w:rPr>
+        <w:t xml:space="preserve"> * Gb; </w:t>
       </w:r>
       <w:r>
         <w:rPr>
@@ -16007,7 +18350,29 @@
           <w:szCs w:val="20"/>
           <w:lang w:val="es-ES" w:eastAsia="en-US"/>
         </w:rPr>
-        <w:t>FTLA = Gaux*Sensor;</w:t>
+        <w:t xml:space="preserve">FTLA = </w:t>
+      </w:r>
+      <w:proofErr w:type="spellStart"/>
+      <w:r>
+        <w:rPr>
+          <w:rFonts w:ascii="Courier New" w:eastAsiaTheme="minorHAnsi" w:hAnsi="Courier New" w:cs="Courier New"/>
+          <w:color w:val="000000"/>
+          <w:sz w:val="20"/>
+          <w:szCs w:val="20"/>
+          <w:lang w:val="es-ES" w:eastAsia="en-US"/>
+        </w:rPr>
+        <w:t>Gaux</w:t>
+      </w:r>
+      <w:proofErr w:type="spellEnd"/>
+      <w:r>
+        <w:rPr>
+          <w:rFonts w:ascii="Courier New" w:eastAsiaTheme="minorHAnsi" w:hAnsi="Courier New" w:cs="Courier New"/>
+          <w:color w:val="000000"/>
+          <w:sz w:val="20"/>
+          <w:szCs w:val="20"/>
+          <w:lang w:val="es-ES" w:eastAsia="en-US"/>
+        </w:rPr>
+        <w:t>*Sensor;</w:t>
       </w:r>
     </w:p>
     <w:p>
@@ -16031,7 +18396,85 @@
           <w:szCs w:val="20"/>
           <w:lang w:val="en-US" w:eastAsia="en-US"/>
         </w:rPr>
-        <w:t>FTLC = DisAng*Ga*feedback(Gaux, Sensor)*Rrueda;</w:t>
+        <w:t xml:space="preserve">FTLC = </w:t>
+      </w:r>
+      <w:proofErr w:type="spellStart"/>
+      <w:r>
+        <w:rPr>
+          <w:rFonts w:ascii="Courier New" w:eastAsiaTheme="minorHAnsi" w:hAnsi="Courier New" w:cs="Courier New"/>
+          <w:color w:val="000000"/>
+          <w:sz w:val="20"/>
+          <w:szCs w:val="20"/>
+          <w:lang w:val="en-US" w:eastAsia="en-US"/>
+        </w:rPr>
+        <w:t>DisAng</w:t>
+      </w:r>
+      <w:proofErr w:type="spellEnd"/>
+      <w:r>
+        <w:rPr>
+          <w:rFonts w:ascii="Courier New" w:eastAsiaTheme="minorHAnsi" w:hAnsi="Courier New" w:cs="Courier New"/>
+          <w:color w:val="000000"/>
+          <w:sz w:val="20"/>
+          <w:szCs w:val="20"/>
+          <w:lang w:val="en-US" w:eastAsia="en-US"/>
+        </w:rPr>
+        <w:t>*Ga*</w:t>
+      </w:r>
+      <w:proofErr w:type="gramStart"/>
+      <w:r>
+        <w:rPr>
+          <w:rFonts w:ascii="Courier New" w:eastAsiaTheme="minorHAnsi" w:hAnsi="Courier New" w:cs="Courier New"/>
+          <w:color w:val="000000"/>
+          <w:sz w:val="20"/>
+          <w:szCs w:val="20"/>
+          <w:lang w:val="en-US" w:eastAsia="en-US"/>
+        </w:rPr>
+        <w:t>feedback(</w:t>
+      </w:r>
+      <w:proofErr w:type="spellStart"/>
+      <w:proofErr w:type="gramEnd"/>
+      <w:r>
+        <w:rPr>
+          <w:rFonts w:ascii="Courier New" w:eastAsiaTheme="minorHAnsi" w:hAnsi="Courier New" w:cs="Courier New"/>
+          <w:color w:val="000000"/>
+          <w:sz w:val="20"/>
+          <w:szCs w:val="20"/>
+          <w:lang w:val="en-US" w:eastAsia="en-US"/>
+        </w:rPr>
+        <w:t>Gaux</w:t>
+      </w:r>
+      <w:proofErr w:type="spellEnd"/>
+      <w:r>
+        <w:rPr>
+          <w:rFonts w:ascii="Courier New" w:eastAsiaTheme="minorHAnsi" w:hAnsi="Courier New" w:cs="Courier New"/>
+          <w:color w:val="000000"/>
+          <w:sz w:val="20"/>
+          <w:szCs w:val="20"/>
+          <w:lang w:val="en-US" w:eastAsia="en-US"/>
+        </w:rPr>
+        <w:t>, Sensor)*</w:t>
+      </w:r>
+      <w:proofErr w:type="spellStart"/>
+      <w:r>
+        <w:rPr>
+          <w:rFonts w:ascii="Courier New" w:eastAsiaTheme="minorHAnsi" w:hAnsi="Courier New" w:cs="Courier New"/>
+          <w:color w:val="000000"/>
+          <w:sz w:val="20"/>
+          <w:szCs w:val="20"/>
+          <w:lang w:val="en-US" w:eastAsia="en-US"/>
+        </w:rPr>
+        <w:t>Rrueda</w:t>
+      </w:r>
+      <w:proofErr w:type="spellEnd"/>
+      <w:r>
+        <w:rPr>
+          <w:rFonts w:ascii="Courier New" w:eastAsiaTheme="minorHAnsi" w:hAnsi="Courier New" w:cs="Courier New"/>
+          <w:color w:val="000000"/>
+          <w:sz w:val="20"/>
+          <w:szCs w:val="20"/>
+          <w:lang w:val="en-US" w:eastAsia="en-US"/>
+        </w:rPr>
+        <w:t>;</w:t>
       </w:r>
     </w:p>
     <w:p>
@@ -16055,7 +18498,85 @@
           <w:szCs w:val="20"/>
           <w:lang w:val="en-US" w:eastAsia="en-US"/>
         </w:rPr>
-        <w:t>F=DisAng*Ga*feedback(Gaux*Gain, Sensor)*Rrueda;</w:t>
+        <w:t>F=</w:t>
+      </w:r>
+      <w:proofErr w:type="spellStart"/>
+      <w:r>
+        <w:rPr>
+          <w:rFonts w:ascii="Courier New" w:eastAsiaTheme="minorHAnsi" w:hAnsi="Courier New" w:cs="Courier New"/>
+          <w:color w:val="000000"/>
+          <w:sz w:val="20"/>
+          <w:szCs w:val="20"/>
+          <w:lang w:val="en-US" w:eastAsia="en-US"/>
+        </w:rPr>
+        <w:t>DisAng</w:t>
+      </w:r>
+      <w:proofErr w:type="spellEnd"/>
+      <w:r>
+        <w:rPr>
+          <w:rFonts w:ascii="Courier New" w:eastAsiaTheme="minorHAnsi" w:hAnsi="Courier New" w:cs="Courier New"/>
+          <w:color w:val="000000"/>
+          <w:sz w:val="20"/>
+          <w:szCs w:val="20"/>
+          <w:lang w:val="en-US" w:eastAsia="en-US"/>
+        </w:rPr>
+        <w:t>*Ga*</w:t>
+      </w:r>
+      <w:proofErr w:type="gramStart"/>
+      <w:r>
+        <w:rPr>
+          <w:rFonts w:ascii="Courier New" w:eastAsiaTheme="minorHAnsi" w:hAnsi="Courier New" w:cs="Courier New"/>
+          <w:color w:val="000000"/>
+          <w:sz w:val="20"/>
+          <w:szCs w:val="20"/>
+          <w:lang w:val="en-US" w:eastAsia="en-US"/>
+        </w:rPr>
+        <w:t>feedback(</w:t>
+      </w:r>
+      <w:proofErr w:type="spellStart"/>
+      <w:proofErr w:type="gramEnd"/>
+      <w:r>
+        <w:rPr>
+          <w:rFonts w:ascii="Courier New" w:eastAsiaTheme="minorHAnsi" w:hAnsi="Courier New" w:cs="Courier New"/>
+          <w:color w:val="000000"/>
+          <w:sz w:val="20"/>
+          <w:szCs w:val="20"/>
+          <w:lang w:val="en-US" w:eastAsia="en-US"/>
+        </w:rPr>
+        <w:t>Gaux</w:t>
+      </w:r>
+      <w:proofErr w:type="spellEnd"/>
+      <w:r>
+        <w:rPr>
+          <w:rFonts w:ascii="Courier New" w:eastAsiaTheme="minorHAnsi" w:hAnsi="Courier New" w:cs="Courier New"/>
+          <w:color w:val="000000"/>
+          <w:sz w:val="20"/>
+          <w:szCs w:val="20"/>
+          <w:lang w:val="en-US" w:eastAsia="en-US"/>
+        </w:rPr>
+        <w:t>*Gain, Sensor)*</w:t>
+      </w:r>
+      <w:proofErr w:type="spellStart"/>
+      <w:r>
+        <w:rPr>
+          <w:rFonts w:ascii="Courier New" w:eastAsiaTheme="minorHAnsi" w:hAnsi="Courier New" w:cs="Courier New"/>
+          <w:color w:val="000000"/>
+          <w:sz w:val="20"/>
+          <w:szCs w:val="20"/>
+          <w:lang w:val="en-US" w:eastAsia="en-US"/>
+        </w:rPr>
+        <w:t>Rrueda</w:t>
+      </w:r>
+      <w:proofErr w:type="spellEnd"/>
+      <w:r>
+        <w:rPr>
+          <w:rFonts w:ascii="Courier New" w:eastAsiaTheme="minorHAnsi" w:hAnsi="Courier New" w:cs="Courier New"/>
+          <w:color w:val="000000"/>
+          <w:sz w:val="20"/>
+          <w:szCs w:val="20"/>
+          <w:lang w:val="en-US" w:eastAsia="en-US"/>
+        </w:rPr>
+        <w:t>;</w:t>
       </w:r>
     </w:p>
     <w:p>
@@ -16103,7 +18624,76 @@
           <w:szCs w:val="20"/>
           <w:lang w:val="es-ES" w:eastAsia="en-US"/>
         </w:rPr>
-        <w:t>[z,p,k]=zpkdata(FTLA,</w:t>
+        <w:t>[</w:t>
+      </w:r>
+      <w:proofErr w:type="spellStart"/>
+      <w:proofErr w:type="gramStart"/>
+      <w:r>
+        <w:rPr>
+          <w:rFonts w:ascii="Courier New" w:eastAsiaTheme="minorHAnsi" w:hAnsi="Courier New" w:cs="Courier New"/>
+          <w:color w:val="000000"/>
+          <w:sz w:val="20"/>
+          <w:szCs w:val="20"/>
+          <w:lang w:val="es-ES" w:eastAsia="en-US"/>
+        </w:rPr>
+        <w:t>z,</w:t>
+      </w:r>
+      <w:proofErr w:type="gramEnd"/>
+      <w:r>
+        <w:rPr>
+          <w:rFonts w:ascii="Courier New" w:eastAsiaTheme="minorHAnsi" w:hAnsi="Courier New" w:cs="Courier New"/>
+          <w:color w:val="000000"/>
+          <w:sz w:val="20"/>
+          <w:szCs w:val="20"/>
+          <w:lang w:val="es-ES" w:eastAsia="en-US"/>
+        </w:rPr>
+        <w:t>p,k</w:t>
+      </w:r>
+      <w:proofErr w:type="spellEnd"/>
+      <w:r>
+        <w:rPr>
+          <w:rFonts w:ascii="Courier New" w:eastAsiaTheme="minorHAnsi" w:hAnsi="Courier New" w:cs="Courier New"/>
+          <w:color w:val="000000"/>
+          <w:sz w:val="20"/>
+          <w:szCs w:val="20"/>
+          <w:lang w:val="es-ES" w:eastAsia="en-US"/>
+        </w:rPr>
+        <w:t>]=</w:t>
+      </w:r>
+      <w:proofErr w:type="spellStart"/>
+      <w:proofErr w:type="gramStart"/>
+      <w:r>
+        <w:rPr>
+          <w:rFonts w:ascii="Courier New" w:eastAsiaTheme="minorHAnsi" w:hAnsi="Courier New" w:cs="Courier New"/>
+          <w:color w:val="000000"/>
+          <w:sz w:val="20"/>
+          <w:szCs w:val="20"/>
+          <w:lang w:val="es-ES" w:eastAsia="en-US"/>
+        </w:rPr>
+        <w:t>zpkdata</w:t>
+      </w:r>
+      <w:proofErr w:type="spellEnd"/>
+      <w:r>
+        <w:rPr>
+          <w:rFonts w:ascii="Courier New" w:eastAsiaTheme="minorHAnsi" w:hAnsi="Courier New" w:cs="Courier New"/>
+          <w:color w:val="000000"/>
+          <w:sz w:val="20"/>
+          <w:szCs w:val="20"/>
+          <w:lang w:val="es-ES" w:eastAsia="en-US"/>
+        </w:rPr>
+        <w:t>(</w:t>
+      </w:r>
+      <w:proofErr w:type="spellStart"/>
+      <w:proofErr w:type="gramEnd"/>
+      <w:r>
+        <w:rPr>
+          <w:rFonts w:ascii="Courier New" w:eastAsiaTheme="minorHAnsi" w:hAnsi="Courier New" w:cs="Courier New"/>
+          <w:color w:val="000000"/>
+          <w:sz w:val="20"/>
+          <w:szCs w:val="20"/>
+          <w:lang w:val="es-ES" w:eastAsia="en-US"/>
+        </w:rPr>
+        <w:t>FTLA,</w:t>
       </w:r>
       <w:r>
         <w:rPr>
@@ -16113,7 +18703,18 @@
           <w:szCs w:val="20"/>
           <w:lang w:val="es-ES" w:eastAsia="en-US"/>
         </w:rPr>
-        <w:t>'v'</w:t>
+        <w:t>'v</w:t>
+      </w:r>
+      <w:proofErr w:type="spellEnd"/>
+      <w:r>
+        <w:rPr>
+          <w:rFonts w:ascii="Courier New" w:eastAsiaTheme="minorHAnsi" w:hAnsi="Courier New" w:cs="Courier New"/>
+          <w:color w:val="A020F0"/>
+          <w:sz w:val="20"/>
+          <w:szCs w:val="20"/>
+          <w:lang w:val="es-ES" w:eastAsia="en-US"/>
+        </w:rPr>
+        <w:t>'</w:t>
       </w:r>
       <w:r>
         <w:rPr>
@@ -16171,7 +18772,29 @@
           <w:szCs w:val="20"/>
           <w:lang w:val="en-US" w:eastAsia="en-US"/>
         </w:rPr>
-        <w:t xml:space="preserve">angp1=180-atand(abs(imag(p(1))-imag(p1))/abs(real(p1)-real(p(1))));    </w:t>
+        <w:t>angp1=180-</w:t>
+      </w:r>
+      <w:proofErr w:type="gramStart"/>
+      <w:r>
+        <w:rPr>
+          <w:rFonts w:ascii="Courier New" w:eastAsiaTheme="minorHAnsi" w:hAnsi="Courier New" w:cs="Courier New"/>
+          <w:color w:val="000000"/>
+          <w:sz w:val="20"/>
+          <w:szCs w:val="20"/>
+          <w:lang w:val="en-US" w:eastAsia="en-US"/>
+        </w:rPr>
+        <w:t>atand(</w:t>
+      </w:r>
+      <w:proofErr w:type="gramEnd"/>
+      <w:r>
+        <w:rPr>
+          <w:rFonts w:ascii="Courier New" w:eastAsiaTheme="minorHAnsi" w:hAnsi="Courier New" w:cs="Courier New"/>
+          <w:color w:val="000000"/>
+          <w:sz w:val="20"/>
+          <w:szCs w:val="20"/>
+          <w:lang w:val="en-US" w:eastAsia="en-US"/>
+        </w:rPr>
+        <w:t xml:space="preserve">abs(imag(p(1))-imag(p1))/abs(real(p1)-real(p(1))));    </w:t>
       </w:r>
     </w:p>
     <w:p>
@@ -16195,7 +18818,85 @@
           <w:szCs w:val="20"/>
           <w:lang w:val="en-US" w:eastAsia="en-US"/>
         </w:rPr>
-        <w:t>angp2=atand(abs(imag(p(2))-imag(p1))/abs(real(p1)-real(p(2))));</w:t>
+        <w:t>angp2=</w:t>
+      </w:r>
+      <w:proofErr w:type="spellStart"/>
+      <w:proofErr w:type="gramStart"/>
+      <w:r>
+        <w:rPr>
+          <w:rFonts w:ascii="Courier New" w:eastAsiaTheme="minorHAnsi" w:hAnsi="Courier New" w:cs="Courier New"/>
+          <w:color w:val="000000"/>
+          <w:sz w:val="20"/>
+          <w:szCs w:val="20"/>
+          <w:lang w:val="en-US" w:eastAsia="en-US"/>
+        </w:rPr>
+        <w:t>atand</w:t>
+      </w:r>
+      <w:proofErr w:type="spellEnd"/>
+      <w:r>
+        <w:rPr>
+          <w:rFonts w:ascii="Courier New" w:eastAsiaTheme="minorHAnsi" w:hAnsi="Courier New" w:cs="Courier New"/>
+          <w:color w:val="000000"/>
+          <w:sz w:val="20"/>
+          <w:szCs w:val="20"/>
+          <w:lang w:val="en-US" w:eastAsia="en-US"/>
+        </w:rPr>
+        <w:t>(</w:t>
+      </w:r>
+      <w:proofErr w:type="gramEnd"/>
+      <w:r>
+        <w:rPr>
+          <w:rFonts w:ascii="Courier New" w:eastAsiaTheme="minorHAnsi" w:hAnsi="Courier New" w:cs="Courier New"/>
+          <w:color w:val="000000"/>
+          <w:sz w:val="20"/>
+          <w:szCs w:val="20"/>
+          <w:lang w:val="en-US" w:eastAsia="en-US"/>
+        </w:rPr>
+        <w:t>abs(</w:t>
+      </w:r>
+      <w:proofErr w:type="spellStart"/>
+      <w:r>
+        <w:rPr>
+          <w:rFonts w:ascii="Courier New" w:eastAsiaTheme="minorHAnsi" w:hAnsi="Courier New" w:cs="Courier New"/>
+          <w:color w:val="000000"/>
+          <w:sz w:val="20"/>
+          <w:szCs w:val="20"/>
+          <w:lang w:val="en-US" w:eastAsia="en-US"/>
+        </w:rPr>
+        <w:t>imag</w:t>
+      </w:r>
+      <w:proofErr w:type="spellEnd"/>
+      <w:r>
+        <w:rPr>
+          <w:rFonts w:ascii="Courier New" w:eastAsiaTheme="minorHAnsi" w:hAnsi="Courier New" w:cs="Courier New"/>
+          <w:color w:val="000000"/>
+          <w:sz w:val="20"/>
+          <w:szCs w:val="20"/>
+          <w:lang w:val="en-US" w:eastAsia="en-US"/>
+        </w:rPr>
+        <w:t>(p(2))-</w:t>
+      </w:r>
+      <w:proofErr w:type="spellStart"/>
+      <w:r>
+        <w:rPr>
+          <w:rFonts w:ascii="Courier New" w:eastAsiaTheme="minorHAnsi" w:hAnsi="Courier New" w:cs="Courier New"/>
+          <w:color w:val="000000"/>
+          <w:sz w:val="20"/>
+          <w:szCs w:val="20"/>
+          <w:lang w:val="en-US" w:eastAsia="en-US"/>
+        </w:rPr>
+        <w:t>imag</w:t>
+      </w:r>
+      <w:proofErr w:type="spellEnd"/>
+      <w:r>
+        <w:rPr>
+          <w:rFonts w:ascii="Courier New" w:eastAsiaTheme="minorHAnsi" w:hAnsi="Courier New" w:cs="Courier New"/>
+          <w:color w:val="000000"/>
+          <w:sz w:val="20"/>
+          <w:szCs w:val="20"/>
+          <w:lang w:val="en-US" w:eastAsia="en-US"/>
+        </w:rPr>
+        <w:t>(p1))/abs(real(p1)-real(p(2))));</w:t>
       </w:r>
     </w:p>
     <w:p>
@@ -16219,7 +18920,85 @@
           <w:szCs w:val="20"/>
           <w:lang w:val="en-US" w:eastAsia="en-US"/>
         </w:rPr>
-        <w:t>angp3=atand(abs(imag(p(3))-imag(p1))/abs(real(p1)-real(p(3))));</w:t>
+        <w:t>angp3=</w:t>
+      </w:r>
+      <w:proofErr w:type="spellStart"/>
+      <w:proofErr w:type="gramStart"/>
+      <w:r>
+        <w:rPr>
+          <w:rFonts w:ascii="Courier New" w:eastAsiaTheme="minorHAnsi" w:hAnsi="Courier New" w:cs="Courier New"/>
+          <w:color w:val="000000"/>
+          <w:sz w:val="20"/>
+          <w:szCs w:val="20"/>
+          <w:lang w:val="en-US" w:eastAsia="en-US"/>
+        </w:rPr>
+        <w:t>atand</w:t>
+      </w:r>
+      <w:proofErr w:type="spellEnd"/>
+      <w:r>
+        <w:rPr>
+          <w:rFonts w:ascii="Courier New" w:eastAsiaTheme="minorHAnsi" w:hAnsi="Courier New" w:cs="Courier New"/>
+          <w:color w:val="000000"/>
+          <w:sz w:val="20"/>
+          <w:szCs w:val="20"/>
+          <w:lang w:val="en-US" w:eastAsia="en-US"/>
+        </w:rPr>
+        <w:t>(</w:t>
+      </w:r>
+      <w:proofErr w:type="gramEnd"/>
+      <w:r>
+        <w:rPr>
+          <w:rFonts w:ascii="Courier New" w:eastAsiaTheme="minorHAnsi" w:hAnsi="Courier New" w:cs="Courier New"/>
+          <w:color w:val="000000"/>
+          <w:sz w:val="20"/>
+          <w:szCs w:val="20"/>
+          <w:lang w:val="en-US" w:eastAsia="en-US"/>
+        </w:rPr>
+        <w:t>abs(</w:t>
+      </w:r>
+      <w:proofErr w:type="spellStart"/>
+      <w:r>
+        <w:rPr>
+          <w:rFonts w:ascii="Courier New" w:eastAsiaTheme="minorHAnsi" w:hAnsi="Courier New" w:cs="Courier New"/>
+          <w:color w:val="000000"/>
+          <w:sz w:val="20"/>
+          <w:szCs w:val="20"/>
+          <w:lang w:val="en-US" w:eastAsia="en-US"/>
+        </w:rPr>
+        <w:t>imag</w:t>
+      </w:r>
+      <w:proofErr w:type="spellEnd"/>
+      <w:r>
+        <w:rPr>
+          <w:rFonts w:ascii="Courier New" w:eastAsiaTheme="minorHAnsi" w:hAnsi="Courier New" w:cs="Courier New"/>
+          <w:color w:val="000000"/>
+          <w:sz w:val="20"/>
+          <w:szCs w:val="20"/>
+          <w:lang w:val="en-US" w:eastAsia="en-US"/>
+        </w:rPr>
+        <w:t>(p(3))-</w:t>
+      </w:r>
+      <w:proofErr w:type="spellStart"/>
+      <w:r>
+        <w:rPr>
+          <w:rFonts w:ascii="Courier New" w:eastAsiaTheme="minorHAnsi" w:hAnsi="Courier New" w:cs="Courier New"/>
+          <w:color w:val="000000"/>
+          <w:sz w:val="20"/>
+          <w:szCs w:val="20"/>
+          <w:lang w:val="en-US" w:eastAsia="en-US"/>
+        </w:rPr>
+        <w:t>imag</w:t>
+      </w:r>
+      <w:proofErr w:type="spellEnd"/>
+      <w:r>
+        <w:rPr>
+          <w:rFonts w:ascii="Courier New" w:eastAsiaTheme="minorHAnsi" w:hAnsi="Courier New" w:cs="Courier New"/>
+          <w:color w:val="000000"/>
+          <w:sz w:val="20"/>
+          <w:szCs w:val="20"/>
+          <w:lang w:val="en-US" w:eastAsia="en-US"/>
+        </w:rPr>
+        <w:t>(p1))/abs(real(p1)-real(p(3))));</w:t>
       </w:r>
     </w:p>
     <w:p>
@@ -16267,7 +19046,29 @@
           <w:szCs w:val="20"/>
           <w:lang w:val="es-ES" w:eastAsia="en-US"/>
         </w:rPr>
-        <w:t>%angulo del compensador</w:t>
+        <w:t>%</w:t>
+      </w:r>
+      <w:proofErr w:type="spellStart"/>
+      <w:r>
+        <w:rPr>
+          <w:rFonts w:ascii="Courier New" w:eastAsiaTheme="minorHAnsi" w:hAnsi="Courier New" w:cs="Courier New"/>
+          <w:color w:val="228B22"/>
+          <w:sz w:val="20"/>
+          <w:szCs w:val="20"/>
+          <w:lang w:val="es-ES" w:eastAsia="en-US"/>
+        </w:rPr>
+        <w:t>angulo</w:t>
+      </w:r>
+      <w:proofErr w:type="spellEnd"/>
+      <w:r>
+        <w:rPr>
+          <w:rFonts w:ascii="Courier New" w:eastAsiaTheme="minorHAnsi" w:hAnsi="Courier New" w:cs="Courier New"/>
+          <w:color w:val="228B22"/>
+          <w:sz w:val="20"/>
+          <w:szCs w:val="20"/>
+          <w:lang w:val="es-ES" w:eastAsia="en-US"/>
+        </w:rPr>
+        <w:t xml:space="preserve"> del compensador</w:t>
       </w:r>
     </w:p>
     <w:p>
@@ -16283,15 +19084,29 @@
           <w:lang w:val="es-ES" w:eastAsia="en-US"/>
         </w:rPr>
       </w:pPr>
-      <w:r>
-        <w:rPr>
-          <w:rFonts w:ascii="Courier New" w:eastAsiaTheme="minorHAnsi" w:hAnsi="Courier New" w:cs="Courier New"/>
-          <w:color w:val="000000"/>
-          <w:sz w:val="20"/>
-          <w:szCs w:val="20"/>
-          <w:lang w:val="es-ES" w:eastAsia="en-US"/>
-        </w:rPr>
-        <w:t>angComp=-180+angp1+angp2+angp3;</w:t>
+      <w:proofErr w:type="spellStart"/>
+      <w:proofErr w:type="gramStart"/>
+      <w:r>
+        <w:rPr>
+          <w:rFonts w:ascii="Courier New" w:eastAsiaTheme="minorHAnsi" w:hAnsi="Courier New" w:cs="Courier New"/>
+          <w:color w:val="000000"/>
+          <w:sz w:val="20"/>
+          <w:szCs w:val="20"/>
+          <w:lang w:val="es-ES" w:eastAsia="en-US"/>
+        </w:rPr>
+        <w:t>angComp</w:t>
+      </w:r>
+      <w:proofErr w:type="spellEnd"/>
+      <w:proofErr w:type="gramEnd"/>
+      <w:r>
+        <w:rPr>
+          <w:rFonts w:ascii="Courier New" w:eastAsiaTheme="minorHAnsi" w:hAnsi="Courier New" w:cs="Courier New"/>
+          <w:color w:val="000000"/>
+          <w:sz w:val="20"/>
+          <w:szCs w:val="20"/>
+          <w:lang w:val="es-ES" w:eastAsia="en-US"/>
+        </w:rPr>
+        <w:t>=-180+angp1+angp2+angp3;</w:t>
       </w:r>
     </w:p>
     <w:p>
@@ -16355,15 +19170,51 @@
           <w:lang w:val="es-ES" w:eastAsia="en-US"/>
         </w:rPr>
       </w:pPr>
-      <w:r>
-        <w:rPr>
-          <w:rFonts w:ascii="Courier New" w:eastAsiaTheme="minorHAnsi" w:hAnsi="Courier New" w:cs="Courier New"/>
-          <w:color w:val="000000"/>
-          <w:sz w:val="20"/>
-          <w:szCs w:val="20"/>
-          <w:lang w:val="es-ES" w:eastAsia="en-US"/>
-        </w:rPr>
-        <w:t>angbisectriz = 180-acosd(zita);</w:t>
+      <w:proofErr w:type="spellStart"/>
+      <w:proofErr w:type="gramStart"/>
+      <w:r>
+        <w:rPr>
+          <w:rFonts w:ascii="Courier New" w:eastAsiaTheme="minorHAnsi" w:hAnsi="Courier New" w:cs="Courier New"/>
+          <w:color w:val="000000"/>
+          <w:sz w:val="20"/>
+          <w:szCs w:val="20"/>
+          <w:lang w:val="es-ES" w:eastAsia="en-US"/>
+        </w:rPr>
+        <w:t>angbisectriz</w:t>
+      </w:r>
+      <w:proofErr w:type="spellEnd"/>
+      <w:proofErr w:type="gramEnd"/>
+      <w:r>
+        <w:rPr>
+          <w:rFonts w:ascii="Courier New" w:eastAsiaTheme="minorHAnsi" w:hAnsi="Courier New" w:cs="Courier New"/>
+          <w:color w:val="000000"/>
+          <w:sz w:val="20"/>
+          <w:szCs w:val="20"/>
+          <w:lang w:val="es-ES" w:eastAsia="en-US"/>
+        </w:rPr>
+        <w:t xml:space="preserve"> = 180-acosd(</w:t>
+      </w:r>
+      <w:proofErr w:type="spellStart"/>
+      <w:r>
+        <w:rPr>
+          <w:rFonts w:ascii="Courier New" w:eastAsiaTheme="minorHAnsi" w:hAnsi="Courier New" w:cs="Courier New"/>
+          <w:color w:val="000000"/>
+          <w:sz w:val="20"/>
+          <w:szCs w:val="20"/>
+          <w:lang w:val="es-ES" w:eastAsia="en-US"/>
+        </w:rPr>
+        <w:t>zita</w:t>
+      </w:r>
+      <w:proofErr w:type="spellEnd"/>
+      <w:r>
+        <w:rPr>
+          <w:rFonts w:ascii="Courier New" w:eastAsiaTheme="minorHAnsi" w:hAnsi="Courier New" w:cs="Courier New"/>
+          <w:color w:val="000000"/>
+          <w:sz w:val="20"/>
+          <w:szCs w:val="20"/>
+          <w:lang w:val="es-ES" w:eastAsia="en-US"/>
+        </w:rPr>
+        <w:t>);</w:t>
       </w:r>
     </w:p>
     <w:p>
@@ -16387,7 +19238,75 @@
           <w:szCs w:val="20"/>
           <w:lang w:val="es-ES" w:eastAsia="en-US"/>
         </w:rPr>
-        <w:t>augaux1=180-(angbisectriz/2-angComp/2)-acosd(zita);</w:t>
+        <w:t>augaux1=180-(</w:t>
+      </w:r>
+      <w:proofErr w:type="spellStart"/>
+      <w:r>
+        <w:rPr>
+          <w:rFonts w:ascii="Courier New" w:eastAsiaTheme="minorHAnsi" w:hAnsi="Courier New" w:cs="Courier New"/>
+          <w:color w:val="000000"/>
+          <w:sz w:val="20"/>
+          <w:szCs w:val="20"/>
+          <w:lang w:val="es-ES" w:eastAsia="en-US"/>
+        </w:rPr>
+        <w:t>angbisectriz</w:t>
+      </w:r>
+      <w:proofErr w:type="spellEnd"/>
+      <w:r>
+        <w:rPr>
+          <w:rFonts w:ascii="Courier New" w:eastAsiaTheme="minorHAnsi" w:hAnsi="Courier New" w:cs="Courier New"/>
+          <w:color w:val="000000"/>
+          <w:sz w:val="20"/>
+          <w:szCs w:val="20"/>
+          <w:lang w:val="es-ES" w:eastAsia="en-US"/>
+        </w:rPr>
+        <w:t>/2-angComp/2)-</w:t>
+      </w:r>
+      <w:proofErr w:type="spellStart"/>
+      <w:proofErr w:type="gramStart"/>
+      <w:r>
+        <w:rPr>
+          <w:rFonts w:ascii="Courier New" w:eastAsiaTheme="minorHAnsi" w:hAnsi="Courier New" w:cs="Courier New"/>
+          <w:color w:val="000000"/>
+          <w:sz w:val="20"/>
+          <w:szCs w:val="20"/>
+          <w:lang w:val="es-ES" w:eastAsia="en-US"/>
+        </w:rPr>
+        <w:t>acosd</w:t>
+      </w:r>
+      <w:proofErr w:type="spellEnd"/>
+      <w:r>
+        <w:rPr>
+          <w:rFonts w:ascii="Courier New" w:eastAsiaTheme="minorHAnsi" w:hAnsi="Courier New" w:cs="Courier New"/>
+          <w:color w:val="000000"/>
+          <w:sz w:val="20"/>
+          <w:szCs w:val="20"/>
+          <w:lang w:val="es-ES" w:eastAsia="en-US"/>
+        </w:rPr>
+        <w:t>(</w:t>
+      </w:r>
+      <w:proofErr w:type="spellStart"/>
+      <w:proofErr w:type="gramEnd"/>
+      <w:r>
+        <w:rPr>
+          <w:rFonts w:ascii="Courier New" w:eastAsiaTheme="minorHAnsi" w:hAnsi="Courier New" w:cs="Courier New"/>
+          <w:color w:val="000000"/>
+          <w:sz w:val="20"/>
+          <w:szCs w:val="20"/>
+          <w:lang w:val="es-ES" w:eastAsia="en-US"/>
+        </w:rPr>
+        <w:t>zita</w:t>
+      </w:r>
+      <w:proofErr w:type="spellEnd"/>
+      <w:r>
+        <w:rPr>
+          <w:rFonts w:ascii="Courier New" w:eastAsiaTheme="minorHAnsi" w:hAnsi="Courier New" w:cs="Courier New"/>
+          <w:color w:val="000000"/>
+          <w:sz w:val="20"/>
+          <w:szCs w:val="20"/>
+          <w:lang w:val="es-ES" w:eastAsia="en-US"/>
+        </w:rPr>
+        <w:t>);</w:t>
       </w:r>
     </w:p>
     <w:p>
@@ -16411,7 +19330,75 @@
           <w:szCs w:val="20"/>
           <w:lang w:val="es-ES" w:eastAsia="en-US"/>
         </w:rPr>
-        <w:t>augaux2=180-(angbisectriz/2+angComp/2)-acosd(zita);</w:t>
+        <w:t>augaux2=180-(</w:t>
+      </w:r>
+      <w:proofErr w:type="spellStart"/>
+      <w:r>
+        <w:rPr>
+          <w:rFonts w:ascii="Courier New" w:eastAsiaTheme="minorHAnsi" w:hAnsi="Courier New" w:cs="Courier New"/>
+          <w:color w:val="000000"/>
+          <w:sz w:val="20"/>
+          <w:szCs w:val="20"/>
+          <w:lang w:val="es-ES" w:eastAsia="en-US"/>
+        </w:rPr>
+        <w:t>angbisectriz</w:t>
+      </w:r>
+      <w:proofErr w:type="spellEnd"/>
+      <w:r>
+        <w:rPr>
+          <w:rFonts w:ascii="Courier New" w:eastAsiaTheme="minorHAnsi" w:hAnsi="Courier New" w:cs="Courier New"/>
+          <w:color w:val="000000"/>
+          <w:sz w:val="20"/>
+          <w:szCs w:val="20"/>
+          <w:lang w:val="es-ES" w:eastAsia="en-US"/>
+        </w:rPr>
+        <w:t>/2+angComp/2)-</w:t>
+      </w:r>
+      <w:proofErr w:type="spellStart"/>
+      <w:proofErr w:type="gramStart"/>
+      <w:r>
+        <w:rPr>
+          <w:rFonts w:ascii="Courier New" w:eastAsiaTheme="minorHAnsi" w:hAnsi="Courier New" w:cs="Courier New"/>
+          <w:color w:val="000000"/>
+          <w:sz w:val="20"/>
+          <w:szCs w:val="20"/>
+          <w:lang w:val="es-ES" w:eastAsia="en-US"/>
+        </w:rPr>
+        <w:t>acosd</w:t>
+      </w:r>
+      <w:proofErr w:type="spellEnd"/>
+      <w:r>
+        <w:rPr>
+          <w:rFonts w:ascii="Courier New" w:eastAsiaTheme="minorHAnsi" w:hAnsi="Courier New" w:cs="Courier New"/>
+          <w:color w:val="000000"/>
+          <w:sz w:val="20"/>
+          <w:szCs w:val="20"/>
+          <w:lang w:val="es-ES" w:eastAsia="en-US"/>
+        </w:rPr>
+        <w:t>(</w:t>
+      </w:r>
+      <w:proofErr w:type="spellStart"/>
+      <w:proofErr w:type="gramEnd"/>
+      <w:r>
+        <w:rPr>
+          <w:rFonts w:ascii="Courier New" w:eastAsiaTheme="minorHAnsi" w:hAnsi="Courier New" w:cs="Courier New"/>
+          <w:color w:val="000000"/>
+          <w:sz w:val="20"/>
+          <w:szCs w:val="20"/>
+          <w:lang w:val="es-ES" w:eastAsia="en-US"/>
+        </w:rPr>
+        <w:t>zita</w:t>
+      </w:r>
+      <w:proofErr w:type="spellEnd"/>
+      <w:r>
+        <w:rPr>
+          <w:rFonts w:ascii="Courier New" w:eastAsiaTheme="minorHAnsi" w:hAnsi="Courier New" w:cs="Courier New"/>
+          <w:color w:val="000000"/>
+          <w:sz w:val="20"/>
+          <w:szCs w:val="20"/>
+          <w:lang w:val="es-ES" w:eastAsia="en-US"/>
+        </w:rPr>
+        <w:t>);</w:t>
       </w:r>
     </w:p>
     <w:p>
@@ -16427,15 +19414,115 @@
           <w:lang w:val="es-ES" w:eastAsia="en-US"/>
         </w:rPr>
       </w:pPr>
-      <w:r>
-        <w:rPr>
-          <w:rFonts w:ascii="Courier New" w:eastAsiaTheme="minorHAnsi" w:hAnsi="Courier New" w:cs="Courier New"/>
-          <w:color w:val="000000"/>
-          <w:sz w:val="20"/>
-          <w:szCs w:val="20"/>
-          <w:lang w:val="es-ES" w:eastAsia="en-US"/>
-        </w:rPr>
-        <w:t>cero=-sind(angbisectriz/2-angComp/2)*abs(p1)/sind(augaux1);</w:t>
+      <w:proofErr w:type="gramStart"/>
+      <w:r>
+        <w:rPr>
+          <w:rFonts w:ascii="Courier New" w:eastAsiaTheme="minorHAnsi" w:hAnsi="Courier New" w:cs="Courier New"/>
+          <w:color w:val="000000"/>
+          <w:sz w:val="20"/>
+          <w:szCs w:val="20"/>
+          <w:lang w:val="es-ES" w:eastAsia="en-US"/>
+        </w:rPr>
+        <w:t>cero</w:t>
+      </w:r>
+      <w:proofErr w:type="gramEnd"/>
+      <w:r>
+        <w:rPr>
+          <w:rFonts w:ascii="Courier New" w:eastAsiaTheme="minorHAnsi" w:hAnsi="Courier New" w:cs="Courier New"/>
+          <w:color w:val="000000"/>
+          <w:sz w:val="20"/>
+          <w:szCs w:val="20"/>
+          <w:lang w:val="es-ES" w:eastAsia="en-US"/>
+        </w:rPr>
+        <w:t>=-</w:t>
+      </w:r>
+      <w:proofErr w:type="spellStart"/>
+      <w:r>
+        <w:rPr>
+          <w:rFonts w:ascii="Courier New" w:eastAsiaTheme="minorHAnsi" w:hAnsi="Courier New" w:cs="Courier New"/>
+          <w:color w:val="000000"/>
+          <w:sz w:val="20"/>
+          <w:szCs w:val="20"/>
+          <w:lang w:val="es-ES" w:eastAsia="en-US"/>
+        </w:rPr>
+        <w:t>sind</w:t>
+      </w:r>
+      <w:proofErr w:type="spellEnd"/>
+      <w:r>
+        <w:rPr>
+          <w:rFonts w:ascii="Courier New" w:eastAsiaTheme="minorHAnsi" w:hAnsi="Courier New" w:cs="Courier New"/>
+          <w:color w:val="000000"/>
+          <w:sz w:val="20"/>
+          <w:szCs w:val="20"/>
+          <w:lang w:val="es-ES" w:eastAsia="en-US"/>
+        </w:rPr>
+        <w:t>(</w:t>
+      </w:r>
+      <w:proofErr w:type="spellStart"/>
+      <w:r>
+        <w:rPr>
+          <w:rFonts w:ascii="Courier New" w:eastAsiaTheme="minorHAnsi" w:hAnsi="Courier New" w:cs="Courier New"/>
+          <w:color w:val="000000"/>
+          <w:sz w:val="20"/>
+          <w:szCs w:val="20"/>
+          <w:lang w:val="es-ES" w:eastAsia="en-US"/>
+        </w:rPr>
+        <w:t>angbisectriz</w:t>
+      </w:r>
+      <w:proofErr w:type="spellEnd"/>
+      <w:r>
+        <w:rPr>
+          <w:rFonts w:ascii="Courier New" w:eastAsiaTheme="minorHAnsi" w:hAnsi="Courier New" w:cs="Courier New"/>
+          <w:color w:val="000000"/>
+          <w:sz w:val="20"/>
+          <w:szCs w:val="20"/>
+          <w:lang w:val="es-ES" w:eastAsia="en-US"/>
+        </w:rPr>
+        <w:t>/2-angComp/2)*</w:t>
+      </w:r>
+      <w:proofErr w:type="spellStart"/>
+      <w:r>
+        <w:rPr>
+          <w:rFonts w:ascii="Courier New" w:eastAsiaTheme="minorHAnsi" w:hAnsi="Courier New" w:cs="Courier New"/>
+          <w:color w:val="000000"/>
+          <w:sz w:val="20"/>
+          <w:szCs w:val="20"/>
+          <w:lang w:val="es-ES" w:eastAsia="en-US"/>
+        </w:rPr>
+        <w:t>abs</w:t>
+      </w:r>
+      <w:proofErr w:type="spellEnd"/>
+      <w:r>
+        <w:rPr>
+          <w:rFonts w:ascii="Courier New" w:eastAsiaTheme="minorHAnsi" w:hAnsi="Courier New" w:cs="Courier New"/>
+          <w:color w:val="000000"/>
+          <w:sz w:val="20"/>
+          <w:szCs w:val="20"/>
+          <w:lang w:val="es-ES" w:eastAsia="en-US"/>
+        </w:rPr>
+        <w:t>(p1)/</w:t>
+      </w:r>
+      <w:proofErr w:type="spellStart"/>
+      <w:r>
+        <w:rPr>
+          <w:rFonts w:ascii="Courier New" w:eastAsiaTheme="minorHAnsi" w:hAnsi="Courier New" w:cs="Courier New"/>
+          <w:color w:val="000000"/>
+          <w:sz w:val="20"/>
+          <w:szCs w:val="20"/>
+          <w:lang w:val="es-ES" w:eastAsia="en-US"/>
+        </w:rPr>
+        <w:t>sind</w:t>
+      </w:r>
+      <w:proofErr w:type="spellEnd"/>
+      <w:r>
+        <w:rPr>
+          <w:rFonts w:ascii="Courier New" w:eastAsiaTheme="minorHAnsi" w:hAnsi="Courier New" w:cs="Courier New"/>
+          <w:color w:val="000000"/>
+          <w:sz w:val="20"/>
+          <w:szCs w:val="20"/>
+          <w:lang w:val="es-ES" w:eastAsia="en-US"/>
+        </w:rPr>
+        <w:t>(augaux1);</w:t>
       </w:r>
     </w:p>
     <w:p>
@@ -16451,15 +19538,115 @@
           <w:lang w:val="es-ES" w:eastAsia="en-US"/>
         </w:rPr>
       </w:pPr>
-      <w:r>
-        <w:rPr>
-          <w:rFonts w:ascii="Courier New" w:eastAsiaTheme="minorHAnsi" w:hAnsi="Courier New" w:cs="Courier New"/>
-          <w:color w:val="000000"/>
-          <w:sz w:val="20"/>
-          <w:szCs w:val="20"/>
-          <w:lang w:val="es-ES" w:eastAsia="en-US"/>
-        </w:rPr>
-        <w:t>polo=-sind(angbisectriz/2+angComp/2)*abs(p1)/sind(augaux2);</w:t>
+      <w:proofErr w:type="gramStart"/>
+      <w:r>
+        <w:rPr>
+          <w:rFonts w:ascii="Courier New" w:eastAsiaTheme="minorHAnsi" w:hAnsi="Courier New" w:cs="Courier New"/>
+          <w:color w:val="000000"/>
+          <w:sz w:val="20"/>
+          <w:szCs w:val="20"/>
+          <w:lang w:val="es-ES" w:eastAsia="en-US"/>
+        </w:rPr>
+        <w:t>polo</w:t>
+      </w:r>
+      <w:proofErr w:type="gramEnd"/>
+      <w:r>
+        <w:rPr>
+          <w:rFonts w:ascii="Courier New" w:eastAsiaTheme="minorHAnsi" w:hAnsi="Courier New" w:cs="Courier New"/>
+          <w:color w:val="000000"/>
+          <w:sz w:val="20"/>
+          <w:szCs w:val="20"/>
+          <w:lang w:val="es-ES" w:eastAsia="en-US"/>
+        </w:rPr>
+        <w:t>=-</w:t>
+      </w:r>
+      <w:proofErr w:type="spellStart"/>
+      <w:r>
+        <w:rPr>
+          <w:rFonts w:ascii="Courier New" w:eastAsiaTheme="minorHAnsi" w:hAnsi="Courier New" w:cs="Courier New"/>
+          <w:color w:val="000000"/>
+          <w:sz w:val="20"/>
+          <w:szCs w:val="20"/>
+          <w:lang w:val="es-ES" w:eastAsia="en-US"/>
+        </w:rPr>
+        <w:t>sind</w:t>
+      </w:r>
+      <w:proofErr w:type="spellEnd"/>
+      <w:r>
+        <w:rPr>
+          <w:rFonts w:ascii="Courier New" w:eastAsiaTheme="minorHAnsi" w:hAnsi="Courier New" w:cs="Courier New"/>
+          <w:color w:val="000000"/>
+          <w:sz w:val="20"/>
+          <w:szCs w:val="20"/>
+          <w:lang w:val="es-ES" w:eastAsia="en-US"/>
+        </w:rPr>
+        <w:t>(</w:t>
+      </w:r>
+      <w:proofErr w:type="spellStart"/>
+      <w:r>
+        <w:rPr>
+          <w:rFonts w:ascii="Courier New" w:eastAsiaTheme="minorHAnsi" w:hAnsi="Courier New" w:cs="Courier New"/>
+          <w:color w:val="000000"/>
+          <w:sz w:val="20"/>
+          <w:szCs w:val="20"/>
+          <w:lang w:val="es-ES" w:eastAsia="en-US"/>
+        </w:rPr>
+        <w:t>angbisectriz</w:t>
+      </w:r>
+      <w:proofErr w:type="spellEnd"/>
+      <w:r>
+        <w:rPr>
+          <w:rFonts w:ascii="Courier New" w:eastAsiaTheme="minorHAnsi" w:hAnsi="Courier New" w:cs="Courier New"/>
+          <w:color w:val="000000"/>
+          <w:sz w:val="20"/>
+          <w:szCs w:val="20"/>
+          <w:lang w:val="es-ES" w:eastAsia="en-US"/>
+        </w:rPr>
+        <w:t>/2+angComp/2)*</w:t>
+      </w:r>
+      <w:proofErr w:type="spellStart"/>
+      <w:r>
+        <w:rPr>
+          <w:rFonts w:ascii="Courier New" w:eastAsiaTheme="minorHAnsi" w:hAnsi="Courier New" w:cs="Courier New"/>
+          <w:color w:val="000000"/>
+          <w:sz w:val="20"/>
+          <w:szCs w:val="20"/>
+          <w:lang w:val="es-ES" w:eastAsia="en-US"/>
+        </w:rPr>
+        <w:t>abs</w:t>
+      </w:r>
+      <w:proofErr w:type="spellEnd"/>
+      <w:r>
+        <w:rPr>
+          <w:rFonts w:ascii="Courier New" w:eastAsiaTheme="minorHAnsi" w:hAnsi="Courier New" w:cs="Courier New"/>
+          <w:color w:val="000000"/>
+          <w:sz w:val="20"/>
+          <w:szCs w:val="20"/>
+          <w:lang w:val="es-ES" w:eastAsia="en-US"/>
+        </w:rPr>
+        <w:t>(p1)/</w:t>
+      </w:r>
+      <w:proofErr w:type="spellStart"/>
+      <w:r>
+        <w:rPr>
+          <w:rFonts w:ascii="Courier New" w:eastAsiaTheme="minorHAnsi" w:hAnsi="Courier New" w:cs="Courier New"/>
+          <w:color w:val="000000"/>
+          <w:sz w:val="20"/>
+          <w:szCs w:val="20"/>
+          <w:lang w:val="es-ES" w:eastAsia="en-US"/>
+        </w:rPr>
+        <w:t>sind</w:t>
+      </w:r>
+      <w:proofErr w:type="spellEnd"/>
+      <w:r>
+        <w:rPr>
+          <w:rFonts w:ascii="Courier New" w:eastAsiaTheme="minorHAnsi" w:hAnsi="Courier New" w:cs="Courier New"/>
+          <w:color w:val="000000"/>
+          <w:sz w:val="20"/>
+          <w:szCs w:val="20"/>
+          <w:lang w:val="es-ES" w:eastAsia="en-US"/>
+        </w:rPr>
+        <w:t>(augaux2);</w:t>
       </w:r>
     </w:p>
     <w:p>
@@ -16483,7 +19670,41 @@
           <w:szCs w:val="20"/>
           <w:lang w:val="es-ES" w:eastAsia="en-US"/>
         </w:rPr>
-        <w:t>C=zpk(cero,polo,1);</w:t>
+        <w:t>C=</w:t>
+      </w:r>
+      <w:proofErr w:type="spellStart"/>
+      <w:proofErr w:type="gramStart"/>
+      <w:r>
+        <w:rPr>
+          <w:rFonts w:ascii="Courier New" w:eastAsiaTheme="minorHAnsi" w:hAnsi="Courier New" w:cs="Courier New"/>
+          <w:color w:val="000000"/>
+          <w:sz w:val="20"/>
+          <w:szCs w:val="20"/>
+          <w:lang w:val="es-ES" w:eastAsia="en-US"/>
+        </w:rPr>
+        <w:t>zpk</w:t>
+      </w:r>
+      <w:proofErr w:type="spellEnd"/>
+      <w:r>
+        <w:rPr>
+          <w:rFonts w:ascii="Courier New" w:eastAsiaTheme="minorHAnsi" w:hAnsi="Courier New" w:cs="Courier New"/>
+          <w:color w:val="000000"/>
+          <w:sz w:val="20"/>
+          <w:szCs w:val="20"/>
+          <w:lang w:val="es-ES" w:eastAsia="en-US"/>
+        </w:rPr>
+        <w:t>(</w:t>
+      </w:r>
+      <w:proofErr w:type="gramEnd"/>
+      <w:r>
+        <w:rPr>
+          <w:rFonts w:ascii="Courier New" w:eastAsiaTheme="minorHAnsi" w:hAnsi="Courier New" w:cs="Courier New"/>
+          <w:color w:val="000000"/>
+          <w:sz w:val="20"/>
+          <w:szCs w:val="20"/>
+          <w:lang w:val="es-ES" w:eastAsia="en-US"/>
+        </w:rPr>
+        <w:t>cero,polo,1);</w:t>
       </w:r>
     </w:p>
     <w:p>
@@ -16531,7 +19752,29 @@
           <w:szCs w:val="20"/>
           <w:lang w:val="es-ES" w:eastAsia="en-US"/>
         </w:rPr>
-        <w:t>%ganacia del compensador</w:t>
+        <w:t>%</w:t>
+      </w:r>
+      <w:proofErr w:type="spellStart"/>
+      <w:r>
+        <w:rPr>
+          <w:rFonts w:ascii="Courier New" w:eastAsiaTheme="minorHAnsi" w:hAnsi="Courier New" w:cs="Courier New"/>
+          <w:color w:val="228B22"/>
+          <w:sz w:val="20"/>
+          <w:szCs w:val="20"/>
+          <w:lang w:val="es-ES" w:eastAsia="en-US"/>
+        </w:rPr>
+        <w:t>ganacia</w:t>
+      </w:r>
+      <w:proofErr w:type="spellEnd"/>
+      <w:r>
+        <w:rPr>
+          <w:rFonts w:ascii="Courier New" w:eastAsiaTheme="minorHAnsi" w:hAnsi="Courier New" w:cs="Courier New"/>
+          <w:color w:val="228B22"/>
+          <w:sz w:val="20"/>
+          <w:szCs w:val="20"/>
+          <w:lang w:val="es-ES" w:eastAsia="en-US"/>
+        </w:rPr>
+        <w:t xml:space="preserve"> del compensador</w:t>
       </w:r>
     </w:p>
     <w:p>
@@ -16555,7 +19798,29 @@
           <w:szCs w:val="20"/>
           <w:lang w:val="en-US" w:eastAsia="en-US"/>
         </w:rPr>
-        <w:t>modp1=abs(p1-p(1));</w:t>
+        <w:t>modp1=</w:t>
+      </w:r>
+      <w:proofErr w:type="gramStart"/>
+      <w:r>
+        <w:rPr>
+          <w:rFonts w:ascii="Courier New" w:eastAsiaTheme="minorHAnsi" w:hAnsi="Courier New" w:cs="Courier New"/>
+          <w:color w:val="000000"/>
+          <w:sz w:val="20"/>
+          <w:szCs w:val="20"/>
+          <w:lang w:val="en-US" w:eastAsia="en-US"/>
+        </w:rPr>
+        <w:t>abs(</w:t>
+      </w:r>
+      <w:proofErr w:type="gramEnd"/>
+      <w:r>
+        <w:rPr>
+          <w:rFonts w:ascii="Courier New" w:eastAsiaTheme="minorHAnsi" w:hAnsi="Courier New" w:cs="Courier New"/>
+          <w:color w:val="000000"/>
+          <w:sz w:val="20"/>
+          <w:szCs w:val="20"/>
+          <w:lang w:val="en-US" w:eastAsia="en-US"/>
+        </w:rPr>
+        <w:t>p1-p(1));</w:t>
       </w:r>
     </w:p>
     <w:p>
@@ -16579,7 +19844,29 @@
           <w:szCs w:val="20"/>
           <w:lang w:val="en-US" w:eastAsia="en-US"/>
         </w:rPr>
-        <w:t>modp2=abs(p1-p(2));</w:t>
+        <w:t>modp2=</w:t>
+      </w:r>
+      <w:proofErr w:type="gramStart"/>
+      <w:r>
+        <w:rPr>
+          <w:rFonts w:ascii="Courier New" w:eastAsiaTheme="minorHAnsi" w:hAnsi="Courier New" w:cs="Courier New"/>
+          <w:color w:val="000000"/>
+          <w:sz w:val="20"/>
+          <w:szCs w:val="20"/>
+          <w:lang w:val="en-US" w:eastAsia="en-US"/>
+        </w:rPr>
+        <w:t>abs(</w:t>
+      </w:r>
+      <w:proofErr w:type="gramEnd"/>
+      <w:r>
+        <w:rPr>
+          <w:rFonts w:ascii="Courier New" w:eastAsiaTheme="minorHAnsi" w:hAnsi="Courier New" w:cs="Courier New"/>
+          <w:color w:val="000000"/>
+          <w:sz w:val="20"/>
+          <w:szCs w:val="20"/>
+          <w:lang w:val="en-US" w:eastAsia="en-US"/>
+        </w:rPr>
+        <w:t>p1-p(2));</w:t>
       </w:r>
     </w:p>
     <w:p>
@@ -16603,7 +19890,29 @@
           <w:szCs w:val="20"/>
           <w:lang w:val="en-US" w:eastAsia="en-US"/>
         </w:rPr>
-        <w:t>modp3=abs(p1-p(3));</w:t>
+        <w:t>modp3=</w:t>
+      </w:r>
+      <w:proofErr w:type="gramStart"/>
+      <w:r>
+        <w:rPr>
+          <w:rFonts w:ascii="Courier New" w:eastAsiaTheme="minorHAnsi" w:hAnsi="Courier New" w:cs="Courier New"/>
+          <w:color w:val="000000"/>
+          <w:sz w:val="20"/>
+          <w:szCs w:val="20"/>
+          <w:lang w:val="en-US" w:eastAsia="en-US"/>
+        </w:rPr>
+        <w:t>abs(</w:t>
+      </w:r>
+      <w:proofErr w:type="gramEnd"/>
+      <w:r>
+        <w:rPr>
+          <w:rFonts w:ascii="Courier New" w:eastAsiaTheme="minorHAnsi" w:hAnsi="Courier New" w:cs="Courier New"/>
+          <w:color w:val="000000"/>
+          <w:sz w:val="20"/>
+          <w:szCs w:val="20"/>
+          <w:lang w:val="en-US" w:eastAsia="en-US"/>
+        </w:rPr>
+        <w:t>p1-p(3));</w:t>
       </w:r>
     </w:p>
     <w:p>
@@ -16619,6 +19928,8 @@
           <w:lang w:val="en-US" w:eastAsia="en-US"/>
         </w:rPr>
       </w:pPr>
+      <w:proofErr w:type="spellStart"/>
+      <w:proofErr w:type="gramStart"/>
       <w:r>
         <w:rPr>
           <w:rFonts w:ascii="Courier New" w:eastAsiaTheme="minorHAnsi" w:hAnsi="Courier New" w:cs="Courier New"/>
@@ -16627,8 +19938,29 @@
           <w:szCs w:val="20"/>
           <w:lang w:val="en-US" w:eastAsia="en-US"/>
         </w:rPr>
-        <w:lastRenderedPageBreak/>
-        <w:t>modp=abs(p1-polo);</w:t>
+        <w:t>modp</w:t>
+      </w:r>
+      <w:proofErr w:type="spellEnd"/>
+      <w:r>
+        <w:rPr>
+          <w:rFonts w:ascii="Courier New" w:eastAsiaTheme="minorHAnsi" w:hAnsi="Courier New" w:cs="Courier New"/>
+          <w:color w:val="000000"/>
+          <w:sz w:val="20"/>
+          <w:szCs w:val="20"/>
+          <w:lang w:val="en-US" w:eastAsia="en-US"/>
+        </w:rPr>
+        <w:t>=</w:t>
+      </w:r>
+      <w:proofErr w:type="gramEnd"/>
+      <w:r>
+        <w:rPr>
+          <w:rFonts w:ascii="Courier New" w:eastAsiaTheme="minorHAnsi" w:hAnsi="Courier New" w:cs="Courier New"/>
+          <w:color w:val="000000"/>
+          <w:sz w:val="20"/>
+          <w:szCs w:val="20"/>
+          <w:lang w:val="en-US" w:eastAsia="en-US"/>
+        </w:rPr>
+        <w:t>abs(p1-polo);</w:t>
       </w:r>
     </w:p>
     <w:p>
@@ -16644,6 +19976,8 @@
           <w:lang w:val="en-US" w:eastAsia="en-US"/>
         </w:rPr>
       </w:pPr>
+      <w:proofErr w:type="spellStart"/>
+      <w:proofErr w:type="gramStart"/>
       <w:r>
         <w:rPr>
           <w:rFonts w:ascii="Courier New" w:eastAsiaTheme="minorHAnsi" w:hAnsi="Courier New" w:cs="Courier New"/>
@@ -16652,7 +19986,29 @@
           <w:szCs w:val="20"/>
           <w:lang w:val="en-US" w:eastAsia="en-US"/>
         </w:rPr>
-        <w:t>modz=abs(p1-cero);</w:t>
+        <w:t>modz</w:t>
+      </w:r>
+      <w:proofErr w:type="spellEnd"/>
+      <w:r>
+        <w:rPr>
+          <w:rFonts w:ascii="Courier New" w:eastAsiaTheme="minorHAnsi" w:hAnsi="Courier New" w:cs="Courier New"/>
+          <w:color w:val="000000"/>
+          <w:sz w:val="20"/>
+          <w:szCs w:val="20"/>
+          <w:lang w:val="en-US" w:eastAsia="en-US"/>
+        </w:rPr>
+        <w:t>=</w:t>
+      </w:r>
+      <w:proofErr w:type="gramEnd"/>
+      <w:r>
+        <w:rPr>
+          <w:rFonts w:ascii="Courier New" w:eastAsiaTheme="minorHAnsi" w:hAnsi="Courier New" w:cs="Courier New"/>
+          <w:color w:val="000000"/>
+          <w:sz w:val="20"/>
+          <w:szCs w:val="20"/>
+          <w:lang w:val="en-US" w:eastAsia="en-US"/>
+        </w:rPr>
+        <w:t>abs(p1-cero);</w:t>
       </w:r>
     </w:p>
     <w:p>
@@ -16676,7 +20032,73 @@
           <w:szCs w:val="20"/>
           <w:lang w:val="en-US" w:eastAsia="en-US"/>
         </w:rPr>
-        <w:t>K=(modp1*modp2*modp3*modp)/(modz*k);</w:t>
+        <w:t>K</w:t>
+      </w:r>
+      <w:proofErr w:type="gramStart"/>
+      <w:r>
+        <w:rPr>
+          <w:rFonts w:ascii="Courier New" w:eastAsiaTheme="minorHAnsi" w:hAnsi="Courier New" w:cs="Courier New"/>
+          <w:color w:val="000000"/>
+          <w:sz w:val="20"/>
+          <w:szCs w:val="20"/>
+          <w:lang w:val="en-US" w:eastAsia="en-US"/>
+        </w:rPr>
+        <w:t>=(</w:t>
+      </w:r>
+      <w:proofErr w:type="gramEnd"/>
+      <w:r>
+        <w:rPr>
+          <w:rFonts w:ascii="Courier New" w:eastAsiaTheme="minorHAnsi" w:hAnsi="Courier New" w:cs="Courier New"/>
+          <w:color w:val="000000"/>
+          <w:sz w:val="20"/>
+          <w:szCs w:val="20"/>
+          <w:lang w:val="en-US" w:eastAsia="en-US"/>
+        </w:rPr>
+        <w:t>modp1*modp2*modp3*</w:t>
+      </w:r>
+      <w:proofErr w:type="spellStart"/>
+      <w:r>
+        <w:rPr>
+          <w:rFonts w:ascii="Courier New" w:eastAsiaTheme="minorHAnsi" w:hAnsi="Courier New" w:cs="Courier New"/>
+          <w:color w:val="000000"/>
+          <w:sz w:val="20"/>
+          <w:szCs w:val="20"/>
+          <w:lang w:val="en-US" w:eastAsia="en-US"/>
+        </w:rPr>
+        <w:t>modp</w:t>
+      </w:r>
+      <w:proofErr w:type="spellEnd"/>
+      <w:r>
+        <w:rPr>
+          <w:rFonts w:ascii="Courier New" w:eastAsiaTheme="minorHAnsi" w:hAnsi="Courier New" w:cs="Courier New"/>
+          <w:color w:val="000000"/>
+          <w:sz w:val="20"/>
+          <w:szCs w:val="20"/>
+          <w:lang w:val="en-US" w:eastAsia="en-US"/>
+        </w:rPr>
+        <w:t>)/(</w:t>
+      </w:r>
+      <w:proofErr w:type="spellStart"/>
+      <w:r>
+        <w:rPr>
+          <w:rFonts w:ascii="Courier New" w:eastAsiaTheme="minorHAnsi" w:hAnsi="Courier New" w:cs="Courier New"/>
+          <w:color w:val="000000"/>
+          <w:sz w:val="20"/>
+          <w:szCs w:val="20"/>
+          <w:lang w:val="en-US" w:eastAsia="en-US"/>
+        </w:rPr>
+        <w:t>modz</w:t>
+      </w:r>
+      <w:proofErr w:type="spellEnd"/>
+      <w:r>
+        <w:rPr>
+          <w:rFonts w:ascii="Courier New" w:eastAsiaTheme="minorHAnsi" w:hAnsi="Courier New" w:cs="Courier New"/>
+          <w:color w:val="000000"/>
+          <w:sz w:val="20"/>
+          <w:szCs w:val="20"/>
+          <w:lang w:val="en-US" w:eastAsia="en-US"/>
+        </w:rPr>
+        <w:t>*k);</w:t>
       </w:r>
     </w:p>
     <w:p>
@@ -16715,15 +20137,27 @@
           <w:lang w:val="es-ES" w:eastAsia="en-US"/>
         </w:rPr>
       </w:pPr>
-      <w:r>
-        <w:rPr>
-          <w:rFonts w:ascii="Courier New" w:eastAsiaTheme="minorHAnsi" w:hAnsi="Courier New" w:cs="Courier New"/>
-          <w:color w:val="000000"/>
-          <w:sz w:val="20"/>
-          <w:szCs w:val="20"/>
-          <w:lang w:val="es-ES" w:eastAsia="en-US"/>
-        </w:rPr>
-        <w:t>Comp = K*C;</w:t>
+      <w:proofErr w:type="spellStart"/>
+      <w:r>
+        <w:rPr>
+          <w:rFonts w:ascii="Courier New" w:eastAsiaTheme="minorHAnsi" w:hAnsi="Courier New" w:cs="Courier New"/>
+          <w:color w:val="000000"/>
+          <w:sz w:val="20"/>
+          <w:szCs w:val="20"/>
+          <w:lang w:val="es-ES" w:eastAsia="en-US"/>
+        </w:rPr>
+        <w:t>Comp</w:t>
+      </w:r>
+      <w:proofErr w:type="spellEnd"/>
+      <w:r>
+        <w:rPr>
+          <w:rFonts w:ascii="Courier New" w:eastAsiaTheme="minorHAnsi" w:hAnsi="Courier New" w:cs="Courier New"/>
+          <w:color w:val="000000"/>
+          <w:sz w:val="20"/>
+          <w:szCs w:val="20"/>
+          <w:lang w:val="es-ES" w:eastAsia="en-US"/>
+        </w:rPr>
+        <w:t xml:space="preserve"> = K*C;</w:t>
       </w:r>
     </w:p>
     <w:p>
@@ -16771,7 +20205,29 @@
           <w:szCs w:val="20"/>
           <w:lang w:val="es-ES" w:eastAsia="en-US"/>
         </w:rPr>
-        <w:t>%-------------Grafica de rlocus-------------%</w:t>
+        <w:t xml:space="preserve">%-------------Grafica de </w:t>
+      </w:r>
+      <w:proofErr w:type="spellStart"/>
+      <w:r>
+        <w:rPr>
+          <w:rFonts w:ascii="Courier New" w:eastAsiaTheme="minorHAnsi" w:hAnsi="Courier New" w:cs="Courier New"/>
+          <w:color w:val="228B22"/>
+          <w:sz w:val="20"/>
+          <w:szCs w:val="20"/>
+          <w:lang w:val="es-ES" w:eastAsia="en-US"/>
+        </w:rPr>
+        <w:t>rlocus</w:t>
+      </w:r>
+      <w:proofErr w:type="spellEnd"/>
+      <w:r>
+        <w:rPr>
+          <w:rFonts w:ascii="Courier New" w:eastAsiaTheme="minorHAnsi" w:hAnsi="Courier New" w:cs="Courier New"/>
+          <w:color w:val="228B22"/>
+          <w:sz w:val="20"/>
+          <w:szCs w:val="20"/>
+          <w:lang w:val="es-ES" w:eastAsia="en-US"/>
+        </w:rPr>
+        <w:t>-------------%</w:t>
       </w:r>
     </w:p>
     <w:p>
@@ -16795,7 +20251,41 @@
           <w:szCs w:val="20"/>
           <w:lang w:val="en-US" w:eastAsia="en-US"/>
         </w:rPr>
-        <w:t>%rlocus(FTOL);axis([-50000 3000 -10000 10000])</w:t>
+        <w:t>%</w:t>
+      </w:r>
+      <w:proofErr w:type="spellStart"/>
+      <w:proofErr w:type="gramStart"/>
+      <w:r>
+        <w:rPr>
+          <w:rFonts w:ascii="Courier New" w:eastAsiaTheme="minorHAnsi" w:hAnsi="Courier New" w:cs="Courier New"/>
+          <w:color w:val="228B22"/>
+          <w:sz w:val="20"/>
+          <w:szCs w:val="20"/>
+          <w:lang w:val="en-US" w:eastAsia="en-US"/>
+        </w:rPr>
+        <w:t>rlocus</w:t>
+      </w:r>
+      <w:proofErr w:type="spellEnd"/>
+      <w:r>
+        <w:rPr>
+          <w:rFonts w:ascii="Courier New" w:eastAsiaTheme="minorHAnsi" w:hAnsi="Courier New" w:cs="Courier New"/>
+          <w:color w:val="228B22"/>
+          <w:sz w:val="20"/>
+          <w:szCs w:val="20"/>
+          <w:lang w:val="en-US" w:eastAsia="en-US"/>
+        </w:rPr>
+        <w:t>(</w:t>
+      </w:r>
+      <w:proofErr w:type="gramEnd"/>
+      <w:r>
+        <w:rPr>
+          <w:rFonts w:ascii="Courier New" w:eastAsiaTheme="minorHAnsi" w:hAnsi="Courier New" w:cs="Courier New"/>
+          <w:color w:val="228B22"/>
+          <w:sz w:val="20"/>
+          <w:szCs w:val="20"/>
+          <w:lang w:val="en-US" w:eastAsia="en-US"/>
+        </w:rPr>
+        <w:t>FTOL);axis([-50000 3000 -10000 10000])</w:t>
       </w:r>
     </w:p>
     <w:p>
@@ -16819,7 +20309,41 @@
           <w:szCs w:val="20"/>
           <w:lang w:val="en-US" w:eastAsia="en-US"/>
         </w:rPr>
-        <w:t>%rlocus(FTOL);axis([-5 5 -500 500])</w:t>
+        <w:t>%</w:t>
+      </w:r>
+      <w:proofErr w:type="spellStart"/>
+      <w:proofErr w:type="gramStart"/>
+      <w:r>
+        <w:rPr>
+          <w:rFonts w:ascii="Courier New" w:eastAsiaTheme="minorHAnsi" w:hAnsi="Courier New" w:cs="Courier New"/>
+          <w:color w:val="228B22"/>
+          <w:sz w:val="20"/>
+          <w:szCs w:val="20"/>
+          <w:lang w:val="en-US" w:eastAsia="en-US"/>
+        </w:rPr>
+        <w:t>rlocus</w:t>
+      </w:r>
+      <w:proofErr w:type="spellEnd"/>
+      <w:r>
+        <w:rPr>
+          <w:rFonts w:ascii="Courier New" w:eastAsiaTheme="minorHAnsi" w:hAnsi="Courier New" w:cs="Courier New"/>
+          <w:color w:val="228B22"/>
+          <w:sz w:val="20"/>
+          <w:szCs w:val="20"/>
+          <w:lang w:val="en-US" w:eastAsia="en-US"/>
+        </w:rPr>
+        <w:t>(</w:t>
+      </w:r>
+      <w:proofErr w:type="gramEnd"/>
+      <w:r>
+        <w:rPr>
+          <w:rFonts w:ascii="Courier New" w:eastAsiaTheme="minorHAnsi" w:hAnsi="Courier New" w:cs="Courier New"/>
+          <w:color w:val="228B22"/>
+          <w:sz w:val="20"/>
+          <w:szCs w:val="20"/>
+          <w:lang w:val="en-US" w:eastAsia="en-US"/>
+        </w:rPr>
+        <w:t>FTOL);axis([-5 5 -500 500])</w:t>
       </w:r>
     </w:p>
     <w:p>
@@ -16843,7 +20367,41 @@
           <w:szCs w:val="20"/>
           <w:lang w:val="en-US" w:eastAsia="en-US"/>
         </w:rPr>
-        <w:t>%rlocus(FTOL*C);axis([-50000 3000 -10000 10000])</w:t>
+        <w:t>%</w:t>
+      </w:r>
+      <w:proofErr w:type="spellStart"/>
+      <w:proofErr w:type="gramStart"/>
+      <w:r>
+        <w:rPr>
+          <w:rFonts w:ascii="Courier New" w:eastAsiaTheme="minorHAnsi" w:hAnsi="Courier New" w:cs="Courier New"/>
+          <w:color w:val="228B22"/>
+          <w:sz w:val="20"/>
+          <w:szCs w:val="20"/>
+          <w:lang w:val="en-US" w:eastAsia="en-US"/>
+        </w:rPr>
+        <w:t>rlocus</w:t>
+      </w:r>
+      <w:proofErr w:type="spellEnd"/>
+      <w:r>
+        <w:rPr>
+          <w:rFonts w:ascii="Courier New" w:eastAsiaTheme="minorHAnsi" w:hAnsi="Courier New" w:cs="Courier New"/>
+          <w:color w:val="228B22"/>
+          <w:sz w:val="20"/>
+          <w:szCs w:val="20"/>
+          <w:lang w:val="en-US" w:eastAsia="en-US"/>
+        </w:rPr>
+        <w:t>(</w:t>
+      </w:r>
+      <w:proofErr w:type="gramEnd"/>
+      <w:r>
+        <w:rPr>
+          <w:rFonts w:ascii="Courier New" w:eastAsiaTheme="minorHAnsi" w:hAnsi="Courier New" w:cs="Courier New"/>
+          <w:color w:val="228B22"/>
+          <w:sz w:val="20"/>
+          <w:szCs w:val="20"/>
+          <w:lang w:val="en-US" w:eastAsia="en-US"/>
+        </w:rPr>
+        <w:t>FTOL*C);axis([-50000 3000 -10000 10000])</w:t>
       </w:r>
     </w:p>
     <w:p>
@@ -16867,7 +20425,41 @@
           <w:szCs w:val="20"/>
           <w:lang w:val="en-US" w:eastAsia="en-US"/>
         </w:rPr>
-        <w:t>%rlocus(FTOL*C);axis([-5 5 -500 500]);</w:t>
+        <w:t>%</w:t>
+      </w:r>
+      <w:proofErr w:type="spellStart"/>
+      <w:proofErr w:type="gramStart"/>
+      <w:r>
+        <w:rPr>
+          <w:rFonts w:ascii="Courier New" w:eastAsiaTheme="minorHAnsi" w:hAnsi="Courier New" w:cs="Courier New"/>
+          <w:color w:val="228B22"/>
+          <w:sz w:val="20"/>
+          <w:szCs w:val="20"/>
+          <w:lang w:val="en-US" w:eastAsia="en-US"/>
+        </w:rPr>
+        <w:t>rlocus</w:t>
+      </w:r>
+      <w:proofErr w:type="spellEnd"/>
+      <w:r>
+        <w:rPr>
+          <w:rFonts w:ascii="Courier New" w:eastAsiaTheme="minorHAnsi" w:hAnsi="Courier New" w:cs="Courier New"/>
+          <w:color w:val="228B22"/>
+          <w:sz w:val="20"/>
+          <w:szCs w:val="20"/>
+          <w:lang w:val="en-US" w:eastAsia="en-US"/>
+        </w:rPr>
+        <w:t>(</w:t>
+      </w:r>
+      <w:proofErr w:type="gramEnd"/>
+      <w:r>
+        <w:rPr>
+          <w:rFonts w:ascii="Courier New" w:eastAsiaTheme="minorHAnsi" w:hAnsi="Courier New" w:cs="Courier New"/>
+          <w:color w:val="228B22"/>
+          <w:sz w:val="20"/>
+          <w:szCs w:val="20"/>
+          <w:lang w:val="en-US" w:eastAsia="en-US"/>
+        </w:rPr>
+        <w:t>FTOL*C);axis([-5 5 -500 500]);</w:t>
       </w:r>
     </w:p>
     <w:p>
@@ -16891,7 +20483,29 @@
           <w:szCs w:val="20"/>
           <w:lang w:val="es-ES" w:eastAsia="en-US"/>
         </w:rPr>
-        <w:t>%FTOL2=Comp*FTOL;</w:t>
+        <w:t>%FTOL2=</w:t>
+      </w:r>
+      <w:proofErr w:type="spellStart"/>
+      <w:r>
+        <w:rPr>
+          <w:rFonts w:ascii="Courier New" w:eastAsiaTheme="minorHAnsi" w:hAnsi="Courier New" w:cs="Courier New"/>
+          <w:color w:val="228B22"/>
+          <w:sz w:val="20"/>
+          <w:szCs w:val="20"/>
+          <w:lang w:val="es-ES" w:eastAsia="en-US"/>
+        </w:rPr>
+        <w:t>Comp</w:t>
+      </w:r>
+      <w:proofErr w:type="spellEnd"/>
+      <w:r>
+        <w:rPr>
+          <w:rFonts w:ascii="Courier New" w:eastAsiaTheme="minorHAnsi" w:hAnsi="Courier New" w:cs="Courier New"/>
+          <w:color w:val="228B22"/>
+          <w:sz w:val="20"/>
+          <w:szCs w:val="20"/>
+          <w:lang w:val="es-ES" w:eastAsia="en-US"/>
+        </w:rPr>
+        <w:t>*FTOL;</w:t>
       </w:r>
     </w:p>
     <w:p>
@@ -16955,15 +20569,139 @@
           <w:lang w:val="es-ES" w:eastAsia="en-US"/>
         </w:rPr>
       </w:pPr>
-      <w:r>
-        <w:rPr>
-          <w:rFonts w:ascii="Courier New" w:eastAsiaTheme="minorHAnsi" w:hAnsi="Courier New" w:cs="Courier New"/>
-          <w:color w:val="000000"/>
-          <w:sz w:val="20"/>
-          <w:szCs w:val="20"/>
-          <w:lang w:val="es-ES" w:eastAsia="en-US"/>
-        </w:rPr>
-        <w:t>FTLC_Compensada = DisAng*Ga*feedback(Gaux*Comp, Sensor)*Rrueda;</w:t>
+      <w:proofErr w:type="spellStart"/>
+      <w:r>
+        <w:rPr>
+          <w:rFonts w:ascii="Courier New" w:eastAsiaTheme="minorHAnsi" w:hAnsi="Courier New" w:cs="Courier New"/>
+          <w:color w:val="000000"/>
+          <w:sz w:val="20"/>
+          <w:szCs w:val="20"/>
+          <w:lang w:val="es-ES" w:eastAsia="en-US"/>
+        </w:rPr>
+        <w:t>FTLC_Compensada</w:t>
+      </w:r>
+      <w:proofErr w:type="spellEnd"/>
+      <w:r>
+        <w:rPr>
+          <w:rFonts w:ascii="Courier New" w:eastAsiaTheme="minorHAnsi" w:hAnsi="Courier New" w:cs="Courier New"/>
+          <w:color w:val="000000"/>
+          <w:sz w:val="20"/>
+          <w:szCs w:val="20"/>
+          <w:lang w:val="es-ES" w:eastAsia="en-US"/>
+        </w:rPr>
+        <w:t xml:space="preserve"> = </w:t>
+      </w:r>
+      <w:proofErr w:type="spellStart"/>
+      <w:r>
+        <w:rPr>
+          <w:rFonts w:ascii="Courier New" w:eastAsiaTheme="minorHAnsi" w:hAnsi="Courier New" w:cs="Courier New"/>
+          <w:color w:val="000000"/>
+          <w:sz w:val="20"/>
+          <w:szCs w:val="20"/>
+          <w:lang w:val="es-ES" w:eastAsia="en-US"/>
+        </w:rPr>
+        <w:t>DisAng</w:t>
+      </w:r>
+      <w:proofErr w:type="spellEnd"/>
+      <w:r>
+        <w:rPr>
+          <w:rFonts w:ascii="Courier New" w:eastAsiaTheme="minorHAnsi" w:hAnsi="Courier New" w:cs="Courier New"/>
+          <w:color w:val="000000"/>
+          <w:sz w:val="20"/>
+          <w:szCs w:val="20"/>
+          <w:lang w:val="es-ES" w:eastAsia="en-US"/>
+        </w:rPr>
+        <w:t>*Ga*</w:t>
+      </w:r>
+      <w:proofErr w:type="spellStart"/>
+      <w:proofErr w:type="gramStart"/>
+      <w:r>
+        <w:rPr>
+          <w:rFonts w:ascii="Courier New" w:eastAsiaTheme="minorHAnsi" w:hAnsi="Courier New" w:cs="Courier New"/>
+          <w:color w:val="000000"/>
+          <w:sz w:val="20"/>
+          <w:szCs w:val="20"/>
+          <w:lang w:val="es-ES" w:eastAsia="en-US"/>
+        </w:rPr>
+        <w:t>feedback</w:t>
+      </w:r>
+      <w:proofErr w:type="spellEnd"/>
+      <w:r>
+        <w:rPr>
+          <w:rFonts w:ascii="Courier New" w:eastAsiaTheme="minorHAnsi" w:hAnsi="Courier New" w:cs="Courier New"/>
+          <w:color w:val="000000"/>
+          <w:sz w:val="20"/>
+          <w:szCs w:val="20"/>
+          <w:lang w:val="es-ES" w:eastAsia="en-US"/>
+        </w:rPr>
+        <w:t>(</w:t>
+      </w:r>
+      <w:proofErr w:type="spellStart"/>
+      <w:proofErr w:type="gramEnd"/>
+      <w:r>
+        <w:rPr>
+          <w:rFonts w:ascii="Courier New" w:eastAsiaTheme="minorHAnsi" w:hAnsi="Courier New" w:cs="Courier New"/>
+          <w:color w:val="000000"/>
+          <w:sz w:val="20"/>
+          <w:szCs w:val="20"/>
+          <w:lang w:val="es-ES" w:eastAsia="en-US"/>
+        </w:rPr>
+        <w:t>Gaux</w:t>
+      </w:r>
+      <w:proofErr w:type="spellEnd"/>
+      <w:r>
+        <w:rPr>
+          <w:rFonts w:ascii="Courier New" w:eastAsiaTheme="minorHAnsi" w:hAnsi="Courier New" w:cs="Courier New"/>
+          <w:color w:val="000000"/>
+          <w:sz w:val="20"/>
+          <w:szCs w:val="20"/>
+          <w:lang w:val="es-ES" w:eastAsia="en-US"/>
+        </w:rPr>
+        <w:t>*</w:t>
+      </w:r>
+      <w:proofErr w:type="spellStart"/>
+      <w:r>
+        <w:rPr>
+          <w:rFonts w:ascii="Courier New" w:eastAsiaTheme="minorHAnsi" w:hAnsi="Courier New" w:cs="Courier New"/>
+          <w:color w:val="000000"/>
+          <w:sz w:val="20"/>
+          <w:szCs w:val="20"/>
+          <w:lang w:val="es-ES" w:eastAsia="en-US"/>
+        </w:rPr>
+        <w:t>Comp</w:t>
+      </w:r>
+      <w:proofErr w:type="spellEnd"/>
+      <w:r>
+        <w:rPr>
+          <w:rFonts w:ascii="Courier New" w:eastAsiaTheme="minorHAnsi" w:hAnsi="Courier New" w:cs="Courier New"/>
+          <w:color w:val="000000"/>
+          <w:sz w:val="20"/>
+          <w:szCs w:val="20"/>
+          <w:lang w:val="es-ES" w:eastAsia="en-US"/>
+        </w:rPr>
+        <w:t>, Sensor)*</w:t>
+      </w:r>
+      <w:proofErr w:type="spellStart"/>
+      <w:r>
+        <w:rPr>
+          <w:rFonts w:ascii="Courier New" w:eastAsiaTheme="minorHAnsi" w:hAnsi="Courier New" w:cs="Courier New"/>
+          <w:color w:val="000000"/>
+          <w:sz w:val="20"/>
+          <w:szCs w:val="20"/>
+          <w:lang w:val="es-ES" w:eastAsia="en-US"/>
+        </w:rPr>
+        <w:t>Rrueda</w:t>
+      </w:r>
+      <w:proofErr w:type="spellEnd"/>
+      <w:r>
+        <w:rPr>
+          <w:rFonts w:ascii="Courier New" w:eastAsiaTheme="minorHAnsi" w:hAnsi="Courier New" w:cs="Courier New"/>
+          <w:color w:val="000000"/>
+          <w:sz w:val="20"/>
+          <w:szCs w:val="20"/>
+          <w:lang w:val="es-ES" w:eastAsia="en-US"/>
+        </w:rPr>
+        <w:t>;</w:t>
       </w:r>
     </w:p>
     <w:p>
@@ -16987,7 +20725,41 @@
           <w:szCs w:val="20"/>
           <w:lang w:val="es-ES" w:eastAsia="en-US"/>
         </w:rPr>
-        <w:t>%step(FTLC)</w:t>
+        <w:t>%</w:t>
+      </w:r>
+      <w:proofErr w:type="spellStart"/>
+      <w:proofErr w:type="gramStart"/>
+      <w:r>
+        <w:rPr>
+          <w:rFonts w:ascii="Courier New" w:eastAsiaTheme="minorHAnsi" w:hAnsi="Courier New" w:cs="Courier New"/>
+          <w:color w:val="228B22"/>
+          <w:sz w:val="20"/>
+          <w:szCs w:val="20"/>
+          <w:lang w:val="es-ES" w:eastAsia="en-US"/>
+        </w:rPr>
+        <w:t>step</w:t>
+      </w:r>
+      <w:proofErr w:type="spellEnd"/>
+      <w:r>
+        <w:rPr>
+          <w:rFonts w:ascii="Courier New" w:eastAsiaTheme="minorHAnsi" w:hAnsi="Courier New" w:cs="Courier New"/>
+          <w:color w:val="228B22"/>
+          <w:sz w:val="20"/>
+          <w:szCs w:val="20"/>
+          <w:lang w:val="es-ES" w:eastAsia="en-US"/>
+        </w:rPr>
+        <w:t>(</w:t>
+      </w:r>
+      <w:proofErr w:type="gramEnd"/>
+      <w:r>
+        <w:rPr>
+          <w:rFonts w:ascii="Courier New" w:eastAsiaTheme="minorHAnsi" w:hAnsi="Courier New" w:cs="Courier New"/>
+          <w:color w:val="228B22"/>
+          <w:sz w:val="20"/>
+          <w:szCs w:val="20"/>
+          <w:lang w:val="es-ES" w:eastAsia="en-US"/>
+        </w:rPr>
+        <w:t>FTLC)</w:t>
       </w:r>
     </w:p>
     <w:p>
@@ -17003,15 +20775,29 @@
           <w:lang w:val="es-ES" w:eastAsia="en-US"/>
         </w:rPr>
       </w:pPr>
-      <w:r>
-        <w:rPr>
-          <w:rFonts w:ascii="Courier New" w:eastAsiaTheme="minorHAnsi" w:hAnsi="Courier New" w:cs="Courier New"/>
-          <w:color w:val="000000"/>
-          <w:sz w:val="20"/>
-          <w:szCs w:val="20"/>
-          <w:lang w:val="es-ES" w:eastAsia="en-US"/>
-        </w:rPr>
-        <w:t>display(</w:t>
+      <w:proofErr w:type="spellStart"/>
+      <w:proofErr w:type="gramStart"/>
+      <w:r>
+        <w:rPr>
+          <w:rFonts w:ascii="Courier New" w:eastAsiaTheme="minorHAnsi" w:hAnsi="Courier New" w:cs="Courier New"/>
+          <w:color w:val="000000"/>
+          <w:sz w:val="20"/>
+          <w:szCs w:val="20"/>
+          <w:lang w:val="es-ES" w:eastAsia="en-US"/>
+        </w:rPr>
+        <w:t>display</w:t>
+      </w:r>
+      <w:proofErr w:type="spellEnd"/>
+      <w:proofErr w:type="gramEnd"/>
+      <w:r>
+        <w:rPr>
+          <w:rFonts w:ascii="Courier New" w:eastAsiaTheme="minorHAnsi" w:hAnsi="Courier New" w:cs="Courier New"/>
+          <w:color w:val="000000"/>
+          <w:sz w:val="20"/>
+          <w:szCs w:val="20"/>
+          <w:lang w:val="es-ES" w:eastAsia="en-US"/>
+        </w:rPr>
+        <w:t>(</w:t>
       </w:r>
       <w:r>
         <w:rPr>
@@ -17047,15 +20833,39 @@
           <w:lang w:val="es-ES" w:eastAsia="en-US"/>
         </w:rPr>
       </w:pPr>
-      <w:r>
-        <w:rPr>
-          <w:rFonts w:ascii="Courier New" w:eastAsiaTheme="minorHAnsi" w:hAnsi="Courier New" w:cs="Courier New"/>
-          <w:color w:val="000000"/>
-          <w:sz w:val="20"/>
-          <w:szCs w:val="20"/>
-          <w:lang w:val="es-ES" w:eastAsia="en-US"/>
-        </w:rPr>
-        <w:t>stepinfo(FTLC)</w:t>
+      <w:proofErr w:type="spellStart"/>
+      <w:proofErr w:type="gramStart"/>
+      <w:r>
+        <w:rPr>
+          <w:rFonts w:ascii="Courier New" w:eastAsiaTheme="minorHAnsi" w:hAnsi="Courier New" w:cs="Courier New"/>
+          <w:color w:val="000000"/>
+          <w:sz w:val="20"/>
+          <w:szCs w:val="20"/>
+          <w:lang w:val="es-ES" w:eastAsia="en-US"/>
+        </w:rPr>
+        <w:t>stepinfo</w:t>
+      </w:r>
+      <w:proofErr w:type="spellEnd"/>
+      <w:r>
+        <w:rPr>
+          <w:rFonts w:ascii="Courier New" w:eastAsiaTheme="minorHAnsi" w:hAnsi="Courier New" w:cs="Courier New"/>
+          <w:color w:val="000000"/>
+          <w:sz w:val="20"/>
+          <w:szCs w:val="20"/>
+          <w:lang w:val="es-ES" w:eastAsia="en-US"/>
+        </w:rPr>
+        <w:t>(</w:t>
+      </w:r>
+      <w:proofErr w:type="gramEnd"/>
+      <w:r>
+        <w:rPr>
+          <w:rFonts w:ascii="Courier New" w:eastAsiaTheme="minorHAnsi" w:hAnsi="Courier New" w:cs="Courier New"/>
+          <w:color w:val="000000"/>
+          <w:sz w:val="20"/>
+          <w:szCs w:val="20"/>
+          <w:lang w:val="es-ES" w:eastAsia="en-US"/>
+        </w:rPr>
+        <w:t>FTLC)</w:t>
       </w:r>
     </w:p>
     <w:p>
@@ -17079,7 +20889,53 @@
           <w:szCs w:val="20"/>
           <w:lang w:val="es-ES" w:eastAsia="en-US"/>
         </w:rPr>
-        <w:t>%stepinfo(FTLC_Compensada)</w:t>
+        <w:t>%</w:t>
+      </w:r>
+      <w:proofErr w:type="spellStart"/>
+      <w:proofErr w:type="gramStart"/>
+      <w:r>
+        <w:rPr>
+          <w:rFonts w:ascii="Courier New" w:eastAsiaTheme="minorHAnsi" w:hAnsi="Courier New" w:cs="Courier New"/>
+          <w:color w:val="228B22"/>
+          <w:sz w:val="20"/>
+          <w:szCs w:val="20"/>
+          <w:lang w:val="es-ES" w:eastAsia="en-US"/>
+        </w:rPr>
+        <w:t>stepinfo</w:t>
+      </w:r>
+      <w:proofErr w:type="spellEnd"/>
+      <w:r>
+        <w:rPr>
+          <w:rFonts w:ascii="Courier New" w:eastAsiaTheme="minorHAnsi" w:hAnsi="Courier New" w:cs="Courier New"/>
+          <w:color w:val="228B22"/>
+          <w:sz w:val="20"/>
+          <w:szCs w:val="20"/>
+          <w:lang w:val="es-ES" w:eastAsia="en-US"/>
+        </w:rPr>
+        <w:t>(</w:t>
+      </w:r>
+      <w:proofErr w:type="spellStart"/>
+      <w:proofErr w:type="gramEnd"/>
+      <w:r>
+        <w:rPr>
+          <w:rFonts w:ascii="Courier New" w:eastAsiaTheme="minorHAnsi" w:hAnsi="Courier New" w:cs="Courier New"/>
+          <w:color w:val="228B22"/>
+          <w:sz w:val="20"/>
+          <w:szCs w:val="20"/>
+          <w:lang w:val="es-ES" w:eastAsia="en-US"/>
+        </w:rPr>
+        <w:t>FTLC_Compensada</w:t>
+      </w:r>
+      <w:proofErr w:type="spellEnd"/>
+      <w:r>
+        <w:rPr>
+          <w:rFonts w:ascii="Courier New" w:eastAsiaTheme="minorHAnsi" w:hAnsi="Courier New" w:cs="Courier New"/>
+          <w:color w:val="228B22"/>
+          <w:sz w:val="20"/>
+          <w:szCs w:val="20"/>
+          <w:lang w:val="es-ES" w:eastAsia="en-US"/>
+        </w:rPr>
+        <w:t>)</w:t>
       </w:r>
     </w:p>
     <w:p>
@@ -17127,7 +20983,29 @@
           <w:szCs w:val="20"/>
           <w:lang w:val="en-US" w:eastAsia="en-US"/>
         </w:rPr>
-        <w:t xml:space="preserve">%margin(FTCL2);grid on; </w:t>
+        <w:t>%</w:t>
+      </w:r>
+      <w:proofErr w:type="gramStart"/>
+      <w:r>
+        <w:rPr>
+          <w:rFonts w:ascii="Courier New" w:eastAsiaTheme="minorHAnsi" w:hAnsi="Courier New" w:cs="Courier New"/>
+          <w:color w:val="228B22"/>
+          <w:sz w:val="20"/>
+          <w:szCs w:val="20"/>
+          <w:lang w:val="en-US" w:eastAsia="en-US"/>
+        </w:rPr>
+        <w:t>margin(</w:t>
+      </w:r>
+      <w:proofErr w:type="gramEnd"/>
+      <w:r>
+        <w:rPr>
+          <w:rFonts w:ascii="Courier New" w:eastAsiaTheme="minorHAnsi" w:hAnsi="Courier New" w:cs="Courier New"/>
+          <w:color w:val="228B22"/>
+          <w:sz w:val="20"/>
+          <w:szCs w:val="20"/>
+          <w:lang w:val="en-US" w:eastAsia="en-US"/>
+        </w:rPr>
+        <w:t xml:space="preserve">FTCL2);grid on; </w:t>
       </w:r>
     </w:p>
     <w:p>
@@ -17151,7 +21029,29 @@
           <w:szCs w:val="20"/>
           <w:lang w:val="en-US" w:eastAsia="en-US"/>
         </w:rPr>
-        <w:t>%BW = bandwidth(FTCL2);</w:t>
+        <w:t xml:space="preserve">%BW = </w:t>
+      </w:r>
+      <w:proofErr w:type="gramStart"/>
+      <w:r>
+        <w:rPr>
+          <w:rFonts w:ascii="Courier New" w:eastAsiaTheme="minorHAnsi" w:hAnsi="Courier New" w:cs="Courier New"/>
+          <w:color w:val="228B22"/>
+          <w:sz w:val="20"/>
+          <w:szCs w:val="20"/>
+          <w:lang w:val="en-US" w:eastAsia="en-US"/>
+        </w:rPr>
+        <w:t>bandwidth(</w:t>
+      </w:r>
+      <w:proofErr w:type="gramEnd"/>
+      <w:r>
+        <w:rPr>
+          <w:rFonts w:ascii="Courier New" w:eastAsiaTheme="minorHAnsi" w:hAnsi="Courier New" w:cs="Courier New"/>
+          <w:color w:val="228B22"/>
+          <w:sz w:val="20"/>
+          <w:szCs w:val="20"/>
+          <w:lang w:val="en-US" w:eastAsia="en-US"/>
+        </w:rPr>
+        <w:t>FTCL2);</w:t>
       </w:r>
     </w:p>
     <w:p>
@@ -17175,7 +21075,41 @@
           <w:szCs w:val="20"/>
           <w:lang w:val="en-US" w:eastAsia="en-US"/>
         </w:rPr>
-        <w:t>%nyquist(FTCL2);</w:t>
+        <w:t>%</w:t>
+      </w:r>
+      <w:proofErr w:type="spellStart"/>
+      <w:proofErr w:type="gramStart"/>
+      <w:r>
+        <w:rPr>
+          <w:rFonts w:ascii="Courier New" w:eastAsiaTheme="minorHAnsi" w:hAnsi="Courier New" w:cs="Courier New"/>
+          <w:color w:val="228B22"/>
+          <w:sz w:val="20"/>
+          <w:szCs w:val="20"/>
+          <w:lang w:val="en-US" w:eastAsia="en-US"/>
+        </w:rPr>
+        <w:t>nyquist</w:t>
+      </w:r>
+      <w:proofErr w:type="spellEnd"/>
+      <w:r>
+        <w:rPr>
+          <w:rFonts w:ascii="Courier New" w:eastAsiaTheme="minorHAnsi" w:hAnsi="Courier New" w:cs="Courier New"/>
+          <w:color w:val="228B22"/>
+          <w:sz w:val="20"/>
+          <w:szCs w:val="20"/>
+          <w:lang w:val="en-US" w:eastAsia="en-US"/>
+        </w:rPr>
+        <w:t>(</w:t>
+      </w:r>
+      <w:proofErr w:type="gramEnd"/>
+      <w:r>
+        <w:rPr>
+          <w:rFonts w:ascii="Courier New" w:eastAsiaTheme="minorHAnsi" w:hAnsi="Courier New" w:cs="Courier New"/>
+          <w:color w:val="228B22"/>
+          <w:sz w:val="20"/>
+          <w:szCs w:val="20"/>
+          <w:lang w:val="en-US" w:eastAsia="en-US"/>
+        </w:rPr>
+        <w:t>FTCL2);</w:t>
       </w:r>
     </w:p>
     <w:p>
@@ -17237,8 +21171,20 @@
           <w:szCs w:val="20"/>
           <w:lang w:val="es-ES" w:eastAsia="en-US"/>
         </w:rPr>
-        <w:t>%Tabla Routh-Hurwitz</w:t>
-      </w:r>
+        <w:t xml:space="preserve">%Tabla </w:t>
+      </w:r>
+      <w:proofErr w:type="spellStart"/>
+      <w:r>
+        <w:rPr>
+          <w:rFonts w:ascii="Courier New" w:eastAsiaTheme="minorHAnsi" w:hAnsi="Courier New" w:cs="Courier New"/>
+          <w:color w:val="228B22"/>
+          <w:sz w:val="20"/>
+          <w:szCs w:val="20"/>
+          <w:lang w:val="es-ES" w:eastAsia="en-US"/>
+        </w:rPr>
+        <w:t>Routh-Hurwitz</w:t>
+      </w:r>
+      <w:proofErr w:type="spellEnd"/>
     </w:p>
     <w:p>
       <w:pPr>
@@ -17253,15 +21199,106 @@
           <w:lang w:val="es-ES" w:eastAsia="en-US"/>
         </w:rPr>
       </w:pPr>
-      <w:r>
-        <w:rPr>
-          <w:rFonts w:ascii="Courier New" w:eastAsiaTheme="minorHAnsi" w:hAnsi="Courier New" w:cs="Courier New"/>
-          <w:color w:val="000000"/>
-          <w:sz w:val="20"/>
-          <w:szCs w:val="20"/>
-          <w:lang w:val="es-ES" w:eastAsia="en-US"/>
-        </w:rPr>
-        <w:t>EcuacionCaracteristica = 1+Gmotor * tf(1, [1, 0]) * RelacionEngranajes*Potenciometro*Gb;</w:t>
+      <w:proofErr w:type="spellStart"/>
+      <w:r>
+        <w:rPr>
+          <w:rFonts w:ascii="Courier New" w:eastAsiaTheme="minorHAnsi" w:hAnsi="Courier New" w:cs="Courier New"/>
+          <w:color w:val="000000"/>
+          <w:sz w:val="20"/>
+          <w:szCs w:val="20"/>
+          <w:lang w:val="es-ES" w:eastAsia="en-US"/>
+        </w:rPr>
+        <w:lastRenderedPageBreak/>
+        <w:t>EcuacionCaracteristica</w:t>
+      </w:r>
+      <w:proofErr w:type="spellEnd"/>
+      <w:r>
+        <w:rPr>
+          <w:rFonts w:ascii="Courier New" w:eastAsiaTheme="minorHAnsi" w:hAnsi="Courier New" w:cs="Courier New"/>
+          <w:color w:val="000000"/>
+          <w:sz w:val="20"/>
+          <w:szCs w:val="20"/>
+          <w:lang w:val="es-ES" w:eastAsia="en-US"/>
+        </w:rPr>
+        <w:t xml:space="preserve"> = 1+Gmotor * </w:t>
+      </w:r>
+      <w:proofErr w:type="spellStart"/>
+      <w:proofErr w:type="gramStart"/>
+      <w:r>
+        <w:rPr>
+          <w:rFonts w:ascii="Courier New" w:eastAsiaTheme="minorHAnsi" w:hAnsi="Courier New" w:cs="Courier New"/>
+          <w:color w:val="000000"/>
+          <w:sz w:val="20"/>
+          <w:szCs w:val="20"/>
+          <w:lang w:val="es-ES" w:eastAsia="en-US"/>
+        </w:rPr>
+        <w:t>tf</w:t>
+      </w:r>
+      <w:proofErr w:type="spellEnd"/>
+      <w:r>
+        <w:rPr>
+          <w:rFonts w:ascii="Courier New" w:eastAsiaTheme="minorHAnsi" w:hAnsi="Courier New" w:cs="Courier New"/>
+          <w:color w:val="000000"/>
+          <w:sz w:val="20"/>
+          <w:szCs w:val="20"/>
+          <w:lang w:val="es-ES" w:eastAsia="en-US"/>
+        </w:rPr>
+        <w:t>(</w:t>
+      </w:r>
+      <w:proofErr w:type="gramEnd"/>
+      <w:r>
+        <w:rPr>
+          <w:rFonts w:ascii="Courier New" w:eastAsiaTheme="minorHAnsi" w:hAnsi="Courier New" w:cs="Courier New"/>
+          <w:color w:val="000000"/>
+          <w:sz w:val="20"/>
+          <w:szCs w:val="20"/>
+          <w:lang w:val="es-ES" w:eastAsia="en-US"/>
+        </w:rPr>
+        <w:t xml:space="preserve">1, [1, 0]) * </w:t>
+      </w:r>
+      <w:proofErr w:type="spellStart"/>
+      <w:r>
+        <w:rPr>
+          <w:rFonts w:ascii="Courier New" w:eastAsiaTheme="minorHAnsi" w:hAnsi="Courier New" w:cs="Courier New"/>
+          <w:color w:val="000000"/>
+          <w:sz w:val="20"/>
+          <w:szCs w:val="20"/>
+          <w:lang w:val="es-ES" w:eastAsia="en-US"/>
+        </w:rPr>
+        <w:t>RelacionEngranajes</w:t>
+      </w:r>
+      <w:proofErr w:type="spellEnd"/>
+      <w:r>
+        <w:rPr>
+          <w:rFonts w:ascii="Courier New" w:eastAsiaTheme="minorHAnsi" w:hAnsi="Courier New" w:cs="Courier New"/>
+          <w:color w:val="000000"/>
+          <w:sz w:val="20"/>
+          <w:szCs w:val="20"/>
+          <w:lang w:val="es-ES" w:eastAsia="en-US"/>
+        </w:rPr>
+        <w:t>*</w:t>
+      </w:r>
+      <w:proofErr w:type="spellStart"/>
+      <w:r>
+        <w:rPr>
+          <w:rFonts w:ascii="Courier New" w:eastAsiaTheme="minorHAnsi" w:hAnsi="Courier New" w:cs="Courier New"/>
+          <w:color w:val="000000"/>
+          <w:sz w:val="20"/>
+          <w:szCs w:val="20"/>
+          <w:lang w:val="es-ES" w:eastAsia="en-US"/>
+        </w:rPr>
+        <w:t>Potenciometro</w:t>
+      </w:r>
+      <w:proofErr w:type="spellEnd"/>
+      <w:r>
+        <w:rPr>
+          <w:rFonts w:ascii="Courier New" w:eastAsiaTheme="minorHAnsi" w:hAnsi="Courier New" w:cs="Courier New"/>
+          <w:color w:val="000000"/>
+          <w:sz w:val="20"/>
+          <w:szCs w:val="20"/>
+          <w:lang w:val="es-ES" w:eastAsia="en-US"/>
+        </w:rPr>
+        <w:t>*Gb;</w:t>
       </w:r>
     </w:p>
     <w:p>
@@ -17285,7 +21322,29 @@
           <w:szCs w:val="20"/>
           <w:lang w:val="en-US" w:eastAsia="en-US"/>
         </w:rPr>
-        <w:t>x = sym (</w:t>
+        <w:t xml:space="preserve">x = </w:t>
+      </w:r>
+      <w:proofErr w:type="spellStart"/>
+      <w:r>
+        <w:rPr>
+          <w:rFonts w:ascii="Courier New" w:eastAsiaTheme="minorHAnsi" w:hAnsi="Courier New" w:cs="Courier New"/>
+          <w:color w:val="000000"/>
+          <w:sz w:val="20"/>
+          <w:szCs w:val="20"/>
+          <w:lang w:val="en-US" w:eastAsia="en-US"/>
+        </w:rPr>
+        <w:t>sym</w:t>
+      </w:r>
+      <w:proofErr w:type="spellEnd"/>
+      <w:r>
+        <w:rPr>
+          <w:rFonts w:ascii="Courier New" w:eastAsiaTheme="minorHAnsi" w:hAnsi="Courier New" w:cs="Courier New"/>
+          <w:color w:val="000000"/>
+          <w:sz w:val="20"/>
+          <w:szCs w:val="20"/>
+          <w:lang w:val="en-US" w:eastAsia="en-US"/>
+        </w:rPr>
+        <w:t xml:space="preserve"> (</w:t>
       </w:r>
       <w:r>
         <w:rPr>
@@ -17329,7 +21388,29 @@
           <w:szCs w:val="20"/>
           <w:lang w:val="en-US" w:eastAsia="en-US"/>
         </w:rPr>
-        <w:t>A=L*Jt;</w:t>
+        <w:t>A=L*</w:t>
+      </w:r>
+      <w:proofErr w:type="spellStart"/>
+      <w:r>
+        <w:rPr>
+          <w:rFonts w:ascii="Courier New" w:eastAsiaTheme="minorHAnsi" w:hAnsi="Courier New" w:cs="Courier New"/>
+          <w:color w:val="000000"/>
+          <w:sz w:val="20"/>
+          <w:szCs w:val="20"/>
+          <w:lang w:val="en-US" w:eastAsia="en-US"/>
+        </w:rPr>
+        <w:t>Jt</w:t>
+      </w:r>
+      <w:proofErr w:type="spellEnd"/>
+      <w:r>
+        <w:rPr>
+          <w:rFonts w:ascii="Courier New" w:eastAsiaTheme="minorHAnsi" w:hAnsi="Courier New" w:cs="Courier New"/>
+          <w:color w:val="000000"/>
+          <w:sz w:val="20"/>
+          <w:szCs w:val="20"/>
+          <w:lang w:val="en-US" w:eastAsia="en-US"/>
+        </w:rPr>
+        <w:t>;</w:t>
       </w:r>
     </w:p>
     <w:p>
@@ -17353,7 +21434,51 @@
           <w:szCs w:val="20"/>
           <w:lang w:val="en-US" w:eastAsia="en-US"/>
         </w:rPr>
-        <w:t>B=R*Jt+Bm*L;</w:t>
+        <w:t>B=R*</w:t>
+      </w:r>
+      <w:proofErr w:type="spellStart"/>
+      <w:r>
+        <w:rPr>
+          <w:rFonts w:ascii="Courier New" w:eastAsiaTheme="minorHAnsi" w:hAnsi="Courier New" w:cs="Courier New"/>
+          <w:color w:val="000000"/>
+          <w:sz w:val="20"/>
+          <w:szCs w:val="20"/>
+          <w:lang w:val="en-US" w:eastAsia="en-US"/>
+        </w:rPr>
+        <w:t>Jt+</w:t>
+      </w:r>
+      <w:proofErr w:type="gramStart"/>
+      <w:r>
+        <w:rPr>
+          <w:rFonts w:ascii="Courier New" w:eastAsiaTheme="minorHAnsi" w:hAnsi="Courier New" w:cs="Courier New"/>
+          <w:color w:val="000000"/>
+          <w:sz w:val="20"/>
+          <w:szCs w:val="20"/>
+          <w:lang w:val="en-US" w:eastAsia="en-US"/>
+        </w:rPr>
+        <w:t>Bm</w:t>
+      </w:r>
+      <w:proofErr w:type="spellEnd"/>
+      <w:r>
+        <w:rPr>
+          <w:rFonts w:ascii="Courier New" w:eastAsiaTheme="minorHAnsi" w:hAnsi="Courier New" w:cs="Courier New"/>
+          <w:color w:val="000000"/>
+          <w:sz w:val="20"/>
+          <w:szCs w:val="20"/>
+          <w:lang w:val="en-US" w:eastAsia="en-US"/>
+        </w:rPr>
+        <w:t>*</w:t>
+      </w:r>
+      <w:proofErr w:type="gramEnd"/>
+      <w:r>
+        <w:rPr>
+          <w:rFonts w:ascii="Courier New" w:eastAsiaTheme="minorHAnsi" w:hAnsi="Courier New" w:cs="Courier New"/>
+          <w:color w:val="000000"/>
+          <w:sz w:val="20"/>
+          <w:szCs w:val="20"/>
+          <w:lang w:val="en-US" w:eastAsia="en-US"/>
+        </w:rPr>
+        <w:t>L;</w:t>
       </w:r>
     </w:p>
     <w:p>
@@ -17377,7 +21502,53 @@
           <w:szCs w:val="20"/>
           <w:lang w:val="en-US" w:eastAsia="en-US"/>
         </w:rPr>
-        <w:t>C=Ki*Kb+R*Bm;</w:t>
+        <w:t>C=Ki*</w:t>
+      </w:r>
+      <w:proofErr w:type="spellStart"/>
+      <w:r>
+        <w:rPr>
+          <w:rFonts w:ascii="Courier New" w:eastAsiaTheme="minorHAnsi" w:hAnsi="Courier New" w:cs="Courier New"/>
+          <w:color w:val="000000"/>
+          <w:sz w:val="20"/>
+          <w:szCs w:val="20"/>
+          <w:lang w:val="en-US" w:eastAsia="en-US"/>
+        </w:rPr>
+        <w:t>Kb+R</w:t>
+      </w:r>
+      <w:proofErr w:type="spellEnd"/>
+      <w:r>
+        <w:rPr>
+          <w:rFonts w:ascii="Courier New" w:eastAsiaTheme="minorHAnsi" w:hAnsi="Courier New" w:cs="Courier New"/>
+          <w:color w:val="000000"/>
+          <w:sz w:val="20"/>
+          <w:szCs w:val="20"/>
+          <w:lang w:val="en-US" w:eastAsia="en-US"/>
+        </w:rPr>
+        <w:t>*</w:t>
+      </w:r>
+      <w:proofErr w:type="spellStart"/>
+      <w:proofErr w:type="gramStart"/>
+      <w:r>
+        <w:rPr>
+          <w:rFonts w:ascii="Courier New" w:eastAsiaTheme="minorHAnsi" w:hAnsi="Courier New" w:cs="Courier New"/>
+          <w:color w:val="000000"/>
+          <w:sz w:val="20"/>
+          <w:szCs w:val="20"/>
+          <w:lang w:val="en-US" w:eastAsia="en-US"/>
+        </w:rPr>
+        <w:t>Bm</w:t>
+      </w:r>
+      <w:proofErr w:type="spellEnd"/>
+      <w:proofErr w:type="gramEnd"/>
+      <w:r>
+        <w:rPr>
+          <w:rFonts w:ascii="Courier New" w:eastAsiaTheme="minorHAnsi" w:hAnsi="Courier New" w:cs="Courier New"/>
+          <w:color w:val="000000"/>
+          <w:sz w:val="20"/>
+          <w:szCs w:val="20"/>
+          <w:lang w:val="en-US" w:eastAsia="en-US"/>
+        </w:rPr>
+        <w:t>;</w:t>
       </w:r>
     </w:p>
     <w:p>
@@ -17393,6 +21564,7 @@
           <w:lang w:val="en-US" w:eastAsia="en-US"/>
         </w:rPr>
       </w:pPr>
+      <w:proofErr w:type="gramStart"/>
       <w:r>
         <w:rPr>
           <w:rFonts w:ascii="Courier New" w:eastAsiaTheme="minorHAnsi" w:hAnsi="Courier New" w:cs="Courier New"/>
@@ -17401,7 +21573,18 @@
           <w:szCs w:val="20"/>
           <w:lang w:val="en-US" w:eastAsia="en-US"/>
         </w:rPr>
-        <w:t>RH(1).Col1=A;</w:t>
+        <w:t>RH(</w:t>
+      </w:r>
+      <w:proofErr w:type="gramEnd"/>
+      <w:r>
+        <w:rPr>
+          <w:rFonts w:ascii="Courier New" w:eastAsiaTheme="minorHAnsi" w:hAnsi="Courier New" w:cs="Courier New"/>
+          <w:color w:val="000000"/>
+          <w:sz w:val="20"/>
+          <w:szCs w:val="20"/>
+          <w:lang w:val="en-US" w:eastAsia="en-US"/>
+        </w:rPr>
+        <w:t>1).Col1=A;</w:t>
       </w:r>
     </w:p>
     <w:p>
@@ -17417,6 +21600,7 @@
           <w:lang w:val="en-US" w:eastAsia="en-US"/>
         </w:rPr>
       </w:pPr>
+      <w:proofErr w:type="gramStart"/>
       <w:r>
         <w:rPr>
           <w:rFonts w:ascii="Courier New" w:eastAsiaTheme="minorHAnsi" w:hAnsi="Courier New" w:cs="Courier New"/>
@@ -17425,7 +21609,18 @@
           <w:szCs w:val="20"/>
           <w:lang w:val="en-US" w:eastAsia="en-US"/>
         </w:rPr>
-        <w:t>RH(1).Col2=C;</w:t>
+        <w:t>RH(</w:t>
+      </w:r>
+      <w:proofErr w:type="gramEnd"/>
+      <w:r>
+        <w:rPr>
+          <w:rFonts w:ascii="Courier New" w:eastAsiaTheme="minorHAnsi" w:hAnsi="Courier New" w:cs="Courier New"/>
+          <w:color w:val="000000"/>
+          <w:sz w:val="20"/>
+          <w:szCs w:val="20"/>
+          <w:lang w:val="en-US" w:eastAsia="en-US"/>
+        </w:rPr>
+        <w:t>1).Col2=C;</w:t>
       </w:r>
     </w:p>
     <w:p>
@@ -17441,15 +21636,27 @@
           <w:lang w:val="es-ES" w:eastAsia="en-US"/>
         </w:rPr>
       </w:pPr>
-      <w:r>
-        <w:rPr>
-          <w:rFonts w:ascii="Courier New" w:eastAsiaTheme="minorHAnsi" w:hAnsi="Courier New" w:cs="Courier New"/>
-          <w:color w:val="000000"/>
-          <w:sz w:val="20"/>
-          <w:szCs w:val="20"/>
-          <w:lang w:val="es-ES" w:eastAsia="en-US"/>
-        </w:rPr>
-        <w:t>RH(2).Col1=B;</w:t>
+      <w:proofErr w:type="gramStart"/>
+      <w:r>
+        <w:rPr>
+          <w:rFonts w:ascii="Courier New" w:eastAsiaTheme="minorHAnsi" w:hAnsi="Courier New" w:cs="Courier New"/>
+          <w:color w:val="000000"/>
+          <w:sz w:val="20"/>
+          <w:szCs w:val="20"/>
+          <w:lang w:val="es-ES" w:eastAsia="en-US"/>
+        </w:rPr>
+        <w:t>RH(</w:t>
+      </w:r>
+      <w:proofErr w:type="gramEnd"/>
+      <w:r>
+        <w:rPr>
+          <w:rFonts w:ascii="Courier New" w:eastAsiaTheme="minorHAnsi" w:hAnsi="Courier New" w:cs="Courier New"/>
+          <w:color w:val="000000"/>
+          <w:sz w:val="20"/>
+          <w:szCs w:val="20"/>
+          <w:lang w:val="es-ES" w:eastAsia="en-US"/>
+        </w:rPr>
+        <w:t>2).Col1=B;</w:t>
       </w:r>
     </w:p>
     <w:p>
@@ -17465,15 +21672,49 @@
           <w:lang w:val="es-ES" w:eastAsia="en-US"/>
         </w:rPr>
       </w:pPr>
-      <w:r>
-        <w:rPr>
-          <w:rFonts w:ascii="Courier New" w:eastAsiaTheme="minorHAnsi" w:hAnsi="Courier New" w:cs="Courier New"/>
-          <w:color w:val="000000"/>
-          <w:sz w:val="20"/>
-          <w:szCs w:val="20"/>
-          <w:lang w:val="es-ES" w:eastAsia="en-US"/>
-        </w:rPr>
-        <w:t xml:space="preserve">RH(2).Col2=(Sensor*Ki*RelacionEngranajes); </w:t>
+      <w:proofErr w:type="gramStart"/>
+      <w:r>
+        <w:rPr>
+          <w:rFonts w:ascii="Courier New" w:eastAsiaTheme="minorHAnsi" w:hAnsi="Courier New" w:cs="Courier New"/>
+          <w:color w:val="000000"/>
+          <w:sz w:val="20"/>
+          <w:szCs w:val="20"/>
+          <w:lang w:val="es-ES" w:eastAsia="en-US"/>
+        </w:rPr>
+        <w:t>RH(</w:t>
+      </w:r>
+      <w:proofErr w:type="gramEnd"/>
+      <w:r>
+        <w:rPr>
+          <w:rFonts w:ascii="Courier New" w:eastAsiaTheme="minorHAnsi" w:hAnsi="Courier New" w:cs="Courier New"/>
+          <w:color w:val="000000"/>
+          <w:sz w:val="20"/>
+          <w:szCs w:val="20"/>
+          <w:lang w:val="es-ES" w:eastAsia="en-US"/>
+        </w:rPr>
+        <w:t>2).Col2=(Sensor*Ki*</w:t>
+      </w:r>
+      <w:proofErr w:type="spellStart"/>
+      <w:r>
+        <w:rPr>
+          <w:rFonts w:ascii="Courier New" w:eastAsiaTheme="minorHAnsi" w:hAnsi="Courier New" w:cs="Courier New"/>
+          <w:color w:val="000000"/>
+          <w:sz w:val="20"/>
+          <w:szCs w:val="20"/>
+          <w:lang w:val="es-ES" w:eastAsia="en-US"/>
+        </w:rPr>
+        <w:t>RelacionEngranajes</w:t>
+      </w:r>
+      <w:proofErr w:type="spellEnd"/>
+      <w:r>
+        <w:rPr>
+          <w:rFonts w:ascii="Courier New" w:eastAsiaTheme="minorHAnsi" w:hAnsi="Courier New" w:cs="Courier New"/>
+          <w:color w:val="000000"/>
+          <w:sz w:val="20"/>
+          <w:szCs w:val="20"/>
+          <w:lang w:val="es-ES" w:eastAsia="en-US"/>
+        </w:rPr>
+        <w:t xml:space="preserve">); </w:t>
       </w:r>
       <w:r>
         <w:rPr>
@@ -17499,15 +21740,49 @@
           <w:lang w:val="es-ES" w:eastAsia="en-US"/>
         </w:rPr>
       </w:pPr>
-      <w:r>
-        <w:rPr>
-          <w:rFonts w:ascii="Courier New" w:eastAsiaTheme="minorHAnsi" w:hAnsi="Courier New" w:cs="Courier New"/>
-          <w:color w:val="000000"/>
-          <w:sz w:val="20"/>
-          <w:szCs w:val="20"/>
-          <w:lang w:val="es-ES" w:eastAsia="en-US"/>
-        </w:rPr>
-        <w:t xml:space="preserve">RH(3).Col1= ((B*C)-(A*Sensor*Ki*RelacionEngranajes*x))/B; </w:t>
+      <w:proofErr w:type="gramStart"/>
+      <w:r>
+        <w:rPr>
+          <w:rFonts w:ascii="Courier New" w:eastAsiaTheme="minorHAnsi" w:hAnsi="Courier New" w:cs="Courier New"/>
+          <w:color w:val="000000"/>
+          <w:sz w:val="20"/>
+          <w:szCs w:val="20"/>
+          <w:lang w:val="es-ES" w:eastAsia="en-US"/>
+        </w:rPr>
+        <w:t>RH(</w:t>
+      </w:r>
+      <w:proofErr w:type="gramEnd"/>
+      <w:r>
+        <w:rPr>
+          <w:rFonts w:ascii="Courier New" w:eastAsiaTheme="minorHAnsi" w:hAnsi="Courier New" w:cs="Courier New"/>
+          <w:color w:val="000000"/>
+          <w:sz w:val="20"/>
+          <w:szCs w:val="20"/>
+          <w:lang w:val="es-ES" w:eastAsia="en-US"/>
+        </w:rPr>
+        <w:t>3).Col1= ((B*C)-(A*Sensor*Ki*</w:t>
+      </w:r>
+      <w:proofErr w:type="spellStart"/>
+      <w:r>
+        <w:rPr>
+          <w:rFonts w:ascii="Courier New" w:eastAsiaTheme="minorHAnsi" w:hAnsi="Courier New" w:cs="Courier New"/>
+          <w:color w:val="000000"/>
+          <w:sz w:val="20"/>
+          <w:szCs w:val="20"/>
+          <w:lang w:val="es-ES" w:eastAsia="en-US"/>
+        </w:rPr>
+        <w:t>RelacionEngranajes</w:t>
+      </w:r>
+      <w:proofErr w:type="spellEnd"/>
+      <w:r>
+        <w:rPr>
+          <w:rFonts w:ascii="Courier New" w:eastAsiaTheme="minorHAnsi" w:hAnsi="Courier New" w:cs="Courier New"/>
+          <w:color w:val="000000"/>
+          <w:sz w:val="20"/>
+          <w:szCs w:val="20"/>
+          <w:lang w:val="es-ES" w:eastAsia="en-US"/>
+        </w:rPr>
+        <w:t xml:space="preserve">*x))/B; </w:t>
       </w:r>
       <w:r>
         <w:rPr>
@@ -17533,15 +21808,27 @@
           <w:lang w:val="es-ES" w:eastAsia="en-US"/>
         </w:rPr>
       </w:pPr>
-      <w:r>
-        <w:rPr>
-          <w:rFonts w:ascii="Courier New" w:eastAsiaTheme="minorHAnsi" w:hAnsi="Courier New" w:cs="Courier New"/>
-          <w:color w:val="000000"/>
-          <w:sz w:val="20"/>
-          <w:szCs w:val="20"/>
-          <w:lang w:val="es-ES" w:eastAsia="en-US"/>
-        </w:rPr>
-        <w:t>RH(3).Col2=0;</w:t>
+      <w:proofErr w:type="gramStart"/>
+      <w:r>
+        <w:rPr>
+          <w:rFonts w:ascii="Courier New" w:eastAsiaTheme="minorHAnsi" w:hAnsi="Courier New" w:cs="Courier New"/>
+          <w:color w:val="000000"/>
+          <w:sz w:val="20"/>
+          <w:szCs w:val="20"/>
+          <w:lang w:val="es-ES" w:eastAsia="en-US"/>
+        </w:rPr>
+        <w:t>RH(</w:t>
+      </w:r>
+      <w:proofErr w:type="gramEnd"/>
+      <w:r>
+        <w:rPr>
+          <w:rFonts w:ascii="Courier New" w:eastAsiaTheme="minorHAnsi" w:hAnsi="Courier New" w:cs="Courier New"/>
+          <w:color w:val="000000"/>
+          <w:sz w:val="20"/>
+          <w:szCs w:val="20"/>
+          <w:lang w:val="es-ES" w:eastAsia="en-US"/>
+        </w:rPr>
+        <w:t>3).Col2=0;</w:t>
       </w:r>
     </w:p>
     <w:p>
@@ -17557,15 +21844,49 @@
           <w:lang w:val="es-ES" w:eastAsia="en-US"/>
         </w:rPr>
       </w:pPr>
-      <w:r>
-        <w:rPr>
-          <w:rFonts w:ascii="Courier New" w:eastAsiaTheme="minorHAnsi" w:hAnsi="Courier New" w:cs="Courier New"/>
-          <w:color w:val="000000"/>
-          <w:sz w:val="20"/>
-          <w:szCs w:val="20"/>
-          <w:lang w:val="es-ES" w:eastAsia="en-US"/>
-        </w:rPr>
-        <w:t xml:space="preserve">RH(4).Col1=Sensor*Ki*RelacionEngranajes; </w:t>
+      <w:proofErr w:type="gramStart"/>
+      <w:r>
+        <w:rPr>
+          <w:rFonts w:ascii="Courier New" w:eastAsiaTheme="minorHAnsi" w:hAnsi="Courier New" w:cs="Courier New"/>
+          <w:color w:val="000000"/>
+          <w:sz w:val="20"/>
+          <w:szCs w:val="20"/>
+          <w:lang w:val="es-ES" w:eastAsia="en-US"/>
+        </w:rPr>
+        <w:t>RH(</w:t>
+      </w:r>
+      <w:proofErr w:type="gramEnd"/>
+      <w:r>
+        <w:rPr>
+          <w:rFonts w:ascii="Courier New" w:eastAsiaTheme="minorHAnsi" w:hAnsi="Courier New" w:cs="Courier New"/>
+          <w:color w:val="000000"/>
+          <w:sz w:val="20"/>
+          <w:szCs w:val="20"/>
+          <w:lang w:val="es-ES" w:eastAsia="en-US"/>
+        </w:rPr>
+        <w:t>4).Col1=Sensor*Ki*</w:t>
+      </w:r>
+      <w:proofErr w:type="spellStart"/>
+      <w:r>
+        <w:rPr>
+          <w:rFonts w:ascii="Courier New" w:eastAsiaTheme="minorHAnsi" w:hAnsi="Courier New" w:cs="Courier New"/>
+          <w:color w:val="000000"/>
+          <w:sz w:val="20"/>
+          <w:szCs w:val="20"/>
+          <w:lang w:val="es-ES" w:eastAsia="en-US"/>
+        </w:rPr>
+        <w:t>RelacionEngranajes</w:t>
+      </w:r>
+      <w:proofErr w:type="spellEnd"/>
+      <w:r>
+        <w:rPr>
+          <w:rFonts w:ascii="Courier New" w:eastAsiaTheme="minorHAnsi" w:hAnsi="Courier New" w:cs="Courier New"/>
+          <w:color w:val="000000"/>
+          <w:sz w:val="20"/>
+          <w:szCs w:val="20"/>
+          <w:lang w:val="es-ES" w:eastAsia="en-US"/>
+        </w:rPr>
+        <w:t xml:space="preserve">; </w:t>
       </w:r>
       <w:r>
         <w:rPr>
@@ -17591,15 +21912,61 @@
           <w:lang w:val="es-ES" w:eastAsia="en-US"/>
         </w:rPr>
       </w:pPr>
-      <w:r>
-        <w:rPr>
-          <w:rFonts w:ascii="Courier New" w:eastAsiaTheme="minorHAnsi" w:hAnsi="Courier New" w:cs="Courier New"/>
-          <w:color w:val="000000"/>
-          <w:sz w:val="20"/>
-          <w:szCs w:val="20"/>
-          <w:lang w:val="es-ES" w:eastAsia="en-US"/>
-        </w:rPr>
-        <w:t>LimiteSuperior=(B*C)/(A*Sensor*Ki*RelacionEngranajes);</w:t>
+      <w:proofErr w:type="spellStart"/>
+      <w:r>
+        <w:rPr>
+          <w:rFonts w:ascii="Courier New" w:eastAsiaTheme="minorHAnsi" w:hAnsi="Courier New" w:cs="Courier New"/>
+          <w:color w:val="000000"/>
+          <w:sz w:val="20"/>
+          <w:szCs w:val="20"/>
+          <w:lang w:val="es-ES" w:eastAsia="en-US"/>
+        </w:rPr>
+        <w:t>LimiteSuperior</w:t>
+      </w:r>
+      <w:proofErr w:type="spellEnd"/>
+      <w:proofErr w:type="gramStart"/>
+      <w:r>
+        <w:rPr>
+          <w:rFonts w:ascii="Courier New" w:eastAsiaTheme="minorHAnsi" w:hAnsi="Courier New" w:cs="Courier New"/>
+          <w:color w:val="000000"/>
+          <w:sz w:val="20"/>
+          <w:szCs w:val="20"/>
+          <w:lang w:val="es-ES" w:eastAsia="en-US"/>
+        </w:rPr>
+        <w:t>=(</w:t>
+      </w:r>
+      <w:proofErr w:type="gramEnd"/>
+      <w:r>
+        <w:rPr>
+          <w:rFonts w:ascii="Courier New" w:eastAsiaTheme="minorHAnsi" w:hAnsi="Courier New" w:cs="Courier New"/>
+          <w:color w:val="000000"/>
+          <w:sz w:val="20"/>
+          <w:szCs w:val="20"/>
+          <w:lang w:val="es-ES" w:eastAsia="en-US"/>
+        </w:rPr>
+        <w:t>B*C)/(A*Sensor*Ki*</w:t>
+      </w:r>
+      <w:proofErr w:type="spellStart"/>
+      <w:r>
+        <w:rPr>
+          <w:rFonts w:ascii="Courier New" w:eastAsiaTheme="minorHAnsi" w:hAnsi="Courier New" w:cs="Courier New"/>
+          <w:color w:val="000000"/>
+          <w:sz w:val="20"/>
+          <w:szCs w:val="20"/>
+          <w:lang w:val="es-ES" w:eastAsia="en-US"/>
+        </w:rPr>
+        <w:t>RelacionEngranajes</w:t>
+      </w:r>
+      <w:proofErr w:type="spellEnd"/>
+      <w:r>
+        <w:rPr>
+          <w:rFonts w:ascii="Courier New" w:eastAsiaTheme="minorHAnsi" w:hAnsi="Courier New" w:cs="Courier New"/>
+          <w:color w:val="000000"/>
+          <w:sz w:val="20"/>
+          <w:szCs w:val="20"/>
+          <w:lang w:val="es-ES" w:eastAsia="en-US"/>
+        </w:rPr>
+        <w:t>);</w:t>
       </w:r>
     </w:p>
     <w:p>
@@ -17615,15 +21982,139 @@
           <w:lang w:val="es-ES" w:eastAsia="en-US"/>
         </w:rPr>
       </w:pPr>
-      <w:r>
-        <w:rPr>
-          <w:rFonts w:ascii="Courier New" w:eastAsiaTheme="minorHAnsi" w:hAnsi="Courier New" w:cs="Courier New"/>
-          <w:color w:val="000000"/>
-          <w:sz w:val="20"/>
-          <w:szCs w:val="20"/>
-          <w:lang w:val="es-ES" w:eastAsia="en-US"/>
-        </w:rPr>
-        <w:t>FCritica=DisAng*Ga*feedback(Gaux*LimiteSuperior, Sensor)*Rrueda;</w:t>
+      <w:proofErr w:type="spellStart"/>
+      <w:r>
+        <w:rPr>
+          <w:rFonts w:ascii="Courier New" w:eastAsiaTheme="minorHAnsi" w:hAnsi="Courier New" w:cs="Courier New"/>
+          <w:color w:val="000000"/>
+          <w:sz w:val="20"/>
+          <w:szCs w:val="20"/>
+          <w:lang w:val="es-ES" w:eastAsia="en-US"/>
+        </w:rPr>
+        <w:t>FCritica</w:t>
+      </w:r>
+      <w:proofErr w:type="spellEnd"/>
+      <w:r>
+        <w:rPr>
+          <w:rFonts w:ascii="Courier New" w:eastAsiaTheme="minorHAnsi" w:hAnsi="Courier New" w:cs="Courier New"/>
+          <w:color w:val="000000"/>
+          <w:sz w:val="20"/>
+          <w:szCs w:val="20"/>
+          <w:lang w:val="es-ES" w:eastAsia="en-US"/>
+        </w:rPr>
+        <w:t>=</w:t>
+      </w:r>
+      <w:proofErr w:type="spellStart"/>
+      <w:r>
+        <w:rPr>
+          <w:rFonts w:ascii="Courier New" w:eastAsiaTheme="minorHAnsi" w:hAnsi="Courier New" w:cs="Courier New"/>
+          <w:color w:val="000000"/>
+          <w:sz w:val="20"/>
+          <w:szCs w:val="20"/>
+          <w:lang w:val="es-ES" w:eastAsia="en-US"/>
+        </w:rPr>
+        <w:t>DisAng</w:t>
+      </w:r>
+      <w:proofErr w:type="spellEnd"/>
+      <w:r>
+        <w:rPr>
+          <w:rFonts w:ascii="Courier New" w:eastAsiaTheme="minorHAnsi" w:hAnsi="Courier New" w:cs="Courier New"/>
+          <w:color w:val="000000"/>
+          <w:sz w:val="20"/>
+          <w:szCs w:val="20"/>
+          <w:lang w:val="es-ES" w:eastAsia="en-US"/>
+        </w:rPr>
+        <w:t>*Ga*</w:t>
+      </w:r>
+      <w:proofErr w:type="spellStart"/>
+      <w:proofErr w:type="gramStart"/>
+      <w:r>
+        <w:rPr>
+          <w:rFonts w:ascii="Courier New" w:eastAsiaTheme="minorHAnsi" w:hAnsi="Courier New" w:cs="Courier New"/>
+          <w:color w:val="000000"/>
+          <w:sz w:val="20"/>
+          <w:szCs w:val="20"/>
+          <w:lang w:val="es-ES" w:eastAsia="en-US"/>
+        </w:rPr>
+        <w:t>feedback</w:t>
+      </w:r>
+      <w:proofErr w:type="spellEnd"/>
+      <w:r>
+        <w:rPr>
+          <w:rFonts w:ascii="Courier New" w:eastAsiaTheme="minorHAnsi" w:hAnsi="Courier New" w:cs="Courier New"/>
+          <w:color w:val="000000"/>
+          <w:sz w:val="20"/>
+          <w:szCs w:val="20"/>
+          <w:lang w:val="es-ES" w:eastAsia="en-US"/>
+        </w:rPr>
+        <w:t>(</w:t>
+      </w:r>
+      <w:proofErr w:type="spellStart"/>
+      <w:proofErr w:type="gramEnd"/>
+      <w:r>
+        <w:rPr>
+          <w:rFonts w:ascii="Courier New" w:eastAsiaTheme="minorHAnsi" w:hAnsi="Courier New" w:cs="Courier New"/>
+          <w:color w:val="000000"/>
+          <w:sz w:val="20"/>
+          <w:szCs w:val="20"/>
+          <w:lang w:val="es-ES" w:eastAsia="en-US"/>
+        </w:rPr>
+        <w:t>Gaux</w:t>
+      </w:r>
+      <w:proofErr w:type="spellEnd"/>
+      <w:r>
+        <w:rPr>
+          <w:rFonts w:ascii="Courier New" w:eastAsiaTheme="minorHAnsi" w:hAnsi="Courier New" w:cs="Courier New"/>
+          <w:color w:val="000000"/>
+          <w:sz w:val="20"/>
+          <w:szCs w:val="20"/>
+          <w:lang w:val="es-ES" w:eastAsia="en-US"/>
+        </w:rPr>
+        <w:t>*</w:t>
+      </w:r>
+      <w:proofErr w:type="spellStart"/>
+      <w:r>
+        <w:rPr>
+          <w:rFonts w:ascii="Courier New" w:eastAsiaTheme="minorHAnsi" w:hAnsi="Courier New" w:cs="Courier New"/>
+          <w:color w:val="000000"/>
+          <w:sz w:val="20"/>
+          <w:szCs w:val="20"/>
+          <w:lang w:val="es-ES" w:eastAsia="en-US"/>
+        </w:rPr>
+        <w:t>LimiteSuperior</w:t>
+      </w:r>
+      <w:proofErr w:type="spellEnd"/>
+      <w:r>
+        <w:rPr>
+          <w:rFonts w:ascii="Courier New" w:eastAsiaTheme="minorHAnsi" w:hAnsi="Courier New" w:cs="Courier New"/>
+          <w:color w:val="000000"/>
+          <w:sz w:val="20"/>
+          <w:szCs w:val="20"/>
+          <w:lang w:val="es-ES" w:eastAsia="en-US"/>
+        </w:rPr>
+        <w:t>, Sensor)*</w:t>
+      </w:r>
+      <w:proofErr w:type="spellStart"/>
+      <w:r>
+        <w:rPr>
+          <w:rFonts w:ascii="Courier New" w:eastAsiaTheme="minorHAnsi" w:hAnsi="Courier New" w:cs="Courier New"/>
+          <w:color w:val="000000"/>
+          <w:sz w:val="20"/>
+          <w:szCs w:val="20"/>
+          <w:lang w:val="es-ES" w:eastAsia="en-US"/>
+        </w:rPr>
+        <w:t>Rrueda</w:t>
+      </w:r>
+      <w:proofErr w:type="spellEnd"/>
+      <w:r>
+        <w:rPr>
+          <w:rFonts w:ascii="Courier New" w:eastAsiaTheme="minorHAnsi" w:hAnsi="Courier New" w:cs="Courier New"/>
+          <w:color w:val="000000"/>
+          <w:sz w:val="20"/>
+          <w:szCs w:val="20"/>
+          <w:lang w:val="es-ES" w:eastAsia="en-US"/>
+        </w:rPr>
+        <w:t>;</w:t>
       </w:r>
     </w:p>
     <w:p>
@@ -17663,15 +22154,39 @@
           <w:lang w:val="es-ES" w:eastAsia="en-US"/>
         </w:rPr>
       </w:pPr>
-      <w:r>
-        <w:rPr>
-          <w:rFonts w:ascii="Courier New" w:eastAsiaTheme="minorHAnsi" w:hAnsi="Courier New" w:cs="Courier New"/>
-          <w:color w:val="000000"/>
-          <w:sz w:val="20"/>
-          <w:szCs w:val="20"/>
-          <w:lang w:val="es-ES" w:eastAsia="en-US"/>
-        </w:rPr>
-        <w:t>lalala=1;</w:t>
+      <w:proofErr w:type="spellStart"/>
+      <w:proofErr w:type="gramStart"/>
+      <w:r>
+        <w:rPr>
+          <w:rFonts w:ascii="Courier New" w:eastAsiaTheme="minorHAnsi" w:hAnsi="Courier New" w:cs="Courier New"/>
+          <w:color w:val="000000"/>
+          <w:sz w:val="20"/>
+          <w:szCs w:val="20"/>
+          <w:lang w:val="es-ES" w:eastAsia="en-US"/>
+        </w:rPr>
+        <w:t>lalala</w:t>
+      </w:r>
+      <w:proofErr w:type="spellEnd"/>
+      <w:r>
+        <w:rPr>
+          <w:rFonts w:ascii="Courier New" w:eastAsiaTheme="minorHAnsi" w:hAnsi="Courier New" w:cs="Courier New"/>
+          <w:color w:val="000000"/>
+          <w:sz w:val="20"/>
+          <w:szCs w:val="20"/>
+          <w:lang w:val="es-ES" w:eastAsia="en-US"/>
+        </w:rPr>
+        <w:t>=</w:t>
+      </w:r>
+      <w:proofErr w:type="gramEnd"/>
+      <w:r>
+        <w:rPr>
+          <w:rFonts w:ascii="Courier New" w:eastAsiaTheme="minorHAnsi" w:hAnsi="Courier New" w:cs="Courier New"/>
+          <w:color w:val="000000"/>
+          <w:sz w:val="20"/>
+          <w:szCs w:val="20"/>
+          <w:lang w:val="es-ES" w:eastAsia="en-US"/>
+        </w:rPr>
+        <w:t>1;</w:t>
       </w:r>
     </w:p>
     <w:p>
@@ -17687,6 +22202,8 @@
           <w:lang w:val="es-ES" w:eastAsia="en-US"/>
         </w:rPr>
       </w:pPr>
+      <w:proofErr w:type="spellStart"/>
+      <w:proofErr w:type="gramStart"/>
       <w:r>
         <w:rPr>
           <w:rFonts w:ascii="Courier New" w:eastAsiaTheme="minorHAnsi" w:hAnsi="Courier New" w:cs="Courier New"/>
@@ -17697,15 +22214,39 @@
         </w:rPr>
         <w:t>while</w:t>
       </w:r>
-      <w:r>
-        <w:rPr>
-          <w:rFonts w:ascii="Courier New" w:eastAsiaTheme="minorHAnsi" w:hAnsi="Courier New" w:cs="Courier New"/>
-          <w:color w:val="000000"/>
-          <w:sz w:val="20"/>
-          <w:szCs w:val="20"/>
-          <w:lang w:val="es-ES" w:eastAsia="en-US"/>
-        </w:rPr>
-        <w:t>(lalala&lt;4)</w:t>
+      <w:proofErr w:type="spellEnd"/>
+      <w:r>
+        <w:rPr>
+          <w:rFonts w:ascii="Courier New" w:eastAsiaTheme="minorHAnsi" w:hAnsi="Courier New" w:cs="Courier New"/>
+          <w:color w:val="000000"/>
+          <w:sz w:val="20"/>
+          <w:szCs w:val="20"/>
+          <w:lang w:val="es-ES" w:eastAsia="en-US"/>
+        </w:rPr>
+        <w:t>(</w:t>
+      </w:r>
+      <w:proofErr w:type="spellStart"/>
+      <w:proofErr w:type="gramEnd"/>
+      <w:r>
+        <w:rPr>
+          <w:rFonts w:ascii="Courier New" w:eastAsiaTheme="minorHAnsi" w:hAnsi="Courier New" w:cs="Courier New"/>
+          <w:color w:val="000000"/>
+          <w:sz w:val="20"/>
+          <w:szCs w:val="20"/>
+          <w:lang w:val="es-ES" w:eastAsia="en-US"/>
+        </w:rPr>
+        <w:t>lalala</w:t>
+      </w:r>
+      <w:proofErr w:type="spellEnd"/>
+      <w:r>
+        <w:rPr>
+          <w:rFonts w:ascii="Courier New" w:eastAsiaTheme="minorHAnsi" w:hAnsi="Courier New" w:cs="Courier New"/>
+          <w:color w:val="000000"/>
+          <w:sz w:val="20"/>
+          <w:szCs w:val="20"/>
+          <w:lang w:val="es-ES" w:eastAsia="en-US"/>
+        </w:rPr>
+        <w:t>&lt;4)</w:t>
       </w:r>
     </w:p>
     <w:p>
@@ -17729,7 +22270,41 @@
           <w:szCs w:val="20"/>
           <w:lang w:val="es-ES" w:eastAsia="en-US"/>
         </w:rPr>
-        <w:t xml:space="preserve">    RH(lalala).Col1;</w:t>
+        <w:t xml:space="preserve">    </w:t>
+      </w:r>
+      <w:proofErr w:type="gramStart"/>
+      <w:r>
+        <w:rPr>
+          <w:rFonts w:ascii="Courier New" w:eastAsiaTheme="minorHAnsi" w:hAnsi="Courier New" w:cs="Courier New"/>
+          <w:color w:val="000000"/>
+          <w:sz w:val="20"/>
+          <w:szCs w:val="20"/>
+          <w:lang w:val="es-ES" w:eastAsia="en-US"/>
+        </w:rPr>
+        <w:t>RH(</w:t>
+      </w:r>
+      <w:proofErr w:type="spellStart"/>
+      <w:proofErr w:type="gramEnd"/>
+      <w:r>
+        <w:rPr>
+          <w:rFonts w:ascii="Courier New" w:eastAsiaTheme="minorHAnsi" w:hAnsi="Courier New" w:cs="Courier New"/>
+          <w:color w:val="000000"/>
+          <w:sz w:val="20"/>
+          <w:szCs w:val="20"/>
+          <w:lang w:val="es-ES" w:eastAsia="en-US"/>
+        </w:rPr>
+        <w:t>lalala</w:t>
+      </w:r>
+      <w:proofErr w:type="spellEnd"/>
+      <w:r>
+        <w:rPr>
+          <w:rFonts w:ascii="Courier New" w:eastAsiaTheme="minorHAnsi" w:hAnsi="Courier New" w:cs="Courier New"/>
+          <w:color w:val="000000"/>
+          <w:sz w:val="20"/>
+          <w:szCs w:val="20"/>
+          <w:lang w:val="es-ES" w:eastAsia="en-US"/>
+        </w:rPr>
+        <w:t>).Col1;</w:t>
       </w:r>
     </w:p>
     <w:p>
@@ -17753,7 +22328,41 @@
           <w:szCs w:val="20"/>
           <w:lang w:val="es-ES" w:eastAsia="en-US"/>
         </w:rPr>
-        <w:t xml:space="preserve">    RH(lalala).Col2;</w:t>
+        <w:t xml:space="preserve">    </w:t>
+      </w:r>
+      <w:proofErr w:type="gramStart"/>
+      <w:r>
+        <w:rPr>
+          <w:rFonts w:ascii="Courier New" w:eastAsiaTheme="minorHAnsi" w:hAnsi="Courier New" w:cs="Courier New"/>
+          <w:color w:val="000000"/>
+          <w:sz w:val="20"/>
+          <w:szCs w:val="20"/>
+          <w:lang w:val="es-ES" w:eastAsia="en-US"/>
+        </w:rPr>
+        <w:t>RH(</w:t>
+      </w:r>
+      <w:proofErr w:type="spellStart"/>
+      <w:proofErr w:type="gramEnd"/>
+      <w:r>
+        <w:rPr>
+          <w:rFonts w:ascii="Courier New" w:eastAsiaTheme="minorHAnsi" w:hAnsi="Courier New" w:cs="Courier New"/>
+          <w:color w:val="000000"/>
+          <w:sz w:val="20"/>
+          <w:szCs w:val="20"/>
+          <w:lang w:val="es-ES" w:eastAsia="en-US"/>
+        </w:rPr>
+        <w:t>lalala</w:t>
+      </w:r>
+      <w:proofErr w:type="spellEnd"/>
+      <w:r>
+        <w:rPr>
+          <w:rFonts w:ascii="Courier New" w:eastAsiaTheme="minorHAnsi" w:hAnsi="Courier New" w:cs="Courier New"/>
+          <w:color w:val="000000"/>
+          <w:sz w:val="20"/>
+          <w:szCs w:val="20"/>
+          <w:lang w:val="es-ES" w:eastAsia="en-US"/>
+        </w:rPr>
+        <w:t>).Col2;</w:t>
       </w:r>
     </w:p>
     <w:p>
@@ -17777,7 +22386,41 @@
           <w:szCs w:val="20"/>
           <w:lang w:val="es-ES" w:eastAsia="en-US"/>
         </w:rPr>
-        <w:t xml:space="preserve">    lalala=lalala+1;</w:t>
+        <w:t xml:space="preserve">    </w:t>
+      </w:r>
+      <w:proofErr w:type="spellStart"/>
+      <w:proofErr w:type="gramStart"/>
+      <w:r>
+        <w:rPr>
+          <w:rFonts w:ascii="Courier New" w:eastAsiaTheme="minorHAnsi" w:hAnsi="Courier New" w:cs="Courier New"/>
+          <w:color w:val="000000"/>
+          <w:sz w:val="20"/>
+          <w:szCs w:val="20"/>
+          <w:lang w:val="es-ES" w:eastAsia="en-US"/>
+        </w:rPr>
+        <w:t>lalala</w:t>
+      </w:r>
+      <w:proofErr w:type="spellEnd"/>
+      <w:r>
+        <w:rPr>
+          <w:rFonts w:ascii="Courier New" w:eastAsiaTheme="minorHAnsi" w:hAnsi="Courier New" w:cs="Courier New"/>
+          <w:color w:val="000000"/>
+          <w:sz w:val="20"/>
+          <w:szCs w:val="20"/>
+          <w:lang w:val="es-ES" w:eastAsia="en-US"/>
+        </w:rPr>
+        <w:t>=</w:t>
+      </w:r>
+      <w:proofErr w:type="gramEnd"/>
+      <w:r>
+        <w:rPr>
+          <w:rFonts w:ascii="Courier New" w:eastAsiaTheme="minorHAnsi" w:hAnsi="Courier New" w:cs="Courier New"/>
+          <w:color w:val="000000"/>
+          <w:sz w:val="20"/>
+          <w:szCs w:val="20"/>
+          <w:lang w:val="es-ES" w:eastAsia="en-US"/>
+        </w:rPr>
+        <w:t>lalala+1;</w:t>
       </w:r>
     </w:p>
     <w:p>
@@ -17793,6 +22436,8 @@
           <w:lang w:val="es-ES" w:eastAsia="en-US"/>
         </w:rPr>
       </w:pPr>
+      <w:proofErr w:type="spellStart"/>
+      <w:proofErr w:type="gramStart"/>
       <w:r>
         <w:rPr>
           <w:rFonts w:ascii="Courier New" w:eastAsiaTheme="minorHAnsi" w:hAnsi="Courier New" w:cs="Courier New"/>
@@ -17803,6 +22448,8 @@
         </w:rPr>
         <w:t>end</w:t>
       </w:r>
+      <w:proofErr w:type="spellEnd"/>
+      <w:proofErr w:type="gramEnd"/>
     </w:p>
     <w:p>
       <w:pPr>
@@ -17865,15 +22512,29 @@
           <w:lang w:val="es-ES" w:eastAsia="en-US"/>
         </w:rPr>
       </w:pPr>
-      <w:r>
-        <w:rPr>
-          <w:rFonts w:ascii="Courier New" w:eastAsiaTheme="minorHAnsi" w:hAnsi="Courier New" w:cs="Courier New"/>
-          <w:color w:val="000000"/>
-          <w:sz w:val="20"/>
-          <w:szCs w:val="20"/>
-          <w:lang w:val="es-ES" w:eastAsia="en-US"/>
-        </w:rPr>
-        <w:t>display(</w:t>
+      <w:proofErr w:type="spellStart"/>
+      <w:proofErr w:type="gramStart"/>
+      <w:r>
+        <w:rPr>
+          <w:rFonts w:ascii="Courier New" w:eastAsiaTheme="minorHAnsi" w:hAnsi="Courier New" w:cs="Courier New"/>
+          <w:color w:val="000000"/>
+          <w:sz w:val="20"/>
+          <w:szCs w:val="20"/>
+          <w:lang w:val="es-ES" w:eastAsia="en-US"/>
+        </w:rPr>
+        <w:t>display</w:t>
+      </w:r>
+      <w:proofErr w:type="spellEnd"/>
+      <w:proofErr w:type="gramEnd"/>
+      <w:r>
+        <w:rPr>
+          <w:rFonts w:ascii="Courier New" w:eastAsiaTheme="minorHAnsi" w:hAnsi="Courier New" w:cs="Courier New"/>
+          <w:color w:val="000000"/>
+          <w:sz w:val="20"/>
+          <w:szCs w:val="20"/>
+          <w:lang w:val="es-ES" w:eastAsia="en-US"/>
+        </w:rPr>
+        <w:t>(</w:t>
       </w:r>
       <w:r>
         <w:rPr>
@@ -17883,7 +22544,51 @@
           <w:szCs w:val="20"/>
           <w:lang w:val="es-ES" w:eastAsia="en-US"/>
         </w:rPr>
-        <w:t>'Sistema Compensado por el Metodo de Lugar de Raices (con ganancia ajustada)'</w:t>
+        <w:t xml:space="preserve">'Sistema Compensado por el </w:t>
+      </w:r>
+      <w:proofErr w:type="spellStart"/>
+      <w:r>
+        <w:rPr>
+          <w:rFonts w:ascii="Courier New" w:eastAsiaTheme="minorHAnsi" w:hAnsi="Courier New" w:cs="Courier New"/>
+          <w:color w:val="A020F0"/>
+          <w:sz w:val="20"/>
+          <w:szCs w:val="20"/>
+          <w:lang w:val="es-ES" w:eastAsia="en-US"/>
+        </w:rPr>
+        <w:t>Metodo</w:t>
+      </w:r>
+      <w:proofErr w:type="spellEnd"/>
+      <w:r>
+        <w:rPr>
+          <w:rFonts w:ascii="Courier New" w:eastAsiaTheme="minorHAnsi" w:hAnsi="Courier New" w:cs="Courier New"/>
+          <w:color w:val="A020F0"/>
+          <w:sz w:val="20"/>
+          <w:szCs w:val="20"/>
+          <w:lang w:val="es-ES" w:eastAsia="en-US"/>
+        </w:rPr>
+        <w:t xml:space="preserve"> de Lugar de </w:t>
+      </w:r>
+      <w:proofErr w:type="spellStart"/>
+      <w:r>
+        <w:rPr>
+          <w:rFonts w:ascii="Courier New" w:eastAsiaTheme="minorHAnsi" w:hAnsi="Courier New" w:cs="Courier New"/>
+          <w:color w:val="A020F0"/>
+          <w:sz w:val="20"/>
+          <w:szCs w:val="20"/>
+          <w:lang w:val="es-ES" w:eastAsia="en-US"/>
+        </w:rPr>
+        <w:t>Raices</w:t>
+      </w:r>
+      <w:proofErr w:type="spellEnd"/>
+      <w:r>
+        <w:rPr>
+          <w:rFonts w:ascii="Courier New" w:eastAsiaTheme="minorHAnsi" w:hAnsi="Courier New" w:cs="Courier New"/>
+          <w:color w:val="A020F0"/>
+          <w:sz w:val="20"/>
+          <w:szCs w:val="20"/>
+          <w:lang w:val="es-ES" w:eastAsia="en-US"/>
+        </w:rPr>
+        <w:t xml:space="preserve"> (con ganancia ajustada)'</w:t>
       </w:r>
       <w:r>
         <w:rPr>
@@ -17909,15 +22614,51 @@
           <w:lang w:val="es-ES" w:eastAsia="en-US"/>
         </w:rPr>
       </w:pPr>
-      <w:r>
-        <w:rPr>
-          <w:rFonts w:ascii="Courier New" w:eastAsiaTheme="minorHAnsi" w:hAnsi="Courier New" w:cs="Courier New"/>
-          <w:color w:val="000000"/>
-          <w:sz w:val="20"/>
-          <w:szCs w:val="20"/>
-          <w:lang w:val="es-ES" w:eastAsia="en-US"/>
-        </w:rPr>
-        <w:t>stepinfo(FTLC_Compensada)</w:t>
+      <w:proofErr w:type="spellStart"/>
+      <w:proofErr w:type="gramStart"/>
+      <w:r>
+        <w:rPr>
+          <w:rFonts w:ascii="Courier New" w:eastAsiaTheme="minorHAnsi" w:hAnsi="Courier New" w:cs="Courier New"/>
+          <w:color w:val="000000"/>
+          <w:sz w:val="20"/>
+          <w:szCs w:val="20"/>
+          <w:lang w:val="es-ES" w:eastAsia="en-US"/>
+        </w:rPr>
+        <w:t>stepinfo</w:t>
+      </w:r>
+      <w:proofErr w:type="spellEnd"/>
+      <w:r>
+        <w:rPr>
+          <w:rFonts w:ascii="Courier New" w:eastAsiaTheme="minorHAnsi" w:hAnsi="Courier New" w:cs="Courier New"/>
+          <w:color w:val="000000"/>
+          <w:sz w:val="20"/>
+          <w:szCs w:val="20"/>
+          <w:lang w:val="es-ES" w:eastAsia="en-US"/>
+        </w:rPr>
+        <w:t>(</w:t>
+      </w:r>
+      <w:proofErr w:type="spellStart"/>
+      <w:proofErr w:type="gramEnd"/>
+      <w:r>
+        <w:rPr>
+          <w:rFonts w:ascii="Courier New" w:eastAsiaTheme="minorHAnsi" w:hAnsi="Courier New" w:cs="Courier New"/>
+          <w:color w:val="000000"/>
+          <w:sz w:val="20"/>
+          <w:szCs w:val="20"/>
+          <w:lang w:val="es-ES" w:eastAsia="en-US"/>
+        </w:rPr>
+        <w:t>FTLC_Compensada</w:t>
+      </w:r>
+      <w:proofErr w:type="spellEnd"/>
+      <w:r>
+        <w:rPr>
+          <w:rFonts w:ascii="Courier New" w:eastAsiaTheme="minorHAnsi" w:hAnsi="Courier New" w:cs="Courier New"/>
+          <w:color w:val="000000"/>
+          <w:sz w:val="20"/>
+          <w:szCs w:val="20"/>
+          <w:lang w:val="es-ES" w:eastAsia="en-US"/>
+        </w:rPr>
+        <w:t>)</w:t>
       </w:r>
     </w:p>
     <w:p>
@@ -17965,7 +22706,29 @@
           <w:szCs w:val="20"/>
           <w:lang w:val="es-ES" w:eastAsia="en-US"/>
         </w:rPr>
-        <w:t>%%%%Compensacion por variables de estado%%%%%</w:t>
+        <w:t>%%%%</w:t>
+      </w:r>
+      <w:proofErr w:type="spellStart"/>
+      <w:r>
+        <w:rPr>
+          <w:rFonts w:ascii="Courier New" w:eastAsiaTheme="minorHAnsi" w:hAnsi="Courier New" w:cs="Courier New"/>
+          <w:color w:val="228B22"/>
+          <w:sz w:val="20"/>
+          <w:szCs w:val="20"/>
+          <w:lang w:val="es-ES" w:eastAsia="en-US"/>
+        </w:rPr>
+        <w:t>Compensacion</w:t>
+      </w:r>
+      <w:proofErr w:type="spellEnd"/>
+      <w:r>
+        <w:rPr>
+          <w:rFonts w:ascii="Courier New" w:eastAsiaTheme="minorHAnsi" w:hAnsi="Courier New" w:cs="Courier New"/>
+          <w:color w:val="228B22"/>
+          <w:sz w:val="20"/>
+          <w:szCs w:val="20"/>
+          <w:lang w:val="es-ES" w:eastAsia="en-US"/>
+        </w:rPr>
+        <w:t xml:space="preserve"> por variables de estado%%%%%</w:t>
       </w:r>
     </w:p>
     <w:p>
@@ -17981,15 +22744,29 @@
           <w:lang w:val="es-ES" w:eastAsia="en-US"/>
         </w:rPr>
       </w:pPr>
-      <w:r>
-        <w:rPr>
-          <w:rFonts w:ascii="Courier New" w:eastAsiaTheme="minorHAnsi" w:hAnsi="Courier New" w:cs="Courier New"/>
-          <w:color w:val="000000"/>
-          <w:sz w:val="20"/>
-          <w:szCs w:val="20"/>
-          <w:lang w:val="es-ES" w:eastAsia="en-US"/>
-        </w:rPr>
-        <w:t>display(</w:t>
+      <w:proofErr w:type="spellStart"/>
+      <w:proofErr w:type="gramStart"/>
+      <w:r>
+        <w:rPr>
+          <w:rFonts w:ascii="Courier New" w:eastAsiaTheme="minorHAnsi" w:hAnsi="Courier New" w:cs="Courier New"/>
+          <w:color w:val="000000"/>
+          <w:sz w:val="20"/>
+          <w:szCs w:val="20"/>
+          <w:lang w:val="es-ES" w:eastAsia="en-US"/>
+        </w:rPr>
+        <w:t>display</w:t>
+      </w:r>
+      <w:proofErr w:type="spellEnd"/>
+      <w:proofErr w:type="gramEnd"/>
+      <w:r>
+        <w:rPr>
+          <w:rFonts w:ascii="Courier New" w:eastAsiaTheme="minorHAnsi" w:hAnsi="Courier New" w:cs="Courier New"/>
+          <w:color w:val="000000"/>
+          <w:sz w:val="20"/>
+          <w:szCs w:val="20"/>
+          <w:lang w:val="es-ES" w:eastAsia="en-US"/>
+        </w:rPr>
+        <w:t>(</w:t>
       </w:r>
       <w:r>
         <w:rPr>
@@ -18033,7 +22810,63 @@
           <w:szCs w:val="20"/>
           <w:lang w:val="es-ES" w:eastAsia="en-US"/>
         </w:rPr>
-        <w:t xml:space="preserve">[n, d] = tfdata(FTLC, </w:t>
+        <w:t>[</w:t>
+      </w:r>
+      <w:proofErr w:type="gramStart"/>
+      <w:r>
+        <w:rPr>
+          <w:rFonts w:ascii="Courier New" w:eastAsiaTheme="minorHAnsi" w:hAnsi="Courier New" w:cs="Courier New"/>
+          <w:color w:val="000000"/>
+          <w:sz w:val="20"/>
+          <w:szCs w:val="20"/>
+          <w:lang w:val="es-ES" w:eastAsia="en-US"/>
+        </w:rPr>
+        <w:t>n</w:t>
+      </w:r>
+      <w:proofErr w:type="gramEnd"/>
+      <w:r>
+        <w:rPr>
+          <w:rFonts w:ascii="Courier New" w:eastAsiaTheme="minorHAnsi" w:hAnsi="Courier New" w:cs="Courier New"/>
+          <w:color w:val="000000"/>
+          <w:sz w:val="20"/>
+          <w:szCs w:val="20"/>
+          <w:lang w:val="es-ES" w:eastAsia="en-US"/>
+        </w:rPr>
+        <w:t xml:space="preserve">, d] = </w:t>
+      </w:r>
+      <w:proofErr w:type="spellStart"/>
+      <w:proofErr w:type="gramStart"/>
+      <w:r>
+        <w:rPr>
+          <w:rFonts w:ascii="Courier New" w:eastAsiaTheme="minorHAnsi" w:hAnsi="Courier New" w:cs="Courier New"/>
+          <w:color w:val="000000"/>
+          <w:sz w:val="20"/>
+          <w:szCs w:val="20"/>
+          <w:lang w:val="es-ES" w:eastAsia="en-US"/>
+        </w:rPr>
+        <w:t>tfdata</w:t>
+      </w:r>
+      <w:proofErr w:type="spellEnd"/>
+      <w:r>
+        <w:rPr>
+          <w:rFonts w:ascii="Courier New" w:eastAsiaTheme="minorHAnsi" w:hAnsi="Courier New" w:cs="Courier New"/>
+          <w:color w:val="000000"/>
+          <w:sz w:val="20"/>
+          <w:szCs w:val="20"/>
+          <w:lang w:val="es-ES" w:eastAsia="en-US"/>
+        </w:rPr>
+        <w:t>(</w:t>
+      </w:r>
+      <w:proofErr w:type="gramEnd"/>
+      <w:r>
+        <w:rPr>
+          <w:rFonts w:ascii="Courier New" w:eastAsiaTheme="minorHAnsi" w:hAnsi="Courier New" w:cs="Courier New"/>
+          <w:color w:val="000000"/>
+          <w:sz w:val="20"/>
+          <w:szCs w:val="20"/>
+          <w:lang w:val="es-ES" w:eastAsia="en-US"/>
+        </w:rPr>
+        <w:t xml:space="preserve">FTLC, </w:t>
       </w:r>
       <w:r>
         <w:rPr>
@@ -18121,8 +22954,29 @@
           <w:szCs w:val="20"/>
           <w:lang w:val="es-ES" w:eastAsia="en-US"/>
         </w:rPr>
-        <w:lastRenderedPageBreak/>
-        <w:t>%Determino la Observabilidad del sistema</w:t>
+        <w:t xml:space="preserve">%Determino la </w:t>
+      </w:r>
+      <w:proofErr w:type="spellStart"/>
+      <w:r>
+        <w:rPr>
+          <w:rFonts w:ascii="Courier New" w:eastAsiaTheme="minorHAnsi" w:hAnsi="Courier New" w:cs="Courier New"/>
+          <w:color w:val="228B22"/>
+          <w:sz w:val="20"/>
+          <w:szCs w:val="20"/>
+          <w:lang w:val="es-ES" w:eastAsia="en-US"/>
+        </w:rPr>
+        <w:t>Observabilidad</w:t>
+      </w:r>
+      <w:proofErr w:type="spellEnd"/>
+      <w:r>
+        <w:rPr>
+          <w:rFonts w:ascii="Courier New" w:eastAsiaTheme="minorHAnsi" w:hAnsi="Courier New" w:cs="Courier New"/>
+          <w:color w:val="228B22"/>
+          <w:sz w:val="20"/>
+          <w:szCs w:val="20"/>
+          <w:lang w:val="es-ES" w:eastAsia="en-US"/>
+        </w:rPr>
+        <w:t xml:space="preserve"> del sistema</w:t>
       </w:r>
     </w:p>
     <w:p>
@@ -18138,15 +22992,27 @@
           <w:lang w:val="es-ES" w:eastAsia="en-US"/>
         </w:rPr>
       </w:pPr>
-      <w:r>
-        <w:rPr>
-          <w:rFonts w:ascii="Courier New" w:eastAsiaTheme="minorHAnsi" w:hAnsi="Courier New" w:cs="Courier New"/>
-          <w:color w:val="000000"/>
-          <w:sz w:val="20"/>
-          <w:szCs w:val="20"/>
-          <w:lang w:val="es-ES" w:eastAsia="en-US"/>
-        </w:rPr>
-        <w:t>Observabilidad = [E3; E3*E1; E3*(E1^2)];</w:t>
+      <w:proofErr w:type="spellStart"/>
+      <w:r>
+        <w:rPr>
+          <w:rFonts w:ascii="Courier New" w:eastAsiaTheme="minorHAnsi" w:hAnsi="Courier New" w:cs="Courier New"/>
+          <w:color w:val="000000"/>
+          <w:sz w:val="20"/>
+          <w:szCs w:val="20"/>
+          <w:lang w:val="es-ES" w:eastAsia="en-US"/>
+        </w:rPr>
+        <w:t>Observabilidad</w:t>
+      </w:r>
+      <w:proofErr w:type="spellEnd"/>
+      <w:r>
+        <w:rPr>
+          <w:rFonts w:ascii="Courier New" w:eastAsiaTheme="minorHAnsi" w:hAnsi="Courier New" w:cs="Courier New"/>
+          <w:color w:val="000000"/>
+          <w:sz w:val="20"/>
+          <w:szCs w:val="20"/>
+          <w:lang w:val="es-ES" w:eastAsia="en-US"/>
+        </w:rPr>
+        <w:t xml:space="preserve"> = [E3; E3*E1; E3*(E1^2)];</w:t>
       </w:r>
     </w:p>
     <w:p>
@@ -18162,6 +23028,8 @@
           <w:lang w:val="es-ES" w:eastAsia="en-US"/>
         </w:rPr>
       </w:pPr>
+      <w:proofErr w:type="spellStart"/>
+      <w:proofErr w:type="gramStart"/>
       <w:r>
         <w:rPr>
           <w:rFonts w:ascii="Courier New" w:eastAsiaTheme="minorHAnsi" w:hAnsi="Courier New" w:cs="Courier New"/>
@@ -18172,15 +23040,61 @@
         </w:rPr>
         <w:t>if</w:t>
       </w:r>
-      <w:r>
-        <w:rPr>
-          <w:rFonts w:ascii="Courier New" w:eastAsiaTheme="minorHAnsi" w:hAnsi="Courier New" w:cs="Courier New"/>
-          <w:color w:val="000000"/>
-          <w:sz w:val="20"/>
-          <w:szCs w:val="20"/>
-          <w:lang w:val="es-ES" w:eastAsia="en-US"/>
-        </w:rPr>
-        <w:t xml:space="preserve"> det(Observabilidad)~=0</w:t>
+      <w:proofErr w:type="spellEnd"/>
+      <w:proofErr w:type="gramEnd"/>
+      <w:r>
+        <w:rPr>
+          <w:rFonts w:ascii="Courier New" w:eastAsiaTheme="minorHAnsi" w:hAnsi="Courier New" w:cs="Courier New"/>
+          <w:color w:val="000000"/>
+          <w:sz w:val="20"/>
+          <w:szCs w:val="20"/>
+          <w:lang w:val="es-ES" w:eastAsia="en-US"/>
+        </w:rPr>
+        <w:t xml:space="preserve"> </w:t>
+      </w:r>
+      <w:proofErr w:type="spellStart"/>
+      <w:r>
+        <w:rPr>
+          <w:rFonts w:ascii="Courier New" w:eastAsiaTheme="minorHAnsi" w:hAnsi="Courier New" w:cs="Courier New"/>
+          <w:color w:val="000000"/>
+          <w:sz w:val="20"/>
+          <w:szCs w:val="20"/>
+          <w:lang w:val="es-ES" w:eastAsia="en-US"/>
+        </w:rPr>
+        <w:t>det</w:t>
+      </w:r>
+      <w:proofErr w:type="spellEnd"/>
+      <w:r>
+        <w:rPr>
+          <w:rFonts w:ascii="Courier New" w:eastAsiaTheme="minorHAnsi" w:hAnsi="Courier New" w:cs="Courier New"/>
+          <w:color w:val="000000"/>
+          <w:sz w:val="20"/>
+          <w:szCs w:val="20"/>
+          <w:lang w:val="es-ES" w:eastAsia="en-US"/>
+        </w:rPr>
+        <w:t>(</w:t>
+      </w:r>
+      <w:proofErr w:type="spellStart"/>
+      <w:r>
+        <w:rPr>
+          <w:rFonts w:ascii="Courier New" w:eastAsiaTheme="minorHAnsi" w:hAnsi="Courier New" w:cs="Courier New"/>
+          <w:color w:val="000000"/>
+          <w:sz w:val="20"/>
+          <w:szCs w:val="20"/>
+          <w:lang w:val="es-ES" w:eastAsia="en-US"/>
+        </w:rPr>
+        <w:t>Observabilidad</w:t>
+      </w:r>
+      <w:proofErr w:type="spellEnd"/>
+      <w:r>
+        <w:rPr>
+          <w:rFonts w:ascii="Courier New" w:eastAsiaTheme="minorHAnsi" w:hAnsi="Courier New" w:cs="Courier New"/>
+          <w:color w:val="000000"/>
+          <w:sz w:val="20"/>
+          <w:szCs w:val="20"/>
+          <w:lang w:val="es-ES" w:eastAsia="en-US"/>
+        </w:rPr>
+        <w:t>)~=0</w:t>
       </w:r>
     </w:p>
     <w:p>
@@ -18204,7 +23118,31 @@
           <w:szCs w:val="20"/>
           <w:lang w:val="es-ES" w:eastAsia="en-US"/>
         </w:rPr>
-        <w:t xml:space="preserve">    display(</w:t>
+        <w:t xml:space="preserve">    </w:t>
+      </w:r>
+      <w:proofErr w:type="spellStart"/>
+      <w:proofErr w:type="gramStart"/>
+      <w:r>
+        <w:rPr>
+          <w:rFonts w:ascii="Courier New" w:eastAsiaTheme="minorHAnsi" w:hAnsi="Courier New" w:cs="Courier New"/>
+          <w:color w:val="000000"/>
+          <w:sz w:val="20"/>
+          <w:szCs w:val="20"/>
+          <w:lang w:val="es-ES" w:eastAsia="en-US"/>
+        </w:rPr>
+        <w:t>display</w:t>
+      </w:r>
+      <w:proofErr w:type="spellEnd"/>
+      <w:proofErr w:type="gramEnd"/>
+      <w:r>
+        <w:rPr>
+          <w:rFonts w:ascii="Courier New" w:eastAsiaTheme="minorHAnsi" w:hAnsi="Courier New" w:cs="Courier New"/>
+          <w:color w:val="000000"/>
+          <w:sz w:val="20"/>
+          <w:szCs w:val="20"/>
+          <w:lang w:val="es-ES" w:eastAsia="en-US"/>
+        </w:rPr>
+        <w:t>(</w:t>
       </w:r>
       <w:r>
         <w:rPr>
@@ -18264,6 +23202,8 @@
           <w:lang w:val="es-ES" w:eastAsia="en-US"/>
         </w:rPr>
       </w:pPr>
+      <w:proofErr w:type="spellStart"/>
+      <w:proofErr w:type="gramStart"/>
       <w:r>
         <w:rPr>
           <w:rFonts w:ascii="Courier New" w:eastAsiaTheme="minorHAnsi" w:hAnsi="Courier New" w:cs="Courier New"/>
@@ -18274,6 +23214,8 @@
         </w:rPr>
         <w:t>else</w:t>
       </w:r>
+      <w:proofErr w:type="spellEnd"/>
+      <w:proofErr w:type="gramEnd"/>
     </w:p>
     <w:p>
       <w:pPr>
@@ -18296,7 +23238,31 @@
           <w:szCs w:val="20"/>
           <w:lang w:val="es-ES" w:eastAsia="en-US"/>
         </w:rPr>
-        <w:t xml:space="preserve">    display(</w:t>
+        <w:t xml:space="preserve">    </w:t>
+      </w:r>
+      <w:proofErr w:type="spellStart"/>
+      <w:proofErr w:type="gramStart"/>
+      <w:r>
+        <w:rPr>
+          <w:rFonts w:ascii="Courier New" w:eastAsiaTheme="minorHAnsi" w:hAnsi="Courier New" w:cs="Courier New"/>
+          <w:color w:val="000000"/>
+          <w:sz w:val="20"/>
+          <w:szCs w:val="20"/>
+          <w:lang w:val="es-ES" w:eastAsia="en-US"/>
+        </w:rPr>
+        <w:t>display</w:t>
+      </w:r>
+      <w:proofErr w:type="spellEnd"/>
+      <w:proofErr w:type="gramEnd"/>
+      <w:r>
+        <w:rPr>
+          <w:rFonts w:ascii="Courier New" w:eastAsiaTheme="minorHAnsi" w:hAnsi="Courier New" w:cs="Courier New"/>
+          <w:color w:val="000000"/>
+          <w:sz w:val="20"/>
+          <w:szCs w:val="20"/>
+          <w:lang w:val="es-ES" w:eastAsia="en-US"/>
+        </w:rPr>
+        <w:t>(</w:t>
       </w:r>
       <w:r>
         <w:rPr>
@@ -18356,6 +23322,8 @@
           <w:lang w:val="es-ES" w:eastAsia="en-US"/>
         </w:rPr>
       </w:pPr>
+      <w:proofErr w:type="spellStart"/>
+      <w:proofErr w:type="gramStart"/>
       <w:r>
         <w:rPr>
           <w:rFonts w:ascii="Courier New" w:eastAsiaTheme="minorHAnsi" w:hAnsi="Courier New" w:cs="Courier New"/>
@@ -18366,6 +23334,8 @@
         </w:rPr>
         <w:t>end</w:t>
       </w:r>
+      <w:proofErr w:type="spellEnd"/>
+      <w:proofErr w:type="gramEnd"/>
     </w:p>
     <w:p>
       <w:pPr>
@@ -18388,7 +23358,29 @@
           <w:szCs w:val="20"/>
           <w:lang w:val="es-ES" w:eastAsia="en-US"/>
         </w:rPr>
-        <w:t>%Determino la Controlabilidad del sistema</w:t>
+        <w:t xml:space="preserve">%Determino la </w:t>
+      </w:r>
+      <w:proofErr w:type="spellStart"/>
+      <w:r>
+        <w:rPr>
+          <w:rFonts w:ascii="Courier New" w:eastAsiaTheme="minorHAnsi" w:hAnsi="Courier New" w:cs="Courier New"/>
+          <w:color w:val="228B22"/>
+          <w:sz w:val="20"/>
+          <w:szCs w:val="20"/>
+          <w:lang w:val="es-ES" w:eastAsia="en-US"/>
+        </w:rPr>
+        <w:t>Controlabilidad</w:t>
+      </w:r>
+      <w:proofErr w:type="spellEnd"/>
+      <w:r>
+        <w:rPr>
+          <w:rFonts w:ascii="Courier New" w:eastAsiaTheme="minorHAnsi" w:hAnsi="Courier New" w:cs="Courier New"/>
+          <w:color w:val="228B22"/>
+          <w:sz w:val="20"/>
+          <w:szCs w:val="20"/>
+          <w:lang w:val="es-ES" w:eastAsia="en-US"/>
+        </w:rPr>
+        <w:t xml:space="preserve"> del sistema</w:t>
       </w:r>
     </w:p>
     <w:p>
@@ -18404,15 +23396,27 @@
           <w:lang w:val="es-ES" w:eastAsia="en-US"/>
         </w:rPr>
       </w:pPr>
-      <w:r>
-        <w:rPr>
-          <w:rFonts w:ascii="Courier New" w:eastAsiaTheme="minorHAnsi" w:hAnsi="Courier New" w:cs="Courier New"/>
-          <w:color w:val="000000"/>
-          <w:sz w:val="20"/>
-          <w:szCs w:val="20"/>
-          <w:lang w:val="es-ES" w:eastAsia="en-US"/>
-        </w:rPr>
-        <w:t>Controlabilidad = [E2 E1*E2 (E1^2)*E2];</w:t>
+      <w:proofErr w:type="spellStart"/>
+      <w:r>
+        <w:rPr>
+          <w:rFonts w:ascii="Courier New" w:eastAsiaTheme="minorHAnsi" w:hAnsi="Courier New" w:cs="Courier New"/>
+          <w:color w:val="000000"/>
+          <w:sz w:val="20"/>
+          <w:szCs w:val="20"/>
+          <w:lang w:val="es-ES" w:eastAsia="en-US"/>
+        </w:rPr>
+        <w:t>Controlabilidad</w:t>
+      </w:r>
+      <w:proofErr w:type="spellEnd"/>
+      <w:r>
+        <w:rPr>
+          <w:rFonts w:ascii="Courier New" w:eastAsiaTheme="minorHAnsi" w:hAnsi="Courier New" w:cs="Courier New"/>
+          <w:color w:val="000000"/>
+          <w:sz w:val="20"/>
+          <w:szCs w:val="20"/>
+          <w:lang w:val="es-ES" w:eastAsia="en-US"/>
+        </w:rPr>
+        <w:t xml:space="preserve"> = [E2 E1*E2 (E1^2)*E2];</w:t>
       </w:r>
     </w:p>
     <w:p>
@@ -18428,6 +23432,8 @@
           <w:lang w:val="es-ES" w:eastAsia="en-US"/>
         </w:rPr>
       </w:pPr>
+      <w:proofErr w:type="spellStart"/>
+      <w:proofErr w:type="gramStart"/>
       <w:r>
         <w:rPr>
           <w:rFonts w:ascii="Courier New" w:eastAsiaTheme="minorHAnsi" w:hAnsi="Courier New" w:cs="Courier New"/>
@@ -18438,15 +23444,61 @@
         </w:rPr>
         <w:t>if</w:t>
       </w:r>
-      <w:r>
-        <w:rPr>
-          <w:rFonts w:ascii="Courier New" w:eastAsiaTheme="minorHAnsi" w:hAnsi="Courier New" w:cs="Courier New"/>
-          <w:color w:val="000000"/>
-          <w:sz w:val="20"/>
-          <w:szCs w:val="20"/>
-          <w:lang w:val="es-ES" w:eastAsia="en-US"/>
-        </w:rPr>
-        <w:t xml:space="preserve"> det(Controlabilidad)~=0</w:t>
+      <w:proofErr w:type="spellEnd"/>
+      <w:proofErr w:type="gramEnd"/>
+      <w:r>
+        <w:rPr>
+          <w:rFonts w:ascii="Courier New" w:eastAsiaTheme="minorHAnsi" w:hAnsi="Courier New" w:cs="Courier New"/>
+          <w:color w:val="000000"/>
+          <w:sz w:val="20"/>
+          <w:szCs w:val="20"/>
+          <w:lang w:val="es-ES" w:eastAsia="en-US"/>
+        </w:rPr>
+        <w:t xml:space="preserve"> </w:t>
+      </w:r>
+      <w:proofErr w:type="spellStart"/>
+      <w:r>
+        <w:rPr>
+          <w:rFonts w:ascii="Courier New" w:eastAsiaTheme="minorHAnsi" w:hAnsi="Courier New" w:cs="Courier New"/>
+          <w:color w:val="000000"/>
+          <w:sz w:val="20"/>
+          <w:szCs w:val="20"/>
+          <w:lang w:val="es-ES" w:eastAsia="en-US"/>
+        </w:rPr>
+        <w:t>det</w:t>
+      </w:r>
+      <w:proofErr w:type="spellEnd"/>
+      <w:r>
+        <w:rPr>
+          <w:rFonts w:ascii="Courier New" w:eastAsiaTheme="minorHAnsi" w:hAnsi="Courier New" w:cs="Courier New"/>
+          <w:color w:val="000000"/>
+          <w:sz w:val="20"/>
+          <w:szCs w:val="20"/>
+          <w:lang w:val="es-ES" w:eastAsia="en-US"/>
+        </w:rPr>
+        <w:t>(</w:t>
+      </w:r>
+      <w:proofErr w:type="spellStart"/>
+      <w:r>
+        <w:rPr>
+          <w:rFonts w:ascii="Courier New" w:eastAsiaTheme="minorHAnsi" w:hAnsi="Courier New" w:cs="Courier New"/>
+          <w:color w:val="000000"/>
+          <w:sz w:val="20"/>
+          <w:szCs w:val="20"/>
+          <w:lang w:val="es-ES" w:eastAsia="en-US"/>
+        </w:rPr>
+        <w:t>Controlabilidad</w:t>
+      </w:r>
+      <w:proofErr w:type="spellEnd"/>
+      <w:r>
+        <w:rPr>
+          <w:rFonts w:ascii="Courier New" w:eastAsiaTheme="minorHAnsi" w:hAnsi="Courier New" w:cs="Courier New"/>
+          <w:color w:val="000000"/>
+          <w:sz w:val="20"/>
+          <w:szCs w:val="20"/>
+          <w:lang w:val="es-ES" w:eastAsia="en-US"/>
+        </w:rPr>
+        <w:t>)~=0</w:t>
       </w:r>
     </w:p>
     <w:p>
@@ -18470,7 +23522,31 @@
           <w:szCs w:val="20"/>
           <w:lang w:val="es-ES" w:eastAsia="en-US"/>
         </w:rPr>
-        <w:t xml:space="preserve">    display(</w:t>
+        <w:t xml:space="preserve">    </w:t>
+      </w:r>
+      <w:proofErr w:type="spellStart"/>
+      <w:proofErr w:type="gramStart"/>
+      <w:r>
+        <w:rPr>
+          <w:rFonts w:ascii="Courier New" w:eastAsiaTheme="minorHAnsi" w:hAnsi="Courier New" w:cs="Courier New"/>
+          <w:color w:val="000000"/>
+          <w:sz w:val="20"/>
+          <w:szCs w:val="20"/>
+          <w:lang w:val="es-ES" w:eastAsia="en-US"/>
+        </w:rPr>
+        <w:t>display</w:t>
+      </w:r>
+      <w:proofErr w:type="spellEnd"/>
+      <w:proofErr w:type="gramEnd"/>
+      <w:r>
+        <w:rPr>
+          <w:rFonts w:ascii="Courier New" w:eastAsiaTheme="minorHAnsi" w:hAnsi="Courier New" w:cs="Courier New"/>
+          <w:color w:val="000000"/>
+          <w:sz w:val="20"/>
+          <w:szCs w:val="20"/>
+          <w:lang w:val="es-ES" w:eastAsia="en-US"/>
+        </w:rPr>
+        <w:t>(</w:t>
       </w:r>
       <w:r>
         <w:rPr>
@@ -18530,6 +23606,8 @@
           <w:lang w:val="es-ES" w:eastAsia="en-US"/>
         </w:rPr>
       </w:pPr>
+      <w:proofErr w:type="spellStart"/>
+      <w:proofErr w:type="gramStart"/>
       <w:r>
         <w:rPr>
           <w:rFonts w:ascii="Courier New" w:eastAsiaTheme="minorHAnsi" w:hAnsi="Courier New" w:cs="Courier New"/>
@@ -18540,6 +23618,8 @@
         </w:rPr>
         <w:t>else</w:t>
       </w:r>
+      <w:proofErr w:type="spellEnd"/>
+      <w:proofErr w:type="gramEnd"/>
     </w:p>
     <w:p>
       <w:pPr>
@@ -18562,7 +23642,31 @@
           <w:szCs w:val="20"/>
           <w:lang w:val="es-ES" w:eastAsia="en-US"/>
         </w:rPr>
-        <w:t xml:space="preserve">    display(</w:t>
+        <w:t xml:space="preserve">    </w:t>
+      </w:r>
+      <w:proofErr w:type="spellStart"/>
+      <w:proofErr w:type="gramStart"/>
+      <w:r>
+        <w:rPr>
+          <w:rFonts w:ascii="Courier New" w:eastAsiaTheme="minorHAnsi" w:hAnsi="Courier New" w:cs="Courier New"/>
+          <w:color w:val="000000"/>
+          <w:sz w:val="20"/>
+          <w:szCs w:val="20"/>
+          <w:lang w:val="es-ES" w:eastAsia="en-US"/>
+        </w:rPr>
+        <w:t>display</w:t>
+      </w:r>
+      <w:proofErr w:type="spellEnd"/>
+      <w:proofErr w:type="gramEnd"/>
+      <w:r>
+        <w:rPr>
+          <w:rFonts w:ascii="Courier New" w:eastAsiaTheme="minorHAnsi" w:hAnsi="Courier New" w:cs="Courier New"/>
+          <w:color w:val="000000"/>
+          <w:sz w:val="20"/>
+          <w:szCs w:val="20"/>
+          <w:lang w:val="es-ES" w:eastAsia="en-US"/>
+        </w:rPr>
+        <w:t>(</w:t>
       </w:r>
       <w:r>
         <w:rPr>
@@ -18622,6 +23726,8 @@
           <w:lang w:val="es-ES" w:eastAsia="en-US"/>
         </w:rPr>
       </w:pPr>
+      <w:proofErr w:type="spellStart"/>
+      <w:proofErr w:type="gramStart"/>
       <w:r>
         <w:rPr>
           <w:rFonts w:ascii="Courier New" w:eastAsiaTheme="minorHAnsi" w:hAnsi="Courier New" w:cs="Courier New"/>
@@ -18632,6 +23738,8 @@
         </w:rPr>
         <w:t>end</w:t>
       </w:r>
+      <w:proofErr w:type="spellEnd"/>
+      <w:proofErr w:type="gramEnd"/>
     </w:p>
     <w:p>
       <w:pPr>
@@ -18670,6 +23778,8 @@
           <w:lang w:val="es-ES" w:eastAsia="en-US"/>
         </w:rPr>
       </w:pPr>
+      <w:proofErr w:type="spellStart"/>
+      <w:proofErr w:type="gramStart"/>
       <w:r>
         <w:rPr>
           <w:rFonts w:ascii="Courier New" w:eastAsiaTheme="minorHAnsi" w:hAnsi="Courier New" w:cs="Courier New"/>
@@ -18680,15 +23790,27 @@
         </w:rPr>
         <w:t>if</w:t>
       </w:r>
-      <w:r>
-        <w:rPr>
-          <w:rFonts w:ascii="Courier New" w:eastAsiaTheme="minorHAnsi" w:hAnsi="Courier New" w:cs="Courier New"/>
-          <w:color w:val="000000"/>
-          <w:sz w:val="20"/>
-          <w:szCs w:val="20"/>
-          <w:lang w:val="es-ES" w:eastAsia="en-US"/>
-        </w:rPr>
-        <w:t xml:space="preserve">(Controlable &amp;&amp; Observable) </w:t>
+      <w:proofErr w:type="spellEnd"/>
+      <w:r>
+        <w:rPr>
+          <w:rFonts w:ascii="Courier New" w:eastAsiaTheme="minorHAnsi" w:hAnsi="Courier New" w:cs="Courier New"/>
+          <w:color w:val="000000"/>
+          <w:sz w:val="20"/>
+          <w:szCs w:val="20"/>
+          <w:lang w:val="es-ES" w:eastAsia="en-US"/>
+        </w:rPr>
+        <w:t>(</w:t>
+      </w:r>
+      <w:proofErr w:type="gramEnd"/>
+      <w:r>
+        <w:rPr>
+          <w:rFonts w:ascii="Courier New" w:eastAsiaTheme="minorHAnsi" w:hAnsi="Courier New" w:cs="Courier New"/>
+          <w:color w:val="000000"/>
+          <w:sz w:val="20"/>
+          <w:szCs w:val="20"/>
+          <w:lang w:val="es-ES" w:eastAsia="en-US"/>
+        </w:rPr>
+        <w:t xml:space="preserve">Controlable &amp;&amp; Observable) </w:t>
       </w:r>
       <w:r>
         <w:rPr>
@@ -18698,7 +23820,29 @@
           <w:szCs w:val="20"/>
           <w:lang w:val="es-ES" w:eastAsia="en-US"/>
         </w:rPr>
-        <w:t>%Si el sistema es controlable, sera compensado por variables de estado.</w:t>
+        <w:t xml:space="preserve">%Si el sistema es controlable, </w:t>
+      </w:r>
+      <w:proofErr w:type="spellStart"/>
+      <w:r>
+        <w:rPr>
+          <w:rFonts w:ascii="Courier New" w:eastAsiaTheme="minorHAnsi" w:hAnsi="Courier New" w:cs="Courier New"/>
+          <w:color w:val="228B22"/>
+          <w:sz w:val="20"/>
+          <w:szCs w:val="20"/>
+          <w:lang w:val="es-ES" w:eastAsia="en-US"/>
+        </w:rPr>
+        <w:t>sera</w:t>
+      </w:r>
+      <w:proofErr w:type="spellEnd"/>
+      <w:r>
+        <w:rPr>
+          <w:rFonts w:ascii="Courier New" w:eastAsiaTheme="minorHAnsi" w:hAnsi="Courier New" w:cs="Courier New"/>
+          <w:color w:val="228B22"/>
+          <w:sz w:val="20"/>
+          <w:szCs w:val="20"/>
+          <w:lang w:val="es-ES" w:eastAsia="en-US"/>
+        </w:rPr>
+        <w:t xml:space="preserve"> compensado por variables de estado.</w:t>
       </w:r>
     </w:p>
     <w:p>
@@ -18722,7 +23866,41 @@
           <w:szCs w:val="20"/>
           <w:lang w:val="es-ES" w:eastAsia="en-US"/>
         </w:rPr>
-        <w:t xml:space="preserve">    alpha=5;  </w:t>
+        <w:t xml:space="preserve">    </w:t>
+      </w:r>
+      <w:proofErr w:type="spellStart"/>
+      <w:proofErr w:type="gramStart"/>
+      <w:r>
+        <w:rPr>
+          <w:rFonts w:ascii="Courier New" w:eastAsiaTheme="minorHAnsi" w:hAnsi="Courier New" w:cs="Courier New"/>
+          <w:color w:val="000000"/>
+          <w:sz w:val="20"/>
+          <w:szCs w:val="20"/>
+          <w:lang w:val="es-ES" w:eastAsia="en-US"/>
+        </w:rPr>
+        <w:t>alpha</w:t>
+      </w:r>
+      <w:proofErr w:type="spellEnd"/>
+      <w:r>
+        <w:rPr>
+          <w:rFonts w:ascii="Courier New" w:eastAsiaTheme="minorHAnsi" w:hAnsi="Courier New" w:cs="Courier New"/>
+          <w:color w:val="000000"/>
+          <w:sz w:val="20"/>
+          <w:szCs w:val="20"/>
+          <w:lang w:val="es-ES" w:eastAsia="en-US"/>
+        </w:rPr>
+        <w:t>=</w:t>
+      </w:r>
+      <w:proofErr w:type="gramEnd"/>
+      <w:r>
+        <w:rPr>
+          <w:rFonts w:ascii="Courier New" w:eastAsiaTheme="minorHAnsi" w:hAnsi="Courier New" w:cs="Courier New"/>
+          <w:color w:val="000000"/>
+          <w:sz w:val="20"/>
+          <w:szCs w:val="20"/>
+          <w:lang w:val="es-ES" w:eastAsia="en-US"/>
+        </w:rPr>
+        <w:t xml:space="preserve">5;  </w:t>
       </w:r>
     </w:p>
     <w:p>
@@ -18746,7 +23924,75 @@
           <w:szCs w:val="20"/>
           <w:lang w:val="es-ES" w:eastAsia="en-US"/>
         </w:rPr>
-        <w:t xml:space="preserve">    polosExtras= -(alpha*wn);  </w:t>
+        <w:t xml:space="preserve">    </w:t>
+      </w:r>
+      <w:proofErr w:type="spellStart"/>
+      <w:proofErr w:type="gramStart"/>
+      <w:r>
+        <w:rPr>
+          <w:rFonts w:ascii="Courier New" w:eastAsiaTheme="minorHAnsi" w:hAnsi="Courier New" w:cs="Courier New"/>
+          <w:color w:val="000000"/>
+          <w:sz w:val="20"/>
+          <w:szCs w:val="20"/>
+          <w:lang w:val="es-ES" w:eastAsia="en-US"/>
+        </w:rPr>
+        <w:t>polosExtras</w:t>
+      </w:r>
+      <w:proofErr w:type="spellEnd"/>
+      <w:proofErr w:type="gramEnd"/>
+      <w:r>
+        <w:rPr>
+          <w:rFonts w:ascii="Courier New" w:eastAsiaTheme="minorHAnsi" w:hAnsi="Courier New" w:cs="Courier New"/>
+          <w:color w:val="000000"/>
+          <w:sz w:val="20"/>
+          <w:szCs w:val="20"/>
+          <w:lang w:val="es-ES" w:eastAsia="en-US"/>
+        </w:rPr>
+        <w:t>= -(</w:t>
+      </w:r>
+      <w:proofErr w:type="spellStart"/>
+      <w:r>
+        <w:rPr>
+          <w:rFonts w:ascii="Courier New" w:eastAsiaTheme="minorHAnsi" w:hAnsi="Courier New" w:cs="Courier New"/>
+          <w:color w:val="000000"/>
+          <w:sz w:val="20"/>
+          <w:szCs w:val="20"/>
+          <w:lang w:val="es-ES" w:eastAsia="en-US"/>
+        </w:rPr>
+        <w:t>alpha</w:t>
+      </w:r>
+      <w:proofErr w:type="spellEnd"/>
+      <w:r>
+        <w:rPr>
+          <w:rFonts w:ascii="Courier New" w:eastAsiaTheme="minorHAnsi" w:hAnsi="Courier New" w:cs="Courier New"/>
+          <w:color w:val="000000"/>
+          <w:sz w:val="20"/>
+          <w:szCs w:val="20"/>
+          <w:lang w:val="es-ES" w:eastAsia="en-US"/>
+        </w:rPr>
+        <w:t>*</w:t>
+      </w:r>
+      <w:proofErr w:type="spellStart"/>
+      <w:r>
+        <w:rPr>
+          <w:rFonts w:ascii="Courier New" w:eastAsiaTheme="minorHAnsi" w:hAnsi="Courier New" w:cs="Courier New"/>
+          <w:color w:val="000000"/>
+          <w:sz w:val="20"/>
+          <w:szCs w:val="20"/>
+          <w:lang w:val="es-ES" w:eastAsia="en-US"/>
+        </w:rPr>
+        <w:t>wn</w:t>
+      </w:r>
+      <w:proofErr w:type="spellEnd"/>
+      <w:r>
+        <w:rPr>
+          <w:rFonts w:ascii="Courier New" w:eastAsiaTheme="minorHAnsi" w:hAnsi="Courier New" w:cs="Courier New"/>
+          <w:color w:val="000000"/>
+          <w:sz w:val="20"/>
+          <w:szCs w:val="20"/>
+          <w:lang w:val="es-ES" w:eastAsia="en-US"/>
+        </w:rPr>
+        <w:t xml:space="preserve">);  </w:t>
       </w:r>
     </w:p>
     <w:p>
@@ -18872,7 +24118,98 @@
           <w:szCs w:val="20"/>
           <w:lang w:val="es-ES" w:eastAsia="en-US"/>
         </w:rPr>
-        <w:t xml:space="preserve">    vectorK = place(E1, E2, [transpose(polosDeseados), polosExtras]); </w:t>
+        <w:lastRenderedPageBreak/>
+        <w:t xml:space="preserve">    </w:t>
+      </w:r>
+      <w:proofErr w:type="spellStart"/>
+      <w:proofErr w:type="gramStart"/>
+      <w:r>
+        <w:rPr>
+          <w:rFonts w:ascii="Courier New" w:eastAsiaTheme="minorHAnsi" w:hAnsi="Courier New" w:cs="Courier New"/>
+          <w:color w:val="000000"/>
+          <w:sz w:val="20"/>
+          <w:szCs w:val="20"/>
+          <w:lang w:val="es-ES" w:eastAsia="en-US"/>
+        </w:rPr>
+        <w:t>vectorK</w:t>
+      </w:r>
+      <w:proofErr w:type="spellEnd"/>
+      <w:proofErr w:type="gramEnd"/>
+      <w:r>
+        <w:rPr>
+          <w:rFonts w:ascii="Courier New" w:eastAsiaTheme="minorHAnsi" w:hAnsi="Courier New" w:cs="Courier New"/>
+          <w:color w:val="000000"/>
+          <w:sz w:val="20"/>
+          <w:szCs w:val="20"/>
+          <w:lang w:val="es-ES" w:eastAsia="en-US"/>
+        </w:rPr>
+        <w:t xml:space="preserve"> = place(E1, E2, [</w:t>
+      </w:r>
+      <w:proofErr w:type="spellStart"/>
+      <w:r>
+        <w:rPr>
+          <w:rFonts w:ascii="Courier New" w:eastAsiaTheme="minorHAnsi" w:hAnsi="Courier New" w:cs="Courier New"/>
+          <w:color w:val="000000"/>
+          <w:sz w:val="20"/>
+          <w:szCs w:val="20"/>
+          <w:lang w:val="es-ES" w:eastAsia="en-US"/>
+        </w:rPr>
+        <w:t>transpose</w:t>
+      </w:r>
+      <w:proofErr w:type="spellEnd"/>
+      <w:r>
+        <w:rPr>
+          <w:rFonts w:ascii="Courier New" w:eastAsiaTheme="minorHAnsi" w:hAnsi="Courier New" w:cs="Courier New"/>
+          <w:color w:val="000000"/>
+          <w:sz w:val="20"/>
+          <w:szCs w:val="20"/>
+          <w:lang w:val="es-ES" w:eastAsia="en-US"/>
+        </w:rPr>
+        <w:t>(</w:t>
+      </w:r>
+      <w:proofErr w:type="spellStart"/>
+      <w:r>
+        <w:rPr>
+          <w:rFonts w:ascii="Courier New" w:eastAsiaTheme="minorHAnsi" w:hAnsi="Courier New" w:cs="Courier New"/>
+          <w:color w:val="000000"/>
+          <w:sz w:val="20"/>
+          <w:szCs w:val="20"/>
+          <w:lang w:val="es-ES" w:eastAsia="en-US"/>
+        </w:rPr>
+        <w:t>polosDeseados</w:t>
+      </w:r>
+      <w:proofErr w:type="spellEnd"/>
+      <w:r>
+        <w:rPr>
+          <w:rFonts w:ascii="Courier New" w:eastAsiaTheme="minorHAnsi" w:hAnsi="Courier New" w:cs="Courier New"/>
+          <w:color w:val="000000"/>
+          <w:sz w:val="20"/>
+          <w:szCs w:val="20"/>
+          <w:lang w:val="es-ES" w:eastAsia="en-US"/>
+        </w:rPr>
+        <w:t xml:space="preserve">), </w:t>
+      </w:r>
+      <w:proofErr w:type="spellStart"/>
+      <w:r>
+        <w:rPr>
+          <w:rFonts w:ascii="Courier New" w:eastAsiaTheme="minorHAnsi" w:hAnsi="Courier New" w:cs="Courier New"/>
+          <w:color w:val="000000"/>
+          <w:sz w:val="20"/>
+          <w:szCs w:val="20"/>
+          <w:lang w:val="es-ES" w:eastAsia="en-US"/>
+        </w:rPr>
+        <w:t>polosExtras</w:t>
+      </w:r>
+      <w:proofErr w:type="spellEnd"/>
+      <w:r>
+        <w:rPr>
+          <w:rFonts w:ascii="Courier New" w:eastAsiaTheme="minorHAnsi" w:hAnsi="Courier New" w:cs="Courier New"/>
+          <w:color w:val="000000"/>
+          <w:sz w:val="20"/>
+          <w:szCs w:val="20"/>
+          <w:lang w:val="es-ES" w:eastAsia="en-US"/>
+        </w:rPr>
+        <w:t xml:space="preserve">]); </w:t>
       </w:r>
       <w:r>
         <w:rPr>
@@ -18882,7 +24219,29 @@
           <w:szCs w:val="20"/>
           <w:lang w:val="es-ES" w:eastAsia="en-US"/>
         </w:rPr>
-        <w:t>%Creo el vector k para el calculo del compensador</w:t>
+        <w:t xml:space="preserve">%Creo el vector k para el </w:t>
+      </w:r>
+      <w:proofErr w:type="spellStart"/>
+      <w:r>
+        <w:rPr>
+          <w:rFonts w:ascii="Courier New" w:eastAsiaTheme="minorHAnsi" w:hAnsi="Courier New" w:cs="Courier New"/>
+          <w:color w:val="228B22"/>
+          <w:sz w:val="20"/>
+          <w:szCs w:val="20"/>
+          <w:lang w:val="es-ES" w:eastAsia="en-US"/>
+        </w:rPr>
+        <w:t>calculo</w:t>
+      </w:r>
+      <w:proofErr w:type="spellEnd"/>
+      <w:r>
+        <w:rPr>
+          <w:rFonts w:ascii="Courier New" w:eastAsiaTheme="minorHAnsi" w:hAnsi="Courier New" w:cs="Courier New"/>
+          <w:color w:val="228B22"/>
+          <w:sz w:val="20"/>
+          <w:szCs w:val="20"/>
+          <w:lang w:val="es-ES" w:eastAsia="en-US"/>
+        </w:rPr>
+        <w:t xml:space="preserve"> del compensador</w:t>
       </w:r>
     </w:p>
     <w:p>
@@ -18906,7 +24265,85 @@
           <w:szCs w:val="20"/>
           <w:lang w:val="es-ES" w:eastAsia="en-US"/>
         </w:rPr>
-        <w:t xml:space="preserve">    Sistema_Compensado_Variables_Estado=ss(E1-E2*vectorK, E2, E3, E4); </w:t>
+        <w:t xml:space="preserve">    </w:t>
+      </w:r>
+      <w:proofErr w:type="spellStart"/>
+      <w:r>
+        <w:rPr>
+          <w:rFonts w:ascii="Courier New" w:eastAsiaTheme="minorHAnsi" w:hAnsi="Courier New" w:cs="Courier New"/>
+          <w:color w:val="000000"/>
+          <w:sz w:val="20"/>
+          <w:szCs w:val="20"/>
+          <w:lang w:val="es-ES" w:eastAsia="en-US"/>
+        </w:rPr>
+        <w:t>Sistema_Compensado_Variables_Estado</w:t>
+      </w:r>
+      <w:proofErr w:type="spellEnd"/>
+      <w:r>
+        <w:rPr>
+          <w:rFonts w:ascii="Courier New" w:eastAsiaTheme="minorHAnsi" w:hAnsi="Courier New" w:cs="Courier New"/>
+          <w:color w:val="000000"/>
+          <w:sz w:val="20"/>
+          <w:szCs w:val="20"/>
+          <w:lang w:val="es-ES" w:eastAsia="en-US"/>
+        </w:rPr>
+        <w:t>=</w:t>
+      </w:r>
+      <w:proofErr w:type="spellStart"/>
+      <w:proofErr w:type="gramStart"/>
+      <w:r>
+        <w:rPr>
+          <w:rFonts w:ascii="Courier New" w:eastAsiaTheme="minorHAnsi" w:hAnsi="Courier New" w:cs="Courier New"/>
+          <w:color w:val="000000"/>
+          <w:sz w:val="20"/>
+          <w:szCs w:val="20"/>
+          <w:lang w:val="es-ES" w:eastAsia="en-US"/>
+        </w:rPr>
+        <w:t>ss</w:t>
+      </w:r>
+      <w:proofErr w:type="spellEnd"/>
+      <w:r>
+        <w:rPr>
+          <w:rFonts w:ascii="Courier New" w:eastAsiaTheme="minorHAnsi" w:hAnsi="Courier New" w:cs="Courier New"/>
+          <w:color w:val="000000"/>
+          <w:sz w:val="20"/>
+          <w:szCs w:val="20"/>
+          <w:lang w:val="es-ES" w:eastAsia="en-US"/>
+        </w:rPr>
+        <w:t>(</w:t>
+      </w:r>
+      <w:proofErr w:type="gramEnd"/>
+      <w:r>
+        <w:rPr>
+          <w:rFonts w:ascii="Courier New" w:eastAsiaTheme="minorHAnsi" w:hAnsi="Courier New" w:cs="Courier New"/>
+          <w:color w:val="000000"/>
+          <w:sz w:val="20"/>
+          <w:szCs w:val="20"/>
+          <w:lang w:val="es-ES" w:eastAsia="en-US"/>
+        </w:rPr>
+        <w:t>E1-E2*</w:t>
+      </w:r>
+      <w:proofErr w:type="spellStart"/>
+      <w:r>
+        <w:rPr>
+          <w:rFonts w:ascii="Courier New" w:eastAsiaTheme="minorHAnsi" w:hAnsi="Courier New" w:cs="Courier New"/>
+          <w:color w:val="000000"/>
+          <w:sz w:val="20"/>
+          <w:szCs w:val="20"/>
+          <w:lang w:val="es-ES" w:eastAsia="en-US"/>
+        </w:rPr>
+        <w:t>vectorK</w:t>
+      </w:r>
+      <w:proofErr w:type="spellEnd"/>
+      <w:r>
+        <w:rPr>
+          <w:rFonts w:ascii="Courier New" w:eastAsiaTheme="minorHAnsi" w:hAnsi="Courier New" w:cs="Courier New"/>
+          <w:color w:val="000000"/>
+          <w:sz w:val="20"/>
+          <w:szCs w:val="20"/>
+          <w:lang w:val="es-ES" w:eastAsia="en-US"/>
+        </w:rPr>
+        <w:t xml:space="preserve">, E2, E3, E4); </w:t>
       </w:r>
       <w:r>
         <w:rPr>
@@ -18940,7 +24377,95 @@
           <w:szCs w:val="20"/>
           <w:lang w:val="es-ES" w:eastAsia="en-US"/>
         </w:rPr>
-        <w:t xml:space="preserve">    [n_compensado, d_compensado] = ss2tf(E1-E2*vectorK, E2, E3, E4); </w:t>
+        <w:t xml:space="preserve">    [</w:t>
+      </w:r>
+      <w:proofErr w:type="spellStart"/>
+      <w:r>
+        <w:rPr>
+          <w:rFonts w:ascii="Courier New" w:eastAsiaTheme="minorHAnsi" w:hAnsi="Courier New" w:cs="Courier New"/>
+          <w:color w:val="000000"/>
+          <w:sz w:val="20"/>
+          <w:szCs w:val="20"/>
+          <w:lang w:val="es-ES" w:eastAsia="en-US"/>
+        </w:rPr>
+        <w:t>n_compensado</w:t>
+      </w:r>
+      <w:proofErr w:type="spellEnd"/>
+      <w:r>
+        <w:rPr>
+          <w:rFonts w:ascii="Courier New" w:eastAsiaTheme="minorHAnsi" w:hAnsi="Courier New" w:cs="Courier New"/>
+          <w:color w:val="000000"/>
+          <w:sz w:val="20"/>
+          <w:szCs w:val="20"/>
+          <w:lang w:val="es-ES" w:eastAsia="en-US"/>
+        </w:rPr>
+        <w:t xml:space="preserve">, </w:t>
+      </w:r>
+      <w:proofErr w:type="spellStart"/>
+      <w:r>
+        <w:rPr>
+          <w:rFonts w:ascii="Courier New" w:eastAsiaTheme="minorHAnsi" w:hAnsi="Courier New" w:cs="Courier New"/>
+          <w:color w:val="000000"/>
+          <w:sz w:val="20"/>
+          <w:szCs w:val="20"/>
+          <w:lang w:val="es-ES" w:eastAsia="en-US"/>
+        </w:rPr>
+        <w:t>d_compensado</w:t>
+      </w:r>
+      <w:proofErr w:type="spellEnd"/>
+      <w:r>
+        <w:rPr>
+          <w:rFonts w:ascii="Courier New" w:eastAsiaTheme="minorHAnsi" w:hAnsi="Courier New" w:cs="Courier New"/>
+          <w:color w:val="000000"/>
+          <w:sz w:val="20"/>
+          <w:szCs w:val="20"/>
+          <w:lang w:val="es-ES" w:eastAsia="en-US"/>
+        </w:rPr>
+        <w:t xml:space="preserve">] = </w:t>
+      </w:r>
+      <w:proofErr w:type="gramStart"/>
+      <w:r>
+        <w:rPr>
+          <w:rFonts w:ascii="Courier New" w:eastAsiaTheme="minorHAnsi" w:hAnsi="Courier New" w:cs="Courier New"/>
+          <w:color w:val="000000"/>
+          <w:sz w:val="20"/>
+          <w:szCs w:val="20"/>
+          <w:lang w:val="es-ES" w:eastAsia="en-US"/>
+        </w:rPr>
+        <w:t>ss2tf(</w:t>
+      </w:r>
+      <w:proofErr w:type="gramEnd"/>
+      <w:r>
+        <w:rPr>
+          <w:rFonts w:ascii="Courier New" w:eastAsiaTheme="minorHAnsi" w:hAnsi="Courier New" w:cs="Courier New"/>
+          <w:color w:val="000000"/>
+          <w:sz w:val="20"/>
+          <w:szCs w:val="20"/>
+          <w:lang w:val="es-ES" w:eastAsia="en-US"/>
+        </w:rPr>
+        <w:t>E1-E2*</w:t>
+      </w:r>
+      <w:proofErr w:type="spellStart"/>
+      <w:r>
+        <w:rPr>
+          <w:rFonts w:ascii="Courier New" w:eastAsiaTheme="minorHAnsi" w:hAnsi="Courier New" w:cs="Courier New"/>
+          <w:color w:val="000000"/>
+          <w:sz w:val="20"/>
+          <w:szCs w:val="20"/>
+          <w:lang w:val="es-ES" w:eastAsia="en-US"/>
+        </w:rPr>
+        <w:t>vectorK</w:t>
+      </w:r>
+      <w:proofErr w:type="spellEnd"/>
+      <w:r>
+        <w:rPr>
+          <w:rFonts w:ascii="Courier New" w:eastAsiaTheme="minorHAnsi" w:hAnsi="Courier New" w:cs="Courier New"/>
+          <w:color w:val="000000"/>
+          <w:sz w:val="20"/>
+          <w:szCs w:val="20"/>
+          <w:lang w:val="es-ES" w:eastAsia="en-US"/>
+        </w:rPr>
+        <w:t xml:space="preserve">, E2, E3, E4); </w:t>
       </w:r>
       <w:r>
         <w:rPr>
@@ -18974,7 +24499,97 @@
           <w:szCs w:val="20"/>
           <w:lang w:val="es-ES" w:eastAsia="en-US"/>
         </w:rPr>
-        <w:t xml:space="preserve">    FT_Compensado_Variables_Estado = tf(n_compensado, d_compensado);</w:t>
+        <w:t xml:space="preserve">    </w:t>
+      </w:r>
+      <w:proofErr w:type="spellStart"/>
+      <w:r>
+        <w:rPr>
+          <w:rFonts w:ascii="Courier New" w:eastAsiaTheme="minorHAnsi" w:hAnsi="Courier New" w:cs="Courier New"/>
+          <w:color w:val="000000"/>
+          <w:sz w:val="20"/>
+          <w:szCs w:val="20"/>
+          <w:lang w:val="es-ES" w:eastAsia="en-US"/>
+        </w:rPr>
+        <w:t>FT_Compensado_Variables_Estado</w:t>
+      </w:r>
+      <w:proofErr w:type="spellEnd"/>
+      <w:r>
+        <w:rPr>
+          <w:rFonts w:ascii="Courier New" w:eastAsiaTheme="minorHAnsi" w:hAnsi="Courier New" w:cs="Courier New"/>
+          <w:color w:val="000000"/>
+          <w:sz w:val="20"/>
+          <w:szCs w:val="20"/>
+          <w:lang w:val="es-ES" w:eastAsia="en-US"/>
+        </w:rPr>
+        <w:t xml:space="preserve"> = </w:t>
+      </w:r>
+      <w:proofErr w:type="spellStart"/>
+      <w:proofErr w:type="gramStart"/>
+      <w:r>
+        <w:rPr>
+          <w:rFonts w:ascii="Courier New" w:eastAsiaTheme="minorHAnsi" w:hAnsi="Courier New" w:cs="Courier New"/>
+          <w:color w:val="000000"/>
+          <w:sz w:val="20"/>
+          <w:szCs w:val="20"/>
+          <w:lang w:val="es-ES" w:eastAsia="en-US"/>
+        </w:rPr>
+        <w:t>tf</w:t>
+      </w:r>
+      <w:proofErr w:type="spellEnd"/>
+      <w:r>
+        <w:rPr>
+          <w:rFonts w:ascii="Courier New" w:eastAsiaTheme="minorHAnsi" w:hAnsi="Courier New" w:cs="Courier New"/>
+          <w:color w:val="000000"/>
+          <w:sz w:val="20"/>
+          <w:szCs w:val="20"/>
+          <w:lang w:val="es-ES" w:eastAsia="en-US"/>
+        </w:rPr>
+        <w:t>(</w:t>
+      </w:r>
+      <w:proofErr w:type="spellStart"/>
+      <w:proofErr w:type="gramEnd"/>
+      <w:r>
+        <w:rPr>
+          <w:rFonts w:ascii="Courier New" w:eastAsiaTheme="minorHAnsi" w:hAnsi="Courier New" w:cs="Courier New"/>
+          <w:color w:val="000000"/>
+          <w:sz w:val="20"/>
+          <w:szCs w:val="20"/>
+          <w:lang w:val="es-ES" w:eastAsia="en-US"/>
+        </w:rPr>
+        <w:t>n_compensado</w:t>
+      </w:r>
+      <w:proofErr w:type="spellEnd"/>
+      <w:r>
+        <w:rPr>
+          <w:rFonts w:ascii="Courier New" w:eastAsiaTheme="minorHAnsi" w:hAnsi="Courier New" w:cs="Courier New"/>
+          <w:color w:val="000000"/>
+          <w:sz w:val="20"/>
+          <w:szCs w:val="20"/>
+          <w:lang w:val="es-ES" w:eastAsia="en-US"/>
+        </w:rPr>
+        <w:t xml:space="preserve">, </w:t>
+      </w:r>
+      <w:proofErr w:type="spellStart"/>
+      <w:r>
+        <w:rPr>
+          <w:rFonts w:ascii="Courier New" w:eastAsiaTheme="minorHAnsi" w:hAnsi="Courier New" w:cs="Courier New"/>
+          <w:color w:val="000000"/>
+          <w:sz w:val="20"/>
+          <w:szCs w:val="20"/>
+          <w:lang w:val="es-ES" w:eastAsia="en-US"/>
+        </w:rPr>
+        <w:t>d_compensado</w:t>
+      </w:r>
+      <w:proofErr w:type="spellEnd"/>
+      <w:r>
+        <w:rPr>
+          <w:rFonts w:ascii="Courier New" w:eastAsiaTheme="minorHAnsi" w:hAnsi="Courier New" w:cs="Courier New"/>
+          <w:color w:val="000000"/>
+          <w:sz w:val="20"/>
+          <w:szCs w:val="20"/>
+          <w:lang w:val="es-ES" w:eastAsia="en-US"/>
+        </w:rPr>
+        <w:t>);</w:t>
       </w:r>
     </w:p>
     <w:p>
@@ -18998,7 +24613,31 @@
           <w:szCs w:val="20"/>
           <w:lang w:val="es-ES" w:eastAsia="en-US"/>
         </w:rPr>
-        <w:t xml:space="preserve">    display(</w:t>
+        <w:t xml:space="preserve">    </w:t>
+      </w:r>
+      <w:proofErr w:type="spellStart"/>
+      <w:proofErr w:type="gramStart"/>
+      <w:r>
+        <w:rPr>
+          <w:rFonts w:ascii="Courier New" w:eastAsiaTheme="minorHAnsi" w:hAnsi="Courier New" w:cs="Courier New"/>
+          <w:color w:val="000000"/>
+          <w:sz w:val="20"/>
+          <w:szCs w:val="20"/>
+          <w:lang w:val="es-ES" w:eastAsia="en-US"/>
+        </w:rPr>
+        <w:t>display</w:t>
+      </w:r>
+      <w:proofErr w:type="spellEnd"/>
+      <w:proofErr w:type="gramEnd"/>
+      <w:r>
+        <w:rPr>
+          <w:rFonts w:ascii="Courier New" w:eastAsiaTheme="minorHAnsi" w:hAnsi="Courier New" w:cs="Courier New"/>
+          <w:color w:val="000000"/>
+          <w:sz w:val="20"/>
+          <w:szCs w:val="20"/>
+          <w:lang w:val="es-ES" w:eastAsia="en-US"/>
+        </w:rPr>
+        <w:t>(</w:t>
       </w:r>
       <w:r>
         <w:rPr>
@@ -19042,7 +24681,53 @@
           <w:szCs w:val="20"/>
           <w:lang w:val="es-ES" w:eastAsia="en-US"/>
         </w:rPr>
-        <w:t xml:space="preserve">    stepinfo(FT_Compensado_Variables_Estado)</w:t>
+        <w:t xml:space="preserve">    </w:t>
+      </w:r>
+      <w:proofErr w:type="spellStart"/>
+      <w:proofErr w:type="gramStart"/>
+      <w:r>
+        <w:rPr>
+          <w:rFonts w:ascii="Courier New" w:eastAsiaTheme="minorHAnsi" w:hAnsi="Courier New" w:cs="Courier New"/>
+          <w:color w:val="000000"/>
+          <w:sz w:val="20"/>
+          <w:szCs w:val="20"/>
+          <w:lang w:val="es-ES" w:eastAsia="en-US"/>
+        </w:rPr>
+        <w:t>stepinfo</w:t>
+      </w:r>
+      <w:proofErr w:type="spellEnd"/>
+      <w:r>
+        <w:rPr>
+          <w:rFonts w:ascii="Courier New" w:eastAsiaTheme="minorHAnsi" w:hAnsi="Courier New" w:cs="Courier New"/>
+          <w:color w:val="000000"/>
+          <w:sz w:val="20"/>
+          <w:szCs w:val="20"/>
+          <w:lang w:val="es-ES" w:eastAsia="en-US"/>
+        </w:rPr>
+        <w:t>(</w:t>
+      </w:r>
+      <w:proofErr w:type="spellStart"/>
+      <w:proofErr w:type="gramEnd"/>
+      <w:r>
+        <w:rPr>
+          <w:rFonts w:ascii="Courier New" w:eastAsiaTheme="minorHAnsi" w:hAnsi="Courier New" w:cs="Courier New"/>
+          <w:color w:val="000000"/>
+          <w:sz w:val="20"/>
+          <w:szCs w:val="20"/>
+          <w:lang w:val="es-ES" w:eastAsia="en-US"/>
+        </w:rPr>
+        <w:t>FT_Compensado_Variables_Estado</w:t>
+      </w:r>
+      <w:proofErr w:type="spellEnd"/>
+      <w:r>
+        <w:rPr>
+          <w:rFonts w:ascii="Courier New" w:eastAsiaTheme="minorHAnsi" w:hAnsi="Courier New" w:cs="Courier New"/>
+          <w:color w:val="000000"/>
+          <w:sz w:val="20"/>
+          <w:szCs w:val="20"/>
+          <w:lang w:val="es-ES" w:eastAsia="en-US"/>
+        </w:rPr>
+        <w:t>)</w:t>
       </w:r>
     </w:p>
     <w:p>
@@ -19058,6 +24743,8 @@
           <w:lang w:val="es-ES" w:eastAsia="en-US"/>
         </w:rPr>
       </w:pPr>
+      <w:proofErr w:type="spellStart"/>
+      <w:proofErr w:type="gramStart"/>
       <w:r>
         <w:rPr>
           <w:rFonts w:ascii="Courier New" w:eastAsiaTheme="minorHAnsi" w:hAnsi="Courier New" w:cs="Courier New"/>
@@ -19068,6 +24755,8 @@
         </w:rPr>
         <w:t>end</w:t>
       </w:r>
+      <w:proofErr w:type="spellEnd"/>
+      <w:proofErr w:type="gramEnd"/>
     </w:p>
     <w:p>
       <w:pPr>
@@ -19115,7 +24804,6 @@
         <w:rPr>
           <w:rFonts w:ascii="Arial" w:hAnsi="Arial" w:cs="Arial"/>
         </w:rPr>
-        <w:lastRenderedPageBreak/>
         <w:t>Hoja de Datos del Motor:</w:t>
       </w:r>
     </w:p>
@@ -19179,8 +24867,8 @@
 </file>
 
 <file path=word/endnotes.xml><?xml version="1.0" encoding="utf-8"?>
-<w:endnotes xmlns:ve="http://schemas.openxmlformats.org/markup-compatibility/2006" xmlns:o="urn:schemas-microsoft-com:office:office" xmlns:r="http://schemas.openxmlformats.org/officeDocument/2006/relationships" xmlns:m="http://schemas.openxmlformats.org/officeDocument/2006/math" xmlns:v="urn:schemas-microsoft-com:vml" xmlns:wp="http://schemas.openxmlformats.org/drawingml/2006/wordprocessingDrawing" xmlns:w10="urn:schemas-microsoft-com:office:word" xmlns:w="http://schemas.openxmlformats.org/wordprocessingml/2006/main" xmlns:wne="http://schemas.microsoft.com/office/word/2006/wordml">
-  <w:endnote w:type="separator" w:id="0">
+<w:endnotes xmlns:wpc="http://schemas.microsoft.com/office/word/2010/wordprocessingCanvas" xmlns:mc="http://schemas.openxmlformats.org/markup-compatibility/2006" xmlns:o="urn:schemas-microsoft-com:office:office" xmlns:r="http://schemas.openxmlformats.org/officeDocument/2006/relationships" xmlns:m="http://schemas.openxmlformats.org/officeDocument/2006/math" xmlns:v="urn:schemas-microsoft-com:vml" xmlns:wp14="http://schemas.microsoft.com/office/word/2010/wordprocessingDrawing" xmlns:wp="http://schemas.openxmlformats.org/drawingml/2006/wordprocessingDrawing" xmlns:w10="urn:schemas-microsoft-com:office:word" xmlns:w="http://schemas.openxmlformats.org/wordprocessingml/2006/main" xmlns:w14="http://schemas.microsoft.com/office/word/2010/wordml" xmlns:w15="http://schemas.microsoft.com/office/word/2012/wordml" xmlns:wpg="http://schemas.microsoft.com/office/word/2010/wordprocessingGroup" xmlns:wpi="http://schemas.microsoft.com/office/word/2010/wordprocessingInk" xmlns:wne="http://schemas.microsoft.com/office/word/2006/wordml" xmlns:wps="http://schemas.microsoft.com/office/word/2010/wordprocessingShape" mc:Ignorable="w14 w15 wp14">
+  <w:endnote w:type="separator" w:id="-1">
     <w:p>
       <w:pPr>
         <w:spacing w:after="0" w:line="240" w:lineRule="auto"/>
@@ -19190,7 +24878,7 @@
       </w:r>
     </w:p>
   </w:endnote>
-  <w:endnote w:type="continuationSeparator" w:id="1">
+  <w:endnote w:type="continuationSeparator" w:id="0">
     <w:p>
       <w:pPr>
         <w:spacing w:after="0" w:line="240" w:lineRule="auto"/>
@@ -19204,8 +24892,8 @@
 </file>
 
 <file path=word/footnotes.xml><?xml version="1.0" encoding="utf-8"?>
-<w:footnotes xmlns:ve="http://schemas.openxmlformats.org/markup-compatibility/2006" xmlns:o="urn:schemas-microsoft-com:office:office" xmlns:r="http://schemas.openxmlformats.org/officeDocument/2006/relationships" xmlns:m="http://schemas.openxmlformats.org/officeDocument/2006/math" xmlns:v="urn:schemas-microsoft-com:vml" xmlns:wp="http://schemas.openxmlformats.org/drawingml/2006/wordprocessingDrawing" xmlns:w10="urn:schemas-microsoft-com:office:word" xmlns:w="http://schemas.openxmlformats.org/wordprocessingml/2006/main" xmlns:wne="http://schemas.microsoft.com/office/word/2006/wordml">
-  <w:footnote w:type="separator" w:id="0">
+<w:footnotes xmlns:wpc="http://schemas.microsoft.com/office/word/2010/wordprocessingCanvas" xmlns:mc="http://schemas.openxmlformats.org/markup-compatibility/2006" xmlns:o="urn:schemas-microsoft-com:office:office" xmlns:r="http://schemas.openxmlformats.org/officeDocument/2006/relationships" xmlns:m="http://schemas.openxmlformats.org/officeDocument/2006/math" xmlns:v="urn:schemas-microsoft-com:vml" xmlns:wp14="http://schemas.microsoft.com/office/word/2010/wordprocessingDrawing" xmlns:wp="http://schemas.openxmlformats.org/drawingml/2006/wordprocessingDrawing" xmlns:w10="urn:schemas-microsoft-com:office:word" xmlns:w="http://schemas.openxmlformats.org/wordprocessingml/2006/main" xmlns:w14="http://schemas.microsoft.com/office/word/2010/wordml" xmlns:w15="http://schemas.microsoft.com/office/word/2012/wordml" xmlns:wpg="http://schemas.microsoft.com/office/word/2010/wordprocessingGroup" xmlns:wpi="http://schemas.microsoft.com/office/word/2010/wordprocessingInk" xmlns:wne="http://schemas.microsoft.com/office/word/2006/wordml" xmlns:wps="http://schemas.microsoft.com/office/word/2010/wordprocessingShape" mc:Ignorable="w14 w15 wp14">
+  <w:footnote w:type="separator" w:id="-1">
     <w:p>
       <w:pPr>
         <w:spacing w:after="0" w:line="240" w:lineRule="auto"/>
@@ -19215,7 +24903,7 @@
       </w:r>
     </w:p>
   </w:footnote>
-  <w:footnote w:type="continuationSeparator" w:id="1">
+  <w:footnote w:type="continuationSeparator" w:id="0">
     <w:p>
       <w:pPr>
         <w:spacing w:after="0" w:line="240" w:lineRule="auto"/>
@@ -19229,8 +24917,8 @@
 </file>
 
 <file path=word/numbering.xml><?xml version="1.0" encoding="utf-8"?>
-<w:numbering xmlns:ve="http://schemas.openxmlformats.org/markup-compatibility/2006" xmlns:o="urn:schemas-microsoft-com:office:office" xmlns:r="http://schemas.openxmlformats.org/officeDocument/2006/relationships" xmlns:m="http://schemas.openxmlformats.org/officeDocument/2006/math" xmlns:v="urn:schemas-microsoft-com:vml" xmlns:wp="http://schemas.openxmlformats.org/drawingml/2006/wordprocessingDrawing" xmlns:w10="urn:schemas-microsoft-com:office:word" xmlns:w="http://schemas.openxmlformats.org/wordprocessingml/2006/main" xmlns:wne="http://schemas.microsoft.com/office/word/2006/wordml">
-  <w:abstractNum w:abstractNumId="0">
+<w:numbering xmlns:wpc="http://schemas.microsoft.com/office/word/2010/wordprocessingCanvas" xmlns:mc="http://schemas.openxmlformats.org/markup-compatibility/2006" xmlns:o="urn:schemas-microsoft-com:office:office" xmlns:r="http://schemas.openxmlformats.org/officeDocument/2006/relationships" xmlns:m="http://schemas.openxmlformats.org/officeDocument/2006/math" xmlns:v="urn:schemas-microsoft-com:vml" xmlns:wp14="http://schemas.microsoft.com/office/word/2010/wordprocessingDrawing" xmlns:wp="http://schemas.openxmlformats.org/drawingml/2006/wordprocessingDrawing" xmlns:w10="urn:schemas-microsoft-com:office:word" xmlns:w="http://schemas.openxmlformats.org/wordprocessingml/2006/main" xmlns:w14="http://schemas.microsoft.com/office/word/2010/wordml" xmlns:w15="http://schemas.microsoft.com/office/word/2012/wordml" xmlns:wpg="http://schemas.microsoft.com/office/word/2010/wordprocessingGroup" xmlns:wpi="http://schemas.microsoft.com/office/word/2010/wordprocessingInk" xmlns:wne="http://schemas.microsoft.com/office/word/2006/wordml" xmlns:wps="http://schemas.microsoft.com/office/word/2010/wordprocessingShape" mc:Ignorable="w14 w15 wp14">
+  <w:abstractNum w:abstractNumId="0" w15:restartNumberingAfterBreak="0">
     <w:nsid w:val="405542E5"/>
     <w:multiLevelType w:val="hybridMultilevel"/>
     <w:tmpl w:val="122C9732"/>
@@ -19343,7 +25031,7 @@
       </w:rPr>
     </w:lvl>
   </w:abstractNum>
-  <w:abstractNum w:abstractNumId="1">
+  <w:abstractNum w:abstractNumId="1" w15:restartNumberingAfterBreak="0">
     <w:nsid w:val="4EE85089"/>
     <w:multiLevelType w:val="hybridMultilevel"/>
     <w:tmpl w:val="D23AB1F0"/>
@@ -19456,7 +25144,7 @@
       </w:rPr>
     </w:lvl>
   </w:abstractNum>
-  <w:abstractNum w:abstractNumId="2">
+  <w:abstractNum w:abstractNumId="2" w15:restartNumberingAfterBreak="0">
     <w:nsid w:val="675F6D73"/>
     <w:multiLevelType w:val="hybridMultilevel"/>
     <w:tmpl w:val="490EF144"/>
@@ -19569,7 +25257,7 @@
       </w:rPr>
     </w:lvl>
   </w:abstractNum>
-  <w:abstractNum w:abstractNumId="3">
+  <w:abstractNum w:abstractNumId="3" w15:restartNumberingAfterBreak="0">
     <w:nsid w:val="69216025"/>
     <w:multiLevelType w:val="hybridMultilevel"/>
     <w:tmpl w:val="47B203A4"/>
@@ -19698,7 +25386,7 @@
 </file>
 
 <file path=word/styles.xml><?xml version="1.0" encoding="utf-8"?>
-<w:styles xmlns:r="http://schemas.openxmlformats.org/officeDocument/2006/relationships" xmlns:w="http://schemas.openxmlformats.org/wordprocessingml/2006/main">
+<w:styles xmlns:mc="http://schemas.openxmlformats.org/markup-compatibility/2006" xmlns:r="http://schemas.openxmlformats.org/officeDocument/2006/relationships" xmlns:w="http://schemas.openxmlformats.org/wordprocessingml/2006/main" xmlns:w14="http://schemas.microsoft.com/office/word/2010/wordml" xmlns:w15="http://schemas.microsoft.com/office/word/2012/wordml" mc:Ignorable="w14 w15">
   <w:docDefaults>
     <w:rPrDefault>
       <w:rPr>
@@ -19714,144 +25402,378 @@
       </w:pPr>
     </w:pPrDefault>
   </w:docDefaults>
-  <w:latentStyles w:defLockedState="0" w:defUIPriority="99" w:defSemiHidden="1" w:defUnhideWhenUsed="1" w:defQFormat="0" w:count="267">
-    <w:lsdException w:name="Normal" w:semiHidden="0" w:uiPriority="0" w:unhideWhenUsed="0" w:qFormat="1"/>
-    <w:lsdException w:name="heading 1" w:semiHidden="0" w:uiPriority="9" w:unhideWhenUsed="0" w:qFormat="1"/>
-    <w:lsdException w:name="heading 2" w:uiPriority="9" w:qFormat="1"/>
-    <w:lsdException w:name="heading 3" w:uiPriority="9" w:qFormat="1"/>
-    <w:lsdException w:name="heading 4" w:uiPriority="9" w:qFormat="1"/>
-    <w:lsdException w:name="heading 5" w:uiPriority="9" w:qFormat="1"/>
-    <w:lsdException w:name="heading 6" w:uiPriority="9" w:qFormat="1"/>
-    <w:lsdException w:name="heading 7" w:uiPriority="9" w:qFormat="1"/>
-    <w:lsdException w:name="heading 8" w:uiPriority="9" w:qFormat="1"/>
-    <w:lsdException w:name="heading 9" w:uiPriority="9" w:qFormat="1"/>
-    <w:lsdException w:name="toc 1" w:uiPriority="39"/>
-    <w:lsdException w:name="toc 2" w:uiPriority="39"/>
-    <w:lsdException w:name="toc 3" w:uiPriority="39"/>
-    <w:lsdException w:name="toc 4" w:uiPriority="39"/>
-    <w:lsdException w:name="toc 5" w:uiPriority="39"/>
-    <w:lsdException w:name="toc 6" w:uiPriority="39"/>
-    <w:lsdException w:name="toc 7" w:uiPriority="39"/>
-    <w:lsdException w:name="toc 8" w:uiPriority="39"/>
-    <w:lsdException w:name="toc 9" w:uiPriority="39"/>
-    <w:lsdException w:name="caption" w:uiPriority="35" w:qFormat="1"/>
-    <w:lsdException w:name="Title" w:semiHidden="0" w:uiPriority="10" w:unhideWhenUsed="0" w:qFormat="1"/>
-    <w:lsdException w:name="Default Paragraph Font" w:uiPriority="1"/>
-    <w:lsdException w:name="Subtitle" w:semiHidden="0" w:uiPriority="11" w:unhideWhenUsed="0" w:qFormat="1"/>
-    <w:lsdException w:name="Strong" w:semiHidden="0" w:uiPriority="22" w:unhideWhenUsed="0" w:qFormat="1"/>
-    <w:lsdException w:name="Emphasis" w:semiHidden="0" w:uiPriority="20" w:unhideWhenUsed="0" w:qFormat="1"/>
-    <w:lsdException w:name="Table Grid" w:semiHidden="0" w:uiPriority="39" w:unhideWhenUsed="0"/>
-    <w:lsdException w:name="Placeholder Text" w:unhideWhenUsed="0"/>
-    <w:lsdException w:name="No Spacing" w:semiHidden="0" w:uiPriority="1" w:unhideWhenUsed="0" w:qFormat="1"/>
-    <w:lsdException w:name="Light Shading" w:semiHidden="0" w:uiPriority="60" w:unhideWhenUsed="0"/>
-    <w:lsdException w:name="Light List" w:semiHidden="0" w:uiPriority="61" w:unhideWhenUsed="0"/>
-    <w:lsdException w:name="Light Grid" w:semiHidden="0" w:uiPriority="62" w:unhideWhenUsed="0"/>
-    <w:lsdException w:name="Medium Shading 1" w:semiHidden="0" w:uiPriority="63" w:unhideWhenUsed="0"/>
-    <w:lsdException w:name="Medium Shading 2" w:semiHidden="0" w:uiPriority="64" w:unhideWhenUsed="0"/>
-    <w:lsdException w:name="Medium List 1" w:semiHidden="0" w:uiPriority="65" w:unhideWhenUsed="0"/>
-    <w:lsdException w:name="Medium List 2" w:semiHidden="0" w:uiPriority="66" w:unhideWhenUsed="0"/>
-    <w:lsdException w:name="Medium Grid 1" w:semiHidden="0" w:uiPriority="67" w:unhideWhenUsed="0"/>
-    <w:lsdException w:name="Medium Grid 2" w:semiHidden="0" w:uiPriority="68" w:unhideWhenUsed="0"/>
-    <w:lsdException w:name="Medium Grid 3" w:semiHidden="0" w:uiPriority="69" w:unhideWhenUsed="0"/>
-    <w:lsdException w:name="Dark List" w:semiHidden="0" w:uiPriority="70" w:unhideWhenUsed="0"/>
-    <w:lsdException w:name="Colorful Shading" w:semiHidden="0" w:uiPriority="71" w:unhideWhenUsed="0"/>
-    <w:lsdException w:name="Colorful List" w:semiHidden="0" w:uiPriority="72" w:unhideWhenUsed="0"/>
-    <w:lsdException w:name="Colorful Grid" w:semiHidden="0" w:uiPriority="73" w:unhideWhenUsed="0"/>
-    <w:lsdException w:name="Light Shading Accent 1" w:semiHidden="0" w:uiPriority="60" w:unhideWhenUsed="0"/>
-    <w:lsdException w:name="Light List Accent 1" w:semiHidden="0" w:uiPriority="61" w:unhideWhenUsed="0"/>
-    <w:lsdException w:name="Light Grid Accent 1" w:semiHidden="0" w:uiPriority="62" w:unhideWhenUsed="0"/>
-    <w:lsdException w:name="Medium Shading 1 Accent 1" w:semiHidden="0" w:uiPriority="63" w:unhideWhenUsed="0"/>
-    <w:lsdException w:name="Medium Shading 2 Accent 1" w:semiHidden="0" w:uiPriority="64" w:unhideWhenUsed="0"/>
-    <w:lsdException w:name="Medium List 1 Accent 1" w:semiHidden="0" w:uiPriority="65" w:unhideWhenUsed="0"/>
-    <w:lsdException w:name="Revision" w:unhideWhenUsed="0"/>
-    <w:lsdException w:name="List Paragraph" w:semiHidden="0" w:uiPriority="34" w:unhideWhenUsed="0" w:qFormat="1"/>
-    <w:lsdException w:name="Quote" w:semiHidden="0" w:uiPriority="29" w:unhideWhenUsed="0" w:qFormat="1"/>
-    <w:lsdException w:name="Intense Quote" w:semiHidden="0" w:uiPriority="30" w:unhideWhenUsed="0" w:qFormat="1"/>
-    <w:lsdException w:name="Medium List 2 Accent 1" w:semiHidden="0" w:uiPriority="66" w:unhideWhenUsed="0"/>
-    <w:lsdException w:name="Medium Grid 1 Accent 1" w:semiHidden="0" w:uiPriority="67" w:unhideWhenUsed="0"/>
-    <w:lsdException w:name="Medium Grid 2 Accent 1" w:semiHidden="0" w:uiPriority="68" w:unhideWhenUsed="0"/>
-    <w:lsdException w:name="Medium Grid 3 Accent 1" w:semiHidden="0" w:uiPriority="69" w:unhideWhenUsed="0"/>
-    <w:lsdException w:name="Dark List Accent 1" w:semiHidden="0" w:uiPriority="70" w:unhideWhenUsed="0"/>
-    <w:lsdException w:name="Colorful Shading Accent 1" w:semiHidden="0" w:uiPriority="71" w:unhideWhenUsed="0"/>
-    <w:lsdException w:name="Colorful List Accent 1" w:semiHidden="0" w:uiPriority="72" w:unhideWhenUsed="0"/>
-    <w:lsdException w:name="Colorful Grid Accent 1" w:semiHidden="0" w:uiPriority="73" w:unhideWhenUsed="0"/>
-    <w:lsdException w:name="Light Shading Accent 2" w:semiHidden="0" w:uiPriority="60" w:unhideWhenUsed="0"/>
-    <w:lsdException w:name="Light List Accent 2" w:semiHidden="0" w:uiPriority="61" w:unhideWhenUsed="0"/>
-    <w:lsdException w:name="Light Grid Accent 2" w:semiHidden="0" w:uiPriority="62" w:unhideWhenUsed="0"/>
-    <w:lsdException w:name="Medium Shading 1 Accent 2" w:semiHidden="0" w:uiPriority="63" w:unhideWhenUsed="0"/>
-    <w:lsdException w:name="Medium Shading 2 Accent 2" w:semiHidden="0" w:uiPriority="64" w:unhideWhenUsed="0"/>
-    <w:lsdException w:name="Medium List 1 Accent 2" w:semiHidden="0" w:uiPriority="65" w:unhideWhenUsed="0"/>
-    <w:lsdException w:name="Medium List 2 Accent 2" w:semiHidden="0" w:uiPriority="66" w:unhideWhenUsed="0"/>
-    <w:lsdException w:name="Medium Grid 1 Accent 2" w:semiHidden="0" w:uiPriority="67" w:unhideWhenUsed="0"/>
-    <w:lsdException w:name="Medium Grid 2 Accent 2" w:semiHidden="0" w:uiPriority="68" w:unhideWhenUsed="0"/>
-    <w:lsdException w:name="Medium Grid 3 Accent 2" w:semiHidden="0" w:uiPriority="69" w:unhideWhenUsed="0"/>
-    <w:lsdException w:name="Dark List Accent 2" w:semiHidden="0" w:uiPriority="70" w:unhideWhenUsed="0"/>
-    <w:lsdException w:name="Colorful Shading Accent 2" w:semiHidden="0" w:uiPriority="71" w:unhideWhenUsed="0"/>
-    <w:lsdException w:name="Colorful List Accent 2" w:semiHidden="0" w:uiPriority="72" w:unhideWhenUsed="0"/>
-    <w:lsdException w:name="Colorful Grid Accent 2" w:semiHidden="0" w:uiPriority="73" w:unhideWhenUsed="0"/>
-    <w:lsdException w:name="Light Shading Accent 3" w:semiHidden="0" w:uiPriority="60" w:unhideWhenUsed="0"/>
-    <w:lsdException w:name="Light List Accent 3" w:semiHidden="0" w:uiPriority="61" w:unhideWhenUsed="0"/>
-    <w:lsdException w:name="Light Grid Accent 3" w:semiHidden="0" w:uiPriority="62" w:unhideWhenUsed="0"/>
-    <w:lsdException w:name="Medium Shading 1 Accent 3" w:semiHidden="0" w:uiPriority="63" w:unhideWhenUsed="0"/>
-    <w:lsdException w:name="Medium Shading 2 Accent 3" w:semiHidden="0" w:uiPriority="64" w:unhideWhenUsed="0"/>
-    <w:lsdException w:name="Medium List 1 Accent 3" w:semiHidden="0" w:uiPriority="65" w:unhideWhenUsed="0"/>
-    <w:lsdException w:name="Medium List 2 Accent 3" w:semiHidden="0" w:uiPriority="66" w:unhideWhenUsed="0"/>
-    <w:lsdException w:name="Medium Grid 1 Accent 3" w:semiHidden="0" w:uiPriority="67" w:unhideWhenUsed="0"/>
-    <w:lsdException w:name="Medium Grid 2 Accent 3" w:semiHidden="0" w:uiPriority="68" w:unhideWhenUsed="0"/>
-    <w:lsdException w:name="Medium Grid 3 Accent 3" w:semiHidden="0" w:uiPriority="69" w:unhideWhenUsed="0"/>
-    <w:lsdException w:name="Dark List Accent 3" w:semiHidden="0" w:uiPriority="70" w:unhideWhenUsed="0"/>
-    <w:lsdException w:name="Colorful Shading Accent 3" w:semiHidden="0" w:uiPriority="71" w:unhideWhenUsed="0"/>
-    <w:lsdException w:name="Colorful List Accent 3" w:semiHidden="0" w:uiPriority="72" w:unhideWhenUsed="0"/>
-    <w:lsdException w:name="Colorful Grid Accent 3" w:semiHidden="0" w:uiPriority="73" w:unhideWhenUsed="0"/>
-    <w:lsdException w:name="Light Shading Accent 4" w:semiHidden="0" w:uiPriority="60" w:unhideWhenUsed="0"/>
-    <w:lsdException w:name="Light List Accent 4" w:semiHidden="0" w:uiPriority="61" w:unhideWhenUsed="0"/>
-    <w:lsdException w:name="Light Grid Accent 4" w:semiHidden="0" w:uiPriority="62" w:unhideWhenUsed="0"/>
-    <w:lsdException w:name="Medium Shading 1 Accent 4" w:semiHidden="0" w:uiPriority="63" w:unhideWhenUsed="0"/>
-    <w:lsdException w:name="Medium Shading 2 Accent 4" w:semiHidden="0" w:uiPriority="64" w:unhideWhenUsed="0"/>
-    <w:lsdException w:name="Medium List 1 Accent 4" w:semiHidden="0" w:uiPriority="65" w:unhideWhenUsed="0"/>
-    <w:lsdException w:name="Medium List 2 Accent 4" w:semiHidden="0" w:uiPriority="66" w:unhideWhenUsed="0"/>
-    <w:lsdException w:name="Medium Grid 1 Accent 4" w:semiHidden="0" w:uiPriority="67" w:unhideWhenUsed="0"/>
-    <w:lsdException w:name="Medium Grid 2 Accent 4" w:semiHidden="0" w:uiPriority="68" w:unhideWhenUsed="0"/>
-    <w:lsdException w:name="Medium Grid 3 Accent 4" w:semiHidden="0" w:uiPriority="69" w:unhideWhenUsed="0"/>
-    <w:lsdException w:name="Dark List Accent 4" w:semiHidden="0" w:uiPriority="70" w:unhideWhenUsed="0"/>
-    <w:lsdException w:name="Colorful Shading Accent 4" w:semiHidden="0" w:uiPriority="71" w:unhideWhenUsed="0"/>
-    <w:lsdException w:name="Colorful List Accent 4" w:semiHidden="0" w:uiPriority="72" w:unhideWhenUsed="0"/>
-    <w:lsdException w:name="Colorful Grid Accent 4" w:semiHidden="0" w:uiPriority="73" w:unhideWhenUsed="0"/>
-    <w:lsdException w:name="Light Shading Accent 5" w:semiHidden="0" w:uiPriority="60" w:unhideWhenUsed="0"/>
-    <w:lsdException w:name="Light List Accent 5" w:semiHidden="0" w:uiPriority="61" w:unhideWhenUsed="0"/>
-    <w:lsdException w:name="Light Grid Accent 5" w:semiHidden="0" w:uiPriority="62" w:unhideWhenUsed="0"/>
-    <w:lsdException w:name="Medium Shading 1 Accent 5" w:semiHidden="0" w:uiPriority="63" w:unhideWhenUsed="0"/>
-    <w:lsdException w:name="Medium Shading 2 Accent 5" w:semiHidden="0" w:uiPriority="64" w:unhideWhenUsed="0"/>
-    <w:lsdException w:name="Medium List 1 Accent 5" w:semiHidden="0" w:uiPriority="65" w:unhideWhenUsed="0"/>
-    <w:lsdException w:name="Medium List 2 Accent 5" w:semiHidden="0" w:uiPriority="66" w:unhideWhenUsed="0"/>
-    <w:lsdException w:name="Medium Grid 1 Accent 5" w:semiHidden="0" w:uiPriority="67" w:unhideWhenUsed="0"/>
-    <w:lsdException w:name="Medium Grid 2 Accent 5" w:semiHidden="0" w:uiPriority="68" w:unhideWhenUsed="0"/>
-    <w:lsdException w:name="Medium Grid 3 Accent 5" w:semiHidden="0" w:uiPriority="69" w:unhideWhenUsed="0"/>
-    <w:lsdException w:name="Dark List Accent 5" w:semiHidden="0" w:uiPriority="70" w:unhideWhenUsed="0"/>
-    <w:lsdException w:name="Colorful Shading Accent 5" w:semiHidden="0" w:uiPriority="71" w:unhideWhenUsed="0"/>
-    <w:lsdException w:name="Colorful List Accent 5" w:semiHidden="0" w:uiPriority="72" w:unhideWhenUsed="0"/>
-    <w:lsdException w:name="Colorful Grid Accent 5" w:semiHidden="0" w:uiPriority="73" w:unhideWhenUsed="0"/>
-    <w:lsdException w:name="Light Shading Accent 6" w:semiHidden="0" w:uiPriority="60" w:unhideWhenUsed="0"/>
-    <w:lsdException w:name="Light List Accent 6" w:semiHidden="0" w:uiPriority="61" w:unhideWhenUsed="0"/>
-    <w:lsdException w:name="Light Grid Accent 6" w:semiHidden="0" w:uiPriority="62" w:unhideWhenUsed="0"/>
-    <w:lsdException w:name="Medium Shading 1 Accent 6" w:semiHidden="0" w:uiPriority="63" w:unhideWhenUsed="0"/>
-    <w:lsdException w:name="Medium Shading 2 Accent 6" w:semiHidden="0" w:uiPriority="64" w:unhideWhenUsed="0"/>
-    <w:lsdException w:name="Medium List 1 Accent 6" w:semiHidden="0" w:uiPriority="65" w:unhideWhenUsed="0"/>
-    <w:lsdException w:name="Medium List 2 Accent 6" w:semiHidden="0" w:uiPriority="66" w:unhideWhenUsed="0"/>
-    <w:lsdException w:name="Medium Grid 1 Accent 6" w:semiHidden="0" w:uiPriority="67" w:unhideWhenUsed="0"/>
-    <w:lsdException w:name="Medium Grid 2 Accent 6" w:semiHidden="0" w:uiPriority="68" w:unhideWhenUsed="0"/>
-    <w:lsdException w:name="Medium Grid 3 Accent 6" w:semiHidden="0" w:uiPriority="69" w:unhideWhenUsed="0"/>
-    <w:lsdException w:name="Dark List Accent 6" w:semiHidden="0" w:uiPriority="70" w:unhideWhenUsed="0"/>
-    <w:lsdException w:name="Colorful Shading Accent 6" w:semiHidden="0" w:uiPriority="71" w:unhideWhenUsed="0"/>
-    <w:lsdException w:name="Colorful List Accent 6" w:semiHidden="0" w:uiPriority="72" w:unhideWhenUsed="0"/>
-    <w:lsdException w:name="Colorful Grid Accent 6" w:semiHidden="0" w:uiPriority="73" w:unhideWhenUsed="0"/>
-    <w:lsdException w:name="Subtle Emphasis" w:semiHidden="0" w:uiPriority="19" w:unhideWhenUsed="0" w:qFormat="1"/>
-    <w:lsdException w:name="Intense Emphasis" w:semiHidden="0" w:uiPriority="21" w:unhideWhenUsed="0" w:qFormat="1"/>
-    <w:lsdException w:name="Subtle Reference" w:semiHidden="0" w:uiPriority="31" w:unhideWhenUsed="0" w:qFormat="1"/>
-    <w:lsdException w:name="Intense Reference" w:semiHidden="0" w:uiPriority="32" w:unhideWhenUsed="0" w:qFormat="1"/>
-    <w:lsdException w:name="Book Title" w:semiHidden="0" w:uiPriority="33" w:unhideWhenUsed="0" w:qFormat="1"/>
-    <w:lsdException w:name="Bibliography" w:uiPriority="37"/>
-    <w:lsdException w:name="TOC Heading" w:uiPriority="39" w:qFormat="1"/>
+  <w:latentStyles w:defLockedState="0" w:defUIPriority="99" w:defSemiHidden="0" w:defUnhideWhenUsed="0" w:defQFormat="0" w:count="371">
+    <w:lsdException w:name="Normal" w:uiPriority="0" w:qFormat="1"/>
+    <w:lsdException w:name="heading 1" w:uiPriority="9" w:qFormat="1"/>
+    <w:lsdException w:name="heading 2" w:semiHidden="1" w:uiPriority="9" w:unhideWhenUsed="1" w:qFormat="1"/>
+    <w:lsdException w:name="heading 3" w:semiHidden="1" w:uiPriority="9" w:unhideWhenUsed="1" w:qFormat="1"/>
+    <w:lsdException w:name="heading 4" w:semiHidden="1" w:uiPriority="9" w:unhideWhenUsed="1" w:qFormat="1"/>
+    <w:lsdException w:name="heading 5" w:semiHidden="1" w:uiPriority="9" w:unhideWhenUsed="1" w:qFormat="1"/>
+    <w:lsdException w:name="heading 6" w:semiHidden="1" w:uiPriority="9" w:unhideWhenUsed="1" w:qFormat="1"/>
+    <w:lsdException w:name="heading 7" w:semiHidden="1" w:uiPriority="9" w:unhideWhenUsed="1" w:qFormat="1"/>
+    <w:lsdException w:name="heading 8" w:semiHidden="1" w:uiPriority="9" w:unhideWhenUsed="1" w:qFormat="1"/>
+    <w:lsdException w:name="heading 9" w:semiHidden="1" w:uiPriority="9" w:unhideWhenUsed="1" w:qFormat="1"/>
+    <w:lsdException w:name="index 1" w:semiHidden="1" w:unhideWhenUsed="1"/>
+    <w:lsdException w:name="index 2" w:semiHidden="1" w:unhideWhenUsed="1"/>
+    <w:lsdException w:name="index 3" w:semiHidden="1" w:unhideWhenUsed="1"/>
+    <w:lsdException w:name="index 4" w:semiHidden="1" w:unhideWhenUsed="1"/>
+    <w:lsdException w:name="index 5" w:semiHidden="1" w:unhideWhenUsed="1"/>
+    <w:lsdException w:name="index 6" w:semiHidden="1" w:unhideWhenUsed="1"/>
+    <w:lsdException w:name="index 7" w:semiHidden="1" w:unhideWhenUsed="1"/>
+    <w:lsdException w:name="index 8" w:semiHidden="1" w:unhideWhenUsed="1"/>
+    <w:lsdException w:name="index 9" w:semiHidden="1" w:unhideWhenUsed="1"/>
+    <w:lsdException w:name="toc 1" w:semiHidden="1" w:uiPriority="39" w:unhideWhenUsed="1"/>
+    <w:lsdException w:name="toc 2" w:semiHidden="1" w:uiPriority="39" w:unhideWhenUsed="1"/>
+    <w:lsdException w:name="toc 3" w:semiHidden="1" w:uiPriority="39" w:unhideWhenUsed="1"/>
+    <w:lsdException w:name="toc 4" w:semiHidden="1" w:uiPriority="39" w:unhideWhenUsed="1"/>
+    <w:lsdException w:name="toc 5" w:semiHidden="1" w:uiPriority="39" w:unhideWhenUsed="1"/>
+    <w:lsdException w:name="toc 6" w:semiHidden="1" w:uiPriority="39" w:unhideWhenUsed="1"/>
+    <w:lsdException w:name="toc 7" w:semiHidden="1" w:uiPriority="39" w:unhideWhenUsed="1"/>
+    <w:lsdException w:name="toc 8" w:semiHidden="1" w:uiPriority="39" w:unhideWhenUsed="1"/>
+    <w:lsdException w:name="toc 9" w:semiHidden="1" w:uiPriority="39" w:unhideWhenUsed="1"/>
+    <w:lsdException w:name="Normal Indent" w:semiHidden="1" w:unhideWhenUsed="1"/>
+    <w:lsdException w:name="footnote text" w:semiHidden="1" w:unhideWhenUsed="1"/>
+    <w:lsdException w:name="annotation text" w:semiHidden="1" w:unhideWhenUsed="1"/>
+    <w:lsdException w:name="header" w:semiHidden="1" w:unhideWhenUsed="1"/>
+    <w:lsdException w:name="footer" w:semiHidden="1" w:unhideWhenUsed="1"/>
+    <w:lsdException w:name="index heading" w:semiHidden="1" w:unhideWhenUsed="1"/>
+    <w:lsdException w:name="caption" w:semiHidden="1" w:uiPriority="35" w:unhideWhenUsed="1" w:qFormat="1"/>
+    <w:lsdException w:name="table of figures" w:semiHidden="1" w:unhideWhenUsed="1"/>
+    <w:lsdException w:name="envelope address" w:semiHidden="1" w:unhideWhenUsed="1"/>
+    <w:lsdException w:name="envelope return" w:semiHidden="1" w:unhideWhenUsed="1"/>
+    <w:lsdException w:name="footnote reference" w:semiHidden="1" w:unhideWhenUsed="1"/>
+    <w:lsdException w:name="annotation reference" w:semiHidden="1" w:unhideWhenUsed="1"/>
+    <w:lsdException w:name="line number" w:semiHidden="1" w:unhideWhenUsed="1"/>
+    <w:lsdException w:name="page number" w:semiHidden="1" w:unhideWhenUsed="1"/>
+    <w:lsdException w:name="endnote reference" w:semiHidden="1" w:unhideWhenUsed="1"/>
+    <w:lsdException w:name="endnote text" w:semiHidden="1" w:unhideWhenUsed="1"/>
+    <w:lsdException w:name="table of authorities" w:semiHidden="1" w:unhideWhenUsed="1"/>
+    <w:lsdException w:name="macro" w:semiHidden="1" w:unhideWhenUsed="1"/>
+    <w:lsdException w:name="toa heading" w:semiHidden="1" w:unhideWhenUsed="1"/>
+    <w:lsdException w:name="List" w:semiHidden="1" w:unhideWhenUsed="1"/>
+    <w:lsdException w:name="List Bullet" w:semiHidden="1" w:unhideWhenUsed="1"/>
+    <w:lsdException w:name="List Number" w:semiHidden="1" w:unhideWhenUsed="1"/>
+    <w:lsdException w:name="List 2" w:semiHidden="1" w:unhideWhenUsed="1"/>
+    <w:lsdException w:name="List 3" w:semiHidden="1" w:unhideWhenUsed="1"/>
+    <w:lsdException w:name="List 4" w:semiHidden="1" w:unhideWhenUsed="1"/>
+    <w:lsdException w:name="List 5" w:semiHidden="1" w:unhideWhenUsed="1"/>
+    <w:lsdException w:name="List Bullet 2" w:semiHidden="1" w:unhideWhenUsed="1"/>
+    <w:lsdException w:name="List Bullet 3" w:semiHidden="1" w:unhideWhenUsed="1"/>
+    <w:lsdException w:name="List Bullet 4" w:semiHidden="1" w:unhideWhenUsed="1"/>
+    <w:lsdException w:name="List Bullet 5" w:semiHidden="1" w:unhideWhenUsed="1"/>
+    <w:lsdException w:name="List Number 2" w:semiHidden="1" w:unhideWhenUsed="1"/>
+    <w:lsdException w:name="List Number 3" w:semiHidden="1" w:unhideWhenUsed="1"/>
+    <w:lsdException w:name="List Number 4" w:semiHidden="1" w:unhideWhenUsed="1"/>
+    <w:lsdException w:name="List Number 5" w:semiHidden="1" w:unhideWhenUsed="1"/>
+    <w:lsdException w:name="Title" w:uiPriority="10" w:qFormat="1"/>
+    <w:lsdException w:name="Closing" w:semiHidden="1" w:unhideWhenUsed="1"/>
+    <w:lsdException w:name="Signature" w:semiHidden="1" w:unhideWhenUsed="1"/>
+    <w:lsdException w:name="Default Paragraph Font" w:semiHidden="1" w:uiPriority="1" w:unhideWhenUsed="1"/>
+    <w:lsdException w:name="Body Text" w:semiHidden="1" w:unhideWhenUsed="1"/>
+    <w:lsdException w:name="Body Text Indent" w:semiHidden="1" w:unhideWhenUsed="1"/>
+    <w:lsdException w:name="List Continue" w:semiHidden="1" w:unhideWhenUsed="1"/>
+    <w:lsdException w:name="List Continue 2" w:semiHidden="1" w:unhideWhenUsed="1"/>
+    <w:lsdException w:name="List Continue 3" w:semiHidden="1" w:unhideWhenUsed="1"/>
+    <w:lsdException w:name="List Continue 4" w:semiHidden="1" w:unhideWhenUsed="1"/>
+    <w:lsdException w:name="List Continue 5" w:semiHidden="1" w:unhideWhenUsed="1"/>
+    <w:lsdException w:name="Message Header" w:semiHidden="1" w:unhideWhenUsed="1"/>
+    <w:lsdException w:name="Subtitle" w:uiPriority="11" w:qFormat="1"/>
+    <w:lsdException w:name="Salutation" w:semiHidden="1" w:unhideWhenUsed="1"/>
+    <w:lsdException w:name="Date" w:semiHidden="1" w:unhideWhenUsed="1"/>
+    <w:lsdException w:name="Body Text First Indent" w:semiHidden="1" w:unhideWhenUsed="1"/>
+    <w:lsdException w:name="Body Text First Indent 2" w:semiHidden="1" w:unhideWhenUsed="1"/>
+    <w:lsdException w:name="Note Heading" w:semiHidden="1" w:unhideWhenUsed="1"/>
+    <w:lsdException w:name="Body Text 2" w:semiHidden="1" w:unhideWhenUsed="1"/>
+    <w:lsdException w:name="Body Text 3" w:semiHidden="1" w:unhideWhenUsed="1"/>
+    <w:lsdException w:name="Body Text Indent 2" w:semiHidden="1" w:unhideWhenUsed="1"/>
+    <w:lsdException w:name="Body Text Indent 3" w:semiHidden="1" w:unhideWhenUsed="1"/>
+    <w:lsdException w:name="Block Text" w:semiHidden="1" w:unhideWhenUsed="1"/>
+    <w:lsdException w:name="Hyperlink" w:semiHidden="1" w:unhideWhenUsed="1"/>
+    <w:lsdException w:name="FollowedHyperlink" w:semiHidden="1" w:unhideWhenUsed="1"/>
+    <w:lsdException w:name="Strong" w:uiPriority="22" w:qFormat="1"/>
+    <w:lsdException w:name="Emphasis" w:uiPriority="20" w:qFormat="1"/>
+    <w:lsdException w:name="Document Map" w:semiHidden="1" w:unhideWhenUsed="1"/>
+    <w:lsdException w:name="Plain Text" w:semiHidden="1" w:unhideWhenUsed="1"/>
+    <w:lsdException w:name="E-mail Signature" w:semiHidden="1" w:unhideWhenUsed="1"/>
+    <w:lsdException w:name="HTML Top of Form" w:semiHidden="1" w:unhideWhenUsed="1"/>
+    <w:lsdException w:name="HTML Bottom of Form" w:semiHidden="1" w:unhideWhenUsed="1"/>
+    <w:lsdException w:name="Normal (Web)" w:semiHidden="1" w:unhideWhenUsed="1"/>
+    <w:lsdException w:name="HTML Acronym" w:semiHidden="1" w:unhideWhenUsed="1"/>
+    <w:lsdException w:name="HTML Address" w:semiHidden="1" w:unhideWhenUsed="1"/>
+    <w:lsdException w:name="HTML Cite" w:semiHidden="1" w:unhideWhenUsed="1"/>
+    <w:lsdException w:name="HTML Code" w:semiHidden="1" w:unhideWhenUsed="1"/>
+    <w:lsdException w:name="HTML Definition" w:semiHidden="1" w:unhideWhenUsed="1"/>
+    <w:lsdException w:name="HTML Keyboard" w:semiHidden="1" w:unhideWhenUsed="1"/>
+    <w:lsdException w:name="HTML Preformatted" w:semiHidden="1" w:unhideWhenUsed="1"/>
+    <w:lsdException w:name="HTML Sample" w:semiHidden="1" w:unhideWhenUsed="1"/>
+    <w:lsdException w:name="HTML Typewriter" w:semiHidden="1" w:unhideWhenUsed="1"/>
+    <w:lsdException w:name="HTML Variable" w:semiHidden="1" w:unhideWhenUsed="1"/>
+    <w:lsdException w:name="Normal Table" w:semiHidden="1" w:unhideWhenUsed="1"/>
+    <w:lsdException w:name="annotation subject" w:semiHidden="1" w:unhideWhenUsed="1"/>
+    <w:lsdException w:name="No List" w:semiHidden="1" w:unhideWhenUsed="1"/>
+    <w:lsdException w:name="Outline List 1" w:semiHidden="1" w:unhideWhenUsed="1"/>
+    <w:lsdException w:name="Outline List 2" w:semiHidden="1" w:unhideWhenUsed="1"/>
+    <w:lsdException w:name="Outline List 3" w:semiHidden="1" w:unhideWhenUsed="1"/>
+    <w:lsdException w:name="Table Simple 1" w:semiHidden="1" w:unhideWhenUsed="1"/>
+    <w:lsdException w:name="Table Simple 2" w:semiHidden="1" w:unhideWhenUsed="1"/>
+    <w:lsdException w:name="Table Simple 3" w:semiHidden="1" w:unhideWhenUsed="1"/>
+    <w:lsdException w:name="Table Classic 1" w:semiHidden="1" w:unhideWhenUsed="1"/>
+    <w:lsdException w:name="Table Classic 2" w:semiHidden="1" w:unhideWhenUsed="1"/>
+    <w:lsdException w:name="Table Classic 3" w:semiHidden="1" w:unhideWhenUsed="1"/>
+    <w:lsdException w:name="Table Classic 4" w:semiHidden="1" w:unhideWhenUsed="1"/>
+    <w:lsdException w:name="Table Colorful 1" w:semiHidden="1" w:unhideWhenUsed="1"/>
+    <w:lsdException w:name="Table Colorful 2" w:semiHidden="1" w:unhideWhenUsed="1"/>
+    <w:lsdException w:name="Table Colorful 3" w:semiHidden="1" w:unhideWhenUsed="1"/>
+    <w:lsdException w:name="Table Columns 1" w:semiHidden="1" w:unhideWhenUsed="1"/>
+    <w:lsdException w:name="Table Columns 2" w:semiHidden="1" w:unhideWhenUsed="1"/>
+    <w:lsdException w:name="Table Columns 3" w:semiHidden="1" w:unhideWhenUsed="1"/>
+    <w:lsdException w:name="Table Columns 4" w:semiHidden="1" w:unhideWhenUsed="1"/>
+    <w:lsdException w:name="Table Columns 5" w:semiHidden="1" w:unhideWhenUsed="1"/>
+    <w:lsdException w:name="Table Grid 1" w:semiHidden="1" w:unhideWhenUsed="1"/>
+    <w:lsdException w:name="Table Grid 2" w:semiHidden="1" w:unhideWhenUsed="1"/>
+    <w:lsdException w:name="Table Grid 3" w:semiHidden="1" w:unhideWhenUsed="1"/>
+    <w:lsdException w:name="Table Grid 4" w:semiHidden="1" w:unhideWhenUsed="1"/>
+    <w:lsdException w:name="Table Grid 5" w:semiHidden="1" w:unhideWhenUsed="1"/>
+    <w:lsdException w:name="Table Grid 6" w:semiHidden="1" w:unhideWhenUsed="1"/>
+    <w:lsdException w:name="Table Grid 7" w:semiHidden="1" w:unhideWhenUsed="1"/>
+    <w:lsdException w:name="Table Grid 8" w:semiHidden="1" w:unhideWhenUsed="1"/>
+    <w:lsdException w:name="Table List 1" w:semiHidden="1" w:unhideWhenUsed="1"/>
+    <w:lsdException w:name="Table List 2" w:semiHidden="1" w:unhideWhenUsed="1"/>
+    <w:lsdException w:name="Table List 3" w:semiHidden="1" w:unhideWhenUsed="1"/>
+    <w:lsdException w:name="Table List 4" w:semiHidden="1" w:unhideWhenUsed="1"/>
+    <w:lsdException w:name="Table List 5" w:semiHidden="1" w:unhideWhenUsed="1"/>
+    <w:lsdException w:name="Table List 6" w:semiHidden="1" w:unhideWhenUsed="1"/>
+    <w:lsdException w:name="Table List 7" w:semiHidden="1" w:unhideWhenUsed="1"/>
+    <w:lsdException w:name="Table List 8" w:semiHidden="1" w:unhideWhenUsed="1"/>
+    <w:lsdException w:name="Table 3D effects 1" w:semiHidden="1" w:unhideWhenUsed="1"/>
+    <w:lsdException w:name="Table 3D effects 2" w:semiHidden="1" w:unhideWhenUsed="1"/>
+    <w:lsdException w:name="Table 3D effects 3" w:semiHidden="1" w:unhideWhenUsed="1"/>
+    <w:lsdException w:name="Table Contemporary" w:semiHidden="1" w:unhideWhenUsed="1"/>
+    <w:lsdException w:name="Table Elegant" w:semiHidden="1" w:unhideWhenUsed="1"/>
+    <w:lsdException w:name="Table Professional" w:semiHidden="1" w:unhideWhenUsed="1"/>
+    <w:lsdException w:name="Table Subtle 1" w:semiHidden="1" w:unhideWhenUsed="1"/>
+    <w:lsdException w:name="Table Subtle 2" w:semiHidden="1" w:unhideWhenUsed="1"/>
+    <w:lsdException w:name="Table Web 1" w:semiHidden="1" w:unhideWhenUsed="1"/>
+    <w:lsdException w:name="Table Web 2" w:semiHidden="1" w:unhideWhenUsed="1"/>
+    <w:lsdException w:name="Table Web 3" w:semiHidden="1" w:unhideWhenUsed="1"/>
+    <w:lsdException w:name="Balloon Text" w:semiHidden="1" w:unhideWhenUsed="1"/>
+    <w:lsdException w:name="Table Grid" w:uiPriority="39"/>
+    <w:lsdException w:name="Table Theme" w:semiHidden="1" w:unhideWhenUsed="1"/>
+    <w:lsdException w:name="Placeholder Text" w:semiHidden="1"/>
+    <w:lsdException w:name="No Spacing" w:uiPriority="1" w:qFormat="1"/>
+    <w:lsdException w:name="Light Shading" w:uiPriority="60"/>
+    <w:lsdException w:name="Light List" w:uiPriority="61"/>
+    <w:lsdException w:name="Light Grid" w:uiPriority="62"/>
+    <w:lsdException w:name="Medium Shading 1" w:uiPriority="63"/>
+    <w:lsdException w:name="Medium Shading 2" w:uiPriority="64"/>
+    <w:lsdException w:name="Medium List 1" w:uiPriority="65"/>
+    <w:lsdException w:name="Medium List 2" w:uiPriority="66"/>
+    <w:lsdException w:name="Medium Grid 1" w:uiPriority="67"/>
+    <w:lsdException w:name="Medium Grid 2" w:uiPriority="68"/>
+    <w:lsdException w:name="Medium Grid 3" w:uiPriority="69"/>
+    <w:lsdException w:name="Dark List" w:uiPriority="70"/>
+    <w:lsdException w:name="Colorful Shading" w:uiPriority="71"/>
+    <w:lsdException w:name="Colorful List" w:uiPriority="72"/>
+    <w:lsdException w:name="Colorful Grid" w:uiPriority="73"/>
+    <w:lsdException w:name="Light Shading Accent 1" w:uiPriority="60"/>
+    <w:lsdException w:name="Light List Accent 1" w:uiPriority="61"/>
+    <w:lsdException w:name="Light Grid Accent 1" w:uiPriority="62"/>
+    <w:lsdException w:name="Medium Shading 1 Accent 1" w:uiPriority="63"/>
+    <w:lsdException w:name="Medium Shading 2 Accent 1" w:uiPriority="64"/>
+    <w:lsdException w:name="Medium List 1 Accent 1" w:uiPriority="65"/>
+    <w:lsdException w:name="Revision" w:semiHidden="1"/>
+    <w:lsdException w:name="List Paragraph" w:uiPriority="34" w:qFormat="1"/>
+    <w:lsdException w:name="Quote" w:uiPriority="29" w:qFormat="1"/>
+    <w:lsdException w:name="Intense Quote" w:uiPriority="30" w:qFormat="1"/>
+    <w:lsdException w:name="Medium List 2 Accent 1" w:uiPriority="66"/>
+    <w:lsdException w:name="Medium Grid 1 Accent 1" w:uiPriority="67"/>
+    <w:lsdException w:name="Medium Grid 2 Accent 1" w:uiPriority="68"/>
+    <w:lsdException w:name="Medium Grid 3 Accent 1" w:uiPriority="69"/>
+    <w:lsdException w:name="Dark List Accent 1" w:uiPriority="70"/>
+    <w:lsdException w:name="Colorful Shading Accent 1" w:uiPriority="71"/>
+    <w:lsdException w:name="Colorful List Accent 1" w:uiPriority="72"/>
+    <w:lsdException w:name="Colorful Grid Accent 1" w:uiPriority="73"/>
+    <w:lsdException w:name="Light Shading Accent 2" w:uiPriority="60"/>
+    <w:lsdException w:name="Light List Accent 2" w:uiPriority="61"/>
+    <w:lsdException w:name="Light Grid Accent 2" w:uiPriority="62"/>
+    <w:lsdException w:name="Medium Shading 1 Accent 2" w:uiPriority="63"/>
+    <w:lsdException w:name="Medium Shading 2 Accent 2" w:uiPriority="64"/>
+    <w:lsdException w:name="Medium List 1 Accent 2" w:uiPriority="65"/>
+    <w:lsdException w:name="Medium List 2 Accent 2" w:uiPriority="66"/>
+    <w:lsdException w:name="Medium Grid 1 Accent 2" w:uiPriority="67"/>
+    <w:lsdException w:name="Medium Grid 2 Accent 2" w:uiPriority="68"/>
+    <w:lsdException w:name="Medium Grid 3 Accent 2" w:uiPriority="69"/>
+    <w:lsdException w:name="Dark List Accent 2" w:uiPriority="70"/>
+    <w:lsdException w:name="Colorful Shading Accent 2" w:uiPriority="71"/>
+    <w:lsdException w:name="Colorful List Accent 2" w:uiPriority="72"/>
+    <w:lsdException w:name="Colorful Grid Accent 2" w:uiPriority="73"/>
+    <w:lsdException w:name="Light Shading Accent 3" w:uiPriority="60"/>
+    <w:lsdException w:name="Light List Accent 3" w:uiPriority="61"/>
+    <w:lsdException w:name="Light Grid Accent 3" w:uiPriority="62"/>
+    <w:lsdException w:name="Medium Shading 1 Accent 3" w:uiPriority="63"/>
+    <w:lsdException w:name="Medium Shading 2 Accent 3" w:uiPriority="64"/>
+    <w:lsdException w:name="Medium List 1 Accent 3" w:uiPriority="65"/>
+    <w:lsdException w:name="Medium List 2 Accent 3" w:uiPriority="66"/>
+    <w:lsdException w:name="Medium Grid 1 Accent 3" w:uiPriority="67"/>
+    <w:lsdException w:name="Medium Grid 2 Accent 3" w:uiPriority="68"/>
+    <w:lsdException w:name="Medium Grid 3 Accent 3" w:uiPriority="69"/>
+    <w:lsdException w:name="Dark List Accent 3" w:uiPriority="70"/>
+    <w:lsdException w:name="Colorful Shading Accent 3" w:uiPriority="71"/>
+    <w:lsdException w:name="Colorful List Accent 3" w:uiPriority="72"/>
+    <w:lsdException w:name="Colorful Grid Accent 3" w:uiPriority="73"/>
+    <w:lsdException w:name="Light Shading Accent 4" w:uiPriority="60"/>
+    <w:lsdException w:name="Light List Accent 4" w:uiPriority="61"/>
+    <w:lsdException w:name="Light Grid Accent 4" w:uiPriority="62"/>
+    <w:lsdException w:name="Medium Shading 1 Accent 4" w:uiPriority="63"/>
+    <w:lsdException w:name="Medium Shading 2 Accent 4" w:uiPriority="64"/>
+    <w:lsdException w:name="Medium List 1 Accent 4" w:uiPriority="65"/>
+    <w:lsdException w:name="Medium List 2 Accent 4" w:uiPriority="66"/>
+    <w:lsdException w:name="Medium Grid 1 Accent 4" w:uiPriority="67"/>
+    <w:lsdException w:name="Medium Grid 2 Accent 4" w:uiPriority="68"/>
+    <w:lsdException w:name="Medium Grid 3 Accent 4" w:uiPriority="69"/>
+    <w:lsdException w:name="Dark List Accent 4" w:uiPriority="70"/>
+    <w:lsdException w:name="Colorful Shading Accent 4" w:uiPriority="71"/>
+    <w:lsdException w:name="Colorful List Accent 4" w:uiPriority="72"/>
+    <w:lsdException w:name="Colorful Grid Accent 4" w:uiPriority="73"/>
+    <w:lsdException w:name="Light Shading Accent 5" w:uiPriority="60"/>
+    <w:lsdException w:name="Light List Accent 5" w:uiPriority="61"/>
+    <w:lsdException w:name="Light Grid Accent 5" w:uiPriority="62"/>
+    <w:lsdException w:name="Medium Shading 1 Accent 5" w:uiPriority="63"/>
+    <w:lsdException w:name="Medium Shading 2 Accent 5" w:uiPriority="64"/>
+    <w:lsdException w:name="Medium List 1 Accent 5" w:uiPriority="65"/>
+    <w:lsdException w:name="Medium List 2 Accent 5" w:uiPriority="66"/>
+    <w:lsdException w:name="Medium Grid 1 Accent 5" w:uiPriority="67"/>
+    <w:lsdException w:name="Medium Grid 2 Accent 5" w:uiPriority="68"/>
+    <w:lsdException w:name="Medium Grid 3 Accent 5" w:uiPriority="69"/>
+    <w:lsdException w:name="Dark List Accent 5" w:uiPriority="70"/>
+    <w:lsdException w:name="Colorful Shading Accent 5" w:uiPriority="71"/>
+    <w:lsdException w:name="Colorful List Accent 5" w:uiPriority="72"/>
+    <w:lsdException w:name="Colorful Grid Accent 5" w:uiPriority="73"/>
+    <w:lsdException w:name="Light Shading Accent 6" w:uiPriority="60"/>
+    <w:lsdException w:name="Light List Accent 6" w:uiPriority="61"/>
+    <w:lsdException w:name="Light Grid Accent 6" w:uiPriority="62"/>
+    <w:lsdException w:name="Medium Shading 1 Accent 6" w:uiPriority="63"/>
+    <w:lsdException w:name="Medium Shading 2 Accent 6" w:uiPriority="64"/>
+    <w:lsdException w:name="Medium List 1 Accent 6" w:uiPriority="65"/>
+    <w:lsdException w:name="Medium List 2 Accent 6" w:uiPriority="66"/>
+    <w:lsdException w:name="Medium Grid 1 Accent 6" w:uiPriority="67"/>
+    <w:lsdException w:name="Medium Grid 2 Accent 6" w:uiPriority="68"/>
+    <w:lsdException w:name="Medium Grid 3 Accent 6" w:uiPriority="69"/>
+    <w:lsdException w:name="Dark List Accent 6" w:uiPriority="70"/>
+    <w:lsdException w:name="Colorful Shading Accent 6" w:uiPriority="71"/>
+    <w:lsdException w:name="Colorful List Accent 6" w:uiPriority="72"/>
+    <w:lsdException w:name="Colorful Grid Accent 6" w:uiPriority="73"/>
+    <w:lsdException w:name="Subtle Emphasis" w:uiPriority="19" w:qFormat="1"/>
+    <w:lsdException w:name="Intense Emphasis" w:uiPriority="21" w:qFormat="1"/>
+    <w:lsdException w:name="Subtle Reference" w:uiPriority="31" w:qFormat="1"/>
+    <w:lsdException w:name="Intense Reference" w:uiPriority="32" w:qFormat="1"/>
+    <w:lsdException w:name="Book Title" w:uiPriority="33" w:qFormat="1"/>
+    <w:lsdException w:name="Bibliography" w:semiHidden="1" w:uiPriority="37" w:unhideWhenUsed="1"/>
+    <w:lsdException w:name="TOC Heading" w:semiHidden="1" w:uiPriority="39" w:unhideWhenUsed="1" w:qFormat="1"/>
+    <w:lsdException w:name="Plain Table 1" w:uiPriority="41"/>
+    <w:lsdException w:name="Plain Table 2" w:uiPriority="42"/>
+    <w:lsdException w:name="Plain Table 3" w:uiPriority="43"/>
+    <w:lsdException w:name="Plain Table 4" w:uiPriority="44"/>
+    <w:lsdException w:name="Plain Table 5" w:uiPriority="45"/>
+    <w:lsdException w:name="Grid Table Light" w:uiPriority="40"/>
+    <w:lsdException w:name="Grid Table 1 Light" w:uiPriority="46"/>
+    <w:lsdException w:name="Grid Table 2" w:uiPriority="47"/>
+    <w:lsdException w:name="Grid Table 3" w:uiPriority="48"/>
+    <w:lsdException w:name="Grid Table 4" w:uiPriority="49"/>
+    <w:lsdException w:name="Grid Table 5 Dark" w:uiPriority="50"/>
+    <w:lsdException w:name="Grid Table 6 Colorful" w:uiPriority="51"/>
+    <w:lsdException w:name="Grid Table 7 Colorful" w:uiPriority="52"/>
+    <w:lsdException w:name="Grid Table 1 Light Accent 1" w:uiPriority="46"/>
+    <w:lsdException w:name="Grid Table 2 Accent 1" w:uiPriority="47"/>
+    <w:lsdException w:name="Grid Table 3 Accent 1" w:uiPriority="48"/>
+    <w:lsdException w:name="Grid Table 4 Accent 1" w:uiPriority="49"/>
+    <w:lsdException w:name="Grid Table 5 Dark Accent 1" w:uiPriority="50"/>
+    <w:lsdException w:name="Grid Table 6 Colorful Accent 1" w:uiPriority="51"/>
+    <w:lsdException w:name="Grid Table 7 Colorful Accent 1" w:uiPriority="52"/>
+    <w:lsdException w:name="Grid Table 1 Light Accent 2" w:uiPriority="46"/>
+    <w:lsdException w:name="Grid Table 2 Accent 2" w:uiPriority="47"/>
+    <w:lsdException w:name="Grid Table 3 Accent 2" w:uiPriority="48"/>
+    <w:lsdException w:name="Grid Table 4 Accent 2" w:uiPriority="49"/>
+    <w:lsdException w:name="Grid Table 5 Dark Accent 2" w:uiPriority="50"/>
+    <w:lsdException w:name="Grid Table 6 Colorful Accent 2" w:uiPriority="51"/>
+    <w:lsdException w:name="Grid Table 7 Colorful Accent 2" w:uiPriority="52"/>
+    <w:lsdException w:name="Grid Table 1 Light Accent 3" w:uiPriority="46"/>
+    <w:lsdException w:name="Grid Table 2 Accent 3" w:uiPriority="47"/>
+    <w:lsdException w:name="Grid Table 3 Accent 3" w:uiPriority="48"/>
+    <w:lsdException w:name="Grid Table 4 Accent 3" w:uiPriority="49"/>
+    <w:lsdException w:name="Grid Table 5 Dark Accent 3" w:uiPriority="50"/>
+    <w:lsdException w:name="Grid Table 6 Colorful Accent 3" w:uiPriority="51"/>
+    <w:lsdException w:name="Grid Table 7 Colorful Accent 3" w:uiPriority="52"/>
+    <w:lsdException w:name="Grid Table 1 Light Accent 4" w:uiPriority="46"/>
+    <w:lsdException w:name="Grid Table 2 Accent 4" w:uiPriority="47"/>
+    <w:lsdException w:name="Grid Table 3 Accent 4" w:uiPriority="48"/>
+    <w:lsdException w:name="Grid Table 4 Accent 4" w:uiPriority="49"/>
+    <w:lsdException w:name="Grid Table 5 Dark Accent 4" w:uiPriority="50"/>
+    <w:lsdException w:name="Grid Table 6 Colorful Accent 4" w:uiPriority="51"/>
+    <w:lsdException w:name="Grid Table 7 Colorful Accent 4" w:uiPriority="52"/>
+    <w:lsdException w:name="Grid Table 1 Light Accent 5" w:uiPriority="46"/>
+    <w:lsdException w:name="Grid Table 2 Accent 5" w:uiPriority="47"/>
+    <w:lsdException w:name="Grid Table 3 Accent 5" w:uiPriority="48"/>
+    <w:lsdException w:name="Grid Table 4 Accent 5" w:uiPriority="49"/>
+    <w:lsdException w:name="Grid Table 5 Dark Accent 5" w:uiPriority="50"/>
+    <w:lsdException w:name="Grid Table 6 Colorful Accent 5" w:uiPriority="51"/>
+    <w:lsdException w:name="Grid Table 7 Colorful Accent 5" w:uiPriority="52"/>
+    <w:lsdException w:name="Grid Table 1 Light Accent 6" w:uiPriority="46"/>
+    <w:lsdException w:name="Grid Table 2 Accent 6" w:uiPriority="47"/>
+    <w:lsdException w:name="Grid Table 3 Accent 6" w:uiPriority="48"/>
+    <w:lsdException w:name="Grid Table 4 Accent 6" w:uiPriority="49"/>
+    <w:lsdException w:name="Grid Table 5 Dark Accent 6" w:uiPriority="50"/>
+    <w:lsdException w:name="Grid Table 6 Colorful Accent 6" w:uiPriority="51"/>
+    <w:lsdException w:name="Grid Table 7 Colorful Accent 6" w:uiPriority="52"/>
+    <w:lsdException w:name="List Table 1 Light" w:uiPriority="46"/>
+    <w:lsdException w:name="List Table 2" w:uiPriority="47"/>
+    <w:lsdException w:name="List Table 3" w:uiPriority="48"/>
+    <w:lsdException w:name="List Table 4" w:uiPriority="49"/>
+    <w:lsdException w:name="List Table 5 Dark" w:uiPriority="50"/>
+    <w:lsdException w:name="List Table 6 Colorful" w:uiPriority="51"/>
+    <w:lsdException w:name="List Table 7 Colorful" w:uiPriority="52"/>
+    <w:lsdException w:name="List Table 1 Light Accent 1" w:uiPriority="46"/>
+    <w:lsdException w:name="List Table 2 Accent 1" w:uiPriority="47"/>
+    <w:lsdException w:name="List Table 3 Accent 1" w:uiPriority="48"/>
+    <w:lsdException w:name="List Table 4 Accent 1" w:uiPriority="49"/>
+    <w:lsdException w:name="List Table 5 Dark Accent 1" w:uiPriority="50"/>
+    <w:lsdException w:name="List Table 6 Colorful Accent 1" w:uiPriority="51"/>
+    <w:lsdException w:name="List Table 7 Colorful Accent 1" w:uiPriority="52"/>
+    <w:lsdException w:name="List Table 1 Light Accent 2" w:uiPriority="46"/>
+    <w:lsdException w:name="List Table 2 Accent 2" w:uiPriority="47"/>
+    <w:lsdException w:name="List Table 3 Accent 2" w:uiPriority="48"/>
+    <w:lsdException w:name="List Table 4 Accent 2" w:uiPriority="49"/>
+    <w:lsdException w:name="List Table 5 Dark Accent 2" w:uiPriority="50"/>
+    <w:lsdException w:name="List Table 6 Colorful Accent 2" w:uiPriority="51"/>
+    <w:lsdException w:name="List Table 7 Colorful Accent 2" w:uiPriority="52"/>
+    <w:lsdException w:name="List Table 1 Light Accent 3" w:uiPriority="46"/>
+    <w:lsdException w:name="List Table 2 Accent 3" w:uiPriority="47"/>
+    <w:lsdException w:name="List Table 3 Accent 3" w:uiPriority="48"/>
+    <w:lsdException w:name="List Table 4 Accent 3" w:uiPriority="49"/>
+    <w:lsdException w:name="List Table 5 Dark Accent 3" w:uiPriority="50"/>
+    <w:lsdException w:name="List Table 6 Colorful Accent 3" w:uiPriority="51"/>
+    <w:lsdException w:name="List Table 7 Colorful Accent 3" w:uiPriority="52"/>
+    <w:lsdException w:name="List Table 1 Light Accent 4" w:uiPriority="46"/>
+    <w:lsdException w:name="List Table 2 Accent 4" w:uiPriority="47"/>
+    <w:lsdException w:name="List Table 3 Accent 4" w:uiPriority="48"/>
+    <w:lsdException w:name="List Table 4 Accent 4" w:uiPriority="49"/>
+    <w:lsdException w:name="List Table 5 Dark Accent 4" w:uiPriority="50"/>
+    <w:lsdException w:name="List Table 6 Colorful Accent 4" w:uiPriority="51"/>
+    <w:lsdException w:name="List Table 7 Colorful Accent 4" w:uiPriority="52"/>
+    <w:lsdException w:name="List Table 1 Light Accent 5" w:uiPriority="46"/>
+    <w:lsdException w:name="List Table 2 Accent 5" w:uiPriority="47"/>
+    <w:lsdException w:name="List Table 3 Accent 5" w:uiPriority="48"/>
+    <w:lsdException w:name="List Table 4 Accent 5" w:uiPriority="49"/>
+    <w:lsdException w:name="List Table 5 Dark Accent 5" w:uiPriority="50"/>
+    <w:lsdException w:name="List Table 6 Colorful Accent 5" w:uiPriority="51"/>
+    <w:lsdException w:name="List Table 7 Colorful Accent 5" w:uiPriority="52"/>
+    <w:lsdException w:name="List Table 1 Light Accent 6" w:uiPriority="46"/>
+    <w:lsdException w:name="List Table 2 Accent 6" w:uiPriority="47"/>
+    <w:lsdException w:name="List Table 3 Accent 6" w:uiPriority="48"/>
+    <w:lsdException w:name="List Table 4 Accent 6" w:uiPriority="49"/>
+    <w:lsdException w:name="List Table 5 Dark Accent 6" w:uiPriority="50"/>
+    <w:lsdException w:name="List Table 6 Colorful Accent 6" w:uiPriority="51"/>
+    <w:lsdException w:name="List Table 7 Colorful Accent 6" w:uiPriority="52"/>
   </w:latentStyles>
   <w:style w:type="paragraph" w:default="1" w:styleId="Normal">
     <w:name w:val="Normal"/>
@@ -19921,7 +25843,6 @@
     <w:uiPriority w:val="99"/>
     <w:semiHidden/>
     <w:unhideWhenUsed/>
-    <w:qFormat/>
     <w:tblPr>
       <w:tblInd w:w="0" w:type="dxa"/>
       <w:tblCellMar>
@@ -19960,11 +25881,11 @@
       <w:u w:val="single"/>
     </w:rPr>
   </w:style>
-  <w:style w:type="paragraph" w:styleId="Ttulo">
+  <w:style w:type="paragraph" w:styleId="Puesto">
     <w:name w:val="Title"/>
     <w:basedOn w:val="Normal"/>
     <w:next w:val="Normal"/>
-    <w:link w:val="TtuloCar"/>
+    <w:link w:val="PuestoCar"/>
     <w:uiPriority w:val="10"/>
     <w:qFormat/>
     <w:rsid w:val="00F20CC0"/>
@@ -19984,10 +25905,10 @@
       <w:szCs w:val="52"/>
     </w:rPr>
   </w:style>
-  <w:style w:type="character" w:customStyle="1" w:styleId="TtuloCar">
-    <w:name w:val="Título Car"/>
+  <w:style w:type="character" w:customStyle="1" w:styleId="PuestoCar">
+    <w:name w:val="Puesto Car"/>
     <w:basedOn w:val="Fuentedeprrafopredeter"/>
-    <w:link w:val="Ttulo"/>
+    <w:link w:val="Puesto"/>
     <w:uiPriority w:val="10"/>
     <w:rsid w:val="00F20CC0"/>
     <w:rPr>
@@ -20049,7 +25970,6 @@
       <w:spacing w:after="0" w:line="240" w:lineRule="auto"/>
     </w:pPr>
     <w:tblPr>
-      <w:tblInd w:w="0" w:type="dxa"/>
       <w:tblBorders>
         <w:top w:val="single" w:sz="4" w:space="0" w:color="auto"/>
         <w:left w:val="single" w:sz="4" w:space="0" w:color="auto"/>
@@ -20058,12 +25978,6 @@
         <w:insideH w:val="single" w:sz="4" w:space="0" w:color="auto"/>
         <w:insideV w:val="single" w:sz="4" w:space="0" w:color="auto"/>
       </w:tblBorders>
-      <w:tblCellMar>
-        <w:top w:w="0" w:type="dxa"/>
-        <w:left w:w="108" w:type="dxa"/>
-        <w:bottom w:w="0" w:type="dxa"/>
-        <w:right w:w="108" w:type="dxa"/>
-      </w:tblCellMar>
     </w:tblPr>
   </w:style>
   <w:style w:type="paragraph" w:styleId="Textodeglobo">
@@ -20412,7 +26326,7 @@
   <a:extraClrSchemeLst/>
   <a:extLst>
     <a:ext uri="{05A4C25C-085E-4340-85A3-A5531E510DB2}">
-      <thm15:themeFamily xmlns="" xmlns:thm15="http://schemas.microsoft.com/office/thememl/2012/main" name="Office Theme" id="{62F939B6-93AF-4DB8-9C6B-D6C7DFDC589F}" vid="{4A3C46E8-61CC-4603-A589-7422A47A8E4A}"/>
+      <thm15:themeFamily xmlns:thm15="http://schemas.microsoft.com/office/thememl/2012/main" name="Office Theme" id="{62F939B6-93AF-4DB8-9C6B-D6C7DFDC589F}" vid="{4A3C46E8-61CC-4603-A589-7422A47A8E4A}"/>
     </a:ext>
   </a:extLst>
 </a:theme>
@@ -20423,7 +26337,7 @@
 </file>
 
 <file path=customXml/itemProps1.xml><?xml version="1.0" encoding="utf-8"?>
-<ds:datastoreItem xmlns:ds="http://schemas.openxmlformats.org/officeDocument/2006/customXml" ds:itemID="{30BA6C05-8781-4A39-AEEA-D3290F9CA9EF}">
+<ds:datastoreItem xmlns:ds="http://schemas.openxmlformats.org/officeDocument/2006/customXml" ds:itemID="{CFF57B95-BFE5-4B42-B710-D335BD28F3D6}">
   <ds:schemaRefs>
     <ds:schemaRef ds:uri="http://schemas.openxmlformats.org/officeDocument/2006/bibliography"/>
   </ds:schemaRefs>
